--- a/Report/Rapport_Algo.docx
+++ b/Report/Rapport_Algo.docx
@@ -404,6 +404,7 @@
         <w:jc w:val="both"/>
       </w:pPr>
       <w:r>
+        <w:lastRenderedPageBreak/>
         <w:t>Everyone has ever played an arcade game online</w:t>
       </w:r>
       <w:r>
@@ -799,7 +800,7 @@
     </w:p>
     <w:tbl>
       <w:tblPr>
-        <w:tblStyle w:val="TableGrid"/>
+        <w:tblStyle w:val="Grilledutableau"/>
         <w:tblW w:w="0" w:type="auto"/>
         <w:jc w:val="center"/>
         <w:tblLook w:val="04A0" w:firstRow="1" w:lastRow="0" w:firstColumn="1" w:lastColumn="0" w:noHBand="0" w:noVBand="1"/>
@@ -1094,20 +1095,33 @@
     </w:tbl>
     <w:p>
       <w:pPr>
-        <w:pStyle w:val="Caption"/>
+        <w:pStyle w:val="Lgende"/>
         <w:jc w:val="center"/>
       </w:pPr>
       <w:r>
         <w:t xml:space="preserve">Table </w:t>
       </w:r>
-      <w:fldSimple w:instr=" SEQ Table \* ARABIC ">
-        <w:r>
-          <w:rPr>
-            <w:noProof/>
-          </w:rPr>
-          <w:t>1</w:t>
-        </w:r>
-      </w:fldSimple>
+      <w:r>
+        <w:fldChar w:fldCharType="begin"/>
+      </w:r>
+      <w:r>
+        <w:instrText xml:space="preserve"> SEQ Table \* ARABIC </w:instrText>
+      </w:r>
+      <w:r>
+        <w:fldChar w:fldCharType="separate"/>
+      </w:r>
+      <w:r>
+        <w:rPr>
+          <w:noProof/>
+        </w:rPr>
+        <w:t>1</w:t>
+      </w:r>
+      <w:r>
+        <w:rPr>
+          <w:noProof/>
+        </w:rPr>
+        <w:fldChar w:fldCharType="end"/>
+      </w:r>
       <w:r>
         <w:t>:</w:t>
       </w:r>
@@ -1159,7 +1173,7 @@
     </w:p>
     <w:tbl>
       <w:tblPr>
-        <w:tblStyle w:val="TableGrid"/>
+        <w:tblStyle w:val="Grilledutableau"/>
         <w:tblW w:w="2923" w:type="pct"/>
         <w:jc w:val="center"/>
         <w:tblLook w:val="04A0" w:firstRow="1" w:lastRow="0" w:firstColumn="1" w:lastColumn="0" w:noHBand="0" w:noVBand="1"/>
@@ -1332,20 +1346,33 @@
     </w:tbl>
     <w:p>
       <w:pPr>
-        <w:pStyle w:val="Caption"/>
+        <w:pStyle w:val="Lgende"/>
         <w:jc w:val="center"/>
       </w:pPr>
       <w:r>
         <w:t xml:space="preserve">Table </w:t>
       </w:r>
-      <w:fldSimple w:instr=" SEQ Table \* ARABIC ">
-        <w:r>
-          <w:rPr>
-            <w:noProof/>
-          </w:rPr>
-          <w:t>2</w:t>
-        </w:r>
-      </w:fldSimple>
+      <w:r>
+        <w:fldChar w:fldCharType="begin"/>
+      </w:r>
+      <w:r>
+        <w:instrText xml:space="preserve"> SEQ Table \* ARABIC </w:instrText>
+      </w:r>
+      <w:r>
+        <w:fldChar w:fldCharType="separate"/>
+      </w:r>
+      <w:r>
+        <w:rPr>
+          <w:noProof/>
+        </w:rPr>
+        <w:t>2</w:t>
+      </w:r>
+      <w:r>
+        <w:rPr>
+          <w:noProof/>
+        </w:rPr>
+        <w:fldChar w:fldCharType="end"/>
+      </w:r>
       <w:r>
         <w:t xml:space="preserve">: </w:t>
       </w:r>
@@ -1448,9 +1475,10 @@
     </w:p>
     <w:p>
       <w:pPr>
-        <w:pStyle w:val="Heading1"/>
-      </w:pPr>
-      <w:r>
+        <w:pStyle w:val="Titre1"/>
+      </w:pPr>
+      <w:r>
+        <w:lastRenderedPageBreak/>
         <w:t>Graphic</w:t>
       </w:r>
       <w:r>
@@ -1601,7 +1629,7 @@
     </w:p>
     <w:p>
       <w:pPr>
-        <w:pStyle w:val="Heading2"/>
+        <w:pStyle w:val="Titre2"/>
       </w:pPr>
       <w:r>
         <w:t>Start</w:t>
@@ -1613,7 +1641,14 @@
         <w:t xml:space="preserve"> menu</w:t>
       </w:r>
     </w:p>
-    <w:p>
+    <w:p/>
+    <w:p>
+      <w:r>
+        <w:t>Remar</w:t>
+      </w:r>
+      <w:r>
+        <w:t xml:space="preserve">k: </w:t>
+      </w:r>
       <w:r>
         <w:t>INSTANCEOF</w:t>
       </w:r>
@@ -1624,7 +1659,7 @@
     </w:p>
     <w:p>
       <w:pPr>
-        <w:pStyle w:val="Heading2"/>
+        <w:pStyle w:val="Titre2"/>
       </w:pPr>
       <w:r>
         <w:t>Ending menu</w:t>
@@ -1633,7 +1668,7 @@
     <w:p/>
     <w:p>
       <w:pPr>
-        <w:pStyle w:val="Heading2"/>
+        <w:pStyle w:val="Titre2"/>
       </w:pPr>
       <w:r>
         <w:t>Paint e</w:t>
@@ -1668,7 +1703,7 @@
     </w:p>
     <w:p>
       <w:pPr>
-        <w:pStyle w:val="Heading1"/>
+        <w:pStyle w:val="Titre1"/>
       </w:pPr>
       <w:r>
         <w:t>Playground</w:t>
@@ -1702,7 +1737,7 @@
     </w:p>
     <w:p>
       <w:pPr>
-        <w:pStyle w:val="Heading2"/>
+        <w:pStyle w:val="Titre2"/>
       </w:pPr>
       <w:r>
         <w:t>Maze</w:t>
@@ -1860,20 +1895,33 @@
     </w:p>
     <w:p>
       <w:pPr>
-        <w:pStyle w:val="Caption"/>
+        <w:pStyle w:val="Lgende"/>
         <w:jc w:val="center"/>
       </w:pPr>
       <w:r>
         <w:t xml:space="preserve">Figure </w:t>
       </w:r>
-      <w:fldSimple w:instr=" SEQ Figure \* ARABIC ">
-        <w:r>
-          <w:rPr>
-            <w:noProof/>
-          </w:rPr>
-          <w:t>1</w:t>
-        </w:r>
-      </w:fldSimple>
+      <w:r>
+        <w:fldChar w:fldCharType="begin"/>
+      </w:r>
+      <w:r>
+        <w:instrText xml:space="preserve"> SEQ Figure \* ARABIC </w:instrText>
+      </w:r>
+      <w:r>
+        <w:fldChar w:fldCharType="separate"/>
+      </w:r>
+      <w:r>
+        <w:rPr>
+          <w:noProof/>
+        </w:rPr>
+        <w:t>1</w:t>
+      </w:r>
+      <w:r>
+        <w:rPr>
+          <w:noProof/>
+        </w:rPr>
+        <w:fldChar w:fldCharType="end"/>
+      </w:r>
       <w:r>
         <w:t xml:space="preserve">: </w:t>
       </w:r>
@@ -1936,7 +1984,7 @@
     </w:p>
     <w:p>
       <w:pPr>
-        <w:pStyle w:val="ListParagraph"/>
+        <w:pStyle w:val="Paragraphedeliste"/>
         <w:numPr>
           <w:ilvl w:val="0"/>
           <w:numId w:val="7"/>
@@ -1944,6 +1992,7 @@
         <w:jc w:val="both"/>
       </w:pPr>
       <w:r>
+        <w:lastRenderedPageBreak/>
         <w:t xml:space="preserve">choose a random </w:t>
       </w:r>
       <w:r>
@@ -1970,7 +2019,7 @@
     </w:p>
     <w:p>
       <w:pPr>
-        <w:pStyle w:val="ListParagraph"/>
+        <w:pStyle w:val="Paragraphedeliste"/>
         <w:numPr>
           <w:ilvl w:val="0"/>
           <w:numId w:val="7"/>
@@ -2022,7 +2071,7 @@
     </w:p>
     <w:p>
       <w:pPr>
-        <w:pStyle w:val="ListParagraph"/>
+        <w:pStyle w:val="Paragraphedeliste"/>
         <w:numPr>
           <w:ilvl w:val="0"/>
           <w:numId w:val="7"/>
@@ -2076,7 +2125,7 @@
     </w:p>
     <w:p>
       <w:pPr>
-        <w:pStyle w:val="Heading2"/>
+        <w:pStyle w:val="Titre2"/>
       </w:pPr>
       <w:r>
         <w:t>W</w:t>
@@ -2269,7 +2318,7 @@
     </w:p>
     <w:p>
       <w:pPr>
-        <w:pStyle w:val="Heading2"/>
+        <w:pStyle w:val="Titre2"/>
       </w:pPr>
       <w:r>
         <w:t>From matrix to Tiles</w:t>
@@ -2588,7 +2637,7 @@
                         <w:txbxContent>
                           <w:p>
                             <w:pPr>
-                              <w:pStyle w:val="Caption"/>
+                              <w:pStyle w:val="Lgende"/>
                               <w:jc w:val="center"/>
                               <w:rPr>
                                 <w:noProof/>
@@ -2597,14 +2646,27 @@
                             <w:r>
                               <w:t xml:space="preserve">Figure </w:t>
                             </w:r>
-                            <w:fldSimple w:instr=" SEQ Figure \* ARABIC ">
-                              <w:r>
-                                <w:rPr>
-                                  <w:noProof/>
-                                </w:rPr>
-                                <w:t>2</w:t>
-                              </w:r>
-                            </w:fldSimple>
+                            <w:r>
+                              <w:fldChar w:fldCharType="begin"/>
+                            </w:r>
+                            <w:r>
+                              <w:instrText xml:space="preserve"> SEQ Figure \* ARABIC </w:instrText>
+                            </w:r>
+                            <w:r>
+                              <w:fldChar w:fldCharType="separate"/>
+                            </w:r>
+                            <w:r>
+                              <w:rPr>
+                                <w:noProof/>
+                              </w:rPr>
+                              <w:t>2</w:t>
+                            </w:r>
+                            <w:r>
+                              <w:rPr>
+                                <w:noProof/>
+                              </w:rPr>
+                              <w:fldChar w:fldCharType="end"/>
+                            </w:r>
                             <w:r>
                               <w:t>:</w:t>
                             </w:r>
@@ -2643,7 +2705,7 @@
                   <w:txbxContent>
                     <w:p>
                       <w:pPr>
-                        <w:pStyle w:val="Caption"/>
+                        <w:pStyle w:val="Lgende"/>
                         <w:jc w:val="center"/>
                         <w:rPr>
                           <w:noProof/>
@@ -2652,14 +2714,27 @@
                       <w:r>
                         <w:t xml:space="preserve">Figure </w:t>
                       </w:r>
-                      <w:fldSimple w:instr=" SEQ Figure \* ARABIC ">
-                        <w:r>
-                          <w:rPr>
-                            <w:noProof/>
-                          </w:rPr>
-                          <w:t>2</w:t>
-                        </w:r>
-                      </w:fldSimple>
+                      <w:r>
+                        <w:fldChar w:fldCharType="begin"/>
+                      </w:r>
+                      <w:r>
+                        <w:instrText xml:space="preserve"> SEQ Figure \* ARABIC </w:instrText>
+                      </w:r>
+                      <w:r>
+                        <w:fldChar w:fldCharType="separate"/>
+                      </w:r>
+                      <w:r>
+                        <w:rPr>
+                          <w:noProof/>
+                        </w:rPr>
+                        <w:t>2</w:t>
+                      </w:r>
+                      <w:r>
+                        <w:rPr>
+                          <w:noProof/>
+                        </w:rPr>
+                        <w:fldChar w:fldCharType="end"/>
+                      </w:r>
                       <w:r>
                         <w:t>:</w:t>
                       </w:r>
@@ -2678,7 +2753,7 @@
     </w:p>
     <w:p>
       <w:pPr>
-        <w:pStyle w:val="Heading2"/>
+        <w:pStyle w:val="Titre2"/>
       </w:pPr>
       <w:r>
         <w:t>Limit</w:t>
@@ -2826,15 +2901,16 @@
     </w:p>
     <w:p>
       <w:pPr>
-        <w:pStyle w:val="Heading1"/>
-      </w:pPr>
-      <w:r>
+        <w:pStyle w:val="Titre1"/>
+      </w:pPr>
+      <w:r>
+        <w:lastRenderedPageBreak/>
         <w:t>Entities</w:t>
       </w:r>
     </w:p>
     <w:p>
       <w:pPr>
-        <w:pStyle w:val="Heading2"/>
+        <w:pStyle w:val="Titre2"/>
       </w:pPr>
       <w:r>
         <w:t>General Presentation</w:t>
@@ -2893,20 +2969,33 @@
     </w:p>
     <w:p>
       <w:pPr>
-        <w:pStyle w:val="Caption"/>
+        <w:pStyle w:val="Lgende"/>
         <w:jc w:val="center"/>
       </w:pPr>
       <w:r>
         <w:t xml:space="preserve">Figure </w:t>
       </w:r>
-      <w:fldSimple w:instr=" SEQ Figure \* ARABIC ">
-        <w:r>
-          <w:rPr>
-            <w:noProof/>
-          </w:rPr>
-          <w:t>3</w:t>
-        </w:r>
-      </w:fldSimple>
+      <w:r>
+        <w:fldChar w:fldCharType="begin"/>
+      </w:r>
+      <w:r>
+        <w:instrText xml:space="preserve"> SEQ Figure \* ARABIC </w:instrText>
+      </w:r>
+      <w:r>
+        <w:fldChar w:fldCharType="separate"/>
+      </w:r>
+      <w:r>
+        <w:rPr>
+          <w:noProof/>
+        </w:rPr>
+        <w:t>3</w:t>
+      </w:r>
+      <w:r>
+        <w:rPr>
+          <w:noProof/>
+        </w:rPr>
+        <w:fldChar w:fldCharType="end"/>
+      </w:r>
       <w:r>
         <w:t>: To be updated</w:t>
       </w:r>
@@ -3329,7 +3418,7 @@
     </w:p>
     <w:p>
       <w:pPr>
-        <w:pStyle w:val="Heading2"/>
+        <w:pStyle w:val="Titre2"/>
       </w:pPr>
       <w:r>
         <w:t>Trajectories</w:t>
@@ -3376,6 +3465,7 @@
         <w:rPr>
           <w:noProof/>
         </w:rPr>
+        <w:lastRenderedPageBreak/>
         <w:drawing>
           <wp:inline distT="0" distB="0" distL="0" distR="0" wp14:anchorId="4002290F" wp14:editId="35823953">
             <wp:extent cx="2312123" cy="2362200"/>
@@ -3428,20 +3518,33 @@
     </w:p>
     <w:p>
       <w:pPr>
-        <w:pStyle w:val="Caption"/>
+        <w:pStyle w:val="Lgende"/>
         <w:jc w:val="center"/>
       </w:pPr>
       <w:r>
         <w:t xml:space="preserve">Figure </w:t>
       </w:r>
-      <w:fldSimple w:instr=" SEQ Figure \* ARABIC ">
-        <w:r>
-          <w:rPr>
-            <w:noProof/>
-          </w:rPr>
-          <w:t>4</w:t>
-        </w:r>
-      </w:fldSimple>
+      <w:r>
+        <w:fldChar w:fldCharType="begin"/>
+      </w:r>
+      <w:r>
+        <w:instrText xml:space="preserve"> SEQ Figure \* ARABIC </w:instrText>
+      </w:r>
+      <w:r>
+        <w:fldChar w:fldCharType="separate"/>
+      </w:r>
+      <w:r>
+        <w:rPr>
+          <w:noProof/>
+        </w:rPr>
+        <w:t>4</w:t>
+      </w:r>
+      <w:r>
+        <w:rPr>
+          <w:noProof/>
+        </w:rPr>
+        <w:fldChar w:fldCharType="end"/>
+      </w:r>
       <w:r>
         <w:t>: ?</w:t>
       </w:r>
@@ -3566,7 +3669,7 @@
     </w:p>
     <w:p>
       <w:pPr>
-        <w:pStyle w:val="Heading2"/>
+        <w:pStyle w:val="Titre2"/>
       </w:pPr>
       <w:r>
         <w:t>Collision</w:t>
@@ -3653,7 +3756,7 @@
     </w:p>
     <w:p>
       <w:pPr>
-        <w:pStyle w:val="Heading2"/>
+        <w:pStyle w:val="Titre2"/>
       </w:pPr>
       <w:r>
         <w:t>Limits</w:t>
@@ -3732,7 +3835,7 @@
     </w:p>
     <w:p>
       <w:pPr>
-        <w:pStyle w:val="Heading1"/>
+        <w:pStyle w:val="Titre1"/>
       </w:pPr>
       <w:r>
         <w:t>Conclusion</w:t>
@@ -3869,7 +3972,11 @@
         <w:t>s</w:t>
       </w:r>
       <w:r>
-        <w:t xml:space="preserve"> positions, collisions</w:t>
+        <w:t xml:space="preserve"> positions, </w:t>
+      </w:r>
+      <w:r>
+        <w:lastRenderedPageBreak/>
+        <w:t>collisions</w:t>
       </w:r>
       <w:r>
         <w:t xml:space="preserve"> and</w:t>
@@ -4223,7 +4330,7 @@
     </w:p>
     <w:p>
       <w:pPr>
-        <w:pStyle w:val="Heading1"/>
+        <w:pStyle w:val="Titre1"/>
       </w:pPr>
       <w:r>
         <w:t>Bibliography</w:t>
@@ -4231,7 +4338,7 @@
     </w:p>
     <w:p>
       <w:pPr>
-        <w:pStyle w:val="ListParagraph"/>
+        <w:pStyle w:val="Paragraphedeliste"/>
         <w:numPr>
           <w:ilvl w:val="0"/>
           <w:numId w:val="5"/>
@@ -4282,7 +4389,7 @@
       <w:hyperlink r:id="rId15" w:history="1">
         <w:r>
           <w:rPr>
-            <w:rStyle w:val="Hyperlink"/>
+            <w:rStyle w:val="Lienhypertexte"/>
           </w:rPr>
           <w:t>https://youtube.com/playlist?list=PL_QPQmz5C6WUF-pOQDsbsKbaBZqXj4qSq</w:t>
         </w:r>
@@ -4290,7 +4397,7 @@
     </w:p>
     <w:p>
       <w:pPr>
-        <w:pStyle w:val="ListParagraph"/>
+        <w:pStyle w:val="Paragraphedeliste"/>
         <w:numPr>
           <w:ilvl w:val="0"/>
           <w:numId w:val="5"/>
@@ -4302,7 +4409,7 @@
     </w:p>
     <w:p>
       <w:pPr>
-        <w:pStyle w:val="ListParagraph"/>
+        <w:pStyle w:val="Paragraphedeliste"/>
         <w:numPr>
           <w:ilvl w:val="0"/>
           <w:numId w:val="5"/>
@@ -4319,7 +4426,7 @@
     </w:p>
     <w:p>
       <w:pPr>
-        <w:pStyle w:val="ListParagraph"/>
+        <w:pStyle w:val="Paragraphedeliste"/>
         <w:numPr>
           <w:ilvl w:val="0"/>
           <w:numId w:val="5"/>
@@ -4337,7 +4444,7 @@
     </w:p>
     <w:p>
       <w:pPr>
-        <w:pStyle w:val="ListParagraph"/>
+        <w:pStyle w:val="Paragraphedeliste"/>
         <w:numPr>
           <w:ilvl w:val="0"/>
           <w:numId w:val="5"/>
@@ -4355,7 +4462,7 @@
     </w:p>
     <w:p>
       <w:pPr>
-        <w:pStyle w:val="ListParagraph"/>
+        <w:pStyle w:val="Paragraphedeliste"/>
         <w:numPr>
           <w:ilvl w:val="0"/>
           <w:numId w:val="5"/>
@@ -4426,10 +4533,11 @@
         <w:docPartUnique/>
       </w:docPartObj>
     </w:sdtPr>
+    <w:sdtEndPr/>
     <w:sdtContent>
       <w:p>
         <w:pPr>
-          <w:pStyle w:val="Header"/>
+          <w:pStyle w:val="En-tte"/>
         </w:pPr>
         <w:sdt>
           <w:sdtPr>
@@ -4442,6 +4550,7 @@
             <w:dataBinding w:prefixMappings="xmlns:ns0='http://purl.org/dc/elements/1.1/' xmlns:ns1='http://schemas.openxmlformats.org/package/2006/metadata/core-properties' " w:xpath="/ns1:coreProperties[1]/ns0:creator[1]" w:storeItemID="{6C3C8BC8-F283-45AE-878A-BAB7291924A1}"/>
             <w:text/>
           </w:sdtPr>
+          <w:sdtEndPr/>
           <w:sdtContent>
             <w:r>
               <w:t>Adrian Merle, Antonin Sibileau, Alexandre Rosard and Léo Bonnaire</w:t>
@@ -4460,7 +4569,7 @@
       </w:p>
       <w:p>
         <w:pPr>
-          <w:pStyle w:val="Footer"/>
+          <w:pStyle w:val="Pieddepage"/>
           <w:jc w:val="right"/>
         </w:pPr>
         <w:r>
@@ -4486,7 +4595,7 @@
   </w:sdt>
   <w:p>
     <w:pPr>
-      <w:pStyle w:val="Header"/>
+      <w:pStyle w:val="En-tte"/>
     </w:pPr>
   </w:p>
 </w:ftr>
@@ -4528,7 +4637,7 @@
 <w:hdr xmlns:wpc="http://schemas.microsoft.com/office/word/2010/wordprocessingCanvas" xmlns:cx="http://schemas.microsoft.com/office/drawing/2014/chartex" xmlns:cx1="http://schemas.microsoft.com/office/drawing/2015/9/8/chartex" xmlns:cx2="http://schemas.microsoft.com/office/drawing/2015/10/21/chartex" xmlns:cx3="http://schemas.microsoft.com/office/drawing/2016/5/9/chartex" xmlns:cx4="http://schemas.microsoft.com/office/drawing/2016/5/10/chartex" xmlns:cx5="http://schemas.microsoft.com/office/drawing/2016/5/11/chartex" xmlns:cx6="http://schemas.microsoft.com/office/drawing/2016/5/12/chartex" xmlns:cx7="http://schemas.microsoft.com/office/drawing/2016/5/13/chartex" xmlns:cx8="http://schemas.microsoft.com/office/drawing/2016/5/14/chartex" xmlns:mc="http://schemas.openxmlformats.org/markup-compatibility/2006" xmlns:aink="http://schemas.microsoft.com/office/drawing/2016/ink" xmlns:am3d="http://schemas.microsoft.com/office/drawing/2017/model3d" xmlns:o="urn:schemas-microsoft-com:office:office" xmlns:oel="http://schemas.microsoft.com/office/2019/extlst" xmlns:r="http://schemas.openxmlformats.org/officeDocument/2006/relationships" xmlns:m="http://schemas.openxmlformats.org/officeDocument/2006/math" xmlns:v="urn:schemas-microsoft-com:vml" xmlns:wp14="http://schemas.microsoft.com/office/word/2010/wordprocessingDrawing" xmlns:wp="http://schemas.openxmlformats.org/drawingml/2006/wordprocessingDrawing" xmlns:w10="urn:schemas-microsoft-com:office:word" xmlns:w="http://schemas.openxmlformats.org/wordprocessingml/2006/main" xmlns:w14="http://schemas.microsoft.com/office/word/2010/wordml" xmlns:w15="http://schemas.microsoft.com/office/word/2012/wordml" xmlns:w16cex="http://schemas.microsoft.com/office/word/2018/wordml/cex" xmlns:w16cid="http://schemas.microsoft.com/office/word/2016/wordml/cid" xmlns:w16="http://schemas.microsoft.com/office/word/2018/wordml" xmlns:w16sdtdh="http://schemas.microsoft.com/office/word/2020/wordml/sdtdatahash" xmlns:w16se="http://schemas.microsoft.com/office/word/2015/wordml/symex" xmlns:wpg="http://schemas.microsoft.com/office/word/2010/wordprocessingGroup" xmlns:wpi="http://schemas.microsoft.com/office/word/2010/wordprocessingInk" xmlns:wne="http://schemas.microsoft.com/office/word/2006/wordml" xmlns:wps="http://schemas.microsoft.com/office/word/2010/wordprocessingShape" mc:Ignorable="w14 w15 w16se w16cid w16 w16cex w16sdtdh wp14">
   <w:p>
     <w:pPr>
-      <w:pStyle w:val="Header"/>
+      <w:pStyle w:val="En-tte"/>
     </w:pPr>
     <w:r>
       <w:rPr>
@@ -5366,7 +5475,7 @@
     <w:lvl w:ilvl="0">
       <w:start w:val="1"/>
       <w:numFmt w:val="upperRoman"/>
-      <w:pStyle w:val="Heading1"/>
+      <w:pStyle w:val="Titre1"/>
       <w:lvlText w:val="%1."/>
       <w:lvlJc w:val="left"/>
       <w:pPr>
@@ -5376,7 +5485,7 @@
     <w:lvl w:ilvl="1">
       <w:start w:val="1"/>
       <w:numFmt w:val="upperLetter"/>
-      <w:pStyle w:val="Heading2"/>
+      <w:pStyle w:val="Titre2"/>
       <w:lvlText w:val="%2."/>
       <w:lvlJc w:val="left"/>
       <w:pPr>
@@ -5386,7 +5495,7 @@
     <w:lvl w:ilvl="2">
       <w:start w:val="1"/>
       <w:numFmt w:val="decimal"/>
-      <w:pStyle w:val="Heading3"/>
+      <w:pStyle w:val="Titre3"/>
       <w:lvlText w:val="%3."/>
       <w:lvlJc w:val="left"/>
       <w:pPr>
@@ -5396,7 +5505,7 @@
     <w:lvl w:ilvl="3">
       <w:start w:val="1"/>
       <w:numFmt w:val="lowerLetter"/>
-      <w:pStyle w:val="Heading4"/>
+      <w:pStyle w:val="Titre4"/>
       <w:lvlText w:val="%4)"/>
       <w:lvlJc w:val="left"/>
       <w:pPr>
@@ -5406,7 +5515,7 @@
     <w:lvl w:ilvl="4">
       <w:start w:val="1"/>
       <w:numFmt w:val="decimal"/>
-      <w:pStyle w:val="Heading5"/>
+      <w:pStyle w:val="Titre5"/>
       <w:lvlText w:val="(%5)"/>
       <w:lvlJc w:val="left"/>
       <w:pPr>
@@ -5416,7 +5525,7 @@
     <w:lvl w:ilvl="5">
       <w:start w:val="1"/>
       <w:numFmt w:val="lowerLetter"/>
-      <w:pStyle w:val="Heading6"/>
+      <w:pStyle w:val="Titre6"/>
       <w:lvlText w:val="(%6)"/>
       <w:lvlJc w:val="left"/>
       <w:pPr>
@@ -5426,7 +5535,7 @@
     <w:lvl w:ilvl="6">
       <w:start w:val="1"/>
       <w:numFmt w:val="lowerRoman"/>
-      <w:pStyle w:val="Heading7"/>
+      <w:pStyle w:val="Titre7"/>
       <w:lvlText w:val="(%7)"/>
       <w:lvlJc w:val="left"/>
       <w:pPr>
@@ -5436,7 +5545,7 @@
     <w:lvl w:ilvl="7">
       <w:start w:val="1"/>
       <w:numFmt w:val="lowerLetter"/>
-      <w:pStyle w:val="Heading8"/>
+      <w:pStyle w:val="Titre8"/>
       <w:lvlText w:val="(%8)"/>
       <w:lvlJc w:val="left"/>
       <w:pPr>
@@ -5446,7 +5555,7 @@
     <w:lvl w:ilvl="8">
       <w:start w:val="1"/>
       <w:numFmt w:val="lowerRoman"/>
-      <w:pStyle w:val="Heading9"/>
+      <w:pStyle w:val="Titre9"/>
       <w:lvlText w:val="(%9)"/>
       <w:lvlJc w:val="left"/>
       <w:pPr>
@@ -5970,11 +6079,11 @@
     <w:qFormat/>
     <w:rsid w:val="00DD240A"/>
   </w:style>
-  <w:style w:type="paragraph" w:styleId="Heading1">
+  <w:style w:type="paragraph" w:styleId="Titre1">
     <w:name w:val="heading 1"/>
     <w:basedOn w:val="Normal"/>
     <w:next w:val="Normal"/>
-    <w:link w:val="Heading1Char"/>
+    <w:link w:val="Titre1Car"/>
     <w:uiPriority w:val="9"/>
     <w:qFormat/>
     <w:rsid w:val="00781AC0"/>
@@ -5994,11 +6103,11 @@
       <w:szCs w:val="32"/>
     </w:rPr>
   </w:style>
-  <w:style w:type="paragraph" w:styleId="Heading2">
+  <w:style w:type="paragraph" w:styleId="Titre2">
     <w:name w:val="heading 2"/>
     <w:basedOn w:val="Normal"/>
     <w:next w:val="Normal"/>
-    <w:link w:val="Heading2Char"/>
+    <w:link w:val="Titre2Car"/>
     <w:uiPriority w:val="9"/>
     <w:unhideWhenUsed/>
     <w:qFormat/>
@@ -6020,11 +6129,11 @@
       <w:szCs w:val="26"/>
     </w:rPr>
   </w:style>
-  <w:style w:type="paragraph" w:styleId="Heading3">
+  <w:style w:type="paragraph" w:styleId="Titre3">
     <w:name w:val="heading 3"/>
     <w:basedOn w:val="Normal"/>
     <w:next w:val="Normal"/>
-    <w:link w:val="Heading3Char"/>
+    <w:link w:val="Titre3Car"/>
     <w:uiPriority w:val="9"/>
     <w:semiHidden/>
     <w:unhideWhenUsed/>
@@ -6047,11 +6156,11 @@
       <w:szCs w:val="24"/>
     </w:rPr>
   </w:style>
-  <w:style w:type="paragraph" w:styleId="Heading4">
+  <w:style w:type="paragraph" w:styleId="Titre4">
     <w:name w:val="heading 4"/>
     <w:basedOn w:val="Normal"/>
     <w:next w:val="Normal"/>
-    <w:link w:val="Heading4Char"/>
+    <w:link w:val="Titre4Car"/>
     <w:uiPriority w:val="9"/>
     <w:semiHidden/>
     <w:unhideWhenUsed/>
@@ -6074,11 +6183,11 @@
       <w:color w:val="2F5496" w:themeColor="accent1" w:themeShade="BF"/>
     </w:rPr>
   </w:style>
-  <w:style w:type="paragraph" w:styleId="Heading5">
+  <w:style w:type="paragraph" w:styleId="Titre5">
     <w:name w:val="heading 5"/>
     <w:basedOn w:val="Normal"/>
     <w:next w:val="Normal"/>
-    <w:link w:val="Heading5Char"/>
+    <w:link w:val="Titre5Car"/>
     <w:uiPriority w:val="9"/>
     <w:semiHidden/>
     <w:unhideWhenUsed/>
@@ -6099,11 +6208,11 @@
       <w:color w:val="2F5496" w:themeColor="accent1" w:themeShade="BF"/>
     </w:rPr>
   </w:style>
-  <w:style w:type="paragraph" w:styleId="Heading6">
+  <w:style w:type="paragraph" w:styleId="Titre6">
     <w:name w:val="heading 6"/>
     <w:basedOn w:val="Normal"/>
     <w:next w:val="Normal"/>
-    <w:link w:val="Heading6Char"/>
+    <w:link w:val="Titre6Car"/>
     <w:uiPriority w:val="9"/>
     <w:semiHidden/>
     <w:unhideWhenUsed/>
@@ -6124,11 +6233,11 @@
       <w:color w:val="1F3763" w:themeColor="accent1" w:themeShade="7F"/>
     </w:rPr>
   </w:style>
-  <w:style w:type="paragraph" w:styleId="Heading7">
+  <w:style w:type="paragraph" w:styleId="Titre7">
     <w:name w:val="heading 7"/>
     <w:basedOn w:val="Normal"/>
     <w:next w:val="Normal"/>
-    <w:link w:val="Heading7Char"/>
+    <w:link w:val="Titre7Car"/>
     <w:uiPriority w:val="9"/>
     <w:semiHidden/>
     <w:unhideWhenUsed/>
@@ -6151,11 +6260,11 @@
       <w:color w:val="1F3763" w:themeColor="accent1" w:themeShade="7F"/>
     </w:rPr>
   </w:style>
-  <w:style w:type="paragraph" w:styleId="Heading8">
+  <w:style w:type="paragraph" w:styleId="Titre8">
     <w:name w:val="heading 8"/>
     <w:basedOn w:val="Normal"/>
     <w:next w:val="Normal"/>
-    <w:link w:val="Heading8Char"/>
+    <w:link w:val="Titre8Car"/>
     <w:uiPriority w:val="9"/>
     <w:semiHidden/>
     <w:unhideWhenUsed/>
@@ -6178,11 +6287,11 @@
       <w:szCs w:val="21"/>
     </w:rPr>
   </w:style>
-  <w:style w:type="paragraph" w:styleId="Heading9">
+  <w:style w:type="paragraph" w:styleId="Titre9">
     <w:name w:val="heading 9"/>
     <w:basedOn w:val="Normal"/>
     <w:next w:val="Normal"/>
-    <w:link w:val="Heading9Char"/>
+    <w:link w:val="Titre9Car"/>
     <w:uiPriority w:val="9"/>
     <w:semiHidden/>
     <w:unhideWhenUsed/>
@@ -6207,13 +6316,13 @@
       <w:szCs w:val="21"/>
     </w:rPr>
   </w:style>
-  <w:style w:type="character" w:default="1" w:styleId="DefaultParagraphFont">
+  <w:style w:type="character" w:default="1" w:styleId="Policepardfaut">
     <w:name w:val="Default Paragraph Font"/>
     <w:uiPriority w:val="1"/>
     <w:semiHidden/>
     <w:unhideWhenUsed/>
   </w:style>
-  <w:style w:type="table" w:default="1" w:styleId="TableNormal">
+  <w:style w:type="table" w:default="1" w:styleId="TableauNormal">
     <w:name w:val="Normal Table"/>
     <w:uiPriority w:val="99"/>
     <w:semiHidden/>
@@ -6228,7 +6337,7 @@
       </w:tblCellMar>
     </w:tblPr>
   </w:style>
-  <w:style w:type="numbering" w:default="1" w:styleId="NoList">
+  <w:style w:type="numbering" w:default="1" w:styleId="Aucuneliste">
     <w:name w:val="No List"/>
     <w:uiPriority w:val="99"/>
     <w:semiHidden/>
@@ -6251,9 +6360,9 @@
       <w:lang w:eastAsia="en-GB"/>
     </w:rPr>
   </w:style>
-  <w:style w:type="table" w:styleId="TableGrid">
+  <w:style w:type="table" w:styleId="Grilledutableau">
     <w:name w:val="Table Grid"/>
-    <w:basedOn w:val="TableNormal"/>
+    <w:basedOn w:val="TableauNormal"/>
     <w:uiPriority w:val="39"/>
     <w:rsid w:val="00FD450A"/>
     <w:pPr>
@@ -6270,7 +6379,7 @@
       </w:tblBorders>
     </w:tblPr>
   </w:style>
-  <w:style w:type="paragraph" w:styleId="ListParagraph">
+  <w:style w:type="paragraph" w:styleId="Paragraphedeliste">
     <w:name w:val="List Paragraph"/>
     <w:basedOn w:val="Normal"/>
     <w:uiPriority w:val="34"/>
@@ -6281,10 +6390,10 @@
       <w:contextualSpacing/>
     </w:pPr>
   </w:style>
-  <w:style w:type="character" w:customStyle="1" w:styleId="Heading1Char">
-    <w:name w:val="Heading 1 Char"/>
-    <w:basedOn w:val="DefaultParagraphFont"/>
-    <w:link w:val="Heading1"/>
+  <w:style w:type="character" w:customStyle="1" w:styleId="Titre1Car">
+    <w:name w:val="Titre 1 Car"/>
+    <w:basedOn w:val="Policepardfaut"/>
+    <w:link w:val="Titre1"/>
     <w:uiPriority w:val="9"/>
     <w:rsid w:val="00781AC0"/>
     <w:rPr>
@@ -6294,10 +6403,10 @@
       <w:szCs w:val="32"/>
     </w:rPr>
   </w:style>
-  <w:style w:type="character" w:customStyle="1" w:styleId="Heading2Char">
-    <w:name w:val="Heading 2 Char"/>
-    <w:basedOn w:val="DefaultParagraphFont"/>
-    <w:link w:val="Heading2"/>
+  <w:style w:type="character" w:customStyle="1" w:styleId="Titre2Car">
+    <w:name w:val="Titre 2 Car"/>
+    <w:basedOn w:val="Policepardfaut"/>
+    <w:link w:val="Titre2"/>
     <w:uiPriority w:val="9"/>
     <w:rsid w:val="00781AC0"/>
     <w:rPr>
@@ -6307,10 +6416,10 @@
       <w:szCs w:val="26"/>
     </w:rPr>
   </w:style>
-  <w:style w:type="character" w:customStyle="1" w:styleId="Heading3Char">
-    <w:name w:val="Heading 3 Char"/>
-    <w:basedOn w:val="DefaultParagraphFont"/>
-    <w:link w:val="Heading3"/>
+  <w:style w:type="character" w:customStyle="1" w:styleId="Titre3Car">
+    <w:name w:val="Titre 3 Car"/>
+    <w:basedOn w:val="Policepardfaut"/>
+    <w:link w:val="Titre3"/>
     <w:uiPriority w:val="9"/>
     <w:semiHidden/>
     <w:rsid w:val="00781AC0"/>
@@ -6321,10 +6430,10 @@
       <w:szCs w:val="24"/>
     </w:rPr>
   </w:style>
-  <w:style w:type="character" w:customStyle="1" w:styleId="Heading4Char">
-    <w:name w:val="Heading 4 Char"/>
-    <w:basedOn w:val="DefaultParagraphFont"/>
-    <w:link w:val="Heading4"/>
+  <w:style w:type="character" w:customStyle="1" w:styleId="Titre4Car">
+    <w:name w:val="Titre 4 Car"/>
+    <w:basedOn w:val="Policepardfaut"/>
+    <w:link w:val="Titre4"/>
     <w:uiPriority w:val="9"/>
     <w:semiHidden/>
     <w:rsid w:val="00781AC0"/>
@@ -6335,10 +6444,10 @@
       <w:color w:val="2F5496" w:themeColor="accent1" w:themeShade="BF"/>
     </w:rPr>
   </w:style>
-  <w:style w:type="character" w:customStyle="1" w:styleId="Heading5Char">
-    <w:name w:val="Heading 5 Char"/>
-    <w:basedOn w:val="DefaultParagraphFont"/>
-    <w:link w:val="Heading5"/>
+  <w:style w:type="character" w:customStyle="1" w:styleId="Titre5Car">
+    <w:name w:val="Titre 5 Car"/>
+    <w:basedOn w:val="Policepardfaut"/>
+    <w:link w:val="Titre5"/>
     <w:uiPriority w:val="9"/>
     <w:semiHidden/>
     <w:rsid w:val="00781AC0"/>
@@ -6347,10 +6456,10 @@
       <w:color w:val="2F5496" w:themeColor="accent1" w:themeShade="BF"/>
     </w:rPr>
   </w:style>
-  <w:style w:type="character" w:customStyle="1" w:styleId="Heading6Char">
-    <w:name w:val="Heading 6 Char"/>
-    <w:basedOn w:val="DefaultParagraphFont"/>
-    <w:link w:val="Heading6"/>
+  <w:style w:type="character" w:customStyle="1" w:styleId="Titre6Car">
+    <w:name w:val="Titre 6 Car"/>
+    <w:basedOn w:val="Policepardfaut"/>
+    <w:link w:val="Titre6"/>
     <w:uiPriority w:val="9"/>
     <w:semiHidden/>
     <w:rsid w:val="00781AC0"/>
@@ -6359,10 +6468,10 @@
       <w:color w:val="1F3763" w:themeColor="accent1" w:themeShade="7F"/>
     </w:rPr>
   </w:style>
-  <w:style w:type="character" w:customStyle="1" w:styleId="Heading7Char">
-    <w:name w:val="Heading 7 Char"/>
-    <w:basedOn w:val="DefaultParagraphFont"/>
-    <w:link w:val="Heading7"/>
+  <w:style w:type="character" w:customStyle="1" w:styleId="Titre7Car">
+    <w:name w:val="Titre 7 Car"/>
+    <w:basedOn w:val="Policepardfaut"/>
+    <w:link w:val="Titre7"/>
     <w:uiPriority w:val="9"/>
     <w:semiHidden/>
     <w:rsid w:val="00781AC0"/>
@@ -6373,10 +6482,10 @@
       <w:color w:val="1F3763" w:themeColor="accent1" w:themeShade="7F"/>
     </w:rPr>
   </w:style>
-  <w:style w:type="character" w:customStyle="1" w:styleId="Heading8Char">
-    <w:name w:val="Heading 8 Char"/>
-    <w:basedOn w:val="DefaultParagraphFont"/>
-    <w:link w:val="Heading8"/>
+  <w:style w:type="character" w:customStyle="1" w:styleId="Titre8Car">
+    <w:name w:val="Titre 8 Car"/>
+    <w:basedOn w:val="Policepardfaut"/>
+    <w:link w:val="Titre8"/>
     <w:uiPriority w:val="9"/>
     <w:semiHidden/>
     <w:rsid w:val="00781AC0"/>
@@ -6387,10 +6496,10 @@
       <w:szCs w:val="21"/>
     </w:rPr>
   </w:style>
-  <w:style w:type="character" w:customStyle="1" w:styleId="Heading9Char">
-    <w:name w:val="Heading 9 Char"/>
-    <w:basedOn w:val="DefaultParagraphFont"/>
-    <w:link w:val="Heading9"/>
+  <w:style w:type="character" w:customStyle="1" w:styleId="Titre9Car">
+    <w:name w:val="Titre 9 Car"/>
+    <w:basedOn w:val="Policepardfaut"/>
+    <w:link w:val="Titre9"/>
     <w:uiPriority w:val="9"/>
     <w:semiHidden/>
     <w:rsid w:val="00781AC0"/>
@@ -6403,9 +6512,9 @@
       <w:szCs w:val="21"/>
     </w:rPr>
   </w:style>
-  <w:style w:type="character" w:styleId="Hyperlink">
+  <w:style w:type="character" w:styleId="Lienhypertexte">
     <w:name w:val="Hyperlink"/>
-    <w:basedOn w:val="DefaultParagraphFont"/>
+    <w:basedOn w:val="Policepardfaut"/>
     <w:uiPriority w:val="99"/>
     <w:unhideWhenUsed/>
     <w:rsid w:val="00F9192F"/>
@@ -6414,9 +6523,9 @@
       <w:u w:val="single"/>
     </w:rPr>
   </w:style>
-  <w:style w:type="character" w:styleId="UnresolvedMention">
+  <w:style w:type="character" w:styleId="Mentionnonrsolue">
     <w:name w:val="Unresolved Mention"/>
-    <w:basedOn w:val="DefaultParagraphFont"/>
+    <w:basedOn w:val="Policepardfaut"/>
     <w:uiPriority w:val="99"/>
     <w:semiHidden/>
     <w:unhideWhenUsed/>
@@ -6428,7 +6537,7 @@
   </w:style>
   <w:style w:type="character" w:customStyle="1" w:styleId="fontstyle01">
     <w:name w:val="fontstyle01"/>
-    <w:basedOn w:val="DefaultParagraphFont"/>
+    <w:basedOn w:val="Policepardfaut"/>
     <w:rsid w:val="00BE64DE"/>
     <w:rPr>
       <w:rFonts w:ascii="Calibri" w:hAnsi="Calibri" w:cs="Calibri" w:hint="default"/>
@@ -6443,7 +6552,7 @@
   </w:style>
   <w:style w:type="character" w:customStyle="1" w:styleId="fontstyle21">
     <w:name w:val="fontstyle21"/>
-    <w:basedOn w:val="DefaultParagraphFont"/>
+    <w:basedOn w:val="Policepardfaut"/>
     <w:rsid w:val="00BE64DE"/>
     <w:rPr>
       <w:rFonts w:ascii="Gill Sans MT" w:hAnsi="Gill Sans MT" w:hint="default"/>
@@ -6456,10 +6565,10 @@
       <w:szCs w:val="22"/>
     </w:rPr>
   </w:style>
-  <w:style w:type="paragraph" w:styleId="Header">
+  <w:style w:type="paragraph" w:styleId="En-tte">
     <w:name w:val="header"/>
     <w:basedOn w:val="Normal"/>
-    <w:link w:val="HeaderChar"/>
+    <w:link w:val="En-tteCar"/>
     <w:uiPriority w:val="99"/>
     <w:unhideWhenUsed/>
     <w:rsid w:val="00103F7A"/>
@@ -6471,17 +6580,17 @@
       <w:spacing w:after="0" w:line="240" w:lineRule="auto"/>
     </w:pPr>
   </w:style>
-  <w:style w:type="character" w:customStyle="1" w:styleId="HeaderChar">
-    <w:name w:val="Header Char"/>
-    <w:basedOn w:val="DefaultParagraphFont"/>
-    <w:link w:val="Header"/>
+  <w:style w:type="character" w:customStyle="1" w:styleId="En-tteCar">
+    <w:name w:val="En-tête Car"/>
+    <w:basedOn w:val="Policepardfaut"/>
+    <w:link w:val="En-tte"/>
     <w:uiPriority w:val="99"/>
     <w:rsid w:val="00103F7A"/>
   </w:style>
-  <w:style w:type="paragraph" w:styleId="Footer">
+  <w:style w:type="paragraph" w:styleId="Pieddepage">
     <w:name w:val="footer"/>
     <w:basedOn w:val="Normal"/>
-    <w:link w:val="FooterChar"/>
+    <w:link w:val="PieddepageCar"/>
     <w:uiPriority w:val="99"/>
     <w:unhideWhenUsed/>
     <w:rsid w:val="00103F7A"/>
@@ -6493,16 +6602,16 @@
       <w:spacing w:after="0" w:line="240" w:lineRule="auto"/>
     </w:pPr>
   </w:style>
-  <w:style w:type="character" w:customStyle="1" w:styleId="FooterChar">
-    <w:name w:val="Footer Char"/>
-    <w:basedOn w:val="DefaultParagraphFont"/>
-    <w:link w:val="Footer"/>
+  <w:style w:type="character" w:customStyle="1" w:styleId="PieddepageCar">
+    <w:name w:val="Pied de page Car"/>
+    <w:basedOn w:val="Policepardfaut"/>
+    <w:link w:val="Pieddepage"/>
     <w:uiPriority w:val="99"/>
     <w:rsid w:val="00103F7A"/>
   </w:style>
-  <w:style w:type="character" w:styleId="PlaceholderText">
+  <w:style w:type="character" w:styleId="Textedelespacerserv">
     <w:name w:val="Placeholder Text"/>
-    <w:basedOn w:val="DefaultParagraphFont"/>
+    <w:basedOn w:val="Policepardfaut"/>
     <w:uiPriority w:val="99"/>
     <w:semiHidden/>
     <w:rsid w:val="002E77D0"/>
@@ -6512,10 +6621,10 @@
   </w:style>
   <w:style w:type="character" w:customStyle="1" w:styleId="markedcontent">
     <w:name w:val="markedcontent"/>
-    <w:basedOn w:val="DefaultParagraphFont"/>
+    <w:basedOn w:val="Policepardfaut"/>
     <w:rsid w:val="002A774C"/>
   </w:style>
-  <w:style w:type="paragraph" w:styleId="Caption">
+  <w:style w:type="paragraph" w:styleId="Lgende">
     <w:name w:val="caption"/>
     <w:basedOn w:val="Normal"/>
     <w:next w:val="Normal"/>
@@ -6562,7 +6671,7 @@
           </w:pPr>
           <w:r>
             <w:rPr>
-              <w:rStyle w:val="PlaceholderText"/>
+              <w:rStyle w:val="Textedelespacerserv"/>
             </w:rPr>
             <w:t>[Auteur ]</w:t>
           </w:r>
@@ -6580,7 +6689,7 @@
     <w:charset w:val="00"/>
     <w:family w:val="swiss"/>
     <w:pitch w:val="variable"/>
-    <w:sig w:usb0="E0002EFF" w:usb1="C000247B" w:usb2="00000009" w:usb3="00000000" w:csb0="000001FF" w:csb1="00000000"/>
+    <w:sig w:usb0="E4002EFF" w:usb1="C200247B" w:usb2="00000009" w:usb3="00000000" w:csb0="000001FF" w:csb1="00000000"/>
   </w:font>
   <w:font w:name="Courier New">
     <w:panose1 w:val="02070309020205020404"/>
@@ -6615,9 +6724,10 @@
     <w:charset w:val="00"/>
     <w:family w:val="swiss"/>
     <w:pitch w:val="variable"/>
-    <w:sig w:usb0="E0002AFF" w:usb1="C000247B" w:usb2="00000009" w:usb3="00000000" w:csb0="000001FF" w:csb1="00000000"/>
+    <w:sig w:usb0="E4002EFF" w:usb1="C200247B" w:usb2="00000009" w:usb3="00000000" w:csb0="000001FF" w:csb1="00000000"/>
   </w:font>
   <w:font w:name="Gill Sans MT">
+    <w:panose1 w:val="020B0502020104020203"/>
     <w:charset w:val="00"/>
     <w:family w:val="swiss"/>
     <w:pitch w:val="variable"/>
@@ -6669,8 +6779,8 @@
   </m:mathPr>
   <w:themeFontLang w:val="en-GB"/>
   <w:clrSchemeMapping w:bg1="light1" w:t1="dark1" w:bg2="light2" w:t2="dark2" w:accent1="accent1" w:accent2="accent2" w:accent3="accent3" w:accent4="accent4" w:accent5="accent5" w:accent6="accent6" w:hyperlink="hyperlink" w:followedHyperlink="followedHyperlink"/>
-  <w:decimalSymbol w:val="."/>
-  <w:listSeparator w:val=","/>
+  <w:decimalSymbol w:val=","/>
+  <w:listSeparator w:val=";"/>
   <w15:chartTrackingRefBased/>
 </w:settings>
 </file>
@@ -7080,13 +7190,13 @@
       <w:szCs w:val="3276"/>
     </w:rPr>
   </w:style>
-  <w:style w:type="character" w:default="1" w:styleId="DefaultParagraphFont">
+  <w:style w:type="character" w:default="1" w:styleId="Policepardfaut">
     <w:name w:val="Default Paragraph Font"/>
     <w:uiPriority w:val="1"/>
     <w:semiHidden/>
     <w:unhideWhenUsed/>
   </w:style>
-  <w:style w:type="table" w:default="1" w:styleId="TableNormal">
+  <w:style w:type="table" w:default="1" w:styleId="TableauNormal">
     <w:name w:val="Normal Table"/>
     <w:uiPriority w:val="99"/>
     <w:semiHidden/>
@@ -7101,15 +7211,15 @@
       </w:tblCellMar>
     </w:tblPr>
   </w:style>
-  <w:style w:type="numbering" w:default="1" w:styleId="NoList">
+  <w:style w:type="numbering" w:default="1" w:styleId="Aucuneliste">
     <w:name w:val="No List"/>
     <w:uiPriority w:val="99"/>
     <w:semiHidden/>
     <w:unhideWhenUsed/>
   </w:style>
-  <w:style w:type="character" w:styleId="PlaceholderText">
+  <w:style w:type="character" w:styleId="Textedelespacerserv">
     <w:name w:val="Placeholder Text"/>
-    <w:basedOn w:val="DefaultParagraphFont"/>
+    <w:basedOn w:val="Policepardfaut"/>
     <w:uiPriority w:val="99"/>
     <w:semiHidden/>
     <w:rsid w:val="00CE0312"/>

--- a/Report/Rapport_Algo.docx
+++ b/Report/Rapport_Algo.docx
@@ -1,6 +1,6 @@
 
 <file path=word/document.xml><?xml version="1.0" encoding="utf-8"?>
-<w:document xmlns:wpc="http://schemas.microsoft.com/office/word/2010/wordprocessingCanvas" xmlns:cx="http://schemas.microsoft.com/office/drawing/2014/chartex" xmlns:cx1="http://schemas.microsoft.com/office/drawing/2015/9/8/chartex" xmlns:cx2="http://schemas.microsoft.com/office/drawing/2015/10/21/chartex" xmlns:cx3="http://schemas.microsoft.com/office/drawing/2016/5/9/chartex" xmlns:cx4="http://schemas.microsoft.com/office/drawing/2016/5/10/chartex" xmlns:cx5="http://schemas.microsoft.com/office/drawing/2016/5/11/chartex" xmlns:cx6="http://schemas.microsoft.com/office/drawing/2016/5/12/chartex" xmlns:cx7="http://schemas.microsoft.com/office/drawing/2016/5/13/chartex" xmlns:cx8="http://schemas.microsoft.com/office/drawing/2016/5/14/chartex" xmlns:mc="http://schemas.openxmlformats.org/markup-compatibility/2006" xmlns:aink="http://schemas.microsoft.com/office/drawing/2016/ink" xmlns:am3d="http://schemas.microsoft.com/office/drawing/2017/model3d" xmlns:o="urn:schemas-microsoft-com:office:office" xmlns:oel="http://schemas.microsoft.com/office/2019/extlst" xmlns:r="http://schemas.openxmlformats.org/officeDocument/2006/relationships" xmlns:m="http://schemas.openxmlformats.org/officeDocument/2006/math" xmlns:v="urn:schemas-microsoft-com:vml" xmlns:wp14="http://schemas.microsoft.com/office/word/2010/wordprocessingDrawing" xmlns:wp="http://schemas.openxmlformats.org/drawingml/2006/wordprocessingDrawing" xmlns:w10="urn:schemas-microsoft-com:office:word" xmlns:w="http://schemas.openxmlformats.org/wordprocessingml/2006/main" xmlns:w14="http://schemas.microsoft.com/office/word/2010/wordml" xmlns:w15="http://schemas.microsoft.com/office/word/2012/wordml" xmlns:w16cex="http://schemas.microsoft.com/office/word/2018/wordml/cex" xmlns:w16cid="http://schemas.microsoft.com/office/word/2016/wordml/cid" xmlns:w16="http://schemas.microsoft.com/office/word/2018/wordml" xmlns:w16sdtdh="http://schemas.microsoft.com/office/word/2020/wordml/sdtdatahash" xmlns:w16se="http://schemas.microsoft.com/office/word/2015/wordml/symex" xmlns:wpg="http://schemas.microsoft.com/office/word/2010/wordprocessingGroup" xmlns:wpi="http://schemas.microsoft.com/office/word/2010/wordprocessingInk" xmlns:wne="http://schemas.microsoft.com/office/word/2006/wordml" xmlns:wps="http://schemas.microsoft.com/office/word/2010/wordprocessingShape" mc:Ignorable="w14 w15 w16se w16cid w16 w16cex w16sdtdh wp14">
+<w:document xmlns:wpc="http://schemas.microsoft.com/office/word/2010/wordprocessingCanvas" xmlns:cx="http://schemas.microsoft.com/office/drawing/2014/chartex" xmlns:cx1="http://schemas.microsoft.com/office/drawing/2015/9/8/chartex" xmlns:cx2="http://schemas.microsoft.com/office/drawing/2015/10/21/chartex" xmlns:cx3="http://schemas.microsoft.com/office/drawing/2016/5/9/chartex" xmlns:cx4="http://schemas.microsoft.com/office/drawing/2016/5/10/chartex" xmlns:cx5="http://schemas.microsoft.com/office/drawing/2016/5/11/chartex" xmlns:cx6="http://schemas.microsoft.com/office/drawing/2016/5/12/chartex" xmlns:cx7="http://schemas.microsoft.com/office/drawing/2016/5/13/chartex" xmlns:cx8="http://schemas.microsoft.com/office/drawing/2016/5/14/chartex" xmlns:mc="http://schemas.openxmlformats.org/markup-compatibility/2006" xmlns:aink="http://schemas.microsoft.com/office/drawing/2016/ink" xmlns:am3d="http://schemas.microsoft.com/office/drawing/2017/model3d" xmlns:o="urn:schemas-microsoft-com:office:office" xmlns:r="http://schemas.openxmlformats.org/officeDocument/2006/relationships" xmlns:m="http://schemas.openxmlformats.org/officeDocument/2006/math" xmlns:v="urn:schemas-microsoft-com:vml" xmlns:wp14="http://schemas.microsoft.com/office/word/2010/wordprocessingDrawing" xmlns:wp="http://schemas.openxmlformats.org/drawingml/2006/wordprocessingDrawing" xmlns:w10="urn:schemas-microsoft-com:office:word" xmlns:w="http://schemas.openxmlformats.org/wordprocessingml/2006/main" xmlns:w14="http://schemas.microsoft.com/office/word/2010/wordml" xmlns:w15="http://schemas.microsoft.com/office/word/2012/wordml" xmlns:w16cex="http://schemas.microsoft.com/office/word/2018/wordml/cex" xmlns:w16cid="http://schemas.microsoft.com/office/word/2016/wordml/cid" xmlns:w16="http://schemas.microsoft.com/office/word/2018/wordml" xmlns:w16sdtdh="http://schemas.microsoft.com/office/word/2020/wordml/sdtdatahash" xmlns:w16se="http://schemas.microsoft.com/office/word/2015/wordml/symex" xmlns:wpg="http://schemas.microsoft.com/office/word/2010/wordprocessingGroup" xmlns:wpi="http://schemas.microsoft.com/office/word/2010/wordprocessingInk" xmlns:wne="http://schemas.microsoft.com/office/word/2006/wordml" xmlns:wps="http://schemas.microsoft.com/office/word/2010/wordprocessingShape" mc:Ignorable="w14 w15 w16se w16cid w16 w16cex w16sdtdh wp14">
   <w:body>
     <w:p>
       <w:pPr>
@@ -210,6 +210,77 @@
       <w:pPr>
         <w:spacing w:line="360" w:lineRule="auto"/>
         <w:jc w:val="center"/>
+        <w:rPr>
+          <w:rStyle w:val="markedcontent"/>
+          <w:rFonts w:ascii="Arial" w:hAnsi="Arial" w:cs="Arial"/>
+          <w:sz w:val="28"/>
+          <w:szCs w:val="28"/>
+        </w:rPr>
+      </w:pPr>
+    </w:p>
+    <w:p>
+      <w:pPr>
+        <w:spacing w:line="360" w:lineRule="auto"/>
+        <w:jc w:val="center"/>
+        <w:rPr>
+          <w:rStyle w:val="markedcontent"/>
+          <w:rFonts w:ascii="Arial" w:hAnsi="Arial" w:cs="Arial"/>
+          <w:sz w:val="28"/>
+          <w:szCs w:val="28"/>
+        </w:rPr>
+      </w:pPr>
+    </w:p>
+    <w:p>
+      <w:pPr>
+        <w:spacing w:line="360" w:lineRule="auto"/>
+        <w:jc w:val="center"/>
+        <w:rPr>
+          <w:rStyle w:val="markedcontent"/>
+          <w:rFonts w:ascii="Arial" w:hAnsi="Arial" w:cs="Arial"/>
+          <w:sz w:val="28"/>
+          <w:szCs w:val="28"/>
+        </w:rPr>
+      </w:pPr>
+    </w:p>
+    <w:p>
+      <w:pPr>
+        <w:jc w:val="center"/>
+      </w:pPr>
+    </w:p>
+    <w:p>
+      <w:pPr>
+        <w:jc w:val="center"/>
+      </w:pPr>
+    </w:p>
+    <w:p>
+      <w:pPr>
+        <w:jc w:val="center"/>
+      </w:pPr>
+    </w:p>
+    <w:p>
+      <w:pPr>
+        <w:jc w:val="center"/>
+      </w:pPr>
+    </w:p>
+    <w:p>
+      <w:pPr>
+        <w:jc w:val="center"/>
+      </w:pPr>
+    </w:p>
+    <w:p>
+      <w:pPr>
+        <w:jc w:val="center"/>
+      </w:pPr>
+    </w:p>
+    <w:p>
+      <w:pPr>
+        <w:jc w:val="center"/>
+      </w:pPr>
+    </w:p>
+    <w:p>
+      <w:pPr>
+        <w:spacing w:line="360" w:lineRule="auto"/>
+        <w:jc w:val="center"/>
       </w:pPr>
       <w:r>
         <w:rPr>
@@ -219,7 +290,7 @@
           <w:szCs w:val="24"/>
         </w:rPr>
         <w:drawing>
-          <wp:anchor distT="0" distB="0" distL="114300" distR="114300" simplePos="0" relativeHeight="251658245" behindDoc="1" locked="0" layoutInCell="1" allowOverlap="1" wp14:anchorId="642BD8DF" wp14:editId="24DB41DD">
+          <wp:anchor distT="0" distB="0" distL="114300" distR="114300" simplePos="0" relativeHeight="251658244" behindDoc="1" locked="0" layoutInCell="1" allowOverlap="1" wp14:anchorId="642BD8DF" wp14:editId="24DB41DD">
             <wp:simplePos x="0" y="0"/>
             <wp:positionH relativeFrom="margin">
               <wp:align>center</wp:align>
@@ -312,7 +383,34 @@
           <w:sz w:val="28"/>
           <w:szCs w:val="28"/>
         </w:rPr>
-        <w:t>Group 72 – Promo 64</w:t>
+        <w:t>Group 7</w:t>
+      </w:r>
+      <w:r>
+        <w:rPr>
+          <w:rStyle w:val="markedcontent"/>
+          <w:rFonts w:ascii="Arial" w:hAnsi="Arial" w:cs="Arial"/>
+          <w:sz w:val="28"/>
+          <w:szCs w:val="28"/>
+        </w:rPr>
+        <w:t>1</w:t>
+      </w:r>
+      <w:r>
+        <w:rPr>
+          <w:rStyle w:val="markedcontent"/>
+          <w:rFonts w:ascii="Arial" w:hAnsi="Arial" w:cs="Arial"/>
+          <w:sz w:val="28"/>
+          <w:szCs w:val="28"/>
+        </w:rPr>
+        <w:t>-72</w:t>
+      </w:r>
+      <w:r>
+        <w:rPr>
+          <w:rStyle w:val="markedcontent"/>
+          <w:rFonts w:ascii="Arial" w:hAnsi="Arial" w:cs="Arial"/>
+          <w:sz w:val="28"/>
+          <w:szCs w:val="28"/>
+        </w:rPr>
+        <w:t xml:space="preserve"> – Promo 64</w:t>
       </w:r>
       <w:r>
         <w:br/>
@@ -592,7 +690,7 @@
         <w:t>dealing with collisions</w:t>
       </w:r>
       <w:r>
-        <w:t xml:space="preserve"> (of the tanks and bullets), trajectories of the bullets</w:t>
+        <w:t xml:space="preserve"> (of tanks and bullets), trajectories of the bullets</w:t>
       </w:r>
       <w:r>
         <w:t xml:space="preserve"> (with bounces off the walls)</w:t>
@@ -800,7 +898,7 @@
     </w:p>
     <w:tbl>
       <w:tblPr>
-        <w:tblStyle w:val="Grilledutableau"/>
+        <w:tblStyle w:val="TableGrid"/>
         <w:tblW w:w="0" w:type="auto"/>
         <w:jc w:val="center"/>
         <w:tblLook w:val="04A0" w:firstRow="1" w:lastRow="0" w:firstColumn="1" w:lastColumn="0" w:noHBand="0" w:noVBand="1"/>
@@ -875,19 +973,31 @@
               <w:jc w:val="both"/>
             </w:pPr>
             <w:r>
-              <w:t>Start thread</w:t>
+              <w:t xml:space="preserve">Start </w:t>
+            </w:r>
+            <w:r>
+              <w:t xml:space="preserve">a </w:t>
+            </w:r>
+            <w:r>
+              <w:t>thread</w:t>
             </w:r>
             <w:r>
               <w:t>, and updat</w:t>
             </w:r>
             <w:r>
-              <w:t xml:space="preserve">es </w:t>
+              <w:t xml:space="preserve">e </w:t>
             </w:r>
             <w:r>
               <w:t>every</w:t>
             </w:r>
             <w:r>
-              <w:t xml:space="preserve"> entities at each fra</w:t>
+              <w:t xml:space="preserve"> entit</w:t>
+            </w:r>
+            <w:r>
+              <w:t>y</w:t>
+            </w:r>
+            <w:r>
+              <w:t xml:space="preserve"> at each fra</w:t>
             </w:r>
             <w:r>
               <w:t>me</w:t>
@@ -1095,7 +1205,7 @@
     </w:tbl>
     <w:p>
       <w:pPr>
-        <w:pStyle w:val="Lgende"/>
+        <w:pStyle w:val="Caption"/>
         <w:jc w:val="center"/>
       </w:pPr>
       <w:r>
@@ -1105,7 +1215,7 @@
         <w:fldChar w:fldCharType="begin"/>
       </w:r>
       <w:r>
-        <w:instrText xml:space="preserve"> SEQ Table \* ARABIC </w:instrText>
+        <w:instrText>SEQ Table \* ARABIC</w:instrText>
       </w:r>
       <w:r>
         <w:fldChar w:fldCharType="separate"/>
@@ -1117,9 +1227,6 @@
         <w:t>1</w:t>
       </w:r>
       <w:r>
-        <w:rPr>
-          <w:noProof/>
-        </w:rPr>
         <w:fldChar w:fldCharType="end"/>
       </w:r>
       <w:r>
@@ -1173,14 +1280,14 @@
     </w:p>
     <w:tbl>
       <w:tblPr>
-        <w:tblStyle w:val="Grilledutableau"/>
+        <w:tblStyle w:val="TableGrid"/>
         <w:tblW w:w="2923" w:type="pct"/>
         <w:jc w:val="center"/>
         <w:tblLook w:val="04A0" w:firstRow="1" w:lastRow="0" w:firstColumn="1" w:lastColumn="0" w:noHBand="0" w:noVBand="1"/>
       </w:tblPr>
       <w:tblGrid>
-        <w:gridCol w:w="2649"/>
-        <w:gridCol w:w="2649"/>
+        <w:gridCol w:w="2814"/>
+        <w:gridCol w:w="2815"/>
       </w:tblGrid>
       <w:tr>
         <w:trPr>
@@ -1346,7 +1453,7 @@
     </w:tbl>
     <w:p>
       <w:pPr>
-        <w:pStyle w:val="Lgende"/>
+        <w:pStyle w:val="Caption"/>
         <w:jc w:val="center"/>
       </w:pPr>
       <w:r>
@@ -1356,7 +1463,7 @@
         <w:fldChar w:fldCharType="begin"/>
       </w:r>
       <w:r>
-        <w:instrText xml:space="preserve"> SEQ Table \* ARABIC </w:instrText>
+        <w:instrText>SEQ Table \* ARABIC</w:instrText>
       </w:r>
       <w:r>
         <w:fldChar w:fldCharType="separate"/>
@@ -1368,9 +1475,6 @@
         <w:t>2</w:t>
       </w:r>
       <w:r>
-        <w:rPr>
-          <w:noProof/>
-        </w:rPr>
         <w:fldChar w:fldCharType="end"/>
       </w:r>
       <w:r>
@@ -1447,10 +1551,10 @@
         <w:t xml:space="preserve"> We will discuss the </w:t>
       </w:r>
       <w:r>
-        <w:t>Graphic</w:t>
-      </w:r>
-      <w:r>
-        <w:t xml:space="preserve">s, </w:t>
+        <w:t>Graphical User Interface</w:t>
+      </w:r>
+      <w:r>
+        <w:t xml:space="preserve">, </w:t>
       </w:r>
       <w:r>
         <w:t>Playground</w:t>
@@ -1475,378 +1579,803 @@
     </w:p>
     <w:p>
       <w:pPr>
-        <w:pStyle w:val="Titre1"/>
+        <w:pStyle w:val="Heading1"/>
       </w:pPr>
       <w:r>
         <w:lastRenderedPageBreak/>
-        <w:t>Graphic</w:t>
+        <w:t>Graphical User Interface</w:t>
+      </w:r>
+    </w:p>
+    <w:p>
+      <w:pPr>
+        <w:jc w:val="both"/>
+      </w:pPr>
+      <w:r>
+        <w:t xml:space="preserve">Remark: </w:t>
+      </w:r>
+      <w:r>
+        <w:t xml:space="preserve">every </w:t>
+      </w:r>
+      <w:r>
+        <w:t>image</w:t>
+      </w:r>
+      <w:r>
+        <w:t xml:space="preserve">, </w:t>
+      </w:r>
+      <w:r>
+        <w:t xml:space="preserve">sound </w:t>
+      </w:r>
+      <w:r>
+        <w:t xml:space="preserve">or animation </w:t>
+      </w:r>
+      <w:r>
+        <w:t xml:space="preserve">used in the </w:t>
+      </w:r>
+      <w:r>
+        <w:t xml:space="preserve">project (both </w:t>
+      </w:r>
+      <w:r>
+        <w:t>game</w:t>
+      </w:r>
+      <w:r>
+        <w:t xml:space="preserve"> and report) have been drawn </w:t>
+      </w:r>
+      <w:r>
+        <w:t>or</w:t>
+      </w:r>
+      <w:r>
+        <w:t xml:space="preserve"> recorded</w:t>
+      </w:r>
+      <w:r>
+        <w:t xml:space="preserve"> by members of the team.</w:t>
+      </w:r>
+      <w:r>
+        <w:t xml:space="preserve"> </w:t>
+      </w:r>
+      <w:r>
+        <w:t xml:space="preserve">We think it is important to highlight as graphical design and identity is a strong part of a project. </w:t>
+      </w:r>
+      <w:r>
+        <w:t xml:space="preserve">Even though </w:t>
+      </w:r>
+      <w:r>
+        <w:t>this is an algorithm course</w:t>
+      </w:r>
+      <w:r>
+        <w:t>, it took time to make all the animations and sounds of the game and the report</w:t>
+      </w:r>
+      <w:r>
+        <w:t xml:space="preserve"> to have </w:t>
+      </w:r>
+      <w:r>
+        <w:t xml:space="preserve">a </w:t>
+      </w:r>
+      <w:r>
+        <w:t>fully</w:t>
+      </w:r>
+      <w:r>
+        <w:t xml:space="preserve"> homemade game</w:t>
+      </w:r>
+      <w:r>
+        <w:t xml:space="preserve"> as we wanted it to be</w:t>
+      </w:r>
+      <w:r>
+        <w:t>. We sincerely hope you appreciated it.</w:t>
+      </w:r>
+    </w:p>
+    <w:p>
+      <w:pPr>
+        <w:jc w:val="both"/>
+      </w:pPr>
+      <w:r>
+        <w:t xml:space="preserve">The first </w:t>
+      </w:r>
+      <w:r>
+        <w:t xml:space="preserve">problem we had to </w:t>
+      </w:r>
+      <w:r>
+        <w:t xml:space="preserve">overcome was </w:t>
+      </w:r>
+      <w:r>
+        <w:t>choosing</w:t>
+      </w:r>
+      <w:r>
+        <w:t xml:space="preserve"> a library for the graphics. We were taught </w:t>
+      </w:r>
+      <w:r>
+        <w:t>Java’s Swing for graphics interface</w:t>
+      </w:r>
+      <w:r>
+        <w:t xml:space="preserve">, </w:t>
+      </w:r>
+      <w:r>
+        <w:t>which</w:t>
+      </w:r>
+      <w:r>
+        <w:t xml:space="preserve"> we used. Su</w:t>
+      </w:r>
+      <w:r>
+        <w:t>rfing the web</w:t>
+      </w:r>
+      <w:r>
+        <w:t>,</w:t>
+      </w:r>
+      <w:r>
+        <w:t xml:space="preserve"> we found</w:t>
+      </w:r>
+      <w:r>
+        <w:t xml:space="preserve"> that </w:t>
+      </w:r>
+      <w:r>
+        <w:t xml:space="preserve">OpenGL, Libgdx </w:t>
+      </w:r>
+      <w:r>
+        <w:t xml:space="preserve">and Graphics2D are </w:t>
+      </w:r>
+      <w:r>
+        <w:t xml:space="preserve">mostly used for game purposes. </w:t>
+      </w:r>
+      <w:r>
+        <w:t xml:space="preserve">We went with the </w:t>
+      </w:r>
+      <w:r>
+        <w:t>latter</w:t>
+      </w:r>
+      <w:r>
+        <w:t xml:space="preserve"> as it was recommended for beginners in this domain</w:t>
+      </w:r>
+      <w:r>
+        <w:t xml:space="preserve"> but still powerful enough to do what we wanted</w:t>
+      </w:r>
+      <w:r>
+        <w:t xml:space="preserve">. </w:t>
+      </w:r>
+    </w:p>
+    <w:p>
+      <w:pPr>
+        <w:pStyle w:val="Heading2"/>
+      </w:pPr>
+      <w:r>
+        <w:t>Start</w:t>
+      </w:r>
+      <w:r>
+        <w:t>ing</w:t>
+      </w:r>
+      <w:r>
+        <w:t xml:space="preserve"> menu</w:t>
+      </w:r>
+    </w:p>
+    <w:p>
+      <w:pPr>
+        <w:jc w:val="both"/>
+      </w:pPr>
+      <w:r>
+        <w:t>In</w:t>
+      </w:r>
+      <w:r>
+        <w:t xml:space="preserve"> the beginning, a JLabel </w:t>
+      </w:r>
+      <w:r>
+        <w:t>is created in the JFrame</w:t>
+      </w:r>
+      <w:r>
+        <w:t xml:space="preserve"> </w:t>
+      </w:r>
+      <w:r>
+        <w:t>with the animat</w:t>
+      </w:r>
+      <w:r>
+        <w:t>ed</w:t>
+      </w:r>
+      <w:r>
+        <w:t xml:space="preserve"> gif</w:t>
+      </w:r>
+      <w:r>
+        <w:t>.</w:t>
+      </w:r>
+      <w:r>
+        <w:t xml:space="preserve"> When it has stopped </w:t>
+      </w:r>
+      <w:r>
+        <w:t>playing</w:t>
+      </w:r>
+      <w:r>
+        <w:t xml:space="preserve">, </w:t>
+      </w:r>
+      <w:r>
+        <w:t>the</w:t>
+      </w:r>
+      <w:r>
+        <w:t xml:space="preserve"> </w:t>
+      </w:r>
+      <w:r>
+        <w:t>starting menu is created</w:t>
+      </w:r>
+      <w:r>
+        <w:t xml:space="preserve"> with </w:t>
+      </w:r>
+      <w:r>
+        <w:t xml:space="preserve">a JLabel </w:t>
+      </w:r>
+      <w:r>
+        <w:t xml:space="preserve">containing </w:t>
+      </w:r>
+      <w:r>
+        <w:t>a</w:t>
+      </w:r>
+      <w:r>
+        <w:t xml:space="preserve"> </w:t>
+      </w:r>
+      <w:r>
+        <w:t>background image</w:t>
+      </w:r>
+      <w:r>
+        <w:t xml:space="preserve"> and </w:t>
+      </w:r>
+      <w:r>
+        <w:t>a HoverButton</w:t>
+      </w:r>
+      <w:r>
+        <w:t xml:space="preserve"> “start”</w:t>
+      </w:r>
+      <w:r>
+        <w:t>.</w:t>
+      </w:r>
+    </w:p>
+    <w:p>
+      <w:pPr>
+        <w:jc w:val="both"/>
+      </w:pPr>
+      <w:r>
+        <w:t xml:space="preserve">The HoverButton class </w:t>
+      </w:r>
+      <w:r>
+        <w:t xml:space="preserve">brings to the project a modified button, </w:t>
+      </w:r>
+      <w:r>
+        <w:t>that</w:t>
+      </w:r>
+      <w:r>
+        <w:t xml:space="preserve"> is prettier </w:t>
+      </w:r>
+      <w:r>
+        <w:t>and ha</w:t>
       </w:r>
       <w:r>
         <w:t>s</w:t>
       </w:r>
-    </w:p>
-    <w:p>
-      <w:r>
-        <w:t xml:space="preserve">Remark: </w:t>
-      </w:r>
-      <w:r>
-        <w:t xml:space="preserve">every </w:t>
-      </w:r>
-      <w:r>
-        <w:t>image</w:t>
-      </w:r>
-      <w:r>
-        <w:t xml:space="preserve">, </w:t>
-      </w:r>
-      <w:r>
-        <w:t xml:space="preserve">sound </w:t>
-      </w:r>
-      <w:r>
-        <w:t xml:space="preserve">or animation </w:t>
-      </w:r>
-      <w:r>
-        <w:t xml:space="preserve">used in the </w:t>
-      </w:r>
-      <w:r>
-        <w:t xml:space="preserve">project (both </w:t>
-      </w:r>
-      <w:r>
-        <w:t>game</w:t>
-      </w:r>
-      <w:r>
-        <w:t xml:space="preserve"> and report) have been drawn </w:t>
-      </w:r>
-      <w:r>
-        <w:t>or</w:t>
-      </w:r>
-      <w:r>
-        <w:t xml:space="preserve"> recorded</w:t>
-      </w:r>
-      <w:r>
-        <w:t xml:space="preserve"> by members of the team.</w:t>
-      </w:r>
-      <w:r>
-        <w:t xml:space="preserve"> </w:t>
-      </w:r>
-      <w:r>
-        <w:t xml:space="preserve">We think it is important to highlight as graphical design and identity is a strong part of a project. </w:t>
-      </w:r>
-      <w:r>
-        <w:t xml:space="preserve">Even though </w:t>
-      </w:r>
-      <w:r>
-        <w:t>this is an algorithm course</w:t>
-      </w:r>
-      <w:r>
-        <w:t>, it took time to make all the animations and sounds of the game and the report</w:t>
-      </w:r>
-      <w:r>
-        <w:t xml:space="preserve"> to have </w:t>
-      </w:r>
-      <w:r>
-        <w:t xml:space="preserve">a </w:t>
-      </w:r>
-      <w:r>
-        <w:t>fully</w:t>
-      </w:r>
-      <w:r>
-        <w:t xml:space="preserve"> homemade game</w:t>
-      </w:r>
-      <w:r>
-        <w:t xml:space="preserve"> as we wanted it to be</w:t>
-      </w:r>
-      <w:r>
-        <w:t>. We sincerely hope you appreciated it.</w:t>
-      </w:r>
-    </w:p>
-    <w:p>
-      <w:pPr>
-        <w:jc w:val="both"/>
-      </w:pPr>
-      <w:r>
-        <w:t xml:space="preserve">The first </w:t>
-      </w:r>
-      <w:r>
-        <w:t xml:space="preserve">problem we had to </w:t>
-      </w:r>
-      <w:r>
-        <w:t xml:space="preserve">overcome was </w:t>
-      </w:r>
-      <w:r>
-        <w:t>choosing</w:t>
-      </w:r>
-      <w:r>
-        <w:t xml:space="preserve"> a library for the graphics. We were taught </w:t>
-      </w:r>
-      <w:r>
-        <w:t>Java’s Swing for graphics interface</w:t>
-      </w:r>
-      <w:r>
-        <w:t xml:space="preserve">, </w:t>
-      </w:r>
-      <w:r>
-        <w:t>which</w:t>
-      </w:r>
-      <w:r>
-        <w:t xml:space="preserve"> we used. Su</w:t>
-      </w:r>
-      <w:r>
-        <w:t>rfing the web</w:t>
-      </w:r>
-      <w:r>
-        <w:t>,</w:t>
-      </w:r>
-      <w:r>
-        <w:t xml:space="preserve"> we found</w:t>
-      </w:r>
-      <w:r>
-        <w:t xml:space="preserve"> that </w:t>
-      </w:r>
-      <w:r>
-        <w:t xml:space="preserve">OpenGL, Libgdx </w:t>
-      </w:r>
-      <w:r>
-        <w:t xml:space="preserve">and Graphics2D are </w:t>
-      </w:r>
-      <w:r>
-        <w:t xml:space="preserve">mostly used for game purposes. </w:t>
-      </w:r>
-      <w:r>
-        <w:t xml:space="preserve">We went with the </w:t>
-      </w:r>
-      <w:r>
-        <w:t>latter</w:t>
-      </w:r>
-      <w:r>
-        <w:t xml:space="preserve"> as it was recommended for beginners in this domain</w:t>
-      </w:r>
-      <w:r>
-        <w:t xml:space="preserve"> but still powerful enough to do what we wanted</w:t>
-      </w:r>
-      <w:r>
-        <w:t xml:space="preserve">. </w:t>
-      </w:r>
-    </w:p>
-    <w:p>
-      <w:pPr>
-        <w:pStyle w:val="Titre2"/>
-      </w:pPr>
-      <w:r>
-        <w:t>Start</w:t>
-      </w:r>
-      <w:r>
-        <w:t>ing</w:t>
-      </w:r>
-      <w:r>
-        <w:t xml:space="preserve"> menu</w:t>
-      </w:r>
-    </w:p>
-    <w:p/>
-    <w:p>
-      <w:r>
-        <w:t>Remar</w:t>
-      </w:r>
-      <w:r>
-        <w:t xml:space="preserve">k: </w:t>
-      </w:r>
-      <w:r>
-        <w:t>INSTANCEOF</w:t>
-      </w:r>
-      <w:r>
-        <w:br/>
-        <w:t>Hoverbutton</w:t>
-      </w:r>
-    </w:p>
-    <w:p>
-      <w:pPr>
-        <w:pStyle w:val="Titre2"/>
-      </w:pPr>
-      <w:r>
-        <w:t>Ending menu</w:t>
-      </w:r>
-    </w:p>
-    <w:p/>
-    <w:p>
-      <w:pPr>
-        <w:pStyle w:val="Titre2"/>
-      </w:pPr>
-      <w:r>
-        <w:t>Paint e</w:t>
-      </w:r>
-      <w:r>
-        <w:t>ntities</w:t>
-      </w:r>
-      <w:r>
-        <w:t xml:space="preserve"> &amp; </w:t>
-      </w:r>
-      <w:r>
-        <w:t>e</w:t>
-      </w:r>
-      <w:r>
-        <w:t>ffect</w:t>
-      </w:r>
-      <w:r>
-        <w:t>s</w:t>
-      </w:r>
-    </w:p>
-    <w:p>
-      <w:r>
-        <w:t>We have a lot of assets to load</w:t>
-      </w:r>
-    </w:p>
-    <w:p>
-      <w:pPr>
-        <w:tabs>
-          <w:tab w:val="left" w:pos="2755"/>
-        </w:tabs>
-      </w:pPr>
-    </w:p>
-    <w:p>
-      <w:pPr>
-        <w:pStyle w:val="Titre1"/>
-      </w:pPr>
-      <w:r>
-        <w:t>Playground</w:t>
-      </w:r>
-    </w:p>
-    <w:p>
-      <w:pPr>
-        <w:jc w:val="both"/>
-      </w:pPr>
-      <w:r>
-        <w:t xml:space="preserve">The game is played in a different map each time you start it. The playground is a randomly-generated labyrinth, from which we will destroy some of the walls to make it more enjoyable to play (if there are wall everywhere, it’s hard to touch your opponent). </w:t>
-      </w:r>
-      <w:r>
-        <w:t xml:space="preserve">The map is a huge </w:t>
-      </w:r>
-      <w:r>
-        <w:t>2D</w:t>
-      </w:r>
-      <w:r>
-        <w:t xml:space="preserve"> matrix</w:t>
-      </w:r>
-      <w:r>
-        <w:t xml:space="preserve"> where each </w:t>
-      </w:r>
-      <w:r>
-        <w:t>component is a til</w:t>
-      </w:r>
-      <w:r>
-        <w:t>e.</w:t>
-      </w:r>
-    </w:p>
-    <w:p>
-      <w:pPr>
-        <w:pStyle w:val="Titre2"/>
-      </w:pPr>
-      <w:r>
-        <w:t>Maze</w:t>
-      </w:r>
-      <w:r>
-        <w:t xml:space="preserve"> generation</w:t>
-      </w:r>
-    </w:p>
-    <w:p>
-      <w:pPr>
-        <w:jc w:val="both"/>
-      </w:pPr>
-      <w:r>
-        <w:t xml:space="preserve">To generate a </w:t>
-      </w:r>
-      <w:r>
-        <w:t>maze</w:t>
-      </w:r>
-      <w:r>
-        <w:t xml:space="preserve">, </w:t>
-      </w:r>
-      <w:r>
-        <w:t>we will firs</w:t>
-      </w:r>
-      <w:r>
-        <w:t xml:space="preserve">t create a </w:t>
-      </w:r>
-      <w:r>
-        <w:t>paving</w:t>
-      </w:r>
-      <w:r>
-        <w:t xml:space="preserve"> </w:t>
-      </w:r>
-      <w:r>
-        <w:t xml:space="preserve">(Figure </w:t>
-      </w:r>
-      <w:r>
-        <w:t>??)</w:t>
-      </w:r>
-      <w:r>
-        <w:t>, of the size of our map.</w:t>
-      </w:r>
-      <w:r>
-        <w:t xml:space="preserve"> </w:t>
-      </w:r>
-      <w:r>
-        <w:t>The</w:t>
-      </w:r>
-      <w:r>
-        <w:t xml:space="preserve"> paving is a 2D matrix</w:t>
-      </w:r>
-      <w:r>
-        <w:t xml:space="preserve"> containing </w:t>
-      </w:r>
-      <w:r>
-        <w:t>zero</w:t>
-      </w:r>
-      <w:r>
-        <w:t>s</w:t>
-      </w:r>
-      <w:r>
-        <w:t xml:space="preserve"> </w:t>
-      </w:r>
-      <w:r>
-        <w:t xml:space="preserve">(empty cell) </w:t>
-      </w:r>
-      <w:r>
-        <w:t xml:space="preserve">and </w:t>
-      </w:r>
-      <w:r>
-        <w:t>one</w:t>
-      </w:r>
-      <w:r>
-        <w:t>s</w:t>
-      </w:r>
-      <w:r>
-        <w:t xml:space="preserve"> (wall). </w:t>
-      </w:r>
-      <w:r>
-        <w:t>The general goal is to create</w:t>
-      </w:r>
-      <w:r>
-        <w:t xml:space="preserve"> </w:t>
-      </w:r>
-      <w:r>
-        <w:t>one</w:t>
-      </w:r>
-      <w:r>
-        <w:t xml:space="preserve"> path that links </w:t>
-      </w:r>
-      <w:r>
-        <w:t>all the</w:t>
-      </w:r>
-      <w:r>
-        <w:t xml:space="preserve"> white/empty cells.</w:t>
+      <w:r>
+        <w:t xml:space="preserve"> more </w:t>
+      </w:r>
+      <w:r>
+        <w:t>functionalities</w:t>
+      </w:r>
+      <w:r>
+        <w:t xml:space="preserve">. Every button used in the graphical interface will be </w:t>
+      </w:r>
+      <w:r>
+        <w:t>of this type</w:t>
+      </w:r>
+      <w:r>
+        <w:t>.</w:t>
+      </w:r>
+      <w:r>
+        <w:t xml:space="preserve"> I</w:t>
+      </w:r>
+      <w:r>
+        <w:t>t</w:t>
+      </w:r>
+      <w:r>
+        <w:t xml:space="preserve"> </w:t>
+      </w:r>
+      <w:r>
+        <w:t>adds</w:t>
+      </w:r>
+      <w:r>
+        <w:t xml:space="preserve"> </w:t>
+      </w:r>
+      <w:r>
+        <w:t>a mouseListener which changes the button’s B</w:t>
+      </w:r>
+      <w:r>
+        <w:t>order</w:t>
+      </w:r>
+      <w:r>
+        <w:t xml:space="preserve"> when the </w:t>
+      </w:r>
+      <w:r>
+        <w:t>pointer is over it or not</w:t>
+      </w:r>
+      <w:r>
+        <w:t xml:space="preserve"> and plays a sound when it is clicked.</w:t>
       </w:r>
     </w:p>
     <w:p>
       <w:pPr>
         <w:keepNext/>
+        <w:jc w:val="center"/>
       </w:pPr>
       <w:r>
         <w:rPr>
           <w:noProof/>
         </w:rPr>
         <w:drawing>
-          <wp:inline distT="0" distB="0" distL="0" distR="0" wp14:anchorId="772D60B0" wp14:editId="09C0D1CE">
-            <wp:extent cx="5722711" cy="1552754"/>
-            <wp:effectExtent l="0" t="0" r="0" b="9525"/>
+          <wp:inline distT="0" distB="0" distL="0" distR="0" wp14:anchorId="7639EF61" wp14:editId="7471583D">
+            <wp:extent cx="3420533" cy="2464206"/>
+            <wp:effectExtent l="0" t="0" r="8890" b="0"/>
+            <wp:docPr id="14" name="Image 14"/>
+            <wp:cNvGraphicFramePr>
+              <a:graphicFrameLocks xmlns:a="http://schemas.openxmlformats.org/drawingml/2006/main" noChangeAspect="1"/>
+            </wp:cNvGraphicFramePr>
+            <a:graphic xmlns:a="http://schemas.openxmlformats.org/drawingml/2006/main">
+              <a:graphicData uri="http://schemas.openxmlformats.org/drawingml/2006/picture">
+                <pic:pic xmlns:pic="http://schemas.openxmlformats.org/drawingml/2006/picture">
+                  <pic:nvPicPr>
+                    <pic:cNvPr id="0" name="Image 14"/>
+                    <pic:cNvPicPr/>
+                  </pic:nvPicPr>
+                  <pic:blipFill>
+                    <a:blip r:embed="rId10" cstate="print">
+                      <a:extLst>
+                        <a:ext uri="{28A0092B-C50C-407E-A947-70E740481C1C}">
+                          <a14:useLocalDpi xmlns:a14="http://schemas.microsoft.com/office/drawing/2010/main" val="0"/>
+                        </a:ext>
+                      </a:extLst>
+                    </a:blip>
+                    <a:stretch>
+                      <a:fillRect/>
+                    </a:stretch>
+                  </pic:blipFill>
+                  <pic:spPr>
+                    <a:xfrm>
+                      <a:off x="0" y="0"/>
+                      <a:ext cx="3430723" cy="2471547"/>
+                    </a:xfrm>
+                    <a:prstGeom prst="rect">
+                      <a:avLst/>
+                    </a:prstGeom>
+                  </pic:spPr>
+                </pic:pic>
+              </a:graphicData>
+            </a:graphic>
+          </wp:inline>
+        </w:drawing>
+      </w:r>
+    </w:p>
+    <w:p>
+      <w:pPr>
+        <w:pStyle w:val="Caption"/>
+        <w:jc w:val="center"/>
+      </w:pPr>
+      <w:bookmarkStart w:id="0" w:name="_Toc102598134"/>
+      <w:bookmarkStart w:id="1" w:name="_Toc102598321"/>
+      <w:r>
+        <w:t xml:space="preserve">Figure </w:t>
+      </w:r>
+      <w:r>
+        <w:fldChar w:fldCharType="begin"/>
+      </w:r>
+      <w:r>
+        <w:instrText>SEQ Figure \* ARABIC</w:instrText>
+      </w:r>
+      <w:r>
+        <w:fldChar w:fldCharType="separate"/>
+      </w:r>
+      <w:r>
+        <w:rPr>
+          <w:noProof/>
+        </w:rPr>
+        <w:t>1</w:t>
+      </w:r>
+      <w:r>
+        <w:fldChar w:fldCharType="end"/>
+      </w:r>
+      <w:r>
+        <w:t>: GUI Label and Panel organisation</w:t>
+      </w:r>
+      <w:bookmarkEnd w:id="0"/>
+      <w:bookmarkEnd w:id="1"/>
+    </w:p>
+    <w:p>
+      <w:pPr>
+        <w:jc w:val="both"/>
+      </w:pPr>
+      <w:r>
+        <w:t>Then begin</w:t>
+      </w:r>
+      <w:r>
+        <w:t>s</w:t>
+      </w:r>
+      <w:r>
+        <w:t xml:space="preserve"> the tank Selection. </w:t>
+      </w:r>
+      <w:r>
+        <w:t>We add a</w:t>
+      </w:r>
+      <w:r>
+        <w:t xml:space="preserve"> Preview</w:t>
+      </w:r>
+      <w:r>
+        <w:t xml:space="preserve"> Panel</w:t>
+      </w:r>
+      <w:r>
+        <w:t xml:space="preserve">, </w:t>
+      </w:r>
+      <w:r>
+        <w:t xml:space="preserve">a </w:t>
+      </w:r>
+      <w:r>
+        <w:t>JPanel containing</w:t>
+      </w:r>
+      <w:r>
+        <w:t xml:space="preserve"> the HoverButtons to select the tanks</w:t>
+      </w:r>
+      <w:r>
+        <w:t>,</w:t>
+      </w:r>
+      <w:r>
+        <w:t xml:space="preserve"> </w:t>
+      </w:r>
+      <w:r>
+        <w:t xml:space="preserve">as well as </w:t>
+      </w:r>
+      <w:r>
+        <w:t>a</w:t>
+      </w:r>
+      <w:r>
+        <w:t xml:space="preserve"> JLabel</w:t>
+      </w:r>
+      <w:r>
+        <w:t xml:space="preserve"> </w:t>
+      </w:r>
+      <w:r>
+        <w:t xml:space="preserve">named </w:t>
+      </w:r>
+      <w:r>
+        <w:t>TopLabel</w:t>
+      </w:r>
+      <w:r>
+        <w:t xml:space="preserve"> that </w:t>
+      </w:r>
+      <w:r>
+        <w:t xml:space="preserve">helps </w:t>
+      </w:r>
+      <w:r>
+        <w:t xml:space="preserve">the </w:t>
+      </w:r>
+      <w:r>
+        <w:t>user in the menus</w:t>
+      </w:r>
+      <w:r>
+        <w:t>.</w:t>
+      </w:r>
+    </w:p>
+    <w:p>
+      <w:pPr>
+        <w:jc w:val="both"/>
+        <w:rPr>
+          <w:rFonts w:ascii="Calibri" w:eastAsia="Calibri" w:hAnsi="Calibri" w:cs="Calibri"/>
+          <w:color w:val="000000" w:themeColor="text1"/>
+        </w:rPr>
+      </w:pPr>
+      <w:r>
+        <w:rPr>
+          <w:rFonts w:ascii="Calibri" w:eastAsia="Calibri" w:hAnsi="Calibri" w:cs="Calibri"/>
+          <w:color w:val="000000" w:themeColor="text1"/>
+        </w:rPr>
+        <w:t>The JPanel uses a GridLayout. It has four columns and when adding a fifth HoverButton the layout creates a new line. This adaptative behaviour makes it easy to add new tanks to the interface.</w:t>
+      </w:r>
+    </w:p>
+    <w:p>
+      <w:pPr>
+        <w:jc w:val="both"/>
+        <w:rPr>
+          <w:rFonts w:ascii="Calibri" w:eastAsia="Calibri" w:hAnsi="Calibri" w:cs="Calibri"/>
+          <w:color w:val="000000" w:themeColor="text1"/>
+        </w:rPr>
+      </w:pPr>
+      <w:r>
+        <w:rPr>
+          <w:rFonts w:ascii="Calibri" w:eastAsia="Calibri" w:hAnsi="Calibri" w:cs="Calibri"/>
+          <w:color w:val="000000" w:themeColor="text1"/>
+        </w:rPr>
+        <w:t xml:space="preserve">The PreviewPanel is a </w:t>
+      </w:r>
+      <w:r>
+        <w:rPr>
+          <w:rFonts w:ascii="Calibri" w:eastAsia="Calibri" w:hAnsi="Calibri" w:cs="Calibri"/>
+          <w:color w:val="000000" w:themeColor="text1"/>
+        </w:rPr>
+        <w:t xml:space="preserve">class that extends </w:t>
+      </w:r>
+      <w:r>
+        <w:rPr>
+          <w:rFonts w:ascii="Calibri" w:eastAsia="Calibri" w:hAnsi="Calibri" w:cs="Calibri"/>
+          <w:color w:val="000000" w:themeColor="text1"/>
+        </w:rPr>
+        <w:t xml:space="preserve">JPanel containing a JLabel </w:t>
+      </w:r>
+      <w:r>
+        <w:rPr>
+          <w:rFonts w:ascii="Calibri" w:eastAsia="Calibri" w:hAnsi="Calibri" w:cs="Calibri"/>
+          <w:color w:val="000000" w:themeColor="text1"/>
+        </w:rPr>
+        <w:t xml:space="preserve">with the </w:t>
+      </w:r>
+      <w:r>
+        <w:rPr>
+          <w:rFonts w:ascii="Calibri" w:eastAsia="Calibri" w:hAnsi="Calibri" w:cs="Calibri"/>
+          <w:color w:val="000000" w:themeColor="text1"/>
+        </w:rPr>
+        <w:t xml:space="preserve">image of the </w:t>
+      </w:r>
+      <w:r>
+        <w:rPr>
+          <w:rFonts w:ascii="Calibri" w:eastAsia="Calibri" w:hAnsi="Calibri" w:cs="Calibri"/>
+          <w:color w:val="000000" w:themeColor="text1"/>
+        </w:rPr>
+        <w:t>currently selected tank</w:t>
+      </w:r>
+      <w:r>
+        <w:rPr>
+          <w:rFonts w:ascii="Calibri" w:eastAsia="Calibri" w:hAnsi="Calibri" w:cs="Calibri"/>
+          <w:color w:val="000000" w:themeColor="text1"/>
+        </w:rPr>
+        <w:t>, another JLabel with its name and a JTextArea with its description</w:t>
+      </w:r>
+      <w:r>
+        <w:t>.</w:t>
+      </w:r>
+    </w:p>
+    <w:p>
+      <w:pPr>
+        <w:jc w:val="both"/>
+      </w:pPr>
+      <w:r>
+        <w:t>Lastly, the user will choose the number of games</w:t>
+      </w:r>
+      <w:r>
+        <w:t xml:space="preserve">. The PreviewPanel and the buttonPanel are removed and two buttons “+” and “-” and a JLabel displaying the number of games are added. </w:t>
+      </w:r>
+    </w:p>
+    <w:p>
+      <w:pPr>
+        <w:jc w:val="both"/>
+      </w:pPr>
+      <w:r>
+        <w:t xml:space="preserve">Remark: </w:t>
+      </w:r>
+      <w:r>
+        <w:t xml:space="preserve">Two </w:t>
+      </w:r>
+      <w:r>
+        <w:t>objects</w:t>
+      </w:r>
+      <w:r>
+        <w:t xml:space="preserve"> </w:t>
+      </w:r>
+      <w:r>
+        <w:t>may</w:t>
+      </w:r>
+      <w:r>
+        <w:t xml:space="preserve"> have an icon and use a method setIcon(): JButton and JLabel. Both inherit from JComponent, but JComponent does not have a setIcon() method. </w:t>
+      </w:r>
+      <w:r>
+        <w:t xml:space="preserve">Thus, to make a common method for both, </w:t>
+      </w:r>
+      <w:r>
+        <w:t>it has</w:t>
+      </w:r>
+      <w:r>
+        <w:t xml:space="preserve"> </w:t>
+      </w:r>
+      <w:r>
+        <w:t xml:space="preserve">to take as an </w:t>
+      </w:r>
+      <w:r>
+        <w:t>i</w:t>
+      </w:r>
+      <w:r>
+        <w:t>nput a JComponent and then to avoid Compilation error, I had to chec</w:t>
+      </w:r>
+      <w:r>
+        <w:t>k</w:t>
+      </w:r>
+      <w:r>
+        <w:t xml:space="preserve"> i</w:t>
+      </w:r>
+      <w:r>
+        <w:t>f</w:t>
+      </w:r>
+      <w:r>
+        <w:t xml:space="preserve"> they were instances of either JButton or JLabel and then downcast to use setIcon(). </w:t>
+      </w:r>
+    </w:p>
+    <w:p>
+      <w:pPr>
+        <w:pStyle w:val="Heading2"/>
+      </w:pPr>
+      <w:r>
+        <w:lastRenderedPageBreak/>
+        <w:t>Ending menu</w:t>
+      </w:r>
+    </w:p>
+    <w:p>
+      <w:pPr>
+        <w:jc w:val="both"/>
+      </w:pPr>
+      <w:r>
+        <w:t>Three JLabels are ad</w:t>
+      </w:r>
+      <w:r>
+        <w:t xml:space="preserve">ded to a global JPanel: a big JLabel displaying the winner of the series of games and two JLabels with the scores of each player. Also, two HoverButtons “Quit” and “Play again” </w:t>
+      </w:r>
+      <w:r>
+        <w:t>lay on the bottom of the frame</w:t>
+      </w:r>
+      <w:r>
+        <w:t>.</w:t>
+      </w:r>
+    </w:p>
+    <w:p>
+      <w:pPr>
+        <w:pStyle w:val="Heading1"/>
+      </w:pPr>
+      <w:r>
+        <w:t>Playground</w:t>
+      </w:r>
+    </w:p>
+    <w:p>
+      <w:pPr>
+        <w:jc w:val="both"/>
+      </w:pPr>
+      <w:r>
+        <w:t xml:space="preserve">The game is played </w:t>
+      </w:r>
+      <w:r>
+        <w:t>o</w:t>
+      </w:r>
+      <w:r>
+        <w:t>n a different map each time you start it. The playground is a randomly-generated labyrinth, from which we will destroy some of the walls to make it more enjoyable to play (if there are wall</w:t>
+      </w:r>
+      <w:r>
+        <w:t>s</w:t>
+      </w:r>
+      <w:r>
+        <w:t xml:space="preserve"> everywhere, it’s hard to touch your opponent). </w:t>
+      </w:r>
+      <w:r>
+        <w:t xml:space="preserve">The map is a huge </w:t>
+      </w:r>
+      <w:r>
+        <w:t>2D</w:t>
+      </w:r>
+      <w:r>
+        <w:t xml:space="preserve"> matrix</w:t>
+      </w:r>
+      <w:r>
+        <w:t xml:space="preserve"> where each </w:t>
+      </w:r>
+      <w:r>
+        <w:t>component is a til</w:t>
+      </w:r>
+      <w:r>
+        <w:t>e.</w:t>
+      </w:r>
+    </w:p>
+    <w:p>
+      <w:pPr>
+        <w:pStyle w:val="Heading2"/>
+      </w:pPr>
+      <w:r>
+        <w:t>Maze</w:t>
+      </w:r>
+      <w:r>
+        <w:t xml:space="preserve"> generation</w:t>
+      </w:r>
+    </w:p>
+    <w:p>
+      <w:pPr>
+        <w:jc w:val="both"/>
+      </w:pPr>
+      <w:r>
+        <w:t xml:space="preserve">To generate a </w:t>
+      </w:r>
+      <w:r>
+        <w:t>maze</w:t>
+      </w:r>
+      <w:r>
+        <w:t xml:space="preserve">, </w:t>
+      </w:r>
+      <w:r>
+        <w:t>we will firs</w:t>
+      </w:r>
+      <w:r>
+        <w:t xml:space="preserve">t create a </w:t>
+      </w:r>
+      <w:r>
+        <w:t>paving</w:t>
+      </w:r>
+      <w:r>
+        <w:t xml:space="preserve"> </w:t>
+      </w:r>
+      <w:r>
+        <w:t>(Figure 1</w:t>
+      </w:r>
+      <w:r>
+        <w:t>)</w:t>
+      </w:r>
+      <w:r>
+        <w:t>, of the size of our map.</w:t>
+      </w:r>
+      <w:r>
+        <w:t xml:space="preserve"> </w:t>
+      </w:r>
+      <w:r>
+        <w:t>The</w:t>
+      </w:r>
+      <w:r>
+        <w:t xml:space="preserve"> paving is a 2D matrix</w:t>
+      </w:r>
+      <w:r>
+        <w:t xml:space="preserve"> containing </w:t>
+      </w:r>
+      <w:r>
+        <w:t>zero</w:t>
+      </w:r>
+      <w:r>
+        <w:t>s</w:t>
+      </w:r>
+      <w:r>
+        <w:t xml:space="preserve"> </w:t>
+      </w:r>
+      <w:r>
+        <w:t xml:space="preserve">(empty cell) </w:t>
+      </w:r>
+      <w:r>
+        <w:t xml:space="preserve">and </w:t>
+      </w:r>
+      <w:r>
+        <w:t>one</w:t>
+      </w:r>
+      <w:r>
+        <w:t>s</w:t>
+      </w:r>
+      <w:r>
+        <w:t xml:space="preserve"> (wall). </w:t>
+      </w:r>
+      <w:r>
+        <w:t>The general goal is to create</w:t>
+      </w:r>
+      <w:r>
+        <w:t xml:space="preserve"> </w:t>
+      </w:r>
+      <w:r>
+        <w:t>one</w:t>
+      </w:r>
+      <w:r>
+        <w:t xml:space="preserve"> path that links </w:t>
+      </w:r>
+      <w:r>
+        <w:t>all the</w:t>
+      </w:r>
+      <w:r>
+        <w:t xml:space="preserve"> white/empty cells.</w:t>
+      </w:r>
+    </w:p>
+    <w:p>
+      <w:pPr>
+        <w:keepNext/>
+        <w:jc w:val="center"/>
+      </w:pPr>
+      <w:r>
+        <w:rPr>
+          <w:noProof/>
+        </w:rPr>
+        <w:drawing>
+          <wp:inline distT="0" distB="0" distL="0" distR="0" wp14:anchorId="772D60B0" wp14:editId="6EABCDD9">
+            <wp:extent cx="5188528" cy="1407813"/>
+            <wp:effectExtent l="0" t="0" r="0" b="1905"/>
             <wp:docPr id="6" name="Image 6"/>
             <wp:cNvGraphicFramePr>
               <a:graphicFrameLocks xmlns:a="http://schemas.openxmlformats.org/drawingml/2006/main" noChangeAspect="1"/>
@@ -1861,7 +2390,7 @@
                     </pic:cNvPicPr>
                   </pic:nvPicPr>
                   <pic:blipFill>
-                    <a:blip r:embed="rId10">
+                    <a:blip r:embed="rId11">
                       <a:extLst>
                         <a:ext uri="{28A0092B-C50C-407E-A947-70E740481C1C}">
                           <a14:useLocalDpi xmlns:a14="http://schemas.microsoft.com/office/drawing/2010/main" val="0"/>
@@ -1876,7 +2405,7 @@
                   <pic:spPr bwMode="auto">
                     <a:xfrm>
                       <a:off x="0" y="0"/>
-                      <a:ext cx="5761568" cy="1563297"/>
+                      <a:ext cx="5244060" cy="1422881"/>
                     </a:xfrm>
                     <a:prstGeom prst="rect">
                       <a:avLst/>
@@ -1895,46 +2424,41 @@
     </w:p>
     <w:p>
       <w:pPr>
-        <w:pStyle w:val="Lgende"/>
+        <w:pStyle w:val="Caption"/>
         <w:jc w:val="center"/>
       </w:pPr>
+      <w:bookmarkStart w:id="2" w:name="_Toc102598322"/>
       <w:r>
         <w:t xml:space="preserve">Figure </w:t>
       </w:r>
-      <w:r>
-        <w:fldChar w:fldCharType="begin"/>
-      </w:r>
-      <w:r>
-        <w:instrText xml:space="preserve"> SEQ Figure \* ARABIC </w:instrText>
-      </w:r>
-      <w:r>
-        <w:fldChar w:fldCharType="separate"/>
-      </w:r>
-      <w:r>
-        <w:rPr>
-          <w:noProof/>
-        </w:rPr>
-        <w:t>1</w:t>
-      </w:r>
-      <w:r>
-        <w:rPr>
-          <w:noProof/>
-        </w:rPr>
-        <w:fldChar w:fldCharType="end"/>
-      </w:r>
+      <w:fldSimple w:instr=" SEQ Figure \* ARABIC ">
+        <w:r>
+          <w:rPr>
+            <w:noProof/>
+          </w:rPr>
+          <w:t>2</w:t>
+        </w:r>
+      </w:fldSimple>
       <w:r>
         <w:t xml:space="preserve">: </w:t>
       </w:r>
       <w:r>
         <w:t>Steps of maze generation</w:t>
       </w:r>
+      <w:bookmarkEnd w:id="2"/>
     </w:p>
     <w:p>
       <w:pPr>
         <w:jc w:val="both"/>
       </w:pPr>
       <w:r>
-        <w:t xml:space="preserve">Once  the generation of the paving done, </w:t>
+        <w:t xml:space="preserve">Once the generation of the paving </w:t>
+      </w:r>
+      <w:r>
+        <w:t xml:space="preserve">is </w:t>
+      </w:r>
+      <w:r>
+        <w:t xml:space="preserve">done, </w:t>
       </w:r>
       <w:r>
         <w:t>w</w:t>
@@ -1984,7 +2508,7 @@
     </w:p>
     <w:p>
       <w:pPr>
-        <w:pStyle w:val="Paragraphedeliste"/>
+        <w:pStyle w:val="ListParagraph"/>
         <w:numPr>
           <w:ilvl w:val="0"/>
           <w:numId w:val="7"/>
@@ -1992,7 +2516,6 @@
         <w:jc w:val="both"/>
       </w:pPr>
       <w:r>
-        <w:lastRenderedPageBreak/>
         <w:t xml:space="preserve">choose a random </w:t>
       </w:r>
       <w:r>
@@ -2019,7 +2542,7 @@
     </w:p>
     <w:p>
       <w:pPr>
-        <w:pStyle w:val="Paragraphedeliste"/>
+        <w:pStyle w:val="ListParagraph"/>
         <w:numPr>
           <w:ilvl w:val="0"/>
           <w:numId w:val="7"/>
@@ -2051,7 +2574,7 @@
         <w:t xml:space="preserve">identifier </w:t>
       </w:r>
       <w:r>
-        <w:t xml:space="preserve">value of </w:t>
+        <w:t xml:space="preserve">value </w:t>
       </w:r>
       <w:r>
         <w:t xml:space="preserve">among the </w:t>
@@ -2071,7 +2594,7 @@
     </w:p>
     <w:p>
       <w:pPr>
-        <w:pStyle w:val="Paragraphedeliste"/>
+        <w:pStyle w:val="ListParagraph"/>
         <w:numPr>
           <w:ilvl w:val="0"/>
           <w:numId w:val="7"/>
@@ -2125,7 +2648,7 @@
     </w:p>
     <w:p>
       <w:pPr>
-        <w:pStyle w:val="Titre2"/>
+        <w:pStyle w:val="Heading2"/>
       </w:pPr>
       <w:r>
         <w:t>W</w:t>
@@ -2139,7 +2662,13 @@
         <w:jc w:val="both"/>
       </w:pPr>
       <w:r>
-        <w:t>When this process is finished, we remove more walls of the labyrinth to create several possible paths from a place to the other. This will make the game a lot better to play, since the goal is not to find your way through a labyrinth but to try to find and shoot at your opponent.</w:t>
+        <w:t xml:space="preserve">When this process is finished, we remove more walls of the labyrinth to create several possible paths from </w:t>
+      </w:r>
+      <w:r>
+        <w:t>one</w:t>
+      </w:r>
+      <w:r>
+        <w:t xml:space="preserve"> place to the other. This will make the game a lot better to play since the goal is not to find your way through a labyrinth but to try to find and shoot at your opponent.</w:t>
       </w:r>
     </w:p>
     <w:p>
@@ -2180,7 +2709,7 @@
         <w:t xml:space="preserve"> </w:t>
       </w:r>
       <w:r>
-        <w:t>cells</w:t>
+        <w:t>cell</w:t>
       </w:r>
       <w:r>
         <w:t xml:space="preserve"> </w:t>
@@ -2221,7 +2750,13 @@
         <w:t xml:space="preserve"> element </w:t>
       </w:r>
       <w:r>
-        <w:t>of the 2D matrix that contains a “1” change it to “0”</w:t>
+        <w:t xml:space="preserve">of the 2D matrix that contains a “1” </w:t>
+      </w:r>
+      <w:r>
+        <w:t xml:space="preserve">and </w:t>
+      </w:r>
+      <w:r>
+        <w:t>change it to “0”</w:t>
       </w:r>
       <w:r>
         <w:t>.</w:t>
@@ -2271,7 +2806,19 @@
         <w:t>cell</w:t>
       </w:r>
       <w:r>
-        <w:t xml:space="preserve"> where all of its neighbours is not a wall)</w:t>
+        <w:t xml:space="preserve"> where all of its neighbours </w:t>
+      </w:r>
+      <w:r>
+        <w:t>are</w:t>
+      </w:r>
+      <w:r>
+        <w:t xml:space="preserve"> not wall</w:t>
+      </w:r>
+      <w:r>
+        <w:t>s</w:t>
+      </w:r>
+      <w:r>
+        <w:t>)</w:t>
       </w:r>
       <w:r>
         <w:t xml:space="preserve"> if there is any</w:t>
@@ -2283,16 +2830,16 @@
         <w:t xml:space="preserve">replace all of the </w:t>
       </w:r>
       <w:r>
-        <w:t>empty</w:t>
-      </w:r>
-      <w:r>
-        <w:t xml:space="preserve"> cells</w:t>
-      </w:r>
-      <w:r>
-        <w:t xml:space="preserve"> identifier</w:t>
-      </w:r>
-      <w:r>
-        <w:t xml:space="preserve"> by </w:t>
+        <w:t>identifiers of the empty cell</w:t>
+      </w:r>
+      <w:r>
+        <w:t xml:space="preserve"> </w:t>
+      </w:r>
+      <w:r>
+        <w:t>with</w:t>
+      </w:r>
+      <w:r>
+        <w:t xml:space="preserve"> </w:t>
       </w:r>
       <w:r>
         <w:t xml:space="preserve">a </w:t>
@@ -2313,71 +2860,16 @@
         <w:t>.</w:t>
       </w:r>
       <w:r>
-        <w:t xml:space="preserve"> That is it, the 2D matrix is finished !</w:t>
-      </w:r>
-    </w:p>
-    <w:p>
-      <w:pPr>
-        <w:pStyle w:val="Titre2"/>
-      </w:pPr>
-      <w:r>
+        <w:t xml:space="preserve"> That is it, the 2D matrix is finished!</w:t>
+      </w:r>
+    </w:p>
+    <w:p>
+      <w:pPr>
+        <w:pStyle w:val="Heading2"/>
+      </w:pPr>
+      <w:r>
+        <w:lastRenderedPageBreak/>
         <w:t>From matrix to Tiles</w:t>
-      </w:r>
-    </w:p>
-    <w:p>
-      <w:pPr>
-        <w:jc w:val="both"/>
-      </w:pPr>
-      <w:r>
-        <w:t xml:space="preserve">We now have a matrix with only zeros and ones. </w:t>
-      </w:r>
-      <w:r>
-        <w:t>All we need is</w:t>
-      </w:r>
-      <w:r>
-        <w:t xml:space="preserve"> convert</w:t>
-      </w:r>
-      <w:r>
-        <w:t xml:space="preserve"> </w:t>
-      </w:r>
-      <w:r>
-        <w:t>the ones</w:t>
-      </w:r>
-      <w:r>
-        <w:t xml:space="preserve"> </w:t>
-      </w:r>
-      <w:r>
-        <w:t xml:space="preserve">to actual </w:t>
-      </w:r>
-      <w:r>
-        <w:t>walls</w:t>
-      </w:r>
-      <w:r>
-        <w:t>,</w:t>
-      </w:r>
-      <w:r>
-        <w:t xml:space="preserve"> with the properties associated.</w:t>
-      </w:r>
-      <w:r>
-        <w:t xml:space="preserve"> </w:t>
-      </w:r>
-      <w:r>
-        <w:t xml:space="preserve">This is done </w:t>
-      </w:r>
-      <w:r>
-        <w:t>by defining a Tile class</w:t>
-      </w:r>
-      <w:r>
-        <w:t xml:space="preserve"> and creating a 2D</w:t>
-      </w:r>
-      <w:r>
-        <w:t xml:space="preserve"> </w:t>
-      </w:r>
-      <w:r>
-        <w:t>Tile array</w:t>
-      </w:r>
-      <w:r>
-        <w:t>.</w:t>
       </w:r>
     </w:p>
     <w:p>
@@ -2389,13 +2881,13 @@
           <w:noProof/>
         </w:rPr>
         <w:drawing>
-          <wp:anchor distT="0" distB="0" distL="114300" distR="114300" simplePos="0" relativeHeight="251658240" behindDoc="1" locked="0" layoutInCell="1" allowOverlap="1" wp14:anchorId="2141FC20" wp14:editId="218D66FB">
+          <wp:anchor distT="0" distB="0" distL="114300" distR="114300" simplePos="0" relativeHeight="251658240" behindDoc="1" locked="0" layoutInCell="1" allowOverlap="1" wp14:anchorId="2141FC20" wp14:editId="2C3C3590">
             <wp:simplePos x="0" y="0"/>
-            <wp:positionH relativeFrom="column">
-              <wp:posOffset>2874645</wp:posOffset>
+            <wp:positionH relativeFrom="margin">
+              <wp:align>center</wp:align>
             </wp:positionH>
             <wp:positionV relativeFrom="paragraph">
-              <wp:posOffset>451485</wp:posOffset>
+              <wp:posOffset>777067</wp:posOffset>
             </wp:positionV>
             <wp:extent cx="311150" cy="650875"/>
             <wp:effectExtent l="0" t="0" r="0" b="0"/>
@@ -2422,7 +2914,7 @@
                     </pic:cNvPicPr>
                   </pic:nvPicPr>
                   <pic:blipFill>
-                    <a:blip r:embed="rId11">
+                    <a:blip r:embed="rId12">
                       <a:extLst>
                         <a:ext uri="{28A0092B-C50C-407E-A947-70E740481C1C}">
                           <a14:useLocalDpi xmlns:a14="http://schemas.microsoft.com/office/drawing/2010/main" val="0"/>
@@ -2454,6 +2946,66 @@
         </w:drawing>
       </w:r>
       <w:r>
+        <w:t xml:space="preserve">We now have a matrix with only zeros and ones. </w:t>
+      </w:r>
+      <w:r>
+        <w:t>All we need is</w:t>
+      </w:r>
+      <w:r>
+        <w:t xml:space="preserve"> </w:t>
+      </w:r>
+      <w:r>
+        <w:t xml:space="preserve">to </w:t>
+      </w:r>
+      <w:r>
+        <w:t>convert</w:t>
+      </w:r>
+      <w:r>
+        <w:t xml:space="preserve"> </w:t>
+      </w:r>
+      <w:r>
+        <w:t>the ones</w:t>
+      </w:r>
+      <w:r>
+        <w:t xml:space="preserve"> </w:t>
+      </w:r>
+      <w:r>
+        <w:t xml:space="preserve">to actual </w:t>
+      </w:r>
+      <w:r>
+        <w:t>walls</w:t>
+      </w:r>
+      <w:r>
+        <w:t>,</w:t>
+      </w:r>
+      <w:r>
+        <w:t xml:space="preserve"> with the properties associated.</w:t>
+      </w:r>
+      <w:r>
+        <w:t xml:space="preserve"> </w:t>
+      </w:r>
+      <w:r>
+        <w:t xml:space="preserve">This is done </w:t>
+      </w:r>
+      <w:r>
+        <w:t>by defining a Tile class</w:t>
+      </w:r>
+      <w:r>
+        <w:t xml:space="preserve"> and creating a 2D</w:t>
+      </w:r>
+      <w:r>
+        <w:t xml:space="preserve"> </w:t>
+      </w:r>
+      <w:r>
+        <w:t>Tile array</w:t>
+      </w:r>
+      <w:r>
+        <w:t>.</w:t>
+      </w:r>
+      <w:r>
+        <w:t xml:space="preserve"> </w:t>
+      </w:r>
+      <w:r>
         <w:t xml:space="preserve">Each wall </w:t>
       </w:r>
       <w:r>
@@ -2475,10 +3027,22 @@
         <w:t>d</w:t>
       </w:r>
       <w:r>
-        <w:t>epending if it has any wall neighbour</w:t>
-      </w:r>
-      <w:r>
-        <w:t xml:space="preserve"> (Figure ??)</w:t>
+        <w:t>epending</w:t>
+      </w:r>
+      <w:r>
+        <w:t xml:space="preserve"> on</w:t>
+      </w:r>
+      <w:r>
+        <w:t xml:space="preserve"> if it has any wall neighbour</w:t>
+      </w:r>
+      <w:r>
+        <w:t xml:space="preserve"> (Figure </w:t>
+      </w:r>
+      <w:r>
+        <w:t>3</w:t>
+      </w:r>
+      <w:r>
+        <w:t>)</w:t>
       </w:r>
       <w:r>
         <w:t xml:space="preserve">. </w:t>
@@ -2545,7 +3109,7 @@
                     </pic:cNvPicPr>
                   </pic:nvPicPr>
                   <pic:blipFill>
-                    <a:blip r:embed="rId12">
+                    <a:blip r:embed="rId13">
                       <a:extLst>
                         <a:ext uri="{28A0092B-C50C-407E-A947-70E740481C1C}">
                           <a14:useLocalDpi xmlns:a14="http://schemas.microsoft.com/office/drawing/2010/main" val="0"/>
@@ -2577,15 +3141,8 @@
         </w:drawing>
       </w:r>
     </w:p>
-    <w:p>
-      <w:pPr>
-        <w:jc w:val="center"/>
-      </w:pPr>
-    </w:p>
-    <w:p>
-      <w:pPr>
-        <w:jc w:val="center"/>
-      </w:pPr>
+    <w:p/>
+    <w:p>
       <w:r>
         <w:rPr>
           <w:noProof/>
@@ -2593,26 +3150,26 @@
         <mc:AlternateContent>
           <mc:Choice Requires="wps">
             <w:drawing>
-              <wp:anchor distT="0" distB="0" distL="114300" distR="114300" simplePos="0" relativeHeight="251658244" behindDoc="1" locked="0" layoutInCell="1" allowOverlap="1" wp14:anchorId="5EA03D21" wp14:editId="4E811AF7">
+              <wp:anchor distT="0" distB="0" distL="114300" distR="114300" simplePos="0" relativeHeight="251658245" behindDoc="1" locked="0" layoutInCell="1" allowOverlap="1" wp14:anchorId="3B99CAF9" wp14:editId="0F8E39F7">
                 <wp:simplePos x="0" y="0"/>
                 <wp:positionH relativeFrom="margin">
-                  <wp:posOffset>1119505</wp:posOffset>
+                  <wp:align>center</wp:align>
                 </wp:positionH>
-                <wp:positionV relativeFrom="page">
-                  <wp:posOffset>6471920</wp:posOffset>
+                <wp:positionV relativeFrom="paragraph">
+                  <wp:posOffset>111125</wp:posOffset>
                 </wp:positionV>
-                <wp:extent cx="3261360" cy="158750"/>
-                <wp:effectExtent l="0" t="0" r="0" b="0"/>
-                <wp:wrapThrough wrapText="bothSides">
+                <wp:extent cx="2886075" cy="160020"/>
+                <wp:effectExtent l="0" t="0" r="9525" b="0"/>
+                <wp:wrapTight wrapText="bothSides">
                   <wp:wrapPolygon edited="0">
                     <wp:start x="0" y="0"/>
-                    <wp:lineTo x="0" y="18144"/>
-                    <wp:lineTo x="21449" y="18144"/>
-                    <wp:lineTo x="21449" y="0"/>
+                    <wp:lineTo x="0" y="18000"/>
+                    <wp:lineTo x="21529" y="18000"/>
+                    <wp:lineTo x="21529" y="0"/>
                     <wp:lineTo x="0" y="0"/>
                   </wp:wrapPolygon>
-                </wp:wrapThrough>
-                <wp:docPr id="9" name="Zone de texte 9"/>
+                </wp:wrapTight>
+                <wp:docPr id="15" name="Zone de texte 15"/>
                 <wp:cNvGraphicFramePr/>
                 <a:graphic xmlns:a="http://schemas.openxmlformats.org/drawingml/2006/main">
                   <a:graphicData uri="http://schemas.microsoft.com/office/word/2010/wordprocessingShape">
@@ -2621,7 +3178,7 @@
                       <wps:spPr>
                         <a:xfrm>
                           <a:off x="0" y="0"/>
-                          <a:ext cx="3261360" cy="158750"/>
+                          <a:ext cx="2886075" cy="160020"/>
                         </a:xfrm>
                         <a:prstGeom prst="rect">
                           <a:avLst/>
@@ -2637,42 +3194,30 @@
                         <w:txbxContent>
                           <w:p>
                             <w:pPr>
-                              <w:pStyle w:val="Lgende"/>
-                              <w:jc w:val="center"/>
+                              <w:pStyle w:val="Caption"/>
                               <w:rPr>
                                 <w:noProof/>
                               </w:rPr>
                             </w:pPr>
+                            <w:bookmarkStart w:id="3" w:name="_Toc102598323"/>
                             <w:r>
                               <w:t xml:space="preserve">Figure </w:t>
                             </w:r>
+                            <w:fldSimple w:instr=" SEQ Figure \* ARABIC ">
+                              <w:r>
+                                <w:rPr>
+                                  <w:noProof/>
+                                </w:rPr>
+                                <w:t>3</w:t>
+                              </w:r>
+                            </w:fldSimple>
                             <w:r>
-                              <w:fldChar w:fldCharType="begin"/>
+                              <w:t xml:space="preserve">: </w:t>
                             </w:r>
                             <w:r>
-                              <w:instrText xml:space="preserve"> SEQ Figure \* ARABIC </w:instrText>
+                              <w:t>Different wall skin depending on the neighbours</w:t>
                             </w:r>
-                            <w:r>
-                              <w:fldChar w:fldCharType="separate"/>
-                            </w:r>
-                            <w:r>
-                              <w:rPr>
-                                <w:noProof/>
-                              </w:rPr>
-                              <w:t>2</w:t>
-                            </w:r>
-                            <w:r>
-                              <w:rPr>
-                                <w:noProof/>
-                              </w:rPr>
-                              <w:fldChar w:fldCharType="end"/>
-                            </w:r>
-                            <w:r>
-                              <w:t>:</w:t>
-                            </w:r>
-                            <w:r>
-                              <w:t xml:space="preserve"> Different wall skin depending on the neighbours</w:t>
-                            </w:r>
+                            <w:bookmarkEnd w:id="3"/>
                           </w:p>
                         </w:txbxContent>
                       </wps:txbx>
@@ -2696,55 +3241,43 @@
           </mc:Choice>
           <mc:Fallback>
             <w:pict>
-              <v:shapetype w14:anchorId="5EA03D21" id="_x0000_t202" coordsize="21600,21600" o:spt="202" path="m,l,21600r21600,l21600,xe">
+              <v:shapetype w14:anchorId="3B99CAF9" id="_x0000_t202" coordsize="21600,21600" o:spt="202" path="m,l,21600r21600,l21600,xe">
                 <v:stroke joinstyle="miter"/>
                 <v:path gradientshapeok="t" o:connecttype="rect"/>
               </v:shapetype>
-              <v:shape id="Zone de texte 9" o:spid="_x0000_s1026" type="#_x0000_t202" style="position:absolute;left:0;text-align:left;margin-left:88.15pt;margin-top:509.6pt;width:256.8pt;height:12.5pt;z-index:-251658236;visibility:visible;mso-wrap-style:square;mso-width-percent:0;mso-height-percent:0;mso-wrap-distance-left:9pt;mso-wrap-distance-top:0;mso-wrap-distance-right:9pt;mso-wrap-distance-bottom:0;mso-position-horizontal:absolute;mso-position-horizontal-relative:margin;mso-position-vertical:absolute;mso-position-vertical-relative:page;mso-width-percent:0;mso-height-percent:0;mso-width-relative:margin;mso-height-relative:margin;v-text-anchor:top" o:gfxdata="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" stroked="f">
+              <v:shape id="Zone de texte 15" o:spid="_x0000_s1026" type="#_x0000_t202" style="position:absolute;margin-left:0;margin-top:8.75pt;width:227.25pt;height:12.6pt;z-index:-251658235;visibility:visible;mso-wrap-style:square;mso-width-percent:0;mso-height-percent:0;mso-wrap-distance-left:9pt;mso-wrap-distance-top:0;mso-wrap-distance-right:9pt;mso-wrap-distance-bottom:0;mso-position-horizontal:center;mso-position-horizontal-relative:margin;mso-position-vertical:absolute;mso-position-vertical-relative:text;mso-width-percent:0;mso-height-percent:0;mso-width-relative:margin;mso-height-relative:margin;v-text-anchor:top" o:gfxdata="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" stroked="f">
                 <v:textbox inset="0,0,0,0">
                   <w:txbxContent>
                     <w:p>
                       <w:pPr>
-                        <w:pStyle w:val="Lgende"/>
-                        <w:jc w:val="center"/>
+                        <w:pStyle w:val="Caption"/>
                         <w:rPr>
                           <w:noProof/>
                         </w:rPr>
                       </w:pPr>
+                      <w:bookmarkStart w:id="4" w:name="_Toc102598323"/>
                       <w:r>
                         <w:t xml:space="preserve">Figure </w:t>
                       </w:r>
+                      <w:fldSimple w:instr=" SEQ Figure \* ARABIC ">
+                        <w:r>
+                          <w:rPr>
+                            <w:noProof/>
+                          </w:rPr>
+                          <w:t>3</w:t>
+                        </w:r>
+                      </w:fldSimple>
                       <w:r>
-                        <w:fldChar w:fldCharType="begin"/>
+                        <w:t xml:space="preserve">: </w:t>
                       </w:r>
                       <w:r>
-                        <w:instrText xml:space="preserve"> SEQ Figure \* ARABIC </w:instrText>
+                        <w:t>Different wall skin depending on the neighbours</w:t>
                       </w:r>
-                      <w:r>
-                        <w:fldChar w:fldCharType="separate"/>
-                      </w:r>
-                      <w:r>
-                        <w:rPr>
-                          <w:noProof/>
-                        </w:rPr>
-                        <w:t>2</w:t>
-                      </w:r>
-                      <w:r>
-                        <w:rPr>
-                          <w:noProof/>
-                        </w:rPr>
-                        <w:fldChar w:fldCharType="end"/>
-                      </w:r>
-                      <w:r>
-                        <w:t>:</w:t>
-                      </w:r>
-                      <w:r>
-                        <w:t xml:space="preserve"> Different wall skin depending on the neighbours</w:t>
-                      </w:r>
+                      <w:bookmarkEnd w:id="4"/>
                     </w:p>
                   </w:txbxContent>
                 </v:textbox>
-                <w10:wrap type="through" anchorx="margin" anchory="page"/>
+                <w10:wrap type="tight" anchorx="margin"/>
               </v:shape>
             </w:pict>
           </mc:Fallback>
@@ -2753,7 +3286,21 @@
     </w:p>
     <w:p>
       <w:pPr>
-        <w:pStyle w:val="Titre2"/>
+        <w:jc w:val="both"/>
+      </w:pPr>
+      <w:r>
+        <w:t>If there’s no collision, it means there’s no wall and hence nothing is to be drawn. Otherwise, we draw the corresponding rectangles</w:t>
+      </w:r>
+      <w:r>
+        <w:t xml:space="preserve"> (seen and figure 2)</w:t>
+      </w:r>
+      <w:r>
+        <w:t>. We first draw a small square at the center of the tile to have nice transitions between the rectangles then we draw either the horizontal or vertical image.</w:t>
+      </w:r>
+    </w:p>
+    <w:p>
+      <w:pPr>
+        <w:pStyle w:val="Heading2"/>
       </w:pPr>
       <w:r>
         <w:t>Limit</w:t>
@@ -2854,7 +3401,10 @@
         <w:t xml:space="preserve">. </w:t>
       </w:r>
       <w:r>
-        <w:t>Use</w:t>
+        <w:t>Us</w:t>
+      </w:r>
+      <w:r>
+        <w:t>ing</w:t>
       </w:r>
       <w:r>
         <w:t xml:space="preserve"> </w:t>
@@ -2863,7 +3413,7 @@
         <w:t>multi-t</w:t>
       </w:r>
       <w:r>
-        <w:t>hreads</w:t>
+        <w:t>hread</w:t>
       </w:r>
       <w:r>
         <w:t xml:space="preserve"> comp</w:t>
@@ -2901,16 +3451,15 @@
     </w:p>
     <w:p>
       <w:pPr>
-        <w:pStyle w:val="Titre1"/>
-      </w:pPr>
-      <w:r>
-        <w:lastRenderedPageBreak/>
+        <w:pStyle w:val="Heading1"/>
+      </w:pPr>
+      <w:r>
         <w:t>Entities</w:t>
       </w:r>
     </w:p>
     <w:p>
       <w:pPr>
-        <w:pStyle w:val="Titre2"/>
+        <w:pStyle w:val="Heading2"/>
       </w:pPr>
       <w:r>
         <w:t>General Presentation</w:t>
@@ -2940,7 +3489,7 @@
                     <pic:cNvPicPr/>
                   </pic:nvPicPr>
                   <pic:blipFill>
-                    <a:blip r:embed="rId13" cstate="print">
+                    <a:blip r:embed="rId14" cstate="print">
                       <a:extLst>
                         <a:ext uri="{28A0092B-C50C-407E-A947-70E740481C1C}">
                           <a14:useLocalDpi xmlns:a14="http://schemas.microsoft.com/office/drawing/2010/main" val="0"/>
@@ -2969,9 +3518,11 @@
     </w:p>
     <w:p>
       <w:pPr>
-        <w:pStyle w:val="Lgende"/>
+        <w:pStyle w:val="Caption"/>
         <w:jc w:val="center"/>
       </w:pPr>
+      <w:bookmarkStart w:id="5" w:name="_Toc102598137"/>
+      <w:bookmarkStart w:id="6" w:name="_Toc102598324"/>
       <w:r>
         <w:t xml:space="preserve">Figure </w:t>
       </w:r>
@@ -2979,26 +3530,19 @@
         <w:fldChar w:fldCharType="begin"/>
       </w:r>
       <w:r>
-        <w:instrText xml:space="preserve"> SEQ Figure \* ARABIC </w:instrText>
+        <w:instrText>SEQ Figure \* ARABIC</w:instrText>
       </w:r>
       <w:r>
         <w:fldChar w:fldCharType="separate"/>
       </w:r>
       <w:r>
-        <w:rPr>
-          <w:noProof/>
-        </w:rPr>
-        <w:t>3</w:t>
-      </w:r>
-      <w:r>
-        <w:rPr>
-          <w:noProof/>
-        </w:rPr>
         <w:fldChar w:fldCharType="end"/>
       </w:r>
       <w:r>
         <w:t>: To be updated</w:t>
       </w:r>
+      <w:bookmarkEnd w:id="5"/>
+      <w:bookmarkEnd w:id="6"/>
     </w:p>
     <w:p>
       <w:pPr>
@@ -3030,7 +3574,16 @@
         <w:jc w:val="both"/>
       </w:pPr>
       <w:r>
-        <w:t xml:space="preserve">We have created the Entity class from which any Tank, Special powers, Particle effect are derived... This class contains the basic attributes such as coordinates, image, size and a JPanel. From this class comes </w:t>
+        <w:t xml:space="preserve">We have created the Entity class from which any Tank, Special powers, Particle effect are derived... This class contains the basic attributes such as coordinates, image, size and a </w:t>
+      </w:r>
+      <w:r>
+        <w:rPr>
+          <w:i/>
+        </w:rPr>
+        <w:t>JPanel</w:t>
+      </w:r>
+      <w:r>
+        <w:t xml:space="preserve">. From this class comes </w:t>
       </w:r>
       <w:r>
         <w:rPr>
@@ -3070,7 +3623,13 @@
         <w:t>MovingEntity</w:t>
       </w:r>
       <w:r>
-        <w:t xml:space="preserve"> class contains attributes related to the movements, i.e. speed, angle, new coordinates.</w:t>
+        <w:t xml:space="preserve"> class contains attributes related to the movements, i.e. speed, angle, </w:t>
+      </w:r>
+      <w:r>
+        <w:t xml:space="preserve">and </w:t>
+      </w:r>
+      <w:r>
+        <w:t>new coordinates.</w:t>
       </w:r>
     </w:p>
     <w:p>
@@ -3120,7 +3679,25 @@
         <w:t>Tank</w:t>
       </w:r>
       <w:r>
-        <w:t xml:space="preserve"> class therefore contains more specific attributes such as the effects applied, the number of bullet still available or the state of the keyboard keys corresponding to the displacement. It was very useful to use the object oriented programming aspect of Java</w:t>
+        <w:t xml:space="preserve"> class</w:t>
+      </w:r>
+      <w:r>
+        <w:t>, therefore</w:t>
+      </w:r>
+      <w:r>
+        <w:t xml:space="preserve"> contains more specific attributes such as the effects applied, the number of </w:t>
+      </w:r>
+      <w:r>
+        <w:t xml:space="preserve">the </w:t>
+      </w:r>
+      <w:r>
+        <w:t>bullet still available or the state of the keyboard keys corresponding to the displacement. It was very useful to use the object</w:t>
+      </w:r>
+      <w:r>
+        <w:t>-</w:t>
+      </w:r>
+      <w:r>
+        <w:t>oriented programming aspect of Java</w:t>
       </w:r>
       <w:r>
         <w:t xml:space="preserve">. </w:t>
@@ -3139,7 +3716,7 @@
           <w:i/>
           <w:iCs/>
         </w:rPr>
-        <w:t>Tank_Super</w:t>
+        <w:t>TankSuper</w:t>
       </w:r>
       <w:r>
         <w:t xml:space="preserve"> class whose attributes are related to a capacity: </w:t>
@@ -3189,7 +3766,7 @@
           <w:i/>
           <w:iCs/>
         </w:rPr>
-        <w:t>Tank_Jiro</w:t>
+        <w:t>TankJiro</w:t>
       </w:r>
       <w:r>
         <w:t xml:space="preserve">, </w:t>
@@ -3199,7 +3776,7 @@
           <w:i/>
           <w:iCs/>
         </w:rPr>
-        <w:t>Tank_Kitty</w:t>
+        <w:t>TankKitty</w:t>
       </w:r>
       <w:r>
         <w:t>,</w:t>
@@ -3212,7 +3789,7 @@
           <w:i/>
           <w:iCs/>
         </w:rPr>
-        <w:t>Tank_Phantom</w:t>
+        <w:t>TankPhantom</w:t>
       </w:r>
       <w:r>
         <w:rPr>
@@ -3241,7 +3818,7 @@
           <w:i/>
           <w:iCs/>
         </w:rPr>
-        <w:t>Tank_Kitty</w:t>
+        <w:t>TankKitty</w:t>
       </w:r>
       <w:r>
         <w:t xml:space="preserve"> for example implements a new method </w:t>
@@ -3278,6 +3855,7 @@
         <w:jc w:val="both"/>
       </w:pPr>
       <w:r>
+        <w:lastRenderedPageBreak/>
         <w:t xml:space="preserve">We have also created a </w:t>
       </w:r>
       <w:r>
@@ -3285,7 +3863,21 @@
           <w:i/>
           <w:iCs/>
         </w:rPr>
-        <w:t>Bullet_Kitty</w:t>
+        <w:t>Bulle</w:t>
+      </w:r>
+      <w:r>
+        <w:rPr>
+          <w:i/>
+          <w:iCs/>
+        </w:rPr>
+        <w:t>t</w:t>
+      </w:r>
+      <w:r>
+        <w:rPr>
+          <w:i/>
+          <w:iCs/>
+        </w:rPr>
+        <w:t>Kitty</w:t>
       </w:r>
       <w:r>
         <w:t xml:space="preserve"> class to implement this tank. This class inherits from the </w:t>
@@ -3332,7 +3924,7 @@
           <w:i/>
           <w:iCs/>
         </w:rPr>
-        <w:t>Bullet_Kitty</w:t>
+        <w:t>BulletKitty</w:t>
       </w:r>
       <w:r>
         <w:t xml:space="preserve">. The same principle explains the construction of the </w:t>
@@ -3362,7 +3954,7 @@
           <w:i/>
           <w:iCs/>
         </w:rPr>
-        <w:t>_BrokenWall</w:t>
+        <w:t>BrokenWall</w:t>
       </w:r>
       <w:r>
         <w:t>,</w:t>
@@ -3386,7 +3978,7 @@
           <w:i/>
           <w:iCs/>
         </w:rPr>
-        <w:t>_Dust</w:t>
+        <w:t>Dust</w:t>
       </w:r>
       <w:r>
         <w:t>, and</w:t>
@@ -3410,7 +4002,7 @@
           <w:i/>
           <w:iCs/>
         </w:rPr>
-        <w:t>_Fire</w:t>
+        <w:t>Fire</w:t>
       </w:r>
       <w:r>
         <w:t>.</w:t>
@@ -3418,7 +4010,7 @@
     </w:p>
     <w:p>
       <w:pPr>
-        <w:pStyle w:val="Titre2"/>
+        <w:pStyle w:val="Heading2"/>
       </w:pPr>
       <w:r>
         <w:t>Trajectories</w:t>
@@ -3465,10 +4057,9 @@
         <w:rPr>
           <w:noProof/>
         </w:rPr>
-        <w:lastRenderedPageBreak/>
         <w:drawing>
-          <wp:inline distT="0" distB="0" distL="0" distR="0" wp14:anchorId="4002290F" wp14:editId="35823953">
-            <wp:extent cx="2312123" cy="2362200"/>
+          <wp:inline distT="0" distB="0" distL="0" distR="0" wp14:anchorId="4002290F" wp14:editId="52EB365C">
+            <wp:extent cx="1814946" cy="1854256"/>
             <wp:effectExtent l="0" t="0" r="0" b="0"/>
             <wp:docPr id="1" name="Image 1"/>
             <wp:cNvGraphicFramePr>
@@ -3484,7 +4075,7 @@
                     </pic:cNvPicPr>
                   </pic:nvPicPr>
                   <pic:blipFill>
-                    <a:blip r:embed="rId14" cstate="print">
+                    <a:blip r:embed="rId15" cstate="print">
                       <a:extLst>
                         <a:ext uri="{28A0092B-C50C-407E-A947-70E740481C1C}">
                           <a14:useLocalDpi xmlns:a14="http://schemas.microsoft.com/office/drawing/2010/main" val="0"/>
@@ -3499,7 +4090,7 @@
                   <pic:spPr bwMode="auto">
                     <a:xfrm>
                       <a:off x="0" y="0"/>
-                      <a:ext cx="2329405" cy="2379856"/>
+                      <a:ext cx="1836971" cy="1876758"/>
                     </a:xfrm>
                     <a:prstGeom prst="rect">
                       <a:avLst/>
@@ -3518,9 +4109,11 @@
     </w:p>
     <w:p>
       <w:pPr>
-        <w:pStyle w:val="Lgende"/>
+        <w:pStyle w:val="Caption"/>
         <w:jc w:val="center"/>
       </w:pPr>
+      <w:bookmarkStart w:id="7" w:name="_Toc102598138"/>
+      <w:bookmarkStart w:id="8" w:name="_Toc102598325"/>
       <w:r>
         <w:t xml:space="preserve">Figure </w:t>
       </w:r>
@@ -3528,25 +4121,524 @@
         <w:fldChar w:fldCharType="begin"/>
       </w:r>
       <w:r>
-        <w:instrText xml:space="preserve"> SEQ Figure \* ARABIC </w:instrText>
+        <w:instrText>SEQ Figure \* ARABIC</w:instrText>
       </w:r>
       <w:r>
         <w:fldChar w:fldCharType="separate"/>
       </w:r>
       <w:r>
+        <w:fldChar w:fldCharType="end"/>
+      </w:r>
+      <w:r>
+        <w:t xml:space="preserve">: </w:t>
+      </w:r>
+      <w:r>
+        <w:t>Position and orientation principle of a tank</w:t>
+      </w:r>
+      <w:bookmarkEnd w:id="7"/>
+      <w:bookmarkEnd w:id="8"/>
+    </w:p>
+    <w:p>
+      <w:pPr>
+        <w:jc w:val="both"/>
+      </w:pPr>
+      <w:r>
+        <w:t>To</w:t>
+      </w:r>
+      <w:r>
+        <w:t xml:space="preserve"> calculate the next </w:t>
+      </w:r>
+      <w:r>
+        <w:t>position of the tank</w:t>
+      </w:r>
+      <w:r>
+        <w:t xml:space="preserve">, we </w:t>
+      </w:r>
+      <w:r>
+        <w:t xml:space="preserve">simply </w:t>
+      </w:r>
+      <w:r>
+        <w:t>add</w:t>
+      </w:r>
+      <w:r>
+        <w:t xml:space="preserve"> at each step the speed to the current position</w:t>
+      </w:r>
+      <w:r>
+        <w:t xml:space="preserve">, projected (with the use of the </w:t>
+      </w:r>
+      <w:r>
+        <w:t>position angle) onto x and y.</w:t>
+      </w:r>
+      <w:r>
+        <w:t xml:space="preserve"> </w:t>
+      </w:r>
+      <w:r>
+        <w:t xml:space="preserve">To make the game more </w:t>
+      </w:r>
+      <w:r>
+        <w:t xml:space="preserve">realistic, </w:t>
+      </w:r>
+      <w:r>
+        <w:t>the speed is not constant over time</w:t>
+      </w:r>
+      <w:r>
+        <w:t>:</w:t>
+      </w:r>
+      <w:r>
+        <w:t xml:space="preserve"> </w:t>
+      </w:r>
+      <w:r>
+        <w:t xml:space="preserve">It is very small when you start to push </w:t>
+      </w:r>
+      <w:r>
+        <w:t>the “go-forward” key</w:t>
+      </w:r>
+      <w:r>
+        <w:t xml:space="preserve"> and </w:t>
+      </w:r>
+      <w:r>
+        <w:t xml:space="preserve">increases </w:t>
+      </w:r>
+      <w:r>
+        <w:t xml:space="preserve">at each </w:t>
+      </w:r>
+      <w:r>
+        <w:t>run</w:t>
+      </w:r>
+      <w:r>
+        <w:t xml:space="preserve"> until it reaches the maximum value</w:t>
+      </w:r>
+      <w:r>
+        <w:t>. It gives the impression that the tank is accelerating which is prettier on screen.</w:t>
+      </w:r>
+    </w:p>
+    <w:p>
+      <w:pPr>
+        <w:jc w:val="both"/>
+      </w:pPr>
+      <w:r>
+        <w:t>The</w:t>
+      </w:r>
+      <w:r>
+        <w:t xml:space="preserve"> </w:t>
+      </w:r>
+      <w:r>
+        <w:t>same process is used</w:t>
+      </w:r>
+      <w:r>
+        <w:t xml:space="preserve"> for bullets</w:t>
+      </w:r>
+      <w:r>
+        <w:t>, except that there is no acceleration (their speed is constant</w:t>
+      </w:r>
+      <w:r>
+        <w:t xml:space="preserve"> over time</w:t>
+      </w:r>
+      <w:r>
+        <w:t>)</w:t>
+      </w:r>
+      <w:r>
+        <w:t>.</w:t>
+      </w:r>
+      <w:r>
+        <w:t xml:space="preserve"> However, bullets have a limited lifespan</w:t>
+      </w:r>
+      <w:r>
+        <w:t xml:space="preserve">: </w:t>
+      </w:r>
+      <w:r>
+        <w:t xml:space="preserve">they </w:t>
+      </w:r>
+      <w:r>
+        <w:t xml:space="preserve">disappear </w:t>
+      </w:r>
+      <w:r>
+        <w:t>when their Timer goes to 0.</w:t>
+      </w:r>
+    </w:p>
+    <w:p>
+      <w:pPr>
+        <w:pStyle w:val="Heading2"/>
+      </w:pPr>
+      <w:r>
+        <w:t>Collision</w:t>
+      </w:r>
+      <w:r>
+        <w:t>s</w:t>
+      </w:r>
+    </w:p>
+    <w:p>
+      <w:pPr>
+        <w:jc w:val="both"/>
+      </w:pPr>
+      <w:r>
+        <w:t xml:space="preserve">At first, we chose to use </w:t>
+      </w:r>
+      <w:r>
+        <w:t xml:space="preserve">square hitboxes </w:t>
+      </w:r>
+      <w:r>
+        <w:t xml:space="preserve">for the tanks, as their sprites are squares. </w:t>
+      </w:r>
+      <w:r>
+        <w:t xml:space="preserve">However, </w:t>
+      </w:r>
+      <w:r>
+        <w:t xml:space="preserve">the collisions of the edges of the square onto a wall made rotation impossible </w:t>
+      </w:r>
+      <w:r>
+        <w:t xml:space="preserve">if you were too close to that </w:t>
+      </w:r>
+      <w:r>
+        <w:t>wall</w:t>
+      </w:r>
+      <w:r>
+        <w:t>, which was frustrating when trying to escape from your opponent through the maze.</w:t>
+      </w:r>
+      <w:r>
+        <w:t xml:space="preserve"> We decided to transform that square into a </w:t>
+      </w:r>
+      <w:r>
+        <w:t xml:space="preserve">circular hitbox, </w:t>
+      </w:r>
+      <w:r>
+        <w:t xml:space="preserve">which corrected </w:t>
+      </w:r>
+      <w:r>
+        <w:t>this</w:t>
+      </w:r>
+      <w:r>
+        <w:t xml:space="preserve"> problem</w:t>
+      </w:r>
+      <w:r>
+        <w:t>.</w:t>
+      </w:r>
+    </w:p>
+    <w:p>
+      <w:pPr>
+        <w:jc w:val="both"/>
+      </w:pPr>
+      <w:r>
+        <w:t xml:space="preserve">The collision detection </w:t>
+      </w:r>
+      <w:r>
+        <w:t>is the same for both bullets and tanks.</w:t>
+      </w:r>
+      <w:r>
+        <w:t xml:space="preserve"> </w:t>
+      </w:r>
+      <w:r>
+        <w:t xml:space="preserve">In order to </w:t>
+      </w:r>
+      <w:r>
+        <w:t xml:space="preserve">achieve </w:t>
+      </w:r>
+      <w:r>
+        <w:t>it</w:t>
+      </w:r>
+      <w:r>
+        <w:t>, here are the step</w:t>
+      </w:r>
+      <w:r>
+        <w:t>s</w:t>
+      </w:r>
+      <w:r>
+        <w:t xml:space="preserve"> </w:t>
+      </w:r>
+      <w:r>
+        <w:t>to</w:t>
+      </w:r>
+      <w:r>
+        <w:t xml:space="preserve"> follow:</w:t>
+      </w:r>
+    </w:p>
+    <w:p>
+      <w:pPr>
+        <w:pStyle w:val="ListParagraph"/>
+        <w:numPr>
+          <w:ilvl w:val="0"/>
+          <w:numId w:val="7"/>
+        </w:numPr>
+        <w:jc w:val="both"/>
+      </w:pPr>
+      <w:r>
+        <w:t>List</w:t>
+      </w:r>
+      <w:r>
+        <w:t xml:space="preserve"> </w:t>
+      </w:r>
+      <w:r>
+        <w:t>the surrounding tiles of the object</w:t>
+      </w:r>
+      <w:r>
+        <w:t>, since collision can only happen there.</w:t>
+      </w:r>
+      <w:r>
+        <w:t xml:space="preserve"> </w:t>
+      </w:r>
+    </w:p>
+    <w:p>
+      <w:pPr>
+        <w:pStyle w:val="ListParagraph"/>
+        <w:numPr>
+          <w:ilvl w:val="0"/>
+          <w:numId w:val="7"/>
+        </w:numPr>
+        <w:jc w:val="both"/>
+      </w:pPr>
+      <w:r>
+        <w:t>Add these tiles to an array</w:t>
+      </w:r>
+      <w:r>
+        <w:t xml:space="preserve">, and add the tiles representing </w:t>
+      </w:r>
+      <w:r>
+        <w:t>the borders of the map.</w:t>
+      </w:r>
+    </w:p>
+    <w:p>
+      <w:pPr>
+        <w:pStyle w:val="ListParagraph"/>
+        <w:numPr>
+          <w:ilvl w:val="0"/>
+          <w:numId w:val="7"/>
+        </w:numPr>
+        <w:jc w:val="both"/>
+      </w:pPr>
+      <w:r>
+        <w:t xml:space="preserve">Check every pixel inside the hitbox (a </w:t>
+      </w:r>
+      <w:r>
+        <w:t>disk</w:t>
+      </w:r>
+      <w:r>
+        <w:t xml:space="preserve">) </w:t>
+      </w:r>
+      <w:r>
+        <w:t>of the object</w:t>
+      </w:r>
+      <w:r>
+        <w:t>.</w:t>
+      </w:r>
+      <w:r>
+        <w:t xml:space="preserve"> If any of these pixels is </w:t>
+      </w:r>
+      <w:r>
+        <w:t>representing a</w:t>
+      </w:r>
+      <w:r>
+        <w:t xml:space="preserve"> wall, then there is </w:t>
+      </w:r>
+      <w:r>
+        <w:t xml:space="preserve">a </w:t>
+      </w:r>
+      <w:r>
+        <w:t>collision.</w:t>
+      </w:r>
+      <w:r>
+        <w:t xml:space="preserve"> It will only happen for tiles in the above-mentioned array.</w:t>
+      </w:r>
+    </w:p>
+    <w:p>
+      <w:pPr>
+        <w:jc w:val="both"/>
+      </w:pPr>
+      <w:r>
+        <w:t xml:space="preserve">Remark: </w:t>
+      </w:r>
+      <w:r>
+        <w:t xml:space="preserve">When a </w:t>
+      </w:r>
+      <w:r>
+        <w:t xml:space="preserve">wall </w:t>
+      </w:r>
+      <w:r>
+        <w:t xml:space="preserve">Tile is created, </w:t>
+      </w:r>
+      <w:r>
+        <w:t xml:space="preserve">we record </w:t>
+      </w:r>
+      <w:r>
+        <w:t>the surrounding wall</w:t>
+      </w:r>
+      <w:r>
+        <w:t>s (up, down, left, right)</w:t>
+      </w:r>
+      <w:r>
+        <w:t xml:space="preserve"> in its collision variables</w:t>
+      </w:r>
+      <w:r>
+        <w:t>.</w:t>
+      </w:r>
+    </w:p>
+    <w:p>
+      <w:pPr>
+        <w:jc w:val="both"/>
+      </w:pPr>
+      <w:r>
+        <w:t xml:space="preserve">In order to check if a pixel is </w:t>
+      </w:r>
+      <w:r>
+        <w:t>representing</w:t>
+      </w:r>
+      <w:r>
+        <w:t xml:space="preserve"> a wall,</w:t>
+      </w:r>
+    </w:p>
+    <w:p>
+      <w:pPr>
+        <w:pStyle w:val="ListParagraph"/>
+        <w:numPr>
+          <w:ilvl w:val="0"/>
+          <w:numId w:val="7"/>
+        </w:numPr>
+        <w:jc w:val="both"/>
+      </w:pPr>
+      <w:r>
+        <w:t xml:space="preserve">Verify </w:t>
+      </w:r>
+      <w:r>
+        <w:t>that</w:t>
+      </w:r>
+      <w:r>
+        <w:t xml:space="preserve"> the tile </w:t>
+      </w:r>
+      <w:r>
+        <w:t xml:space="preserve">containing </w:t>
+      </w:r>
+      <w:r>
+        <w:t xml:space="preserve">the pixel does </w:t>
+      </w:r>
+      <w:r>
+        <w:t>allow</w:t>
+      </w:r>
+      <w:r>
+        <w:t xml:space="preserve"> collisions</w:t>
+      </w:r>
+      <w:r>
+        <w:t>, i.e. it’s a wall</w:t>
+      </w:r>
+      <w:r>
+        <w:t>.</w:t>
+      </w:r>
+    </w:p>
+    <w:p>
+      <w:pPr>
+        <w:pStyle w:val="ListParagraph"/>
+        <w:numPr>
+          <w:ilvl w:val="0"/>
+          <w:numId w:val="7"/>
+        </w:numPr>
+        <w:jc w:val="both"/>
+      </w:pPr>
+      <w:r>
+        <w:lastRenderedPageBreak/>
+        <w:t>Then we check the orient</w:t>
+      </w:r>
+      <w:r>
+        <w:t>ation of the wall</w:t>
+      </w:r>
+      <w:r>
+        <w:t xml:space="preserve">, </w:t>
+      </w:r>
+      <w:r>
+        <w:t xml:space="preserve">whether </w:t>
+      </w:r>
+      <w:r>
+        <w:t>it is</w:t>
+      </w:r>
+      <w:r>
+        <w:t xml:space="preserve"> an up, down, left or right</w:t>
+      </w:r>
+      <w:r>
+        <w:t xml:space="preserve"> </w:t>
+      </w:r>
+      <w:r>
+        <w:t xml:space="preserve">wall. </w:t>
+      </w:r>
+      <w:r>
+        <w:t xml:space="preserve">Then, we verify that the pixel </w:t>
+      </w:r>
+      <w:r>
+        <w:t>is not</w:t>
+      </w:r>
+      <w:r>
+        <w:t xml:space="preserve"> where the wall is</w:t>
+      </w:r>
+      <w:r>
+        <w:t xml:space="preserve">. </w:t>
+      </w:r>
+      <w:r>
+        <w:t>For e</w:t>
+      </w:r>
+      <w:r>
+        <w:t xml:space="preserve">xample: if a wall Tile </w:t>
+      </w:r>
+      <w:r>
+        <w:t>is a left wall</w:t>
+      </w:r>
+      <w:r>
+        <w:t xml:space="preserve">, we will check </w:t>
+      </w:r>
+      <w:r>
+        <w:t>if</w:t>
+      </w:r>
+      <w:r>
+        <w:t xml:space="preserve"> the pixel is </w:t>
+      </w:r>
+      <w:r>
+        <w:t>o</w:t>
+      </w:r>
+      <w:r>
+        <w:t xml:space="preserve">n the left </w:t>
+      </w:r>
+      <w:r>
+        <w:t>side of this tile. If yes, then the</w:t>
+      </w:r>
+      <w:r>
+        <w:t xml:space="preserve">re is indeed a collision. </w:t>
+      </w:r>
+    </w:p>
+    <w:p>
+      <w:pPr>
+        <w:jc w:val="both"/>
+      </w:pPr>
+      <w:r>
+        <w:t xml:space="preserve">The end of this process sets a </w:t>
+      </w:r>
+      <w:r>
+        <w:t>Boolean</w:t>
+      </w:r>
+      <w:r>
+        <w:t xml:space="preserve"> variable named </w:t>
+      </w:r>
+      <w:r>
         <w:rPr>
-          <w:noProof/>
+          <w:i/>
+          <w:iCs/>
         </w:rPr>
-        <w:t>4</w:t>
-      </w:r>
-      <w:r>
-        <w:rPr>
-          <w:noProof/>
-        </w:rPr>
-        <w:fldChar w:fldCharType="end"/>
-      </w:r>
-      <w:r>
-        <w:t>: ?</w:t>
+        <w:t>collision</w:t>
+      </w:r>
+      <w:r>
+        <w:t xml:space="preserve"> which tells if a collision occurred and this is handled in </w:t>
+      </w:r>
+      <w:r>
+        <w:t xml:space="preserve">a </w:t>
+      </w:r>
+      <w:r>
+        <w:t>different manner depending on the collision we’re dealing with</w:t>
+      </w:r>
+      <w:r>
+        <w:t xml:space="preserve">. For example, a collision between a tank and a wall </w:t>
+      </w:r>
+      <w:r>
+        <w:t>stops</w:t>
+      </w:r>
+      <w:r>
+        <w:t xml:space="preserve"> the tank, a collision between </w:t>
+      </w:r>
+      <w:r>
+        <w:t>a bullet and a wall changes the direction of the bullet, a collision between a tank and a bullet kills the player, etc…</w:t>
       </w:r>
     </w:p>
     <w:p>
@@ -3554,73 +4646,39 @@
         <w:jc w:val="both"/>
       </w:pPr>
       <w:r>
-        <w:t>To</w:t>
-      </w:r>
-      <w:r>
-        <w:t xml:space="preserve"> calculate the next </w:t>
-      </w:r>
-      <w:r>
-        <w:t>position of the tank</w:t>
-      </w:r>
-      <w:r>
-        <w:t xml:space="preserve">, we </w:t>
-      </w:r>
-      <w:r>
-        <w:t xml:space="preserve">simply </w:t>
-      </w:r>
-      <w:r>
-        <w:t>add</w:t>
-      </w:r>
-      <w:r>
-        <w:t xml:space="preserve"> at each step the speed to the current position</w:t>
-      </w:r>
-      <w:r>
-        <w:t xml:space="preserve">, projected (with the use of the </w:t>
-      </w:r>
-      <w:r>
-        <w:t>position angle) onto x and y.</w:t>
-      </w:r>
-      <w:r>
-        <w:t xml:space="preserve"> </w:t>
-      </w:r>
-      <w:r>
-        <w:t xml:space="preserve">To make the game more </w:t>
-      </w:r>
-      <w:r>
-        <w:t xml:space="preserve">realistic, </w:t>
-      </w:r>
-      <w:r>
-        <w:t>the speed is not constant over time</w:t>
-      </w:r>
-      <w:r>
-        <w:t>:</w:t>
-      </w:r>
-      <w:r>
-        <w:t xml:space="preserve"> </w:t>
-      </w:r>
-      <w:r>
-        <w:t xml:space="preserve">It is very small when you start to push </w:t>
-      </w:r>
-      <w:r>
-        <w:t>the “go-forward” key</w:t>
-      </w:r>
-      <w:r>
-        <w:t xml:space="preserve">, and </w:t>
-      </w:r>
-      <w:r>
-        <w:t xml:space="preserve">increases </w:t>
-      </w:r>
-      <w:r>
-        <w:t xml:space="preserve">at each </w:t>
-      </w:r>
-      <w:r>
-        <w:t>run</w:t>
-      </w:r>
-      <w:r>
-        <w:t xml:space="preserve"> until it reaches the maximum value</w:t>
-      </w:r>
-      <w:r>
-        <w:t>. It gives the impression that the tank is accelerating which is prettier on screen.</w:t>
+        <w:t xml:space="preserve">Note: We left in the script a conditional loop </w:t>
+      </w:r>
+      <w:r>
+        <w:t xml:space="preserve">used to debug, </w:t>
+      </w:r>
+      <w:r>
+        <w:t xml:space="preserve">drawing </w:t>
+      </w:r>
+      <w:r>
+        <w:t xml:space="preserve">on top of the Tank </w:t>
+      </w:r>
+      <w:r>
+        <w:t>s</w:t>
+      </w:r>
+      <w:r>
+        <w:t xml:space="preserve">prite </w:t>
+      </w:r>
+      <w:r>
+        <w:t>its hitbox</w:t>
+      </w:r>
+      <w:r>
+        <w:t xml:space="preserve">. It is not used when you want to play, </w:t>
+      </w:r>
+      <w:r>
+        <w:t>but it was clearly useful when we implemented collisions.</w:t>
+      </w:r>
+    </w:p>
+    <w:p>
+      <w:pPr>
+        <w:pStyle w:val="Heading2"/>
+      </w:pPr>
+      <w:r>
+        <w:t>Limits</w:t>
       </w:r>
     </w:p>
     <w:p>
@@ -3628,173 +4686,52 @@
         <w:jc w:val="both"/>
       </w:pPr>
       <w:r>
-        <w:t>The</w:t>
-      </w:r>
-      <w:r>
-        <w:t xml:space="preserve"> exact</w:t>
-      </w:r>
-      <w:r>
-        <w:t xml:space="preserve"> same process is used</w:t>
-      </w:r>
-      <w:r>
-        <w:t xml:space="preserve"> for bullets</w:t>
-      </w:r>
-      <w:r>
-        <w:t>, except that there is no acceleration (their speed is constant</w:t>
-      </w:r>
-      <w:r>
-        <w:t xml:space="preserve"> over time</w:t>
-      </w:r>
-      <w:r>
-        <w:t>)</w:t>
-      </w:r>
-      <w:r>
-        <w:t>.</w:t>
-      </w:r>
-      <w:r>
-        <w:t xml:space="preserve"> However, bullets have a limited lifespan</w:t>
-      </w:r>
-      <w:r>
-        <w:t xml:space="preserve">: </w:t>
-      </w:r>
-      <w:r>
-        <w:t xml:space="preserve">they </w:t>
-      </w:r>
-      <w:r>
-        <w:t xml:space="preserve">disappear </w:t>
-      </w:r>
-      <w:r>
-        <w:t>when their Timer goes to 0.</w:t>
-      </w:r>
-    </w:p>
-    <w:p>
-      <w:pPr>
-        <w:pStyle w:val="Titre2"/>
-      </w:pPr>
-      <w:r>
-        <w:t>Collision</w:t>
+        <w:t xml:space="preserve">Since we defined the tank hitbox as a circle to simplify the collisions and </w:t>
+      </w:r>
+      <w:r>
+        <w:t>allow</w:t>
+      </w:r>
+      <w:r>
+        <w:t xml:space="preserve"> </w:t>
+      </w:r>
+      <w:r>
+        <w:t xml:space="preserve">it </w:t>
+      </w:r>
+      <w:r>
+        <w:t>to rotate even when you are close to a wall,</w:t>
+      </w:r>
+      <w:r>
+        <w:t xml:space="preserve"> the </w:t>
+      </w:r>
+      <w:r>
+        <w:t xml:space="preserve">edges of the tank </w:t>
+      </w:r>
+      <w:r>
+        <w:t>overlap with the wall</w:t>
+      </w:r>
+      <w:r>
+        <w:t xml:space="preserve">s which </w:t>
+      </w:r>
+      <w:r>
+        <w:t>are</w:t>
+      </w:r>
+      <w:r>
+        <w:t xml:space="preserve"> not realistic at all</w:t>
+      </w:r>
+      <w:r>
+        <w:t xml:space="preserve">. </w:t>
+      </w:r>
+      <w:r>
+        <w:t>A bullet may cros</w:t>
+      </w:r>
+      <w:r>
+        <w:t>s one of the edge</w:t>
       </w:r>
       <w:r>
         <w:t>s</w:t>
       </w:r>
-    </w:p>
-    <w:p>
-      <w:pPr>
-        <w:jc w:val="both"/>
-      </w:pPr>
-      <w:r>
-        <w:t xml:space="preserve">At first, we chose to use </w:t>
-      </w:r>
-      <w:r>
-        <w:t xml:space="preserve">square hitboxes </w:t>
-      </w:r>
-      <w:r>
-        <w:t xml:space="preserve">for the tanks, as their sprites are squares. </w:t>
-      </w:r>
-      <w:r>
-        <w:t xml:space="preserve">However, </w:t>
-      </w:r>
-      <w:r>
-        <w:t xml:space="preserve">the collisions of the edges of the square onto a wall made rotation impossible </w:t>
-      </w:r>
-      <w:r>
-        <w:t xml:space="preserve">if you were too close to that </w:t>
-      </w:r>
-      <w:r>
-        <w:t>wall</w:t>
-      </w:r>
-      <w:r>
-        <w:t>, which was frustrating when trying to escape from your opponent through the maze.</w:t>
-      </w:r>
-      <w:r>
-        <w:t xml:space="preserve"> We decided to transform that square into a </w:t>
-      </w:r>
-      <w:r>
-        <w:t xml:space="preserve">circular hitbox, </w:t>
-      </w:r>
-      <w:r>
-        <w:t xml:space="preserve">which corrected </w:t>
-      </w:r>
-      <w:r>
-        <w:t>this</w:t>
-      </w:r>
-      <w:r>
-        <w:t xml:space="preserve"> problem</w:t>
-      </w:r>
-      <w:r>
-        <w:t>.</w:t>
-      </w:r>
-    </w:p>
-    <w:p>
-      <w:pPr>
-        <w:jc w:val="both"/>
-      </w:pPr>
-      <w:r>
-        <w:t xml:space="preserve">Note: We left in the script a conditional loop </w:t>
-      </w:r>
-      <w:r>
-        <w:t xml:space="preserve">used to debug, </w:t>
-      </w:r>
-      <w:r>
-        <w:t xml:space="preserve">making appear on top of the Tank </w:t>
-      </w:r>
-      <w:r>
-        <w:t>s</w:t>
-      </w:r>
-      <w:r>
-        <w:t xml:space="preserve">prite </w:t>
-      </w:r>
-      <w:r>
-        <w:t>its hitbox</w:t>
-      </w:r>
-      <w:r>
-        <w:t xml:space="preserve">. It is not used when you want to play, </w:t>
-      </w:r>
-      <w:r>
-        <w:t>but it was clearly useful when we implemented collisions.</w:t>
-      </w:r>
-    </w:p>
-    <w:p>
-      <w:pPr>
-        <w:pStyle w:val="Titre2"/>
-      </w:pPr>
-      <w:r>
-        <w:t>Limits</w:t>
-      </w:r>
-    </w:p>
-    <w:p>
-      <w:pPr>
-        <w:jc w:val="both"/>
-      </w:pPr>
-      <w:r>
-        <w:t xml:space="preserve">Since we defined the tank hitbox as a circle to simplify the collisions and </w:t>
-      </w:r>
-      <w:r>
-        <w:t>allow</w:t>
-      </w:r>
-      <w:r>
-        <w:t xml:space="preserve"> to rotate even when you are close to a wall,</w:t>
-      </w:r>
-      <w:r>
-        <w:t xml:space="preserve"> the </w:t>
-      </w:r>
-      <w:r>
-        <w:t xml:space="preserve">edges of the tank </w:t>
-      </w:r>
-      <w:r>
-        <w:t>overlap with the wall</w:t>
-      </w:r>
-      <w:r>
-        <w:t>s which is not realistic at all</w:t>
-      </w:r>
-      <w:r>
-        <w:t xml:space="preserve">. </w:t>
-      </w:r>
-      <w:r>
-        <w:t xml:space="preserve">It may happen that a bullet </w:t>
-      </w:r>
-      <w:r>
-        <w:t xml:space="preserve">crosses one of the edge of a player’s tank without </w:t>
+      <w:r>
+        <w:t xml:space="preserve"> of a player’s tank without </w:t>
       </w:r>
       <w:r>
         <w:t xml:space="preserve">any effect. We are aware that it can be </w:t>
@@ -3821,21 +4758,30 @@
         <w:t xml:space="preserve"> and codes</w:t>
       </w:r>
       <w:r>
-        <w:t xml:space="preserve"> that could allow to</w:t>
-      </w:r>
-      <w:r>
-        <w:t xml:space="preserve"> overcome this issue. The solution we came up with turns out to be the best of what we can do </w:t>
+        <w:t xml:space="preserve"> that could allow </w:t>
+      </w:r>
+      <w:r>
+        <w:t>overcoming</w:t>
+      </w:r>
+      <w:r>
+        <w:t xml:space="preserve"> this issue. The solution we came up with turns out to be the best of what we can do </w:t>
       </w:r>
       <w:r>
         <w:t>with the less possible frustration</w:t>
       </w:r>
       <w:r>
-        <w:t xml:space="preserve"> and best gameplay.</w:t>
-      </w:r>
-    </w:p>
-    <w:p>
-      <w:pPr>
-        <w:pStyle w:val="Titre1"/>
+        <w:t xml:space="preserve"> and </w:t>
+      </w:r>
+      <w:r>
+        <w:t xml:space="preserve">the </w:t>
+      </w:r>
+      <w:r>
+        <w:t>best gameplay.</w:t>
+      </w:r>
+    </w:p>
+    <w:p>
+      <w:pPr>
+        <w:pStyle w:val="Heading1"/>
       </w:pPr>
       <w:r>
         <w:t>Conclusion</w:t>
@@ -3863,7 +4809,13 @@
         <w:t xml:space="preserve"> </w:t>
       </w:r>
       <w:r>
-        <w:t xml:space="preserve">our knowledge in </w:t>
+        <w:t xml:space="preserve">our knowledge </w:t>
+      </w:r>
+      <w:r>
+        <w:t>of</w:t>
+      </w:r>
+      <w:r>
+        <w:t xml:space="preserve"> </w:t>
       </w:r>
       <w:r>
         <w:t>computer science</w:t>
@@ -3872,13 +4824,133 @@
         <w:t>, especially</w:t>
       </w:r>
       <w:r>
-        <w:t xml:space="preserve"> in</w:t>
-      </w:r>
-      <w:r>
-        <w:t xml:space="preserve"> programming</w:t>
+        <w:t xml:space="preserve"> </w:t>
+      </w:r>
+      <w:r>
+        <w:t>programming</w:t>
       </w:r>
       <w:r>
         <w:t xml:space="preserve">. </w:t>
+      </w:r>
+      <w:r>
+        <w:t xml:space="preserve">It was </w:t>
+      </w:r>
+      <w:r>
+        <w:t>a</w:t>
+      </w:r>
+      <w:r>
+        <w:t xml:space="preserve"> first </w:t>
+      </w:r>
+      <w:r>
+        <w:t>for us as</w:t>
+      </w:r>
+      <w:r>
+        <w:t xml:space="preserve"> </w:t>
+      </w:r>
+      <w:r>
+        <w:t>we</w:t>
+      </w:r>
+      <w:r>
+        <w:t xml:space="preserve"> </w:t>
+      </w:r>
+      <w:r>
+        <w:t xml:space="preserve">never </w:t>
+      </w:r>
+      <w:r>
+        <w:t>made a game before.</w:t>
+      </w:r>
+      <w:r>
+        <w:t xml:space="preserve"> It was an extremely </w:t>
+      </w:r>
+      <w:r>
+        <w:t>interesting</w:t>
+      </w:r>
+      <w:r>
+        <w:t xml:space="preserve"> challenge</w:t>
+      </w:r>
+      <w:r>
+        <w:t xml:space="preserve"> as </w:t>
+      </w:r>
+      <w:r>
+        <w:t xml:space="preserve">such a </w:t>
+      </w:r>
+      <w:r>
+        <w:t xml:space="preserve">script </w:t>
+      </w:r>
+      <w:r>
+        <w:t>need</w:t>
+      </w:r>
+      <w:r>
+        <w:t>s</w:t>
+      </w:r>
+      <w:r>
+        <w:t xml:space="preserve"> to </w:t>
+      </w:r>
+      <w:r>
+        <w:t>constantly updat</w:t>
+      </w:r>
+      <w:r>
+        <w:t>e itself</w:t>
+      </w:r>
+      <w:r>
+        <w:t xml:space="preserve"> (which </w:t>
+      </w:r>
+      <w:r>
+        <w:t xml:space="preserve">requires </w:t>
+      </w:r>
+      <w:r>
+        <w:t>c</w:t>
+      </w:r>
+      <w:r>
+        <w:t>heck</w:t>
+      </w:r>
+      <w:r>
+        <w:t>ing</w:t>
+      </w:r>
+      <w:r>
+        <w:t xml:space="preserve"> every </w:t>
+      </w:r>
+      <w:r>
+        <w:t>entit</w:t>
+      </w:r>
+      <w:r>
+        <w:t>y'</w:t>
+      </w:r>
+      <w:r>
+        <w:t>s</w:t>
+      </w:r>
+      <w:r>
+        <w:t xml:space="preserve"> positions, collisions</w:t>
+      </w:r>
+      <w:r>
+        <w:t xml:space="preserve"> and</w:t>
+      </w:r>
+      <w:r>
+        <w:t xml:space="preserve"> trajectories</w:t>
+      </w:r>
+      <w:r>
+        <w:t>)</w:t>
+      </w:r>
+      <w:r>
+        <w:t>.</w:t>
+      </w:r>
+      <w:r>
+        <w:t xml:space="preserve"> </w:t>
+      </w:r>
+      <w:r>
+        <w:t xml:space="preserve">It was </w:t>
+      </w:r>
+      <w:r>
+        <w:t>also a first in terms of project length. Coding over several</w:t>
+      </w:r>
+      <w:r>
+        <w:t xml:space="preserve"> months really </w:t>
+      </w:r>
+      <w:r>
+        <w:t xml:space="preserve">has an impact on how </w:t>
+      </w:r>
+      <w:r>
+        <w:t>we designed the project.</w:t>
       </w:r>
     </w:p>
     <w:p>
@@ -3888,171 +4960,256 @@
         <w:jc w:val="both"/>
       </w:pPr>
       <w:r>
-        <w:t xml:space="preserve">It was </w:t>
-      </w:r>
-      <w:r>
-        <w:t>a</w:t>
-      </w:r>
-      <w:r>
-        <w:t xml:space="preserve"> first </w:t>
-      </w:r>
-      <w:r>
-        <w:t>for us as</w:t>
-      </w:r>
-      <w:r>
-        <w:t xml:space="preserve"> </w:t>
-      </w:r>
-      <w:r>
-        <w:t>we</w:t>
-      </w:r>
-      <w:r>
-        <w:t xml:space="preserve"> </w:t>
-      </w:r>
-      <w:r>
-        <w:t xml:space="preserve">never </w:t>
-      </w:r>
-      <w:r>
-        <w:t>made a game before.</w:t>
-      </w:r>
-      <w:r>
-        <w:t xml:space="preserve"> It was an extremely </w:t>
-      </w:r>
-      <w:r>
-        <w:t>interesting</w:t>
-      </w:r>
-      <w:r>
-        <w:t xml:space="preserve"> challenge</w:t>
-      </w:r>
-      <w:r>
-        <w:t xml:space="preserve"> as </w:t>
-      </w:r>
-      <w:r>
-        <w:t xml:space="preserve">such a </w:t>
-      </w:r>
-      <w:r>
-        <w:t xml:space="preserve">script </w:t>
-      </w:r>
-      <w:r>
-        <w:t>need</w:t>
-      </w:r>
-      <w:r>
-        <w:t>s</w:t>
-      </w:r>
-      <w:r>
-        <w:t xml:space="preserve"> to </w:t>
-      </w:r>
-      <w:r>
-        <w:t>constantly updat</w:t>
-      </w:r>
-      <w:r>
-        <w:t>e itself</w:t>
-      </w:r>
-      <w:r>
-        <w:t xml:space="preserve"> (which </w:t>
-      </w:r>
-      <w:r>
-        <w:t xml:space="preserve">requires </w:t>
-      </w:r>
-      <w:r>
-        <w:t>c</w:t>
-      </w:r>
-      <w:r>
-        <w:t>heck</w:t>
-      </w:r>
-      <w:r>
-        <w:t>ing</w:t>
-      </w:r>
-      <w:r>
-        <w:t xml:space="preserve"> every </w:t>
-      </w:r>
-      <w:r>
-        <w:t>entitie</w:t>
-      </w:r>
-      <w:r>
-        <w:t>s</w:t>
-      </w:r>
-      <w:r>
-        <w:t xml:space="preserve"> positions, </w:t>
-      </w:r>
-      <w:r>
-        <w:lastRenderedPageBreak/>
-        <w:t>collisions</w:t>
-      </w:r>
-      <w:r>
-        <w:t xml:space="preserve"> and</w:t>
-      </w:r>
-      <w:r>
-        <w:t xml:space="preserve"> trajectories</w:t>
-      </w:r>
-      <w:r>
-        <w:t>)</w:t>
+        <w:t xml:space="preserve">Another challenge </w:t>
+      </w:r>
+      <w:r>
+        <w:t>work as a team. To overcome th</w:t>
+      </w:r>
+      <w:r>
+        <w:t>e issue of sharing work</w:t>
+      </w:r>
+      <w:r>
+        <w:t xml:space="preserve"> we </w:t>
+      </w:r>
+      <w:r>
+        <w:t xml:space="preserve">chose to use </w:t>
+      </w:r>
+      <w:r>
+        <w:t>GitHub</w:t>
+      </w:r>
+      <w:r>
+        <w:t>. W</w:t>
+      </w:r>
+      <w:r>
+        <w:t xml:space="preserve">e had to </w:t>
+      </w:r>
+      <w:r>
+        <w:t>get used to the command-line</w:t>
+      </w:r>
+      <w:r>
+        <w:t xml:space="preserve"> </w:t>
+      </w:r>
+      <w:r>
+        <w:t>interface</w:t>
+      </w:r>
+      <w:r>
+        <w:t xml:space="preserve"> </w:t>
+      </w:r>
+      <w:r>
+        <w:t>but the benefi</w:t>
+      </w:r>
+      <w:r>
+        <w:t>ts justified the cost</w:t>
       </w:r>
       <w:r>
         <w:t>.</w:t>
       </w:r>
       <w:r>
-        <w:t xml:space="preserve">It was </w:t>
-      </w:r>
-      <w:r>
-        <w:t>also a first in terms of project length. Coding over several</w:t>
-      </w:r>
-      <w:r>
-        <w:t xml:space="preserve"> months really </w:t>
-      </w:r>
-      <w:r>
-        <w:t xml:space="preserve">has an impact on how </w:t>
-      </w:r>
-      <w:r>
-        <w:t>we designed the project.</w:t>
-      </w:r>
-    </w:p>
-    <w:p>
-      <w:pPr>
-        <w:spacing w:after="0"/>
+        <w:t xml:space="preserve"> </w:t>
+      </w:r>
+      <w:r>
+        <w:t>W</w:t>
+      </w:r>
+      <w:r>
+        <w:t xml:space="preserve">e </w:t>
+      </w:r>
+      <w:r>
+        <w:t xml:space="preserve">did regular meetings to </w:t>
+      </w:r>
+      <w:r>
+        <w:t xml:space="preserve">give an </w:t>
+      </w:r>
+      <w:r>
+        <w:t xml:space="preserve">update on </w:t>
+      </w:r>
+      <w:r>
+        <w:t>each one’s</w:t>
+      </w:r>
+      <w:r>
+        <w:t xml:space="preserve"> advancement of the project, </w:t>
+      </w:r>
+      <w:r>
+        <w:t xml:space="preserve">what </w:t>
+      </w:r>
+      <w:r>
+        <w:t>were</w:t>
+      </w:r>
+      <w:r>
+        <w:t xml:space="preserve"> the new priorit</w:t>
+      </w:r>
+      <w:r>
+        <w:t>ies</w:t>
+      </w:r>
+      <w:r>
+        <w:t xml:space="preserve"> </w:t>
+      </w:r>
+      <w:r>
+        <w:t>and</w:t>
+      </w:r>
+      <w:r>
+        <w:t xml:space="preserve"> to discuss algorithm strategies (for example, how to manage collisions)</w:t>
+      </w:r>
+      <w:r>
+        <w:t>.</w:t>
+      </w:r>
+      <w:r>
+        <w:t xml:space="preserve"> We definitely understood the need for comments in the code</w:t>
+      </w:r>
+      <w:r>
+        <w:t xml:space="preserve"> and in commits</w:t>
+      </w:r>
+      <w:r>
+        <w:t xml:space="preserve"> </w:t>
+      </w:r>
+      <w:r>
+        <w:t xml:space="preserve">such that others </w:t>
+      </w:r>
+      <w:r>
+        <w:t>could</w:t>
+      </w:r>
+      <w:r>
+        <w:t xml:space="preserve"> easily figure out what </w:t>
+      </w:r>
+      <w:r>
+        <w:t>has been done, and how.</w:t>
+      </w:r>
+    </w:p>
+    <w:p>
+      <w:pPr>
         <w:ind w:firstLine="360"/>
         <w:jc w:val="both"/>
       </w:pPr>
       <w:r>
-        <w:t xml:space="preserve">Another challenge </w:t>
-      </w:r>
-      <w:r>
-        <w:t>work as a team. To overcome th</w:t>
-      </w:r>
-      <w:r>
-        <w:t>e issue of sharing work</w:t>
-      </w:r>
-      <w:r>
-        <w:t xml:space="preserve"> we </w:t>
-      </w:r>
-      <w:r>
-        <w:t xml:space="preserve">chose to use </w:t>
-      </w:r>
-      <w:r>
-        <w:t>GitHub</w:t>
-      </w:r>
-      <w:r>
-        <w:t>. W</w:t>
-      </w:r>
-      <w:r>
-        <w:t xml:space="preserve">e had to </w:t>
-      </w:r>
-      <w:r>
-        <w:t>get used to the command-line</w:t>
-      </w:r>
-      <w:r>
-        <w:t xml:space="preserve"> </w:t>
-      </w:r>
-      <w:r>
-        <w:t>interface</w:t>
-      </w:r>
-      <w:r>
-        <w:t xml:space="preserve"> </w:t>
-      </w:r>
-      <w:r>
-        <w:t>but the benefi</w:t>
-      </w:r>
-      <w:r>
-        <w:t>ts justified the cost</w:t>
+        <w:t>Globally, it was a</w:t>
+      </w:r>
+      <w:r>
+        <w:t xml:space="preserve">n entertaining </w:t>
+      </w:r>
+      <w:r>
+        <w:t>project to do</w:t>
+      </w:r>
+      <w:r>
+        <w:t xml:space="preserve"> even if it was sometimes tedious</w:t>
+      </w:r>
+      <w:r>
+        <w:t xml:space="preserve">. </w:t>
+      </w:r>
+      <w:r>
+        <w:t>It took a lot of time</w:t>
+      </w:r>
+      <w:r>
+        <w:t xml:space="preserve"> and energy</w:t>
+      </w:r>
+      <w:r>
+        <w:t xml:space="preserve"> to code everything</w:t>
+      </w:r>
+      <w:r>
+        <w:t>. E</w:t>
+      </w:r>
+      <w:r>
+        <w:t>specially when</w:t>
+      </w:r>
+      <w:r>
+        <w:t xml:space="preserve"> </w:t>
+      </w:r>
+      <w:r>
+        <w:t>we had to identify</w:t>
+      </w:r>
+      <w:r>
+        <w:t xml:space="preserve"> </w:t>
+      </w:r>
+      <w:r>
+        <w:t xml:space="preserve">the origin of a bug, and then </w:t>
+      </w:r>
+      <w:r>
+        <w:t>find a way to correct it.</w:t>
+      </w:r>
+      <w:r>
+        <w:t xml:space="preserve"> </w:t>
+      </w:r>
+      <w:r>
+        <w:t xml:space="preserve">The final program </w:t>
+      </w:r>
+      <w:r>
+        <w:t>is within our expectations</w:t>
+      </w:r>
+      <w:r>
+        <w:t>: we have a functional game</w:t>
+      </w:r>
+      <w:r>
+        <w:t>, with pretty good</w:t>
+      </w:r>
+      <w:r>
+        <w:t xml:space="preserve"> collisions, </w:t>
+      </w:r>
+      <w:r>
+        <w:t xml:space="preserve">and </w:t>
+      </w:r>
+      <w:r>
+        <w:t xml:space="preserve">cool </w:t>
+      </w:r>
+      <w:r>
+        <w:t>additional</w:t>
+      </w:r>
+      <w:r>
+        <w:t xml:space="preserve"> features</w:t>
+      </w:r>
+      <w:r>
+        <w:t xml:space="preserve"> (</w:t>
+      </w:r>
+      <w:r>
+        <w:t xml:space="preserve">such </w:t>
+      </w:r>
+      <w:r>
+        <w:t>as tanks</w:t>
+      </w:r>
+      <w:r>
+        <w:t xml:space="preserve"> with super </w:t>
+      </w:r>
+      <w:r>
+        <w:t>capacities</w:t>
+      </w:r>
+      <w:r>
+        <w:t>)</w:t>
+      </w:r>
+      <w:r>
+        <w:t xml:space="preserve">. </w:t>
+      </w:r>
+      <w:r>
+        <w:t>Nevertheless, we can still improve</w:t>
+      </w:r>
+      <w:r>
+        <w:t xml:space="preserve"> the launch</w:t>
+      </w:r>
+      <w:r>
+        <w:t>ing</w:t>
+      </w:r>
+      <w:r>
+        <w:t xml:space="preserve"> time</w:t>
+      </w:r>
+      <w:r>
+        <w:t xml:space="preserve">, or add </w:t>
+      </w:r>
+      <w:r>
+        <w:t xml:space="preserve">a </w:t>
+      </w:r>
+      <w:r>
+        <w:t>“loading” wi</w:t>
+      </w:r>
+      <w:r>
+        <w:t>n</w:t>
+      </w:r>
+      <w:r>
+        <w:t>dow</w:t>
+      </w:r>
+      <w:r>
+        <w:t xml:space="preserve"> </w:t>
+      </w:r>
+      <w:r>
+        <w:t xml:space="preserve">to ensure the </w:t>
+      </w:r>
+      <w:r>
+        <w:t>user that the game didn’t crash</w:t>
       </w:r>
       <w:r>
         <w:t>.</w:t>
@@ -4061,276 +5218,78 @@
         <w:t xml:space="preserve"> </w:t>
       </w:r>
       <w:r>
-        <w:t>W</w:t>
-      </w:r>
-      <w:r>
-        <w:t xml:space="preserve">e </w:t>
-      </w:r>
-      <w:r>
-        <w:t xml:space="preserve">did regular meetings to </w:t>
-      </w:r>
-      <w:r>
-        <w:t xml:space="preserve">give an </w:t>
-      </w:r>
-      <w:r>
-        <w:t xml:space="preserve">update on </w:t>
-      </w:r>
-      <w:r>
-        <w:t>each one’s</w:t>
-      </w:r>
-      <w:r>
-        <w:t xml:space="preserve"> advancement of the project, </w:t>
-      </w:r>
-      <w:r>
-        <w:t xml:space="preserve">what </w:t>
-      </w:r>
-      <w:r>
-        <w:t>were</w:t>
-      </w:r>
-      <w:r>
-        <w:t xml:space="preserve"> the new priorit</w:t>
-      </w:r>
-      <w:r>
-        <w:t>ies</w:t>
-      </w:r>
-      <w:r>
-        <w:t xml:space="preserve"> </w:t>
-      </w:r>
-      <w:r>
-        <w:t>and</w:t>
-      </w:r>
-      <w:r>
-        <w:t xml:space="preserve"> to discuss algorithm strategies (for example, how to manage collisions)</w:t>
+        <w:t xml:space="preserve">Also, </w:t>
+      </w:r>
+      <w:r>
+        <w:t>tank-wall</w:t>
+      </w:r>
+      <w:r>
+        <w:t xml:space="preserve"> </w:t>
+      </w:r>
+      <w:r>
+        <w:t>collisions</w:t>
+      </w:r>
+      <w:r>
+        <w:t xml:space="preserve"> may be</w:t>
+      </w:r>
+      <w:r>
+        <w:t xml:space="preserve"> </w:t>
+      </w:r>
+      <w:r>
+        <w:t xml:space="preserve">weird </w:t>
+      </w:r>
+      <w:r>
+        <w:t xml:space="preserve">in some specific cases, which </w:t>
+      </w:r>
+      <w:r>
+        <w:t>may</w:t>
+      </w:r>
+      <w:r>
+        <w:t xml:space="preserve"> be improved. </w:t>
+      </w:r>
+      <w:r>
+        <w:t xml:space="preserve">Maybe we could </w:t>
+      </w:r>
+      <w:r>
+        <w:t>enhance</w:t>
+      </w:r>
+      <w:r>
+        <w:t xml:space="preserve"> the </w:t>
+      </w:r>
+      <w:r>
+        <w:t>management</w:t>
+      </w:r>
+      <w:r>
+        <w:t xml:space="preserve"> of memory, </w:t>
+      </w:r>
+      <w:r>
+        <w:t xml:space="preserve">with </w:t>
+      </w:r>
+      <w:r>
+        <w:t>the use of graphics card</w:t>
+      </w:r>
+      <w:r>
+        <w:t>s</w:t>
+      </w:r>
+      <w:r>
+        <w:t xml:space="preserve"> for</w:t>
+      </w:r>
+      <w:r>
+        <w:t xml:space="preserve"> all the display package</w:t>
+      </w:r>
+      <w:r>
+        <w:t>s</w:t>
+      </w:r>
+      <w:r>
+        <w:t xml:space="preserve"> (images, animations, interface)</w:t>
       </w:r>
       <w:r>
         <w:t>.</w:t>
       </w:r>
-      <w:r>
-        <w:t xml:space="preserve"> We definitely understood the need for comments in the code</w:t>
-      </w:r>
-      <w:r>
-        <w:t xml:space="preserve"> and in commits</w:t>
-      </w:r>
-      <w:r>
-        <w:t xml:space="preserve"> </w:t>
-      </w:r>
-      <w:r>
-        <w:t xml:space="preserve">such that others </w:t>
-      </w:r>
-      <w:r>
-        <w:t>could</w:t>
-      </w:r>
-      <w:r>
-        <w:t xml:space="preserve"> easily figure out what </w:t>
-      </w:r>
-      <w:r>
-        <w:t>has been done, and how.</w:t>
-      </w:r>
-    </w:p>
-    <w:p>
-      <w:pPr>
-        <w:ind w:firstLine="360"/>
-        <w:jc w:val="both"/>
-      </w:pPr>
-      <w:r>
-        <w:t>Globally, it was a</w:t>
-      </w:r>
-      <w:r>
-        <w:t xml:space="preserve">n entertaining </w:t>
-      </w:r>
-      <w:r>
-        <w:t>project to do</w:t>
-      </w:r>
-      <w:r>
-        <w:t xml:space="preserve"> even if it was sometimes tedious</w:t>
-      </w:r>
-      <w:r>
-        <w:t xml:space="preserve">. </w:t>
-      </w:r>
-      <w:r>
-        <w:t>It took a lot of time</w:t>
-      </w:r>
-      <w:r>
-        <w:t xml:space="preserve"> and energy</w:t>
-      </w:r>
-      <w:r>
-        <w:t xml:space="preserve"> to code everything</w:t>
-      </w:r>
-      <w:r>
-        <w:t>. E</w:t>
-      </w:r>
-      <w:r>
-        <w:t>specially when</w:t>
-      </w:r>
-      <w:r>
-        <w:t xml:space="preserve"> </w:t>
-      </w:r>
-      <w:r>
-        <w:t>we had to identify</w:t>
-      </w:r>
-      <w:r>
-        <w:t xml:space="preserve"> </w:t>
-      </w:r>
-      <w:r>
-        <w:t xml:space="preserve">the origin of a bug, and then </w:t>
-      </w:r>
-      <w:r>
-        <w:t>find a way to correct it.</w:t>
-      </w:r>
-      <w:r>
-        <w:t xml:space="preserve"> </w:t>
-      </w:r>
-      <w:r>
-        <w:t xml:space="preserve">The final program </w:t>
-      </w:r>
-      <w:r>
-        <w:t>is within our expectations</w:t>
-      </w:r>
-      <w:r>
-        <w:t>: we have a functional game</w:t>
-      </w:r>
-      <w:r>
-        <w:t>, with pretty good</w:t>
-      </w:r>
-      <w:r>
-        <w:t xml:space="preserve"> collisions, </w:t>
-      </w:r>
-      <w:r>
-        <w:t xml:space="preserve">cool </w:t>
-      </w:r>
-      <w:r>
-        <w:t>additional</w:t>
-      </w:r>
-      <w:r>
-        <w:t xml:space="preserve"> features</w:t>
-      </w:r>
-      <w:r>
-        <w:t xml:space="preserve"> (</w:t>
-      </w:r>
-      <w:r>
-        <w:t xml:space="preserve">such </w:t>
-      </w:r>
-      <w:r>
-        <w:t>as tanks</w:t>
-      </w:r>
-      <w:r>
-        <w:t xml:space="preserve"> with super </w:t>
-      </w:r>
-      <w:r>
-        <w:t>capacities</w:t>
-      </w:r>
-      <w:r>
-        <w:t>)</w:t>
-      </w:r>
-      <w:r>
-        <w:t xml:space="preserve">. </w:t>
-      </w:r>
-      <w:r>
-        <w:t>Nevertheless, we can still improve</w:t>
-      </w:r>
-      <w:r>
-        <w:t xml:space="preserve"> the launch</w:t>
-      </w:r>
-      <w:r>
-        <w:t>ing</w:t>
-      </w:r>
-      <w:r>
-        <w:t xml:space="preserve"> time</w:t>
-      </w:r>
-      <w:r>
-        <w:t>, or add “loading” wi</w:t>
-      </w:r>
-      <w:r>
-        <w:t>n</w:t>
-      </w:r>
-      <w:r>
-        <w:t>dow</w:t>
-      </w:r>
-      <w:r>
-        <w:t xml:space="preserve"> </w:t>
-      </w:r>
-      <w:r>
-        <w:t xml:space="preserve">to ensure the </w:t>
-      </w:r>
-      <w:r>
-        <w:t>user that the game didn’t crash</w:t>
-      </w:r>
-      <w:r>
-        <w:t>.</w:t>
-      </w:r>
-      <w:r>
-        <w:t xml:space="preserve"> </w:t>
-      </w:r>
-      <w:r>
-        <w:t xml:space="preserve">Also, </w:t>
-      </w:r>
-      <w:r>
-        <w:t>tank-wall</w:t>
-      </w:r>
-      <w:r>
-        <w:t xml:space="preserve"> </w:t>
-      </w:r>
-      <w:r>
-        <w:t>collisions</w:t>
-      </w:r>
-      <w:r>
-        <w:t xml:space="preserve"> may be</w:t>
-      </w:r>
-      <w:r>
-        <w:t xml:space="preserve"> </w:t>
-      </w:r>
-      <w:r>
-        <w:t xml:space="preserve">weird </w:t>
-      </w:r>
-      <w:r>
-        <w:t xml:space="preserve">in some specific cases, which </w:t>
-      </w:r>
-      <w:r>
-        <w:t>may</w:t>
-      </w:r>
-      <w:r>
-        <w:t xml:space="preserve"> be improved. </w:t>
-      </w:r>
-      <w:r>
-        <w:t xml:space="preserve">Maybe we could </w:t>
-      </w:r>
-      <w:r>
-        <w:t>enhance</w:t>
-      </w:r>
-      <w:r>
-        <w:t xml:space="preserve"> the </w:t>
-      </w:r>
-      <w:r>
-        <w:t>management</w:t>
-      </w:r>
-      <w:r>
-        <w:t xml:space="preserve"> of memory, </w:t>
-      </w:r>
-      <w:r>
-        <w:t xml:space="preserve">with </w:t>
-      </w:r>
-      <w:r>
-        <w:t>the use of graphics card</w:t>
-      </w:r>
-      <w:r>
-        <w:t>s</w:t>
-      </w:r>
-      <w:r>
-        <w:t xml:space="preserve"> for</w:t>
-      </w:r>
-      <w:r>
-        <w:t xml:space="preserve"> all the display package</w:t>
-      </w:r>
-      <w:r>
-        <w:t xml:space="preserve"> (images, animations, interface)</w:t>
-      </w:r>
-      <w:r>
-        <w:t>.</w:t>
-      </w:r>
-    </w:p>
-    <w:p>
-      <w:pPr>
-        <w:pStyle w:val="Titre1"/>
+    </w:p>
+    <w:p>
+      <w:pPr>
+        <w:pStyle w:val="Heading1"/>
       </w:pPr>
       <w:r>
         <w:t>Bibliography</w:t>
@@ -4338,7 +5297,7 @@
     </w:p>
     <w:p>
       <w:pPr>
-        <w:pStyle w:val="Paragraphedeliste"/>
+        <w:pStyle w:val="ListParagraph"/>
         <w:numPr>
           <w:ilvl w:val="0"/>
           <w:numId w:val="5"/>
@@ -4386,10 +5345,10 @@
       <w:r>
         <w:t xml:space="preserve">]. How to make a 2D game in Java. Available at </w:t>
       </w:r>
-      <w:hyperlink r:id="rId15" w:history="1">
+      <w:hyperlink r:id="rId16">
         <w:r>
           <w:rPr>
-            <w:rStyle w:val="Lienhypertexte"/>
+            <w:rStyle w:val="Hyperlink"/>
           </w:rPr>
           <w:t>https://youtube.com/playlist?list=PL_QPQmz5C6WUF-pOQDsbsKbaBZqXj4qSq</w:t>
         </w:r>
@@ -4397,92 +5356,391 @@
     </w:p>
     <w:p>
       <w:pPr>
-        <w:pStyle w:val="Paragraphedeliste"/>
+        <w:pStyle w:val="ListParagraph"/>
         <w:numPr>
           <w:ilvl w:val="0"/>
           <w:numId w:val="5"/>
         </w:numPr>
       </w:pPr>
-      <w:r>
-        <w:t>FONTS</w:t>
-      </w:r>
-    </w:p>
-    <w:p>
-      <w:pPr>
-        <w:pStyle w:val="Paragraphedeliste"/>
-        <w:numPr>
-          <w:ilvl w:val="0"/>
-          <w:numId w:val="5"/>
-        </w:numPr>
-      </w:pPr>
-    </w:p>
-    <w:p>
-      <w:r>
-        <w:t xml:space="preserve">Liste des trucs qui faudrait changer </w:t>
-      </w:r>
-      <w:r>
-        <w:t>dans le code :</w:t>
-      </w:r>
-    </w:p>
-    <w:p>
-      <w:pPr>
-        <w:pStyle w:val="Paragraphedeliste"/>
-        <w:numPr>
-          <w:ilvl w:val="0"/>
-          <w:numId w:val="5"/>
-        </w:numPr>
-      </w:pPr>
-      <w:r>
-        <w:t xml:space="preserve">le nom des classes qui est pas raccord avec la notation demandée (ex: Super_Tank </w:t>
-      </w:r>
-      <w:r>
-        <w:sym w:font="Wingdings" w:char="F0E0"/>
-      </w:r>
-      <w:r>
-        <w:t xml:space="preserve"> SuperTank)</w:t>
-      </w:r>
-    </w:p>
-    <w:p>
-      <w:pPr>
-        <w:pStyle w:val="Paragraphedeliste"/>
-        <w:numPr>
-          <w:ilvl w:val="0"/>
-          <w:numId w:val="5"/>
-        </w:numPr>
-      </w:pPr>
-      <w:r>
-        <w:t xml:space="preserve">les descriptions des tanks dans le menu qui </w:t>
-      </w:r>
-      <w:r>
-        <w:t xml:space="preserve">ne </w:t>
-      </w:r>
-      <w:r>
-        <w:t>sont pas profs-friendly ?</w:t>
-      </w:r>
-    </w:p>
-    <w:p>
-      <w:pPr>
-        <w:pStyle w:val="Paragraphedeliste"/>
-        <w:numPr>
-          <w:ilvl w:val="0"/>
-          <w:numId w:val="5"/>
-        </w:numPr>
-      </w:pPr>
-      <w:r>
-        <w:t>Plus de commentaires</w:t>
-      </w:r>
-      <w:r>
-        <w:t xml:space="preserve"> qui expliquent le</w:t>
-      </w:r>
-      <w:r>
-        <w:t>s mécaniques</w:t>
+    </w:p>
+    <w:p>
+      <w:pPr>
+        <w:pStyle w:val="Heading1"/>
+      </w:pPr>
+      <w:r>
+        <w:t>Table contents</w:t>
+      </w:r>
+    </w:p>
+    <w:p>
+      <w:pPr>
+        <w:pStyle w:val="TableofFigures"/>
+        <w:tabs>
+          <w:tab w:val="right" w:leader="dot" w:pos="9062"/>
+        </w:tabs>
+        <w:rPr>
+          <w:rFonts w:eastAsiaTheme="minorEastAsia"/>
+          <w:noProof/>
+          <w:lang w:eastAsia="en-GB"/>
+        </w:rPr>
+      </w:pPr>
+      <w:r>
+        <w:fldChar w:fldCharType="begin"/>
+      </w:r>
+      <w:r>
+        <w:instrText xml:space="preserve"> TOC \h \z \c "Figure" </w:instrText>
+      </w:r>
+      <w:r>
+        <w:fldChar w:fldCharType="separate"/>
+      </w:r>
+      <w:hyperlink w:anchor="_Toc102598321" w:history="1">
+        <w:r>
+          <w:rPr>
+            <w:rStyle w:val="Hyperlink"/>
+            <w:noProof/>
+          </w:rPr>
+          <w:t>Figure 1: GUI Label and Panel organisation</w:t>
+        </w:r>
+        <w:r>
+          <w:rPr>
+            <w:noProof/>
+            <w:webHidden/>
+          </w:rPr>
+          <w:tab/>
+        </w:r>
+        <w:r>
+          <w:rPr>
+            <w:noProof/>
+            <w:webHidden/>
+          </w:rPr>
+          <w:fldChar w:fldCharType="begin"/>
+        </w:r>
+        <w:r>
+          <w:rPr>
+            <w:noProof/>
+            <w:webHidden/>
+          </w:rPr>
+          <w:instrText xml:space="preserve"> PAGEREF _Toc102598321 \h </w:instrText>
+        </w:r>
+        <w:r>
+          <w:rPr>
+            <w:noProof/>
+            <w:webHidden/>
+          </w:rPr>
+        </w:r>
+        <w:r>
+          <w:rPr>
+            <w:noProof/>
+            <w:webHidden/>
+          </w:rPr>
+          <w:fldChar w:fldCharType="separate"/>
+        </w:r>
+        <w:r>
+          <w:rPr>
+            <w:noProof/>
+            <w:webHidden/>
+          </w:rPr>
+          <w:t>3</w:t>
+        </w:r>
+        <w:r>
+          <w:rPr>
+            <w:noProof/>
+            <w:webHidden/>
+          </w:rPr>
+          <w:fldChar w:fldCharType="end"/>
+        </w:r>
+      </w:hyperlink>
+    </w:p>
+    <w:p>
+      <w:pPr>
+        <w:pStyle w:val="TableofFigures"/>
+        <w:tabs>
+          <w:tab w:val="right" w:leader="dot" w:pos="9062"/>
+        </w:tabs>
+        <w:rPr>
+          <w:rFonts w:eastAsiaTheme="minorEastAsia"/>
+          <w:noProof/>
+          <w:lang w:eastAsia="en-GB"/>
+        </w:rPr>
+      </w:pPr>
+      <w:hyperlink w:anchor="_Toc102598322" w:history="1">
+        <w:r>
+          <w:rPr>
+            <w:rStyle w:val="Hyperlink"/>
+            <w:noProof/>
+          </w:rPr>
+          <w:t>Figure 2: Steps of maze generation</w:t>
+        </w:r>
+        <w:r>
+          <w:rPr>
+            <w:noProof/>
+            <w:webHidden/>
+          </w:rPr>
+          <w:tab/>
+        </w:r>
+        <w:r>
+          <w:rPr>
+            <w:noProof/>
+            <w:webHidden/>
+          </w:rPr>
+          <w:fldChar w:fldCharType="begin"/>
+        </w:r>
+        <w:r>
+          <w:rPr>
+            <w:noProof/>
+            <w:webHidden/>
+          </w:rPr>
+          <w:instrText xml:space="preserve"> PAGEREF _Toc102598322 \h </w:instrText>
+        </w:r>
+        <w:r>
+          <w:rPr>
+            <w:noProof/>
+            <w:webHidden/>
+          </w:rPr>
+        </w:r>
+        <w:r>
+          <w:rPr>
+            <w:noProof/>
+            <w:webHidden/>
+          </w:rPr>
+          <w:fldChar w:fldCharType="separate"/>
+        </w:r>
+        <w:r>
+          <w:rPr>
+            <w:noProof/>
+            <w:webHidden/>
+          </w:rPr>
+          <w:t>4</w:t>
+        </w:r>
+        <w:r>
+          <w:rPr>
+            <w:noProof/>
+            <w:webHidden/>
+          </w:rPr>
+          <w:fldChar w:fldCharType="end"/>
+        </w:r>
+      </w:hyperlink>
+    </w:p>
+    <w:p>
+      <w:pPr>
+        <w:pStyle w:val="TableofFigures"/>
+        <w:tabs>
+          <w:tab w:val="right" w:leader="dot" w:pos="9062"/>
+        </w:tabs>
+        <w:rPr>
+          <w:rFonts w:eastAsiaTheme="minorEastAsia"/>
+          <w:noProof/>
+          <w:lang w:eastAsia="en-GB"/>
+        </w:rPr>
+      </w:pPr>
+      <w:hyperlink r:id="rId17" w:anchor="_Toc102598323" w:history="1">
+        <w:r>
+          <w:rPr>
+            <w:rStyle w:val="Hyperlink"/>
+            <w:noProof/>
+          </w:rPr>
+          <w:t>Figure 3: Different wall skin depending on the neighbours</w:t>
+        </w:r>
+        <w:r>
+          <w:rPr>
+            <w:noProof/>
+            <w:webHidden/>
+          </w:rPr>
+          <w:tab/>
+        </w:r>
+        <w:r>
+          <w:rPr>
+            <w:noProof/>
+            <w:webHidden/>
+          </w:rPr>
+          <w:fldChar w:fldCharType="begin"/>
+        </w:r>
+        <w:r>
+          <w:rPr>
+            <w:noProof/>
+            <w:webHidden/>
+          </w:rPr>
+          <w:instrText xml:space="preserve"> PAGEREF _Toc102598323 \h </w:instrText>
+        </w:r>
+        <w:r>
+          <w:rPr>
+            <w:noProof/>
+            <w:webHidden/>
+          </w:rPr>
+        </w:r>
+        <w:r>
+          <w:rPr>
+            <w:noProof/>
+            <w:webHidden/>
+          </w:rPr>
+          <w:fldChar w:fldCharType="separate"/>
+        </w:r>
+        <w:r>
+          <w:rPr>
+            <w:noProof/>
+            <w:webHidden/>
+          </w:rPr>
+          <w:t>5</w:t>
+        </w:r>
+        <w:r>
+          <w:rPr>
+            <w:noProof/>
+            <w:webHidden/>
+          </w:rPr>
+          <w:fldChar w:fldCharType="end"/>
+        </w:r>
+      </w:hyperlink>
+    </w:p>
+    <w:p>
+      <w:pPr>
+        <w:pStyle w:val="TableofFigures"/>
+        <w:tabs>
+          <w:tab w:val="right" w:leader="dot" w:pos="9062"/>
+        </w:tabs>
+        <w:rPr>
+          <w:rFonts w:eastAsiaTheme="minorEastAsia"/>
+          <w:noProof/>
+          <w:lang w:eastAsia="en-GB"/>
+        </w:rPr>
+      </w:pPr>
+      <w:hyperlink w:anchor="_Toc102598324" w:history="1">
+        <w:r>
+          <w:rPr>
+            <w:rStyle w:val="Hyperlink"/>
+            <w:noProof/>
+          </w:rPr>
+          <w:t>Figure 4: To be updated</w:t>
+        </w:r>
+        <w:r>
+          <w:rPr>
+            <w:noProof/>
+            <w:webHidden/>
+          </w:rPr>
+          <w:tab/>
+        </w:r>
+        <w:r>
+          <w:rPr>
+            <w:noProof/>
+            <w:webHidden/>
+          </w:rPr>
+          <w:fldChar w:fldCharType="begin"/>
+        </w:r>
+        <w:r>
+          <w:rPr>
+            <w:noProof/>
+            <w:webHidden/>
+          </w:rPr>
+          <w:instrText xml:space="preserve"> PAGEREF _Toc102598324 \h </w:instrText>
+        </w:r>
+        <w:r>
+          <w:rPr>
+            <w:noProof/>
+            <w:webHidden/>
+          </w:rPr>
+        </w:r>
+        <w:r>
+          <w:rPr>
+            <w:noProof/>
+            <w:webHidden/>
+          </w:rPr>
+          <w:fldChar w:fldCharType="separate"/>
+        </w:r>
+        <w:r>
+          <w:rPr>
+            <w:noProof/>
+            <w:webHidden/>
+          </w:rPr>
+          <w:t>5</w:t>
+        </w:r>
+        <w:r>
+          <w:rPr>
+            <w:noProof/>
+            <w:webHidden/>
+          </w:rPr>
+          <w:fldChar w:fldCharType="end"/>
+        </w:r>
+      </w:hyperlink>
+    </w:p>
+    <w:p>
+      <w:pPr>
+        <w:pStyle w:val="TableofFigures"/>
+        <w:tabs>
+          <w:tab w:val="right" w:leader="dot" w:pos="9062"/>
+        </w:tabs>
+        <w:rPr>
+          <w:rFonts w:eastAsiaTheme="minorEastAsia"/>
+          <w:noProof/>
+          <w:lang w:eastAsia="en-GB"/>
+        </w:rPr>
+      </w:pPr>
+      <w:hyperlink w:anchor="_Toc102598325" w:history="1">
+        <w:r>
+          <w:rPr>
+            <w:rStyle w:val="Hyperlink"/>
+            <w:noProof/>
+          </w:rPr>
+          <w:t>Figure 5: Position and orientation principle of a tank</w:t>
+        </w:r>
+        <w:r>
+          <w:rPr>
+            <w:noProof/>
+            <w:webHidden/>
+          </w:rPr>
+          <w:tab/>
+        </w:r>
+        <w:r>
+          <w:rPr>
+            <w:noProof/>
+            <w:webHidden/>
+          </w:rPr>
+          <w:fldChar w:fldCharType="begin"/>
+        </w:r>
+        <w:r>
+          <w:rPr>
+            <w:noProof/>
+            <w:webHidden/>
+          </w:rPr>
+          <w:instrText xml:space="preserve"> PAGEREF _Toc102598325 \h </w:instrText>
+        </w:r>
+        <w:r>
+          <w:rPr>
+            <w:noProof/>
+            <w:webHidden/>
+          </w:rPr>
+        </w:r>
+        <w:r>
+          <w:rPr>
+            <w:noProof/>
+            <w:webHidden/>
+          </w:rPr>
+          <w:fldChar w:fldCharType="separate"/>
+        </w:r>
+        <w:r>
+          <w:rPr>
+            <w:noProof/>
+            <w:webHidden/>
+          </w:rPr>
+          <w:t>6</w:t>
+        </w:r>
+        <w:r>
+          <w:rPr>
+            <w:noProof/>
+            <w:webHidden/>
+          </w:rPr>
+          <w:fldChar w:fldCharType="end"/>
+        </w:r>
+      </w:hyperlink>
+    </w:p>
+    <w:p>
+      <w:r>
+        <w:fldChar w:fldCharType="end"/>
       </w:r>
     </w:p>
     <w:sectPr>
-      <w:headerReference w:type="default" r:id="rId16"/>
-      <w:footerReference w:type="default" r:id="rId17"/>
+      <w:headerReference w:type="default" r:id="rId18"/>
+      <w:footerReference w:type="default" r:id="rId19"/>
+      <w:headerReference w:type="first" r:id="rId20"/>
       <w:pgSz w:w="11906" w:h="16838"/>
-      <w:pgMar w:top="1417" w:right="1417" w:bottom="1417" w:left="1417" w:header="708" w:footer="708" w:gutter="0"/>
+      <w:pgMar w:top="1134" w:right="1134" w:bottom="1134" w:left="1134" w:header="709" w:footer="709" w:gutter="0"/>
       <w:cols w:space="708"/>
       <w:titlePg/>
       <w:docGrid w:linePitch="360"/>
@@ -4492,7 +5750,7 @@
 </file>
 
 <file path=word/endnotes.xml><?xml version="1.0" encoding="utf-8"?>
-<w:endnotes xmlns:wpc="http://schemas.microsoft.com/office/word/2010/wordprocessingCanvas" xmlns:cx="http://schemas.microsoft.com/office/drawing/2014/chartex" xmlns:cx1="http://schemas.microsoft.com/office/drawing/2015/9/8/chartex" xmlns:cx2="http://schemas.microsoft.com/office/drawing/2015/10/21/chartex" xmlns:cx3="http://schemas.microsoft.com/office/drawing/2016/5/9/chartex" xmlns:cx4="http://schemas.microsoft.com/office/drawing/2016/5/10/chartex" xmlns:cx5="http://schemas.microsoft.com/office/drawing/2016/5/11/chartex" xmlns:cx6="http://schemas.microsoft.com/office/drawing/2016/5/12/chartex" xmlns:cx7="http://schemas.microsoft.com/office/drawing/2016/5/13/chartex" xmlns:cx8="http://schemas.microsoft.com/office/drawing/2016/5/14/chartex" xmlns:mc="http://schemas.openxmlformats.org/markup-compatibility/2006" xmlns:aink="http://schemas.microsoft.com/office/drawing/2016/ink" xmlns:am3d="http://schemas.microsoft.com/office/drawing/2017/model3d" xmlns:o="urn:schemas-microsoft-com:office:office" xmlns:oel="http://schemas.microsoft.com/office/2019/extlst" xmlns:r="http://schemas.openxmlformats.org/officeDocument/2006/relationships" xmlns:m="http://schemas.openxmlformats.org/officeDocument/2006/math" xmlns:v="urn:schemas-microsoft-com:vml" xmlns:wp14="http://schemas.microsoft.com/office/word/2010/wordprocessingDrawing" xmlns:wp="http://schemas.openxmlformats.org/drawingml/2006/wordprocessingDrawing" xmlns:w10="urn:schemas-microsoft-com:office:word" xmlns:w="http://schemas.openxmlformats.org/wordprocessingml/2006/main" xmlns:w14="http://schemas.microsoft.com/office/word/2010/wordml" xmlns:w15="http://schemas.microsoft.com/office/word/2012/wordml" xmlns:w16cex="http://schemas.microsoft.com/office/word/2018/wordml/cex" xmlns:w16cid="http://schemas.microsoft.com/office/word/2016/wordml/cid" xmlns:w16="http://schemas.microsoft.com/office/word/2018/wordml" xmlns:w16sdtdh="http://schemas.microsoft.com/office/word/2020/wordml/sdtdatahash" xmlns:w16se="http://schemas.microsoft.com/office/word/2015/wordml/symex" xmlns:wpg="http://schemas.microsoft.com/office/word/2010/wordprocessingGroup" xmlns:wpi="http://schemas.microsoft.com/office/word/2010/wordprocessingInk" xmlns:wne="http://schemas.microsoft.com/office/word/2006/wordml" xmlns:wps="http://schemas.microsoft.com/office/word/2010/wordprocessingShape" mc:Ignorable="w14 w15 w16se w16cid w16 w16cex w16sdtdh wp14">
+<w:endnotes xmlns:wpc="http://schemas.microsoft.com/office/word/2010/wordprocessingCanvas" xmlns:cx="http://schemas.microsoft.com/office/drawing/2014/chartex" xmlns:cx1="http://schemas.microsoft.com/office/drawing/2015/9/8/chartex" xmlns:cx2="http://schemas.microsoft.com/office/drawing/2015/10/21/chartex" xmlns:cx3="http://schemas.microsoft.com/office/drawing/2016/5/9/chartex" xmlns:cx4="http://schemas.microsoft.com/office/drawing/2016/5/10/chartex" xmlns:cx5="http://schemas.microsoft.com/office/drawing/2016/5/11/chartex" xmlns:cx6="http://schemas.microsoft.com/office/drawing/2016/5/12/chartex" xmlns:cx7="http://schemas.microsoft.com/office/drawing/2016/5/13/chartex" xmlns:cx8="http://schemas.microsoft.com/office/drawing/2016/5/14/chartex" xmlns:mc="http://schemas.openxmlformats.org/markup-compatibility/2006" xmlns:aink="http://schemas.microsoft.com/office/drawing/2016/ink" xmlns:am3d="http://schemas.microsoft.com/office/drawing/2017/model3d" xmlns:o="urn:schemas-microsoft-com:office:office" xmlns:r="http://schemas.openxmlformats.org/officeDocument/2006/relationships" xmlns:m="http://schemas.openxmlformats.org/officeDocument/2006/math" xmlns:v="urn:schemas-microsoft-com:vml" xmlns:wp14="http://schemas.microsoft.com/office/word/2010/wordprocessingDrawing" xmlns:wp="http://schemas.openxmlformats.org/drawingml/2006/wordprocessingDrawing" xmlns:w10="urn:schemas-microsoft-com:office:word" xmlns:w="http://schemas.openxmlformats.org/wordprocessingml/2006/main" xmlns:w14="http://schemas.microsoft.com/office/word/2010/wordml" xmlns:w15="http://schemas.microsoft.com/office/word/2012/wordml" xmlns:w16cex="http://schemas.microsoft.com/office/word/2018/wordml/cex" xmlns:w16cid="http://schemas.microsoft.com/office/word/2016/wordml/cid" xmlns:w16="http://schemas.microsoft.com/office/word/2018/wordml" xmlns:w16sdtdh="http://schemas.microsoft.com/office/word/2020/wordml/sdtdatahash" xmlns:w16se="http://schemas.microsoft.com/office/word/2015/wordml/symex" xmlns:wpg="http://schemas.microsoft.com/office/word/2010/wordprocessingGroup" xmlns:wpi="http://schemas.microsoft.com/office/word/2010/wordprocessingInk" xmlns:wne="http://schemas.microsoft.com/office/word/2006/wordml" xmlns:wps="http://schemas.microsoft.com/office/word/2010/wordprocessingShape" mc:Ignorable="w14 w15 w16se w16cid w16 w16cex w16sdtdh wp14">
   <w:endnote w:type="separator" w:id="-1">
     <w:p>
       <w:pPr>
@@ -4524,7 +5782,7 @@
 </file>
 
 <file path=word/footer1.xml><?xml version="1.0" encoding="utf-8"?>
-<w:ftr xmlns:wpc="http://schemas.microsoft.com/office/word/2010/wordprocessingCanvas" xmlns:cx="http://schemas.microsoft.com/office/drawing/2014/chartex" xmlns:cx1="http://schemas.microsoft.com/office/drawing/2015/9/8/chartex" xmlns:cx2="http://schemas.microsoft.com/office/drawing/2015/10/21/chartex" xmlns:cx3="http://schemas.microsoft.com/office/drawing/2016/5/9/chartex" xmlns:cx4="http://schemas.microsoft.com/office/drawing/2016/5/10/chartex" xmlns:cx5="http://schemas.microsoft.com/office/drawing/2016/5/11/chartex" xmlns:cx6="http://schemas.microsoft.com/office/drawing/2016/5/12/chartex" xmlns:cx7="http://schemas.microsoft.com/office/drawing/2016/5/13/chartex" xmlns:cx8="http://schemas.microsoft.com/office/drawing/2016/5/14/chartex" xmlns:mc="http://schemas.openxmlformats.org/markup-compatibility/2006" xmlns:aink="http://schemas.microsoft.com/office/drawing/2016/ink" xmlns:am3d="http://schemas.microsoft.com/office/drawing/2017/model3d" xmlns:o="urn:schemas-microsoft-com:office:office" xmlns:oel="http://schemas.microsoft.com/office/2019/extlst" xmlns:r="http://schemas.openxmlformats.org/officeDocument/2006/relationships" xmlns:m="http://schemas.openxmlformats.org/officeDocument/2006/math" xmlns:v="urn:schemas-microsoft-com:vml" xmlns:wp14="http://schemas.microsoft.com/office/word/2010/wordprocessingDrawing" xmlns:wp="http://schemas.openxmlformats.org/drawingml/2006/wordprocessingDrawing" xmlns:w10="urn:schemas-microsoft-com:office:word" xmlns:w="http://schemas.openxmlformats.org/wordprocessingml/2006/main" xmlns:w14="http://schemas.microsoft.com/office/word/2010/wordml" xmlns:w15="http://schemas.microsoft.com/office/word/2012/wordml" xmlns:w16cex="http://schemas.microsoft.com/office/word/2018/wordml/cex" xmlns:w16cid="http://schemas.microsoft.com/office/word/2016/wordml/cid" xmlns:w16="http://schemas.microsoft.com/office/word/2018/wordml" xmlns:w16sdtdh="http://schemas.microsoft.com/office/word/2020/wordml/sdtdatahash" xmlns:w16se="http://schemas.microsoft.com/office/word/2015/wordml/symex" xmlns:wpg="http://schemas.microsoft.com/office/word/2010/wordprocessingGroup" xmlns:wpi="http://schemas.microsoft.com/office/word/2010/wordprocessingInk" xmlns:wne="http://schemas.microsoft.com/office/word/2006/wordml" xmlns:wps="http://schemas.microsoft.com/office/word/2010/wordprocessingShape" mc:Ignorable="w14 w15 w16se w16cid w16 w16cex w16sdtdh wp14">
+<w:ftr xmlns:wpc="http://schemas.microsoft.com/office/word/2010/wordprocessingCanvas" xmlns:cx="http://schemas.microsoft.com/office/drawing/2014/chartex" xmlns:cx1="http://schemas.microsoft.com/office/drawing/2015/9/8/chartex" xmlns:cx2="http://schemas.microsoft.com/office/drawing/2015/10/21/chartex" xmlns:cx3="http://schemas.microsoft.com/office/drawing/2016/5/9/chartex" xmlns:cx4="http://schemas.microsoft.com/office/drawing/2016/5/10/chartex" xmlns:cx5="http://schemas.microsoft.com/office/drawing/2016/5/11/chartex" xmlns:cx6="http://schemas.microsoft.com/office/drawing/2016/5/12/chartex" xmlns:cx7="http://schemas.microsoft.com/office/drawing/2016/5/13/chartex" xmlns:cx8="http://schemas.microsoft.com/office/drawing/2016/5/14/chartex" xmlns:mc="http://schemas.openxmlformats.org/markup-compatibility/2006" xmlns:aink="http://schemas.microsoft.com/office/drawing/2016/ink" xmlns:am3d="http://schemas.microsoft.com/office/drawing/2017/model3d" xmlns:o="urn:schemas-microsoft-com:office:office" xmlns:r="http://schemas.openxmlformats.org/officeDocument/2006/relationships" xmlns:m="http://schemas.openxmlformats.org/officeDocument/2006/math" xmlns:v="urn:schemas-microsoft-com:vml" xmlns:wp14="http://schemas.microsoft.com/office/word/2010/wordprocessingDrawing" xmlns:wp="http://schemas.openxmlformats.org/drawingml/2006/wordprocessingDrawing" xmlns:w10="urn:schemas-microsoft-com:office:word" xmlns:w="http://schemas.openxmlformats.org/wordprocessingml/2006/main" xmlns:w14="http://schemas.microsoft.com/office/word/2010/wordml" xmlns:w15="http://schemas.microsoft.com/office/word/2012/wordml" xmlns:w16cex="http://schemas.microsoft.com/office/word/2018/wordml/cex" xmlns:w16cid="http://schemas.microsoft.com/office/word/2016/wordml/cid" xmlns:w16="http://schemas.microsoft.com/office/word/2018/wordml" xmlns:w16sdtdh="http://schemas.microsoft.com/office/word/2020/wordml/sdtdatahash" xmlns:w16se="http://schemas.microsoft.com/office/word/2015/wordml/symex" xmlns:wpg="http://schemas.microsoft.com/office/word/2010/wordprocessingGroup" xmlns:wpi="http://schemas.microsoft.com/office/word/2010/wordprocessingInk" xmlns:wne="http://schemas.microsoft.com/office/word/2006/wordml" xmlns:wps="http://schemas.microsoft.com/office/word/2010/wordprocessingShape" mc:Ignorable="w14 w15 w16se w16cid w16 w16cex w16sdtdh wp14">
   <w:sdt>
     <w:sdtPr>
       <w:id w:val="-51624399"/>
@@ -4537,7 +5795,7 @@
     <w:sdtContent>
       <w:p>
         <w:pPr>
-          <w:pStyle w:val="En-tte"/>
+          <w:pStyle w:val="Header"/>
         </w:pPr>
         <w:sdt>
           <w:sdtPr>
@@ -4545,7 +5803,7 @@
             <w:tag w:val=""/>
             <w:id w:val="-905065528"/>
             <w:placeholder>
-              <w:docPart w:val="968DBABAB0D1471FA9B73211D0945CCA"/>
+              <w:docPart w:val="70B258CEAED94D94875D3999D00FD96F"/>
             </w:placeholder>
             <w:dataBinding w:prefixMappings="xmlns:ns0='http://purl.org/dc/elements/1.1/' xmlns:ns1='http://schemas.openxmlformats.org/package/2006/metadata/core-properties' " w:xpath="/ns1:coreProperties[1]/ns0:creator[1]" w:storeItemID="{6C3C8BC8-F283-45AE-878A-BAB7291924A1}"/>
             <w:text/>
@@ -4566,12 +5824,12 @@
           </w:rPr>
           <w:t>nd</w:t>
         </w:r>
-      </w:p>
-      <w:p>
-        <w:pPr>
-          <w:pStyle w:val="Pieddepage"/>
-          <w:jc w:val="right"/>
-        </w:pPr>
+        <w:r>
+          <w:rPr>
+            <w:vertAlign w:val="superscript"/>
+          </w:rPr>
+          <w:t xml:space="preserve">                                            </w:t>
+        </w:r>
         <w:r>
           <w:fldChar w:fldCharType="begin"/>
         </w:r>
@@ -4593,16 +5851,11 @@
       </w:p>
     </w:sdtContent>
   </w:sdt>
-  <w:p>
-    <w:pPr>
-      <w:pStyle w:val="En-tte"/>
-    </w:pPr>
-  </w:p>
 </w:ftr>
 </file>
 
 <file path=word/footnotes.xml><?xml version="1.0" encoding="utf-8"?>
-<w:footnotes xmlns:wpc="http://schemas.microsoft.com/office/word/2010/wordprocessingCanvas" xmlns:cx="http://schemas.microsoft.com/office/drawing/2014/chartex" xmlns:cx1="http://schemas.microsoft.com/office/drawing/2015/9/8/chartex" xmlns:cx2="http://schemas.microsoft.com/office/drawing/2015/10/21/chartex" xmlns:cx3="http://schemas.microsoft.com/office/drawing/2016/5/9/chartex" xmlns:cx4="http://schemas.microsoft.com/office/drawing/2016/5/10/chartex" xmlns:cx5="http://schemas.microsoft.com/office/drawing/2016/5/11/chartex" xmlns:cx6="http://schemas.microsoft.com/office/drawing/2016/5/12/chartex" xmlns:cx7="http://schemas.microsoft.com/office/drawing/2016/5/13/chartex" xmlns:cx8="http://schemas.microsoft.com/office/drawing/2016/5/14/chartex" xmlns:mc="http://schemas.openxmlformats.org/markup-compatibility/2006" xmlns:aink="http://schemas.microsoft.com/office/drawing/2016/ink" xmlns:am3d="http://schemas.microsoft.com/office/drawing/2017/model3d" xmlns:o="urn:schemas-microsoft-com:office:office" xmlns:oel="http://schemas.microsoft.com/office/2019/extlst" xmlns:r="http://schemas.openxmlformats.org/officeDocument/2006/relationships" xmlns:m="http://schemas.openxmlformats.org/officeDocument/2006/math" xmlns:v="urn:schemas-microsoft-com:vml" xmlns:wp14="http://schemas.microsoft.com/office/word/2010/wordprocessingDrawing" xmlns:wp="http://schemas.openxmlformats.org/drawingml/2006/wordprocessingDrawing" xmlns:w10="urn:schemas-microsoft-com:office:word" xmlns:w="http://schemas.openxmlformats.org/wordprocessingml/2006/main" xmlns:w14="http://schemas.microsoft.com/office/word/2010/wordml" xmlns:w15="http://schemas.microsoft.com/office/word/2012/wordml" xmlns:w16cex="http://schemas.microsoft.com/office/word/2018/wordml/cex" xmlns:w16cid="http://schemas.microsoft.com/office/word/2016/wordml/cid" xmlns:w16="http://schemas.microsoft.com/office/word/2018/wordml" xmlns:w16sdtdh="http://schemas.microsoft.com/office/word/2020/wordml/sdtdatahash" xmlns:w16se="http://schemas.microsoft.com/office/word/2015/wordml/symex" xmlns:wpg="http://schemas.microsoft.com/office/word/2010/wordprocessingGroup" xmlns:wpi="http://schemas.microsoft.com/office/word/2010/wordprocessingInk" xmlns:wne="http://schemas.microsoft.com/office/word/2006/wordml" xmlns:wps="http://schemas.microsoft.com/office/word/2010/wordprocessingShape" mc:Ignorable="w14 w15 w16se w16cid w16 w16cex w16sdtdh wp14">
+<w:footnotes xmlns:wpc="http://schemas.microsoft.com/office/word/2010/wordprocessingCanvas" xmlns:cx="http://schemas.microsoft.com/office/drawing/2014/chartex" xmlns:cx1="http://schemas.microsoft.com/office/drawing/2015/9/8/chartex" xmlns:cx2="http://schemas.microsoft.com/office/drawing/2015/10/21/chartex" xmlns:cx3="http://schemas.microsoft.com/office/drawing/2016/5/9/chartex" xmlns:cx4="http://schemas.microsoft.com/office/drawing/2016/5/10/chartex" xmlns:cx5="http://schemas.microsoft.com/office/drawing/2016/5/11/chartex" xmlns:cx6="http://schemas.microsoft.com/office/drawing/2016/5/12/chartex" xmlns:cx7="http://schemas.microsoft.com/office/drawing/2016/5/13/chartex" xmlns:cx8="http://schemas.microsoft.com/office/drawing/2016/5/14/chartex" xmlns:mc="http://schemas.openxmlformats.org/markup-compatibility/2006" xmlns:aink="http://schemas.microsoft.com/office/drawing/2016/ink" xmlns:am3d="http://schemas.microsoft.com/office/drawing/2017/model3d" xmlns:o="urn:schemas-microsoft-com:office:office" xmlns:r="http://schemas.openxmlformats.org/officeDocument/2006/relationships" xmlns:m="http://schemas.openxmlformats.org/officeDocument/2006/math" xmlns:v="urn:schemas-microsoft-com:vml" xmlns:wp14="http://schemas.microsoft.com/office/word/2010/wordprocessingDrawing" xmlns:wp="http://schemas.openxmlformats.org/drawingml/2006/wordprocessingDrawing" xmlns:w10="urn:schemas-microsoft-com:office:word" xmlns:w="http://schemas.openxmlformats.org/wordprocessingml/2006/main" xmlns:w14="http://schemas.microsoft.com/office/word/2010/wordml" xmlns:w15="http://schemas.microsoft.com/office/word/2012/wordml" xmlns:w16cex="http://schemas.microsoft.com/office/word/2018/wordml/cex" xmlns:w16cid="http://schemas.microsoft.com/office/word/2016/wordml/cid" xmlns:w16="http://schemas.microsoft.com/office/word/2018/wordml" xmlns:w16sdtdh="http://schemas.microsoft.com/office/word/2020/wordml/sdtdatahash" xmlns:w16se="http://schemas.microsoft.com/office/word/2015/wordml/symex" xmlns:wpg="http://schemas.microsoft.com/office/word/2010/wordprocessingGroup" xmlns:wpi="http://schemas.microsoft.com/office/word/2010/wordprocessingInk" xmlns:wne="http://schemas.microsoft.com/office/word/2006/wordml" xmlns:wps="http://schemas.microsoft.com/office/word/2010/wordprocessingShape" mc:Ignorable="w14 w15 w16se w16cid w16 w16cex w16sdtdh wp14">
   <w:footnote w:type="separator" w:id="-1">
     <w:p>
       <w:pPr>
@@ -4634,23 +5887,23 @@
 </file>
 
 <file path=word/header1.xml><?xml version="1.0" encoding="utf-8"?>
-<w:hdr xmlns:wpc="http://schemas.microsoft.com/office/word/2010/wordprocessingCanvas" xmlns:cx="http://schemas.microsoft.com/office/drawing/2014/chartex" xmlns:cx1="http://schemas.microsoft.com/office/drawing/2015/9/8/chartex" xmlns:cx2="http://schemas.microsoft.com/office/drawing/2015/10/21/chartex" xmlns:cx3="http://schemas.microsoft.com/office/drawing/2016/5/9/chartex" xmlns:cx4="http://schemas.microsoft.com/office/drawing/2016/5/10/chartex" xmlns:cx5="http://schemas.microsoft.com/office/drawing/2016/5/11/chartex" xmlns:cx6="http://schemas.microsoft.com/office/drawing/2016/5/12/chartex" xmlns:cx7="http://schemas.microsoft.com/office/drawing/2016/5/13/chartex" xmlns:cx8="http://schemas.microsoft.com/office/drawing/2016/5/14/chartex" xmlns:mc="http://schemas.openxmlformats.org/markup-compatibility/2006" xmlns:aink="http://schemas.microsoft.com/office/drawing/2016/ink" xmlns:am3d="http://schemas.microsoft.com/office/drawing/2017/model3d" xmlns:o="urn:schemas-microsoft-com:office:office" xmlns:oel="http://schemas.microsoft.com/office/2019/extlst" xmlns:r="http://schemas.openxmlformats.org/officeDocument/2006/relationships" xmlns:m="http://schemas.openxmlformats.org/officeDocument/2006/math" xmlns:v="urn:schemas-microsoft-com:vml" xmlns:wp14="http://schemas.microsoft.com/office/word/2010/wordprocessingDrawing" xmlns:wp="http://schemas.openxmlformats.org/drawingml/2006/wordprocessingDrawing" xmlns:w10="urn:schemas-microsoft-com:office:word" xmlns:w="http://schemas.openxmlformats.org/wordprocessingml/2006/main" xmlns:w14="http://schemas.microsoft.com/office/word/2010/wordml" xmlns:w15="http://schemas.microsoft.com/office/word/2012/wordml" xmlns:w16cex="http://schemas.microsoft.com/office/word/2018/wordml/cex" xmlns:w16cid="http://schemas.microsoft.com/office/word/2016/wordml/cid" xmlns:w16="http://schemas.microsoft.com/office/word/2018/wordml" xmlns:w16sdtdh="http://schemas.microsoft.com/office/word/2020/wordml/sdtdatahash" xmlns:w16se="http://schemas.microsoft.com/office/word/2015/wordml/symex" xmlns:wpg="http://schemas.microsoft.com/office/word/2010/wordprocessingGroup" xmlns:wpi="http://schemas.microsoft.com/office/word/2010/wordprocessingInk" xmlns:wne="http://schemas.microsoft.com/office/word/2006/wordml" xmlns:wps="http://schemas.microsoft.com/office/word/2010/wordprocessingShape" mc:Ignorable="w14 w15 w16se w16cid w16 w16cex w16sdtdh wp14">
+<w:hdr xmlns:wpc="http://schemas.microsoft.com/office/word/2010/wordprocessingCanvas" xmlns:cx="http://schemas.microsoft.com/office/drawing/2014/chartex" xmlns:cx1="http://schemas.microsoft.com/office/drawing/2015/9/8/chartex" xmlns:cx2="http://schemas.microsoft.com/office/drawing/2015/10/21/chartex" xmlns:cx3="http://schemas.microsoft.com/office/drawing/2016/5/9/chartex" xmlns:cx4="http://schemas.microsoft.com/office/drawing/2016/5/10/chartex" xmlns:cx5="http://schemas.microsoft.com/office/drawing/2016/5/11/chartex" xmlns:cx6="http://schemas.microsoft.com/office/drawing/2016/5/12/chartex" xmlns:cx7="http://schemas.microsoft.com/office/drawing/2016/5/13/chartex" xmlns:cx8="http://schemas.microsoft.com/office/drawing/2016/5/14/chartex" xmlns:mc="http://schemas.openxmlformats.org/markup-compatibility/2006" xmlns:aink="http://schemas.microsoft.com/office/drawing/2016/ink" xmlns:am3d="http://schemas.microsoft.com/office/drawing/2017/model3d" xmlns:o="urn:schemas-microsoft-com:office:office" xmlns:r="http://schemas.openxmlformats.org/officeDocument/2006/relationships" xmlns:m="http://schemas.openxmlformats.org/officeDocument/2006/math" xmlns:v="urn:schemas-microsoft-com:vml" xmlns:wp14="http://schemas.microsoft.com/office/word/2010/wordprocessingDrawing" xmlns:wp="http://schemas.openxmlformats.org/drawingml/2006/wordprocessingDrawing" xmlns:w10="urn:schemas-microsoft-com:office:word" xmlns:w="http://schemas.openxmlformats.org/wordprocessingml/2006/main" xmlns:w14="http://schemas.microsoft.com/office/word/2010/wordml" xmlns:w15="http://schemas.microsoft.com/office/word/2012/wordml" xmlns:w16cex="http://schemas.microsoft.com/office/word/2018/wordml/cex" xmlns:w16cid="http://schemas.microsoft.com/office/word/2016/wordml/cid" xmlns:w16="http://schemas.microsoft.com/office/word/2018/wordml" xmlns:w16sdtdh="http://schemas.microsoft.com/office/word/2020/wordml/sdtdatahash" xmlns:w16se="http://schemas.microsoft.com/office/word/2015/wordml/symex" xmlns:wpg="http://schemas.microsoft.com/office/word/2010/wordprocessingGroup" xmlns:wpi="http://schemas.microsoft.com/office/word/2010/wordprocessingInk" xmlns:wne="http://schemas.microsoft.com/office/word/2006/wordml" xmlns:wps="http://schemas.microsoft.com/office/word/2010/wordprocessingShape" mc:Ignorable="w14 w15 w16se w16cid w16 w16cex w16sdtdh wp14">
   <w:p>
     <w:pPr>
-      <w:pStyle w:val="En-tte"/>
+      <w:pStyle w:val="Header"/>
     </w:pPr>
     <w:r>
       <w:rPr>
         <w:noProof/>
       </w:rPr>
       <w:drawing>
-        <wp:anchor distT="0" distB="0" distL="114300" distR="114300" simplePos="0" relativeHeight="251658241" behindDoc="0" locked="0" layoutInCell="1" allowOverlap="1" wp14:anchorId="22A9CACF" wp14:editId="5C0947D0">
+        <wp:anchor distT="0" distB="0" distL="114300" distR="114300" simplePos="0" relativeHeight="251658240" behindDoc="0" locked="0" layoutInCell="1" allowOverlap="1" wp14:anchorId="22A9CACF" wp14:editId="686B9A90">
           <wp:simplePos x="0" y="0"/>
           <wp:positionH relativeFrom="margin">
-            <wp:posOffset>5195570</wp:posOffset>
+            <wp:align>right</wp:align>
           </wp:positionH>
           <wp:positionV relativeFrom="paragraph">
-            <wp:posOffset>-236220</wp:posOffset>
+            <wp:posOffset>-356870</wp:posOffset>
           </wp:positionV>
           <wp:extent cx="561975" cy="561975"/>
           <wp:effectExtent l="0" t="0" r="9525" b="9525"/>
@@ -4722,13 +5975,13 @@
         <w:szCs w:val="24"/>
       </w:rPr>
       <w:drawing>
-        <wp:anchor distT="0" distB="0" distL="114300" distR="114300" simplePos="0" relativeHeight="251658240" behindDoc="1" locked="0" layoutInCell="1" allowOverlap="1" wp14:anchorId="7800F3E3" wp14:editId="785D839B">
+        <wp:anchor distT="0" distB="0" distL="114300" distR="114300" simplePos="0" relativeHeight="251658241" behindDoc="1" locked="0" layoutInCell="1" allowOverlap="1" wp14:anchorId="7800F3E3" wp14:editId="23C7F320">
           <wp:simplePos x="0" y="0"/>
           <wp:positionH relativeFrom="margin">
-            <wp:align>left</wp:align>
+            <wp:posOffset>19050</wp:posOffset>
           </wp:positionH>
           <wp:positionV relativeFrom="page">
-            <wp:posOffset>344170</wp:posOffset>
+            <wp:posOffset>229870</wp:posOffset>
           </wp:positionV>
           <wp:extent cx="1758315" cy="406400"/>
           <wp:effectExtent l="0" t="0" r="0" b="0"/>
@@ -4815,8 +6068,71 @@
 </w:hdr>
 </file>
 
+<file path=word/header2.xml><?xml version="1.0" encoding="utf-8"?>
+<w:hdr xmlns:wpc="http://schemas.microsoft.com/office/word/2010/wordprocessingCanvas" xmlns:cx="http://schemas.microsoft.com/office/drawing/2014/chartex" xmlns:cx1="http://schemas.microsoft.com/office/drawing/2015/9/8/chartex" xmlns:cx2="http://schemas.microsoft.com/office/drawing/2015/10/21/chartex" xmlns:cx3="http://schemas.microsoft.com/office/drawing/2016/5/9/chartex" xmlns:cx4="http://schemas.microsoft.com/office/drawing/2016/5/10/chartex" xmlns:cx5="http://schemas.microsoft.com/office/drawing/2016/5/11/chartex" xmlns:cx6="http://schemas.microsoft.com/office/drawing/2016/5/12/chartex" xmlns:cx7="http://schemas.microsoft.com/office/drawing/2016/5/13/chartex" xmlns:cx8="http://schemas.microsoft.com/office/drawing/2016/5/14/chartex" xmlns:mc="http://schemas.openxmlformats.org/markup-compatibility/2006" xmlns:aink="http://schemas.microsoft.com/office/drawing/2016/ink" xmlns:am3d="http://schemas.microsoft.com/office/drawing/2017/model3d" xmlns:o="urn:schemas-microsoft-com:office:office" xmlns:r="http://schemas.openxmlformats.org/officeDocument/2006/relationships" xmlns:m="http://schemas.openxmlformats.org/officeDocument/2006/math" xmlns:v="urn:schemas-microsoft-com:vml" xmlns:wp14="http://schemas.microsoft.com/office/word/2010/wordprocessingDrawing" xmlns:wp="http://schemas.openxmlformats.org/drawingml/2006/wordprocessingDrawing" xmlns:w10="urn:schemas-microsoft-com:office:word" xmlns:w="http://schemas.openxmlformats.org/wordprocessingml/2006/main" xmlns:w14="http://schemas.microsoft.com/office/word/2010/wordml" xmlns:w15="http://schemas.microsoft.com/office/word/2012/wordml" xmlns:w16cex="http://schemas.microsoft.com/office/word/2018/wordml/cex" xmlns:w16cid="http://schemas.microsoft.com/office/word/2016/wordml/cid" xmlns:w16="http://schemas.microsoft.com/office/word/2018/wordml" xmlns:w16sdtdh="http://schemas.microsoft.com/office/word/2020/wordml/sdtdatahash" xmlns:w16se="http://schemas.microsoft.com/office/word/2015/wordml/symex" xmlns:wpg="http://schemas.microsoft.com/office/word/2010/wordprocessingGroup" xmlns:wpi="http://schemas.microsoft.com/office/word/2010/wordprocessingInk" xmlns:wne="http://schemas.microsoft.com/office/word/2006/wordml" xmlns:wps="http://schemas.microsoft.com/office/word/2010/wordprocessingShape" mc:Ignorable="w14 w15 w16se w16cid w16 w16cex w16sdtdh wp14">
+  <w:p>
+    <w:pPr>
+      <w:pStyle w:val="Header"/>
+    </w:pPr>
+    <w:r>
+      <w:rPr>
+        <w:noProof/>
+      </w:rPr>
+      <w:drawing>
+        <wp:inline distT="0" distB="0" distL="0" distR="0" wp14:anchorId="0787AE92" wp14:editId="756E0E27">
+          <wp:extent cx="158750" cy="164253"/>
+          <wp:effectExtent l="0" t="0" r="0" b="7620"/>
+          <wp:docPr id="8" name="Picture 8" descr="Carapuce — Poképédia"/>
+          <wp:cNvGraphicFramePr>
+            <a:graphicFrameLocks xmlns:a="http://schemas.openxmlformats.org/drawingml/2006/main" noChangeAspect="1"/>
+          </wp:cNvGraphicFramePr>
+          <a:graphic xmlns:a="http://schemas.openxmlformats.org/drawingml/2006/main">
+            <a:graphicData uri="http://schemas.openxmlformats.org/drawingml/2006/picture">
+              <pic:pic xmlns:pic="http://schemas.openxmlformats.org/drawingml/2006/picture">
+                <pic:nvPicPr>
+                  <pic:cNvPr id="0" name="Picture 1" descr="Carapuce — Poképédia"/>
+                  <pic:cNvPicPr>
+                    <a:picLocks noChangeAspect="1" noChangeArrowheads="1"/>
+                  </pic:cNvPicPr>
+                </pic:nvPicPr>
+                <pic:blipFill>
+                  <a:blip r:embed="rId1">
+                    <a:extLst>
+                      <a:ext uri="{28A0092B-C50C-407E-A947-70E740481C1C}">
+                        <a14:useLocalDpi xmlns:a14="http://schemas.microsoft.com/office/drawing/2010/main" val="0"/>
+                      </a:ext>
+                    </a:extLst>
+                  </a:blip>
+                  <a:srcRect/>
+                  <a:stretch>
+                    <a:fillRect/>
+                  </a:stretch>
+                </pic:blipFill>
+                <pic:spPr bwMode="auto">
+                  <a:xfrm>
+                    <a:off x="0" y="0"/>
+                    <a:ext cx="166661" cy="172438"/>
+                  </a:xfrm>
+                  <a:prstGeom prst="rect">
+                    <a:avLst/>
+                  </a:prstGeom>
+                  <a:noFill/>
+                  <a:ln>
+                    <a:noFill/>
+                  </a:ln>
+                </pic:spPr>
+              </pic:pic>
+            </a:graphicData>
+          </a:graphic>
+        </wp:inline>
+      </w:drawing>
+    </w:r>
+  </w:p>
+</w:hdr>
+</file>
+
 <file path=word/numbering.xml><?xml version="1.0" encoding="utf-8"?>
-<w:numbering xmlns:wpc="http://schemas.microsoft.com/office/word/2010/wordprocessingCanvas" xmlns:cx="http://schemas.microsoft.com/office/drawing/2014/chartex" xmlns:cx1="http://schemas.microsoft.com/office/drawing/2015/9/8/chartex" xmlns:cx2="http://schemas.microsoft.com/office/drawing/2015/10/21/chartex" xmlns:cx3="http://schemas.microsoft.com/office/drawing/2016/5/9/chartex" xmlns:cx4="http://schemas.microsoft.com/office/drawing/2016/5/10/chartex" xmlns:cx5="http://schemas.microsoft.com/office/drawing/2016/5/11/chartex" xmlns:cx6="http://schemas.microsoft.com/office/drawing/2016/5/12/chartex" xmlns:cx7="http://schemas.microsoft.com/office/drawing/2016/5/13/chartex" xmlns:cx8="http://schemas.microsoft.com/office/drawing/2016/5/14/chartex" xmlns:mc="http://schemas.openxmlformats.org/markup-compatibility/2006" xmlns:aink="http://schemas.microsoft.com/office/drawing/2016/ink" xmlns:am3d="http://schemas.microsoft.com/office/drawing/2017/model3d" xmlns:o="urn:schemas-microsoft-com:office:office" xmlns:oel="http://schemas.microsoft.com/office/2019/extlst" xmlns:r="http://schemas.openxmlformats.org/officeDocument/2006/relationships" xmlns:m="http://schemas.openxmlformats.org/officeDocument/2006/math" xmlns:v="urn:schemas-microsoft-com:vml" xmlns:wp14="http://schemas.microsoft.com/office/word/2010/wordprocessingDrawing" xmlns:wp="http://schemas.openxmlformats.org/drawingml/2006/wordprocessingDrawing" xmlns:w10="urn:schemas-microsoft-com:office:word" xmlns:w="http://schemas.openxmlformats.org/wordprocessingml/2006/main" xmlns:w14="http://schemas.microsoft.com/office/word/2010/wordml" xmlns:w15="http://schemas.microsoft.com/office/word/2012/wordml" xmlns:w16cex="http://schemas.microsoft.com/office/word/2018/wordml/cex" xmlns:w16cid="http://schemas.microsoft.com/office/word/2016/wordml/cid" xmlns:w16="http://schemas.microsoft.com/office/word/2018/wordml" xmlns:w16sdtdh="http://schemas.microsoft.com/office/word/2020/wordml/sdtdatahash" xmlns:w16se="http://schemas.microsoft.com/office/word/2015/wordml/symex" xmlns:wpg="http://schemas.microsoft.com/office/word/2010/wordprocessingGroup" xmlns:wpi="http://schemas.microsoft.com/office/word/2010/wordprocessingInk" xmlns:wne="http://schemas.microsoft.com/office/word/2006/wordml" xmlns:wps="http://schemas.microsoft.com/office/word/2010/wordprocessingShape" mc:Ignorable="w14 w15 w16se w16cid w16 w16cex w16sdtdh wp14">
+<w:numbering xmlns:wpc="http://schemas.microsoft.com/office/word/2010/wordprocessingCanvas" xmlns:cx="http://schemas.microsoft.com/office/drawing/2014/chartex" xmlns:cx1="http://schemas.microsoft.com/office/drawing/2015/9/8/chartex" xmlns:cx2="http://schemas.microsoft.com/office/drawing/2015/10/21/chartex" xmlns:cx3="http://schemas.microsoft.com/office/drawing/2016/5/9/chartex" xmlns:cx4="http://schemas.microsoft.com/office/drawing/2016/5/10/chartex" xmlns:cx5="http://schemas.microsoft.com/office/drawing/2016/5/11/chartex" xmlns:cx6="http://schemas.microsoft.com/office/drawing/2016/5/12/chartex" xmlns:cx7="http://schemas.microsoft.com/office/drawing/2016/5/13/chartex" xmlns:cx8="http://schemas.microsoft.com/office/drawing/2016/5/14/chartex" xmlns:mc="http://schemas.openxmlformats.org/markup-compatibility/2006" xmlns:aink="http://schemas.microsoft.com/office/drawing/2016/ink" xmlns:am3d="http://schemas.microsoft.com/office/drawing/2017/model3d" xmlns:o="urn:schemas-microsoft-com:office:office" xmlns:r="http://schemas.openxmlformats.org/officeDocument/2006/relationships" xmlns:m="http://schemas.openxmlformats.org/officeDocument/2006/math" xmlns:v="urn:schemas-microsoft-com:vml" xmlns:wp14="http://schemas.microsoft.com/office/word/2010/wordprocessingDrawing" xmlns:wp="http://schemas.openxmlformats.org/drawingml/2006/wordprocessingDrawing" xmlns:w10="urn:schemas-microsoft-com:office:word" xmlns:w="http://schemas.openxmlformats.org/wordprocessingml/2006/main" xmlns:w14="http://schemas.microsoft.com/office/word/2010/wordml" xmlns:w15="http://schemas.microsoft.com/office/word/2012/wordml" xmlns:w16cex="http://schemas.microsoft.com/office/word/2018/wordml/cex" xmlns:w16cid="http://schemas.microsoft.com/office/word/2016/wordml/cid" xmlns:w16="http://schemas.microsoft.com/office/word/2018/wordml" xmlns:w16sdtdh="http://schemas.microsoft.com/office/word/2020/wordml/sdtdatahash" xmlns:w16se="http://schemas.microsoft.com/office/word/2015/wordml/symex" xmlns:wpg="http://schemas.microsoft.com/office/word/2010/wordprocessingGroup" xmlns:wpi="http://schemas.microsoft.com/office/word/2010/wordprocessingInk" xmlns:wne="http://schemas.microsoft.com/office/word/2006/wordml" xmlns:wps="http://schemas.microsoft.com/office/word/2010/wordprocessingShape" mc:Ignorable="w14 w15 w16se w16cid w16 w16cex w16sdtdh wp14">
   <w:abstractNum w:abstractNumId="0" w15:restartNumberingAfterBreak="0">
     <w:nsid w:val="43C64D9B"/>
     <w:multiLevelType w:val="hybridMultilevel"/>
@@ -5475,7 +6791,7 @@
     <w:lvl w:ilvl="0">
       <w:start w:val="1"/>
       <w:numFmt w:val="upperRoman"/>
-      <w:pStyle w:val="Titre1"/>
+      <w:pStyle w:val="Heading1"/>
       <w:lvlText w:val="%1."/>
       <w:lvlJc w:val="left"/>
       <w:pPr>
@@ -5485,7 +6801,7 @@
     <w:lvl w:ilvl="1">
       <w:start w:val="1"/>
       <w:numFmt w:val="upperLetter"/>
-      <w:pStyle w:val="Titre2"/>
+      <w:pStyle w:val="Heading2"/>
       <w:lvlText w:val="%2."/>
       <w:lvlJc w:val="left"/>
       <w:pPr>
@@ -5495,7 +6811,7 @@
     <w:lvl w:ilvl="2">
       <w:start w:val="1"/>
       <w:numFmt w:val="decimal"/>
-      <w:pStyle w:val="Titre3"/>
+      <w:pStyle w:val="Heading3"/>
       <w:lvlText w:val="%3."/>
       <w:lvlJc w:val="left"/>
       <w:pPr>
@@ -5505,7 +6821,7 @@
     <w:lvl w:ilvl="3">
       <w:start w:val="1"/>
       <w:numFmt w:val="lowerLetter"/>
-      <w:pStyle w:val="Titre4"/>
+      <w:pStyle w:val="Heading4"/>
       <w:lvlText w:val="%4)"/>
       <w:lvlJc w:val="left"/>
       <w:pPr>
@@ -5515,7 +6831,7 @@
     <w:lvl w:ilvl="4">
       <w:start w:val="1"/>
       <w:numFmt w:val="decimal"/>
-      <w:pStyle w:val="Titre5"/>
+      <w:pStyle w:val="Heading5"/>
       <w:lvlText w:val="(%5)"/>
       <w:lvlJc w:val="left"/>
       <w:pPr>
@@ -5525,7 +6841,7 @@
     <w:lvl w:ilvl="5">
       <w:start w:val="1"/>
       <w:numFmt w:val="lowerLetter"/>
-      <w:pStyle w:val="Titre6"/>
+      <w:pStyle w:val="Heading6"/>
       <w:lvlText w:val="(%6)"/>
       <w:lvlJc w:val="left"/>
       <w:pPr>
@@ -5535,7 +6851,7 @@
     <w:lvl w:ilvl="6">
       <w:start w:val="1"/>
       <w:numFmt w:val="lowerRoman"/>
-      <w:pStyle w:val="Titre7"/>
+      <w:pStyle w:val="Heading7"/>
       <w:lvlText w:val="(%7)"/>
       <w:lvlJc w:val="left"/>
       <w:pPr>
@@ -5545,7 +6861,7 @@
     <w:lvl w:ilvl="7">
       <w:start w:val="1"/>
       <w:numFmt w:val="lowerLetter"/>
-      <w:pStyle w:val="Titre8"/>
+      <w:pStyle w:val="Heading8"/>
       <w:lvlText w:val="(%8)"/>
       <w:lvlJc w:val="left"/>
       <w:pPr>
@@ -5555,7 +6871,7 @@
     <w:lvl w:ilvl="8">
       <w:start w:val="1"/>
       <w:numFmt w:val="lowerRoman"/>
-      <w:pStyle w:val="Titre9"/>
+      <w:pStyle w:val="Heading9"/>
       <w:lvlText w:val="(%9)"/>
       <w:lvlJc w:val="left"/>
       <w:pPr>
@@ -6079,11 +7395,11 @@
     <w:qFormat/>
     <w:rsid w:val="00DD240A"/>
   </w:style>
-  <w:style w:type="paragraph" w:styleId="Titre1">
+  <w:style w:type="paragraph" w:styleId="Heading1">
     <w:name w:val="heading 1"/>
     <w:basedOn w:val="Normal"/>
     <w:next w:val="Normal"/>
-    <w:link w:val="Titre1Car"/>
+    <w:link w:val="Heading1Char"/>
     <w:uiPriority w:val="9"/>
     <w:qFormat/>
     <w:rsid w:val="00781AC0"/>
@@ -6103,11 +7419,11 @@
       <w:szCs w:val="32"/>
     </w:rPr>
   </w:style>
-  <w:style w:type="paragraph" w:styleId="Titre2">
+  <w:style w:type="paragraph" w:styleId="Heading2">
     <w:name w:val="heading 2"/>
     <w:basedOn w:val="Normal"/>
     <w:next w:val="Normal"/>
-    <w:link w:val="Titre2Car"/>
+    <w:link w:val="Heading2Char"/>
     <w:uiPriority w:val="9"/>
     <w:unhideWhenUsed/>
     <w:qFormat/>
@@ -6129,13 +7445,12 @@
       <w:szCs w:val="26"/>
     </w:rPr>
   </w:style>
-  <w:style w:type="paragraph" w:styleId="Titre3">
+  <w:style w:type="paragraph" w:styleId="Heading3">
     <w:name w:val="heading 3"/>
     <w:basedOn w:val="Normal"/>
     <w:next w:val="Normal"/>
-    <w:link w:val="Titre3Car"/>
+    <w:link w:val="Heading3Char"/>
     <w:uiPriority w:val="9"/>
-    <w:semiHidden/>
     <w:unhideWhenUsed/>
     <w:qFormat/>
     <w:rsid w:val="00781AC0"/>
@@ -6156,11 +7471,11 @@
       <w:szCs w:val="24"/>
     </w:rPr>
   </w:style>
-  <w:style w:type="paragraph" w:styleId="Titre4">
+  <w:style w:type="paragraph" w:styleId="Heading4">
     <w:name w:val="heading 4"/>
     <w:basedOn w:val="Normal"/>
     <w:next w:val="Normal"/>
-    <w:link w:val="Titre4Car"/>
+    <w:link w:val="Heading4Char"/>
     <w:uiPriority w:val="9"/>
     <w:semiHidden/>
     <w:unhideWhenUsed/>
@@ -6183,11 +7498,11 @@
       <w:color w:val="2F5496" w:themeColor="accent1" w:themeShade="BF"/>
     </w:rPr>
   </w:style>
-  <w:style w:type="paragraph" w:styleId="Titre5">
+  <w:style w:type="paragraph" w:styleId="Heading5">
     <w:name w:val="heading 5"/>
     <w:basedOn w:val="Normal"/>
     <w:next w:val="Normal"/>
-    <w:link w:val="Titre5Car"/>
+    <w:link w:val="Heading5Char"/>
     <w:uiPriority w:val="9"/>
     <w:semiHidden/>
     <w:unhideWhenUsed/>
@@ -6208,11 +7523,11 @@
       <w:color w:val="2F5496" w:themeColor="accent1" w:themeShade="BF"/>
     </w:rPr>
   </w:style>
-  <w:style w:type="paragraph" w:styleId="Titre6">
+  <w:style w:type="paragraph" w:styleId="Heading6">
     <w:name w:val="heading 6"/>
     <w:basedOn w:val="Normal"/>
     <w:next w:val="Normal"/>
-    <w:link w:val="Titre6Car"/>
+    <w:link w:val="Heading6Char"/>
     <w:uiPriority w:val="9"/>
     <w:semiHidden/>
     <w:unhideWhenUsed/>
@@ -6233,11 +7548,11 @@
       <w:color w:val="1F3763" w:themeColor="accent1" w:themeShade="7F"/>
     </w:rPr>
   </w:style>
-  <w:style w:type="paragraph" w:styleId="Titre7">
+  <w:style w:type="paragraph" w:styleId="Heading7">
     <w:name w:val="heading 7"/>
     <w:basedOn w:val="Normal"/>
     <w:next w:val="Normal"/>
-    <w:link w:val="Titre7Car"/>
+    <w:link w:val="Heading7Char"/>
     <w:uiPriority w:val="9"/>
     <w:semiHidden/>
     <w:unhideWhenUsed/>
@@ -6260,11 +7575,11 @@
       <w:color w:val="1F3763" w:themeColor="accent1" w:themeShade="7F"/>
     </w:rPr>
   </w:style>
-  <w:style w:type="paragraph" w:styleId="Titre8">
+  <w:style w:type="paragraph" w:styleId="Heading8">
     <w:name w:val="heading 8"/>
     <w:basedOn w:val="Normal"/>
     <w:next w:val="Normal"/>
-    <w:link w:val="Titre8Car"/>
+    <w:link w:val="Heading8Char"/>
     <w:uiPriority w:val="9"/>
     <w:semiHidden/>
     <w:unhideWhenUsed/>
@@ -6287,11 +7602,11 @@
       <w:szCs w:val="21"/>
     </w:rPr>
   </w:style>
-  <w:style w:type="paragraph" w:styleId="Titre9">
+  <w:style w:type="paragraph" w:styleId="Heading9">
     <w:name w:val="heading 9"/>
     <w:basedOn w:val="Normal"/>
     <w:next w:val="Normal"/>
-    <w:link w:val="Titre9Car"/>
+    <w:link w:val="Heading9Char"/>
     <w:uiPriority w:val="9"/>
     <w:semiHidden/>
     <w:unhideWhenUsed/>
@@ -6316,13 +7631,13 @@
       <w:szCs w:val="21"/>
     </w:rPr>
   </w:style>
-  <w:style w:type="character" w:default="1" w:styleId="Policepardfaut">
+  <w:style w:type="character" w:default="1" w:styleId="DefaultParagraphFont">
     <w:name w:val="Default Paragraph Font"/>
     <w:uiPriority w:val="1"/>
     <w:semiHidden/>
     <w:unhideWhenUsed/>
   </w:style>
-  <w:style w:type="table" w:default="1" w:styleId="TableauNormal">
+  <w:style w:type="table" w:default="1" w:styleId="TableNormal">
     <w:name w:val="Normal Table"/>
     <w:uiPriority w:val="99"/>
     <w:semiHidden/>
@@ -6337,7 +7652,7 @@
       </w:tblCellMar>
     </w:tblPr>
   </w:style>
-  <w:style w:type="numbering" w:default="1" w:styleId="Aucuneliste">
+  <w:style w:type="numbering" w:default="1" w:styleId="NoList">
     <w:name w:val="No List"/>
     <w:uiPriority w:val="99"/>
     <w:semiHidden/>
@@ -6360,9 +7675,9 @@
       <w:lang w:eastAsia="en-GB"/>
     </w:rPr>
   </w:style>
-  <w:style w:type="table" w:styleId="Grilledutableau">
+  <w:style w:type="table" w:styleId="TableGrid">
     <w:name w:val="Table Grid"/>
-    <w:basedOn w:val="TableauNormal"/>
+    <w:basedOn w:val="TableNormal"/>
     <w:uiPriority w:val="39"/>
     <w:rsid w:val="00FD450A"/>
     <w:pPr>
@@ -6379,7 +7694,7 @@
       </w:tblBorders>
     </w:tblPr>
   </w:style>
-  <w:style w:type="paragraph" w:styleId="Paragraphedeliste">
+  <w:style w:type="paragraph" w:styleId="ListParagraph">
     <w:name w:val="List Paragraph"/>
     <w:basedOn w:val="Normal"/>
     <w:uiPriority w:val="34"/>
@@ -6390,10 +7705,10 @@
       <w:contextualSpacing/>
     </w:pPr>
   </w:style>
-  <w:style w:type="character" w:customStyle="1" w:styleId="Titre1Car">
-    <w:name w:val="Titre 1 Car"/>
-    <w:basedOn w:val="Policepardfaut"/>
-    <w:link w:val="Titre1"/>
+  <w:style w:type="character" w:customStyle="1" w:styleId="Heading1Char">
+    <w:name w:val="Heading 1 Char"/>
+    <w:basedOn w:val="DefaultParagraphFont"/>
+    <w:link w:val="Heading1"/>
     <w:uiPriority w:val="9"/>
     <w:rsid w:val="00781AC0"/>
     <w:rPr>
@@ -6403,10 +7718,10 @@
       <w:szCs w:val="32"/>
     </w:rPr>
   </w:style>
-  <w:style w:type="character" w:customStyle="1" w:styleId="Titre2Car">
-    <w:name w:val="Titre 2 Car"/>
-    <w:basedOn w:val="Policepardfaut"/>
-    <w:link w:val="Titre2"/>
+  <w:style w:type="character" w:customStyle="1" w:styleId="Heading2Char">
+    <w:name w:val="Heading 2 Char"/>
+    <w:basedOn w:val="DefaultParagraphFont"/>
+    <w:link w:val="Heading2"/>
     <w:uiPriority w:val="9"/>
     <w:rsid w:val="00781AC0"/>
     <w:rPr>
@@ -6416,12 +7731,11 @@
       <w:szCs w:val="26"/>
     </w:rPr>
   </w:style>
-  <w:style w:type="character" w:customStyle="1" w:styleId="Titre3Car">
-    <w:name w:val="Titre 3 Car"/>
-    <w:basedOn w:val="Policepardfaut"/>
-    <w:link w:val="Titre3"/>
+  <w:style w:type="character" w:customStyle="1" w:styleId="Heading3Char">
+    <w:name w:val="Heading 3 Char"/>
+    <w:basedOn w:val="DefaultParagraphFont"/>
+    <w:link w:val="Heading3"/>
     <w:uiPriority w:val="9"/>
-    <w:semiHidden/>
     <w:rsid w:val="00781AC0"/>
     <w:rPr>
       <w:rFonts w:asciiTheme="majorHAnsi" w:eastAsiaTheme="majorEastAsia" w:hAnsiTheme="majorHAnsi" w:cstheme="majorBidi"/>
@@ -6430,10 +7744,10 @@
       <w:szCs w:val="24"/>
     </w:rPr>
   </w:style>
-  <w:style w:type="character" w:customStyle="1" w:styleId="Titre4Car">
-    <w:name w:val="Titre 4 Car"/>
-    <w:basedOn w:val="Policepardfaut"/>
-    <w:link w:val="Titre4"/>
+  <w:style w:type="character" w:customStyle="1" w:styleId="Heading4Char">
+    <w:name w:val="Heading 4 Char"/>
+    <w:basedOn w:val="DefaultParagraphFont"/>
+    <w:link w:val="Heading4"/>
     <w:uiPriority w:val="9"/>
     <w:semiHidden/>
     <w:rsid w:val="00781AC0"/>
@@ -6444,10 +7758,10 @@
       <w:color w:val="2F5496" w:themeColor="accent1" w:themeShade="BF"/>
     </w:rPr>
   </w:style>
-  <w:style w:type="character" w:customStyle="1" w:styleId="Titre5Car">
-    <w:name w:val="Titre 5 Car"/>
-    <w:basedOn w:val="Policepardfaut"/>
-    <w:link w:val="Titre5"/>
+  <w:style w:type="character" w:customStyle="1" w:styleId="Heading5Char">
+    <w:name w:val="Heading 5 Char"/>
+    <w:basedOn w:val="DefaultParagraphFont"/>
+    <w:link w:val="Heading5"/>
     <w:uiPriority w:val="9"/>
     <w:semiHidden/>
     <w:rsid w:val="00781AC0"/>
@@ -6456,10 +7770,10 @@
       <w:color w:val="2F5496" w:themeColor="accent1" w:themeShade="BF"/>
     </w:rPr>
   </w:style>
-  <w:style w:type="character" w:customStyle="1" w:styleId="Titre6Car">
-    <w:name w:val="Titre 6 Car"/>
-    <w:basedOn w:val="Policepardfaut"/>
-    <w:link w:val="Titre6"/>
+  <w:style w:type="character" w:customStyle="1" w:styleId="Heading6Char">
+    <w:name w:val="Heading 6 Char"/>
+    <w:basedOn w:val="DefaultParagraphFont"/>
+    <w:link w:val="Heading6"/>
     <w:uiPriority w:val="9"/>
     <w:semiHidden/>
     <w:rsid w:val="00781AC0"/>
@@ -6468,10 +7782,10 @@
       <w:color w:val="1F3763" w:themeColor="accent1" w:themeShade="7F"/>
     </w:rPr>
   </w:style>
-  <w:style w:type="character" w:customStyle="1" w:styleId="Titre7Car">
-    <w:name w:val="Titre 7 Car"/>
-    <w:basedOn w:val="Policepardfaut"/>
-    <w:link w:val="Titre7"/>
+  <w:style w:type="character" w:customStyle="1" w:styleId="Heading7Char">
+    <w:name w:val="Heading 7 Char"/>
+    <w:basedOn w:val="DefaultParagraphFont"/>
+    <w:link w:val="Heading7"/>
     <w:uiPriority w:val="9"/>
     <w:semiHidden/>
     <w:rsid w:val="00781AC0"/>
@@ -6482,10 +7796,10 @@
       <w:color w:val="1F3763" w:themeColor="accent1" w:themeShade="7F"/>
     </w:rPr>
   </w:style>
-  <w:style w:type="character" w:customStyle="1" w:styleId="Titre8Car">
-    <w:name w:val="Titre 8 Car"/>
-    <w:basedOn w:val="Policepardfaut"/>
-    <w:link w:val="Titre8"/>
+  <w:style w:type="character" w:customStyle="1" w:styleId="Heading8Char">
+    <w:name w:val="Heading 8 Char"/>
+    <w:basedOn w:val="DefaultParagraphFont"/>
+    <w:link w:val="Heading8"/>
     <w:uiPriority w:val="9"/>
     <w:semiHidden/>
     <w:rsid w:val="00781AC0"/>
@@ -6496,10 +7810,10 @@
       <w:szCs w:val="21"/>
     </w:rPr>
   </w:style>
-  <w:style w:type="character" w:customStyle="1" w:styleId="Titre9Car">
-    <w:name w:val="Titre 9 Car"/>
-    <w:basedOn w:val="Policepardfaut"/>
-    <w:link w:val="Titre9"/>
+  <w:style w:type="character" w:customStyle="1" w:styleId="Heading9Char">
+    <w:name w:val="Heading 9 Char"/>
+    <w:basedOn w:val="DefaultParagraphFont"/>
+    <w:link w:val="Heading9"/>
     <w:uiPriority w:val="9"/>
     <w:semiHidden/>
     <w:rsid w:val="00781AC0"/>
@@ -6512,9 +7826,9 @@
       <w:szCs w:val="21"/>
     </w:rPr>
   </w:style>
-  <w:style w:type="character" w:styleId="Lienhypertexte">
+  <w:style w:type="character" w:styleId="Hyperlink">
     <w:name w:val="Hyperlink"/>
-    <w:basedOn w:val="Policepardfaut"/>
+    <w:basedOn w:val="DefaultParagraphFont"/>
     <w:uiPriority w:val="99"/>
     <w:unhideWhenUsed/>
     <w:rsid w:val="00F9192F"/>
@@ -6523,9 +7837,9 @@
       <w:u w:val="single"/>
     </w:rPr>
   </w:style>
-  <w:style w:type="character" w:styleId="Mentionnonrsolue">
+  <w:style w:type="character" w:styleId="UnresolvedMention">
     <w:name w:val="Unresolved Mention"/>
-    <w:basedOn w:val="Policepardfaut"/>
+    <w:basedOn w:val="DefaultParagraphFont"/>
     <w:uiPriority w:val="99"/>
     <w:semiHidden/>
     <w:unhideWhenUsed/>
@@ -6537,7 +7851,7 @@
   </w:style>
   <w:style w:type="character" w:customStyle="1" w:styleId="fontstyle01">
     <w:name w:val="fontstyle01"/>
-    <w:basedOn w:val="Policepardfaut"/>
+    <w:basedOn w:val="DefaultParagraphFont"/>
     <w:rsid w:val="00BE64DE"/>
     <w:rPr>
       <w:rFonts w:ascii="Calibri" w:hAnsi="Calibri" w:cs="Calibri" w:hint="default"/>
@@ -6552,7 +7866,7 @@
   </w:style>
   <w:style w:type="character" w:customStyle="1" w:styleId="fontstyle21">
     <w:name w:val="fontstyle21"/>
-    <w:basedOn w:val="Policepardfaut"/>
+    <w:basedOn w:val="DefaultParagraphFont"/>
     <w:rsid w:val="00BE64DE"/>
     <w:rPr>
       <w:rFonts w:ascii="Gill Sans MT" w:hAnsi="Gill Sans MT" w:hint="default"/>
@@ -6565,10 +7879,10 @@
       <w:szCs w:val="22"/>
     </w:rPr>
   </w:style>
-  <w:style w:type="paragraph" w:styleId="En-tte">
+  <w:style w:type="paragraph" w:styleId="Header">
     <w:name w:val="header"/>
     <w:basedOn w:val="Normal"/>
-    <w:link w:val="En-tteCar"/>
+    <w:link w:val="HeaderChar"/>
     <w:uiPriority w:val="99"/>
     <w:unhideWhenUsed/>
     <w:rsid w:val="00103F7A"/>
@@ -6580,17 +7894,17 @@
       <w:spacing w:after="0" w:line="240" w:lineRule="auto"/>
     </w:pPr>
   </w:style>
-  <w:style w:type="character" w:customStyle="1" w:styleId="En-tteCar">
-    <w:name w:val="En-tête Car"/>
-    <w:basedOn w:val="Policepardfaut"/>
-    <w:link w:val="En-tte"/>
+  <w:style w:type="character" w:customStyle="1" w:styleId="HeaderChar">
+    <w:name w:val="Header Char"/>
+    <w:basedOn w:val="DefaultParagraphFont"/>
+    <w:link w:val="Header"/>
     <w:uiPriority w:val="99"/>
     <w:rsid w:val="00103F7A"/>
   </w:style>
-  <w:style w:type="paragraph" w:styleId="Pieddepage">
+  <w:style w:type="paragraph" w:styleId="Footer">
     <w:name w:val="footer"/>
     <w:basedOn w:val="Normal"/>
-    <w:link w:val="PieddepageCar"/>
+    <w:link w:val="FooterChar"/>
     <w:uiPriority w:val="99"/>
     <w:unhideWhenUsed/>
     <w:rsid w:val="00103F7A"/>
@@ -6602,16 +7916,16 @@
       <w:spacing w:after="0" w:line="240" w:lineRule="auto"/>
     </w:pPr>
   </w:style>
-  <w:style w:type="character" w:customStyle="1" w:styleId="PieddepageCar">
-    <w:name w:val="Pied de page Car"/>
-    <w:basedOn w:val="Policepardfaut"/>
-    <w:link w:val="Pieddepage"/>
+  <w:style w:type="character" w:customStyle="1" w:styleId="FooterChar">
+    <w:name w:val="Footer Char"/>
+    <w:basedOn w:val="DefaultParagraphFont"/>
+    <w:link w:val="Footer"/>
     <w:uiPriority w:val="99"/>
     <w:rsid w:val="00103F7A"/>
   </w:style>
-  <w:style w:type="character" w:styleId="Textedelespacerserv">
+  <w:style w:type="character" w:styleId="PlaceholderText">
     <w:name w:val="Placeholder Text"/>
-    <w:basedOn w:val="Policepardfaut"/>
+    <w:basedOn w:val="DefaultParagraphFont"/>
     <w:uiPriority w:val="99"/>
     <w:semiHidden/>
     <w:rsid w:val="002E77D0"/>
@@ -6621,10 +7935,10 @@
   </w:style>
   <w:style w:type="character" w:customStyle="1" w:styleId="markedcontent">
     <w:name w:val="markedcontent"/>
-    <w:basedOn w:val="Policepardfaut"/>
+    <w:basedOn w:val="DefaultParagraphFont"/>
     <w:rsid w:val="002A774C"/>
   </w:style>
-  <w:style w:type="paragraph" w:styleId="Lgende">
+  <w:style w:type="paragraph" w:styleId="Caption">
     <w:name w:val="caption"/>
     <w:basedOn w:val="Normal"/>
     <w:next w:val="Normal"/>
@@ -6643,15 +7957,36 @@
       <w:szCs w:val="18"/>
     </w:rPr>
   </w:style>
+  <w:style w:type="paragraph" w:styleId="Revision">
+    <w:name w:val="Revision"/>
+    <w:hidden/>
+    <w:uiPriority w:val="99"/>
+    <w:semiHidden/>
+    <w:rsid w:val="006325AF"/>
+    <w:pPr>
+      <w:spacing w:after="0" w:line="240" w:lineRule="auto"/>
+    </w:pPr>
+  </w:style>
+  <w:style w:type="paragraph" w:styleId="TableofFigures">
+    <w:name w:val="table of figures"/>
+    <w:basedOn w:val="Normal"/>
+    <w:next w:val="Normal"/>
+    <w:uiPriority w:val="99"/>
+    <w:unhideWhenUsed/>
+    <w:rsid w:val="0010618C"/>
+    <w:pPr>
+      <w:spacing w:after="0"/>
+    </w:pPr>
+  </w:style>
 </w:styles>
 </file>
 
 <file path=word/glossary/document.xml><?xml version="1.0" encoding="utf-8"?>
-<w:glossaryDocument xmlns:wpc="http://schemas.microsoft.com/office/word/2010/wordprocessingCanvas" xmlns:cx="http://schemas.microsoft.com/office/drawing/2014/chartex" xmlns:cx1="http://schemas.microsoft.com/office/drawing/2015/9/8/chartex" xmlns:cx2="http://schemas.microsoft.com/office/drawing/2015/10/21/chartex" xmlns:cx3="http://schemas.microsoft.com/office/drawing/2016/5/9/chartex" xmlns:cx4="http://schemas.microsoft.com/office/drawing/2016/5/10/chartex" xmlns:cx5="http://schemas.microsoft.com/office/drawing/2016/5/11/chartex" xmlns:cx6="http://schemas.microsoft.com/office/drawing/2016/5/12/chartex" xmlns:cx7="http://schemas.microsoft.com/office/drawing/2016/5/13/chartex" xmlns:cx8="http://schemas.microsoft.com/office/drawing/2016/5/14/chartex" xmlns:mc="http://schemas.openxmlformats.org/markup-compatibility/2006" xmlns:aink="http://schemas.microsoft.com/office/drawing/2016/ink" xmlns:am3d="http://schemas.microsoft.com/office/drawing/2017/model3d" xmlns:o="urn:schemas-microsoft-com:office:office" xmlns:oel="http://schemas.microsoft.com/office/2019/extlst" xmlns:r="http://schemas.openxmlformats.org/officeDocument/2006/relationships" xmlns:m="http://schemas.openxmlformats.org/officeDocument/2006/math" xmlns:v="urn:schemas-microsoft-com:vml" xmlns:wp14="http://schemas.microsoft.com/office/word/2010/wordprocessingDrawing" xmlns:wp="http://schemas.openxmlformats.org/drawingml/2006/wordprocessingDrawing" xmlns:w10="urn:schemas-microsoft-com:office:word" xmlns:w="http://schemas.openxmlformats.org/wordprocessingml/2006/main" xmlns:w14="http://schemas.microsoft.com/office/word/2010/wordml" xmlns:w15="http://schemas.microsoft.com/office/word/2012/wordml" xmlns:w16cex="http://schemas.microsoft.com/office/word/2018/wordml/cex" xmlns:w16cid="http://schemas.microsoft.com/office/word/2016/wordml/cid" xmlns:w16="http://schemas.microsoft.com/office/word/2018/wordml" xmlns:w16sdtdh="http://schemas.microsoft.com/office/word/2020/wordml/sdtdatahash" xmlns:w16se="http://schemas.microsoft.com/office/word/2015/wordml/symex" xmlns:wpg="http://schemas.microsoft.com/office/word/2010/wordprocessingGroup" xmlns:wpi="http://schemas.microsoft.com/office/word/2010/wordprocessingInk" xmlns:wne="http://schemas.microsoft.com/office/word/2006/wordml" xmlns:wps="http://schemas.microsoft.com/office/word/2010/wordprocessingShape" mc:Ignorable="w14 w15 w16se w16cid w16 w16cex w16sdtdh wp14">
+<w:glossaryDocument xmlns:wpc="http://schemas.microsoft.com/office/word/2010/wordprocessingCanvas" xmlns:cx="http://schemas.microsoft.com/office/drawing/2014/chartex" xmlns:cx1="http://schemas.microsoft.com/office/drawing/2015/9/8/chartex" xmlns:cx2="http://schemas.microsoft.com/office/drawing/2015/10/21/chartex" xmlns:cx3="http://schemas.microsoft.com/office/drawing/2016/5/9/chartex" xmlns:cx4="http://schemas.microsoft.com/office/drawing/2016/5/10/chartex" xmlns:cx5="http://schemas.microsoft.com/office/drawing/2016/5/11/chartex" xmlns:cx6="http://schemas.microsoft.com/office/drawing/2016/5/12/chartex" xmlns:cx7="http://schemas.microsoft.com/office/drawing/2016/5/13/chartex" xmlns:cx8="http://schemas.microsoft.com/office/drawing/2016/5/14/chartex" xmlns:mc="http://schemas.openxmlformats.org/markup-compatibility/2006" xmlns:aink="http://schemas.microsoft.com/office/drawing/2016/ink" xmlns:am3d="http://schemas.microsoft.com/office/drawing/2017/model3d" xmlns:o="urn:schemas-microsoft-com:office:office" xmlns:r="http://schemas.openxmlformats.org/officeDocument/2006/relationships" xmlns:m="http://schemas.openxmlformats.org/officeDocument/2006/math" xmlns:v="urn:schemas-microsoft-com:vml" xmlns:wp14="http://schemas.microsoft.com/office/word/2010/wordprocessingDrawing" xmlns:wp="http://schemas.openxmlformats.org/drawingml/2006/wordprocessingDrawing" xmlns:w10="urn:schemas-microsoft-com:office:word" xmlns:w="http://schemas.openxmlformats.org/wordprocessingml/2006/main" xmlns:w14="http://schemas.microsoft.com/office/word/2010/wordml" xmlns:w15="http://schemas.microsoft.com/office/word/2012/wordml" xmlns:w16cex="http://schemas.microsoft.com/office/word/2018/wordml/cex" xmlns:w16cid="http://schemas.microsoft.com/office/word/2016/wordml/cid" xmlns:w16="http://schemas.microsoft.com/office/word/2018/wordml" xmlns:w16sdtdh="http://schemas.microsoft.com/office/word/2020/wordml/sdtdatahash" xmlns:w16se="http://schemas.microsoft.com/office/word/2015/wordml/symex" xmlns:wpg="http://schemas.microsoft.com/office/word/2010/wordprocessingGroup" xmlns:wpi="http://schemas.microsoft.com/office/word/2010/wordprocessingInk" xmlns:wne="http://schemas.microsoft.com/office/word/2006/wordml" xmlns:wps="http://schemas.microsoft.com/office/word/2010/wordprocessingShape" mc:Ignorable="w14 w15 w16se w16cid w16 w16cex w16sdtdh wp14">
   <w:docParts>
     <w:docPart>
       <w:docPartPr>
-        <w:name w:val="968DBABAB0D1471FA9B73211D0945CCA"/>
+        <w:name w:val="70B258CEAED94D94875D3999D00FD96F"/>
         <w:category>
           <w:name w:val="Général"/>
           <w:gallery w:val="placeholder"/>
@@ -6662,16 +7997,16 @@
         <w:behaviors>
           <w:behavior w:val="content"/>
         </w:behaviors>
-        <w:guid w:val="{AF4FF8BB-9545-42EC-B146-06A8D3F4670E}"/>
+        <w:guid w:val="{269275D8-FB39-4C70-9162-6BBBF6B680AF}"/>
       </w:docPartPr>
       <w:docPartBody>
         <w:p>
           <w:pPr>
-            <w:pStyle w:val="968DBABAB0D1471FA9B73211D0945CCA"/>
+            <w:pStyle w:val="70B258CEAED94D94875D3999D00FD96F"/>
           </w:pPr>
           <w:r>
             <w:rPr>
-              <w:rStyle w:val="Textedelespacerserv"/>
+              <w:rStyle w:val="PlaceholderText"/>
             </w:rPr>
             <w:t>[Auteur ]</w:t>
           </w:r>
@@ -6689,7 +8024,7 @@
     <w:charset w:val="00"/>
     <w:family w:val="swiss"/>
     <w:pitch w:val="variable"/>
-    <w:sig w:usb0="E4002EFF" w:usb1="C200247B" w:usb2="00000009" w:usb3="00000000" w:csb0="000001FF" w:csb1="00000000"/>
+    <w:sig w:usb0="E4002EFF" w:usb1="C000247B" w:usb2="00000009" w:usb3="00000000" w:csb0="000001FF" w:csb1="00000000"/>
   </w:font>
   <w:font w:name="Courier New">
     <w:panose1 w:val="02070309020205020404"/>
@@ -6724,7 +8059,7 @@
     <w:charset w:val="00"/>
     <w:family w:val="swiss"/>
     <w:pitch w:val="variable"/>
-    <w:sig w:usb0="E4002EFF" w:usb1="C200247B" w:usb2="00000009" w:usb3="00000000" w:csb0="000001FF" w:csb1="00000000"/>
+    <w:sig w:usb0="E4002EFF" w:usb1="C000247B" w:usb2="00000009" w:usb3="00000000" w:csb0="000001FF" w:csb1="00000000"/>
   </w:font>
   <w:font w:name="Gill Sans MT">
     <w:panose1 w:val="020B0502020104020203"/>
@@ -6747,6 +8082,7 @@
 <w:settings xmlns:mc="http://schemas.openxmlformats.org/markup-compatibility/2006" xmlns:o="urn:schemas-microsoft-com:office:office" xmlns:r="http://schemas.openxmlformats.org/officeDocument/2006/relationships" xmlns:m="http://schemas.openxmlformats.org/officeDocument/2006/math" xmlns:v="urn:schemas-microsoft-com:vml" xmlns:w10="urn:schemas-microsoft-com:office:word" xmlns:w="http://schemas.openxmlformats.org/wordprocessingml/2006/main" xmlns:w14="http://schemas.microsoft.com/office/word/2010/wordml" xmlns:w15="http://schemas.microsoft.com/office/word/2012/wordml" xmlns:w16cex="http://schemas.microsoft.com/office/word/2018/wordml/cex" xmlns:w16cid="http://schemas.microsoft.com/office/word/2016/wordml/cid" xmlns:w16="http://schemas.microsoft.com/office/word/2018/wordml" xmlns:w16sdtdh="http://schemas.microsoft.com/office/word/2020/wordml/sdtdatahash" xmlns:w16se="http://schemas.microsoft.com/office/word/2015/wordml/symex" xmlns:sl="http://schemas.openxmlformats.org/schemaLibrary/2006/main" mc:Ignorable="w14 w15 w16se w16cid w16 w16cex w16sdtdh">
   <w:view w:val="normal"/>
   <w:defaultTabStop w:val="720"/>
+  <w:hyphenationZone w:val="425"/>
   <w:characterSpacingControl w:val="doNotCompress"/>
   <w:compat>
     <w:useFELayout/>
@@ -6759,6 +8095,8 @@
   </w:compat>
   <w:rsids>
     <w:rsidRoot w:val="00CE0312"/>
+    <w:rsid w:val="00014510"/>
+    <w:rsid w:val="00133619"/>
     <w:rsid w:val="00147154"/>
     <w:rsid w:val="00164B71"/>
     <w:rsid w:val="002150B9"/>
@@ -7190,13 +8528,13 @@
       <w:szCs w:val="3276"/>
     </w:rPr>
   </w:style>
-  <w:style w:type="character" w:default="1" w:styleId="Policepardfaut">
+  <w:style w:type="character" w:default="1" w:styleId="DefaultParagraphFont">
     <w:name w:val="Default Paragraph Font"/>
     <w:uiPriority w:val="1"/>
     <w:semiHidden/>
     <w:unhideWhenUsed/>
   </w:style>
-  <w:style w:type="table" w:default="1" w:styleId="TableauNormal">
+  <w:style w:type="table" w:default="1" w:styleId="TableNormal">
     <w:name w:val="Normal Table"/>
     <w:uiPriority w:val="99"/>
     <w:semiHidden/>
@@ -7211,25 +8549,25 @@
       </w:tblCellMar>
     </w:tblPr>
   </w:style>
-  <w:style w:type="numbering" w:default="1" w:styleId="Aucuneliste">
+  <w:style w:type="numbering" w:default="1" w:styleId="NoList">
     <w:name w:val="No List"/>
     <w:uiPriority w:val="99"/>
     <w:semiHidden/>
     <w:unhideWhenUsed/>
   </w:style>
-  <w:style w:type="character" w:styleId="Textedelespacerserv">
+  <w:style w:type="character" w:styleId="PlaceholderText">
     <w:name w:val="Placeholder Text"/>
-    <w:basedOn w:val="Policepardfaut"/>
+    <w:basedOn w:val="DefaultParagraphFont"/>
     <w:uiPriority w:val="99"/>
     <w:semiHidden/>
-    <w:rsid w:val="00CE0312"/>
+    <w:rsid w:val="00014510"/>
     <w:rPr>
       <w:color w:val="808080"/>
     </w:rPr>
   </w:style>
-  <w:style w:type="paragraph" w:customStyle="1" w:styleId="968DBABAB0D1471FA9B73211D0945CCA">
-    <w:name w:val="968DBABAB0D1471FA9B73211D0945CCA"/>
-    <w:rsid w:val="00CE0312"/>
+  <w:style w:type="paragraph" w:customStyle="1" w:styleId="70B258CEAED94D94875D3999D00FD96F">
+    <w:name w:val="70B258CEAED94D94875D3999D00FD96F"/>
+    <w:rsid w:val="00014510"/>
   </w:style>
 </w:styles>
 </file>

--- a/Report/Rapport_Algo.docx
+++ b/Report/Rapport_Algo.docx
@@ -1,6 +1,6 @@
 
 <file path=word/document.xml><?xml version="1.0" encoding="utf-8"?>
-<w:document xmlns:wpc="http://schemas.microsoft.com/office/word/2010/wordprocessingCanvas" xmlns:cx="http://schemas.microsoft.com/office/drawing/2014/chartex" xmlns:cx1="http://schemas.microsoft.com/office/drawing/2015/9/8/chartex" xmlns:cx2="http://schemas.microsoft.com/office/drawing/2015/10/21/chartex" xmlns:cx3="http://schemas.microsoft.com/office/drawing/2016/5/9/chartex" xmlns:cx4="http://schemas.microsoft.com/office/drawing/2016/5/10/chartex" xmlns:cx5="http://schemas.microsoft.com/office/drawing/2016/5/11/chartex" xmlns:cx6="http://schemas.microsoft.com/office/drawing/2016/5/12/chartex" xmlns:cx7="http://schemas.microsoft.com/office/drawing/2016/5/13/chartex" xmlns:cx8="http://schemas.microsoft.com/office/drawing/2016/5/14/chartex" xmlns:mc="http://schemas.openxmlformats.org/markup-compatibility/2006" xmlns:aink="http://schemas.microsoft.com/office/drawing/2016/ink" xmlns:am3d="http://schemas.microsoft.com/office/drawing/2017/model3d" xmlns:o="urn:schemas-microsoft-com:office:office" xmlns:r="http://schemas.openxmlformats.org/officeDocument/2006/relationships" xmlns:m="http://schemas.openxmlformats.org/officeDocument/2006/math" xmlns:v="urn:schemas-microsoft-com:vml" xmlns:wp14="http://schemas.microsoft.com/office/word/2010/wordprocessingDrawing" xmlns:wp="http://schemas.openxmlformats.org/drawingml/2006/wordprocessingDrawing" xmlns:w10="urn:schemas-microsoft-com:office:word" xmlns:w="http://schemas.openxmlformats.org/wordprocessingml/2006/main" xmlns:w14="http://schemas.microsoft.com/office/word/2010/wordml" xmlns:w15="http://schemas.microsoft.com/office/word/2012/wordml" xmlns:w16cex="http://schemas.microsoft.com/office/word/2018/wordml/cex" xmlns:w16cid="http://schemas.microsoft.com/office/word/2016/wordml/cid" xmlns:w16="http://schemas.microsoft.com/office/word/2018/wordml" xmlns:w16sdtdh="http://schemas.microsoft.com/office/word/2020/wordml/sdtdatahash" xmlns:w16se="http://schemas.microsoft.com/office/word/2015/wordml/symex" xmlns:wpg="http://schemas.microsoft.com/office/word/2010/wordprocessingGroup" xmlns:wpi="http://schemas.microsoft.com/office/word/2010/wordprocessingInk" xmlns:wne="http://schemas.microsoft.com/office/word/2006/wordml" xmlns:wps="http://schemas.microsoft.com/office/word/2010/wordprocessingShape" mc:Ignorable="w14 w15 w16se w16cid w16 w16cex w16sdtdh wp14">
+<w:document xmlns:wpc="http://schemas.microsoft.com/office/word/2010/wordprocessingCanvas" xmlns:cx="http://schemas.microsoft.com/office/drawing/2014/chartex" xmlns:cx1="http://schemas.microsoft.com/office/drawing/2015/9/8/chartex" xmlns:cx2="http://schemas.microsoft.com/office/drawing/2015/10/21/chartex" xmlns:cx3="http://schemas.microsoft.com/office/drawing/2016/5/9/chartex" xmlns:cx4="http://schemas.microsoft.com/office/drawing/2016/5/10/chartex" xmlns:cx5="http://schemas.microsoft.com/office/drawing/2016/5/11/chartex" xmlns:cx6="http://schemas.microsoft.com/office/drawing/2016/5/12/chartex" xmlns:cx7="http://schemas.microsoft.com/office/drawing/2016/5/13/chartex" xmlns:cx8="http://schemas.microsoft.com/office/drawing/2016/5/14/chartex" xmlns:mc="http://schemas.openxmlformats.org/markup-compatibility/2006" xmlns:aink="http://schemas.microsoft.com/office/drawing/2016/ink" xmlns:am3d="http://schemas.microsoft.com/office/drawing/2017/model3d" xmlns:o="urn:schemas-microsoft-com:office:office" xmlns:oel="http://schemas.microsoft.com/office/2019/extlst" xmlns:r="http://schemas.openxmlformats.org/officeDocument/2006/relationships" xmlns:m="http://schemas.openxmlformats.org/officeDocument/2006/math" xmlns:v="urn:schemas-microsoft-com:vml" xmlns:wp14="http://schemas.microsoft.com/office/word/2010/wordprocessingDrawing" xmlns:wp="http://schemas.openxmlformats.org/drawingml/2006/wordprocessingDrawing" xmlns:w10="urn:schemas-microsoft-com:office:word" xmlns:w="http://schemas.openxmlformats.org/wordprocessingml/2006/main" xmlns:w14="http://schemas.microsoft.com/office/word/2010/wordml" xmlns:w15="http://schemas.microsoft.com/office/word/2012/wordml" xmlns:w16cex="http://schemas.microsoft.com/office/word/2018/wordml/cex" xmlns:w16cid="http://schemas.microsoft.com/office/word/2016/wordml/cid" xmlns:w16="http://schemas.microsoft.com/office/word/2018/wordml" xmlns:w16sdtdh="http://schemas.microsoft.com/office/word/2020/wordml/sdtdatahash" xmlns:w16se="http://schemas.microsoft.com/office/word/2015/wordml/symex" xmlns:wpg="http://schemas.microsoft.com/office/word/2010/wordprocessingGroup" xmlns:wpi="http://schemas.microsoft.com/office/word/2010/wordprocessingInk" xmlns:wne="http://schemas.microsoft.com/office/word/2006/wordml" xmlns:wps="http://schemas.microsoft.com/office/word/2010/wordprocessingShape" mc:Ignorable="w14 w15 w16se w16cid w16 w16cex w16sdtdh wp14">
   <w:body>
     <w:p>
       <w:pPr>
@@ -898,7 +898,7 @@
     </w:p>
     <w:tbl>
       <w:tblPr>
-        <w:tblStyle w:val="TableGrid"/>
+        <w:tblStyle w:val="Grilledutableau"/>
         <w:tblW w:w="0" w:type="auto"/>
         <w:jc w:val="center"/>
         <w:tblLook w:val="04A0" w:firstRow="1" w:lastRow="0" w:firstColumn="1" w:lastColumn="0" w:noHBand="0" w:noVBand="1"/>
@@ -959,9 +959,11 @@
             <w:pPr>
               <w:jc w:val="both"/>
             </w:pPr>
+            <w:proofErr w:type="spellStart"/>
             <w:r>
               <w:t>GamePanel</w:t>
             </w:r>
+            <w:proofErr w:type="spellEnd"/>
           </w:p>
         </w:tc>
         <w:tc>
@@ -1017,9 +1019,11 @@
             <w:pPr>
               <w:jc w:val="both"/>
             </w:pPr>
+            <w:proofErr w:type="spellStart"/>
             <w:r>
               <w:t>KeyHandler</w:t>
             </w:r>
+            <w:proofErr w:type="spellEnd"/>
           </w:p>
         </w:tc>
         <w:tc>
@@ -1048,6 +1052,7 @@
             <w:pPr>
               <w:jc w:val="both"/>
             </w:pPr>
+            <w:proofErr w:type="spellStart"/>
             <w:r>
               <w:t>Moving</w:t>
             </w:r>
@@ -1057,6 +1062,7 @@
             <w:r>
               <w:t>y</w:t>
             </w:r>
+            <w:proofErr w:type="spellEnd"/>
           </w:p>
         </w:tc>
         <w:tc>
@@ -1132,8 +1138,13 @@
               <w:jc w:val="both"/>
             </w:pPr>
             <w:r>
-              <w:t>Extends MovingEntity</w:t>
+              <w:t xml:space="preserve">Extends </w:t>
             </w:r>
+            <w:proofErr w:type="spellStart"/>
+            <w:r>
+              <w:t>MovingEntity</w:t>
+            </w:r>
+            <w:proofErr w:type="spellEnd"/>
             <w:r>
               <w:t xml:space="preserve"> with </w:t>
             </w:r>
@@ -1176,9 +1187,11 @@
             <w:pPr>
               <w:jc w:val="both"/>
             </w:pPr>
+            <w:proofErr w:type="spellStart"/>
             <w:r>
               <w:t>Tank_Super</w:t>
             </w:r>
+            <w:proofErr w:type="spellEnd"/>
           </w:p>
         </w:tc>
         <w:tc>
@@ -1205,7 +1218,7 @@
     </w:tbl>
     <w:p>
       <w:pPr>
-        <w:pStyle w:val="Caption"/>
+        <w:pStyle w:val="Lgende"/>
         <w:jc w:val="center"/>
       </w:pPr>
       <w:r>
@@ -1280,7 +1293,7 @@
     </w:p>
     <w:tbl>
       <w:tblPr>
-        <w:tblStyle w:val="TableGrid"/>
+        <w:tblStyle w:val="Grilledutableau"/>
         <w:tblW w:w="2923" w:type="pct"/>
         <w:jc w:val="center"/>
         <w:tblLook w:val="04A0" w:firstRow="1" w:lastRow="0" w:firstColumn="1" w:lastColumn="0" w:noHBand="0" w:noVBand="1"/>
@@ -1334,8 +1347,13 @@
             <w:pPr>
               <w:jc w:val="center"/>
             </w:pPr>
+            <w:proofErr w:type="spellStart"/>
             <w:r>
-              <w:t>Bonnaire Léo</w:t>
+              <w:t>Bonnaire</w:t>
+            </w:r>
+            <w:proofErr w:type="spellEnd"/>
+            <w:r>
+              <w:t xml:space="preserve"> Léo</w:t>
             </w:r>
           </w:p>
         </w:tc>
@@ -1398,8 +1416,13 @@
             <w:pPr>
               <w:jc w:val="center"/>
             </w:pPr>
+            <w:proofErr w:type="spellStart"/>
             <w:r>
-              <w:t>Rosard Alexandre</w:t>
+              <w:t>Rosard</w:t>
+            </w:r>
+            <w:proofErr w:type="spellEnd"/>
+            <w:r>
+              <w:t xml:space="preserve"> Alexandre</w:t>
             </w:r>
           </w:p>
         </w:tc>
@@ -1430,8 +1453,13 @@
             <w:pPr>
               <w:jc w:val="center"/>
             </w:pPr>
+            <w:proofErr w:type="spellStart"/>
             <w:r>
-              <w:t>Sibileau Antonin</w:t>
+              <w:t>Sibileau</w:t>
+            </w:r>
+            <w:proofErr w:type="spellEnd"/>
+            <w:r>
+              <w:t xml:space="preserve"> Antonin</w:t>
             </w:r>
           </w:p>
         </w:tc>
@@ -1453,7 +1481,7 @@
     </w:tbl>
     <w:p>
       <w:pPr>
-        <w:pStyle w:val="Caption"/>
+        <w:pStyle w:val="Lgende"/>
         <w:jc w:val="center"/>
       </w:pPr>
       <w:r>
@@ -1579,7 +1607,7 @@
     </w:p>
     <w:p>
       <w:pPr>
-        <w:pStyle w:val="Heading1"/>
+        <w:pStyle w:val="Titre1"/>
       </w:pPr>
       <w:r>
         <w:lastRenderedPageBreak/>
@@ -1707,7 +1735,15 @@
         <w:t xml:space="preserve"> that </w:t>
       </w:r>
       <w:r>
-        <w:t xml:space="preserve">OpenGL, Libgdx </w:t>
+        <w:t xml:space="preserve">OpenGL, </w:t>
+      </w:r>
+      <w:proofErr w:type="spellStart"/>
+      <w:r>
+        <w:t>Libgdx</w:t>
+      </w:r>
+      <w:proofErr w:type="spellEnd"/>
+      <w:r>
+        <w:t xml:space="preserve"> </w:t>
       </w:r>
       <w:r>
         <w:t xml:space="preserve">and Graphics2D are </w:t>
@@ -1733,7 +1769,7 @@
     </w:p>
     <w:p>
       <w:pPr>
-        <w:pStyle w:val="Heading2"/>
+        <w:pStyle w:val="Titre2"/>
       </w:pPr>
       <w:r>
         <w:t>Start</w:t>
@@ -1753,11 +1789,24 @@
         <w:t>In</w:t>
       </w:r>
       <w:r>
-        <w:t xml:space="preserve"> the beginning, a JLabel </w:t>
-      </w:r>
-      <w:r>
-        <w:t>is created in the JFrame</w:t>
-      </w:r>
+        <w:t xml:space="preserve"> the beginning, a </w:t>
+      </w:r>
+      <w:proofErr w:type="spellStart"/>
+      <w:r>
+        <w:t>JLabel</w:t>
+      </w:r>
+      <w:proofErr w:type="spellEnd"/>
+      <w:r>
+        <w:t xml:space="preserve"> </w:t>
+      </w:r>
+      <w:r>
+        <w:t xml:space="preserve">is created in the </w:t>
+      </w:r>
+      <w:proofErr w:type="spellStart"/>
+      <w:r>
+        <w:t>JFrame</w:t>
+      </w:r>
+      <w:proofErr w:type="spellEnd"/>
       <w:r>
         <w:t xml:space="preserve"> </w:t>
       </w:r>
@@ -1795,7 +1844,15 @@
         <w:t xml:space="preserve"> with </w:t>
       </w:r>
       <w:r>
-        <w:t xml:space="preserve">a JLabel </w:t>
+        <w:t xml:space="preserve">a </w:t>
+      </w:r>
+      <w:proofErr w:type="spellStart"/>
+      <w:r>
+        <w:t>JLabel</w:t>
+      </w:r>
+      <w:proofErr w:type="spellEnd"/>
+      <w:r>
+        <w:t xml:space="preserve"> </w:t>
       </w:r>
       <w:r>
         <w:t xml:space="preserve">containing </w:t>
@@ -1813,8 +1870,13 @@
         <w:t xml:space="preserve"> and </w:t>
       </w:r>
       <w:r>
-        <w:t>a HoverButton</w:t>
-      </w:r>
+        <w:t xml:space="preserve">a </w:t>
+      </w:r>
+      <w:proofErr w:type="spellStart"/>
+      <w:r>
+        <w:t>HoverButton</w:t>
+      </w:r>
+      <w:proofErr w:type="spellEnd"/>
       <w:r>
         <w:t xml:space="preserve"> “start”</w:t>
       </w:r>
@@ -1827,7 +1889,15 @@
         <w:jc w:val="both"/>
       </w:pPr>
       <w:r>
-        <w:t xml:space="preserve">The HoverButton class </w:t>
+        <w:t xml:space="preserve">The </w:t>
+      </w:r>
+      <w:proofErr w:type="spellStart"/>
+      <w:r>
+        <w:t>HoverButton</w:t>
+      </w:r>
+      <w:proofErr w:type="spellEnd"/>
+      <w:r>
+        <w:t xml:space="preserve"> class </w:t>
       </w:r>
       <w:r>
         <w:t xml:space="preserve">brings to the project a modified button, </w:t>
@@ -1857,10 +1927,10 @@
         <w:t>of this type</w:t>
       </w:r>
       <w:r>
-        <w:t>.</w:t>
-      </w:r>
-      <w:r>
-        <w:t xml:space="preserve"> I</w:t>
+        <w:t xml:space="preserve">. </w:t>
+      </w:r>
+      <w:r>
+        <w:t>I</w:t>
       </w:r>
       <w:r>
         <w:t>t</w:t>
@@ -1875,7 +1945,15 @@
         <w:t xml:space="preserve"> </w:t>
       </w:r>
       <w:r>
-        <w:t>a mouseListener which changes the button’s B</w:t>
+        <w:t xml:space="preserve">a </w:t>
+      </w:r>
+      <w:proofErr w:type="spellStart"/>
+      <w:r>
+        <w:t>mouseListener</w:t>
+      </w:r>
+      <w:proofErr w:type="spellEnd"/>
+      <w:r>
+        <w:t xml:space="preserve"> which changes the button’s B</w:t>
       </w:r>
       <w:r>
         <w:t>order</w:t>
@@ -1944,7 +2022,7 @@
     </w:p>
     <w:p>
       <w:pPr>
-        <w:pStyle w:val="Caption"/>
+        <w:pStyle w:val="Lgende"/>
         <w:jc w:val="center"/>
       </w:pPr>
       <w:bookmarkStart w:id="0" w:name="_Toc102598134"/>
@@ -1952,24 +2030,14 @@
       <w:r>
         <w:t xml:space="preserve">Figure </w:t>
       </w:r>
-      <w:r>
-        <w:fldChar w:fldCharType="begin"/>
-      </w:r>
-      <w:r>
-        <w:instrText>SEQ Figure \* ARABIC</w:instrText>
-      </w:r>
-      <w:r>
-        <w:fldChar w:fldCharType="separate"/>
-      </w:r>
-      <w:r>
-        <w:rPr>
-          <w:noProof/>
-        </w:rPr>
-        <w:t>1</w:t>
-      </w:r>
-      <w:r>
-        <w:fldChar w:fldCharType="end"/>
-      </w:r>
+      <w:fldSimple w:instr=" SEQ Figure \* ARABIC ">
+        <w:r>
+          <w:rPr>
+            <w:noProof/>
+          </w:rPr>
+          <w:t>1</w:t>
+        </w:r>
+      </w:fldSimple>
       <w:r>
         <w:t>: GUI Label and Panel organisation</w:t>
       </w:r>
@@ -1981,13 +2049,19 @@
         <w:jc w:val="both"/>
       </w:pPr>
       <w:r>
-        <w:t>Then begin</w:t>
+        <w:t xml:space="preserve">Then </w:t>
+      </w:r>
+      <w:r>
+        <w:t>begin</w:t>
       </w:r>
       <w:r>
         <w:t>s</w:t>
       </w:r>
       <w:r>
-        <w:t xml:space="preserve"> the tank Selection. </w:t>
+        <w:t xml:space="preserve"> the </w:t>
+      </w:r>
+      <w:r>
+        <w:t xml:space="preserve">tank Selection. </w:t>
       </w:r>
       <w:r>
         <w:t>We add a</w:t>
@@ -2002,46 +2076,66 @@
         <w:t xml:space="preserve">, </w:t>
       </w:r>
       <w:r>
+        <w:t>a</w:t>
+      </w:r>
+      <w:r>
+        <w:t xml:space="preserve"> </w:t>
+      </w:r>
+      <w:proofErr w:type="spellStart"/>
+      <w:r>
+        <w:t>JPanel</w:t>
+      </w:r>
+      <w:proofErr w:type="spellEnd"/>
+      <w:r>
+        <w:t xml:space="preserve"> containing </w:t>
+      </w:r>
+      <w:r>
+        <w:t xml:space="preserve">the </w:t>
+      </w:r>
+      <w:proofErr w:type="spellStart"/>
+      <w:r>
+        <w:t>HoverButtons</w:t>
+      </w:r>
+      <w:proofErr w:type="spellEnd"/>
+      <w:r>
+        <w:t xml:space="preserve"> to select the tanks</w:t>
+      </w:r>
+      <w:r>
+        <w:t>,</w:t>
+      </w:r>
+      <w:r>
+        <w:t xml:space="preserve"> </w:t>
+      </w:r>
+      <w:r>
+        <w:t xml:space="preserve">as well as </w:t>
+      </w:r>
+      <w:r>
         <w:t xml:space="preserve">a </w:t>
       </w:r>
-      <w:r>
-        <w:t>JPanel containing</w:t>
-      </w:r>
-      <w:r>
-        <w:t xml:space="preserve"> the HoverButtons to select the tanks</w:t>
-      </w:r>
-      <w:r>
-        <w:t>,</w:t>
-      </w:r>
-      <w:r>
-        <w:t xml:space="preserve"> </w:t>
-      </w:r>
-      <w:r>
-        <w:t xml:space="preserve">as well as </w:t>
-      </w:r>
-      <w:r>
-        <w:t>a</w:t>
-      </w:r>
-      <w:r>
-        <w:t xml:space="preserve"> JLabel</w:t>
-      </w:r>
+      <w:proofErr w:type="spellStart"/>
+      <w:r>
+        <w:t>JLabel</w:t>
+      </w:r>
+      <w:proofErr w:type="spellEnd"/>
       <w:r>
         <w:t xml:space="preserve"> </w:t>
       </w:r>
       <w:r>
         <w:t xml:space="preserve">named </w:t>
       </w:r>
+      <w:proofErr w:type="spellStart"/>
       <w:r>
         <w:t>TopLabel</w:t>
       </w:r>
+      <w:proofErr w:type="spellEnd"/>
       <w:r>
         <w:t xml:space="preserve"> that </w:t>
       </w:r>
       <w:r>
-        <w:t xml:space="preserve">helps </w:t>
-      </w:r>
-      <w:r>
-        <w:t xml:space="preserve">the </w:t>
+        <w:t>helps</w:t>
+      </w:r>
+      <w:r>
+        <w:t xml:space="preserve"> the </w:t>
       </w:r>
       <w:r>
         <w:t>user in the menus</w:t>
@@ -2063,65 +2157,200 @@
           <w:rFonts w:ascii="Calibri" w:eastAsia="Calibri" w:hAnsi="Calibri" w:cs="Calibri"/>
           <w:color w:val="000000" w:themeColor="text1"/>
         </w:rPr>
-        <w:t>The JPanel uses a GridLayout. It has four columns and when adding a fifth HoverButton the layout creates a new line. This adaptative behaviour makes it easy to add new tanks to the interface.</w:t>
-      </w:r>
-    </w:p>
-    <w:p>
-      <w:pPr>
-        <w:jc w:val="both"/>
+        <w:t xml:space="preserve">The </w:t>
+      </w:r>
+      <w:proofErr w:type="spellStart"/>
+      <w:r>
         <w:rPr>
           <w:rFonts w:ascii="Calibri" w:eastAsia="Calibri" w:hAnsi="Calibri" w:cs="Calibri"/>
           <w:color w:val="000000" w:themeColor="text1"/>
         </w:rPr>
-      </w:pPr>
+        <w:t>JPanel</w:t>
+      </w:r>
+      <w:proofErr w:type="spellEnd"/>
       <w:r>
         <w:rPr>
           <w:rFonts w:ascii="Calibri" w:eastAsia="Calibri" w:hAnsi="Calibri" w:cs="Calibri"/>
           <w:color w:val="000000" w:themeColor="text1"/>
         </w:rPr>
-        <w:t xml:space="preserve">The PreviewPanel is a </w:t>
-      </w:r>
+        <w:t xml:space="preserve"> uses a </w:t>
+      </w:r>
+      <w:proofErr w:type="spellStart"/>
       <w:r>
         <w:rPr>
           <w:rFonts w:ascii="Calibri" w:eastAsia="Calibri" w:hAnsi="Calibri" w:cs="Calibri"/>
           <w:color w:val="000000" w:themeColor="text1"/>
         </w:rPr>
-        <w:t xml:space="preserve">class that extends </w:t>
-      </w:r>
+        <w:t>GridLayout</w:t>
+      </w:r>
+      <w:proofErr w:type="spellEnd"/>
       <w:r>
         <w:rPr>
           <w:rFonts w:ascii="Calibri" w:eastAsia="Calibri" w:hAnsi="Calibri" w:cs="Calibri"/>
           <w:color w:val="000000" w:themeColor="text1"/>
         </w:rPr>
-        <w:t xml:space="preserve">JPanel containing a JLabel </w:t>
-      </w:r>
+        <w:t xml:space="preserve">. It has four columns and when adding a fifth </w:t>
+      </w:r>
+      <w:proofErr w:type="spellStart"/>
       <w:r>
         <w:rPr>
           <w:rFonts w:ascii="Calibri" w:eastAsia="Calibri" w:hAnsi="Calibri" w:cs="Calibri"/>
           <w:color w:val="000000" w:themeColor="text1"/>
         </w:rPr>
-        <w:t xml:space="preserve">with the </w:t>
-      </w:r>
+        <w:t>HoverButton</w:t>
+      </w:r>
+      <w:proofErr w:type="spellEnd"/>
       <w:r>
         <w:rPr>
           <w:rFonts w:ascii="Calibri" w:eastAsia="Calibri" w:hAnsi="Calibri" w:cs="Calibri"/>
           <w:color w:val="000000" w:themeColor="text1"/>
         </w:rPr>
-        <w:t xml:space="preserve">image of the </w:t>
-      </w:r>
-      <w:r>
+        <w:t xml:space="preserve"> the layout creates a new line. This adaptative behaviour makes it easy to add new tanks to the interface.</w:t>
+      </w:r>
+    </w:p>
+    <w:p>
+      <w:pPr>
+        <w:jc w:val="both"/>
         <w:rPr>
           <w:rFonts w:ascii="Calibri" w:eastAsia="Calibri" w:hAnsi="Calibri" w:cs="Calibri"/>
           <w:color w:val="000000" w:themeColor="text1"/>
         </w:rPr>
-        <w:t>currently selected tank</w:t>
-      </w:r>
+      </w:pPr>
       <w:r>
         <w:rPr>
           <w:rFonts w:ascii="Calibri" w:eastAsia="Calibri" w:hAnsi="Calibri" w:cs="Calibri"/>
           <w:color w:val="000000" w:themeColor="text1"/>
         </w:rPr>
-        <w:t>, another JLabel with its name and a JTextArea with its description</w:t>
+        <w:t xml:space="preserve">The </w:t>
+      </w:r>
+      <w:proofErr w:type="spellStart"/>
+      <w:r>
+        <w:rPr>
+          <w:rFonts w:ascii="Calibri" w:eastAsia="Calibri" w:hAnsi="Calibri" w:cs="Calibri"/>
+          <w:color w:val="000000" w:themeColor="text1"/>
+        </w:rPr>
+        <w:t>PreviewPanel</w:t>
+      </w:r>
+      <w:proofErr w:type="spellEnd"/>
+      <w:r>
+        <w:rPr>
+          <w:rFonts w:ascii="Calibri" w:eastAsia="Calibri" w:hAnsi="Calibri" w:cs="Calibri"/>
+          <w:color w:val="000000" w:themeColor="text1"/>
+        </w:rPr>
+        <w:t xml:space="preserve"> </w:t>
+      </w:r>
+      <w:r>
+        <w:rPr>
+          <w:rFonts w:ascii="Calibri" w:eastAsia="Calibri" w:hAnsi="Calibri" w:cs="Calibri"/>
+          <w:color w:val="000000" w:themeColor="text1"/>
+        </w:rPr>
+        <w:t xml:space="preserve">is a </w:t>
+      </w:r>
+      <w:r>
+        <w:rPr>
+          <w:rFonts w:ascii="Calibri" w:eastAsia="Calibri" w:hAnsi="Calibri" w:cs="Calibri"/>
+          <w:color w:val="000000" w:themeColor="text1"/>
+        </w:rPr>
+        <w:t xml:space="preserve">class that extends </w:t>
+      </w:r>
+      <w:proofErr w:type="spellStart"/>
+      <w:r>
+        <w:rPr>
+          <w:rFonts w:ascii="Calibri" w:eastAsia="Calibri" w:hAnsi="Calibri" w:cs="Calibri"/>
+          <w:color w:val="000000" w:themeColor="text1"/>
+        </w:rPr>
+        <w:t>JPanel</w:t>
+      </w:r>
+      <w:proofErr w:type="spellEnd"/>
+      <w:r>
+        <w:rPr>
+          <w:rFonts w:ascii="Calibri" w:eastAsia="Calibri" w:hAnsi="Calibri" w:cs="Calibri"/>
+          <w:color w:val="000000" w:themeColor="text1"/>
+        </w:rPr>
+        <w:t xml:space="preserve"> containing a </w:t>
+      </w:r>
+      <w:proofErr w:type="spellStart"/>
+      <w:r>
+        <w:rPr>
+          <w:rFonts w:ascii="Calibri" w:eastAsia="Calibri" w:hAnsi="Calibri" w:cs="Calibri"/>
+          <w:color w:val="000000" w:themeColor="text1"/>
+        </w:rPr>
+        <w:t>JLabel</w:t>
+      </w:r>
+      <w:proofErr w:type="spellEnd"/>
+      <w:r>
+        <w:rPr>
+          <w:rFonts w:ascii="Calibri" w:eastAsia="Calibri" w:hAnsi="Calibri" w:cs="Calibri"/>
+          <w:color w:val="000000" w:themeColor="text1"/>
+        </w:rPr>
+        <w:t xml:space="preserve"> with the </w:t>
+      </w:r>
+      <w:r>
+        <w:rPr>
+          <w:rFonts w:ascii="Calibri" w:eastAsia="Calibri" w:hAnsi="Calibri" w:cs="Calibri"/>
+          <w:color w:val="000000" w:themeColor="text1"/>
+        </w:rPr>
+        <w:t xml:space="preserve">image of </w:t>
+      </w:r>
+      <w:r>
+        <w:rPr>
+          <w:rFonts w:ascii="Calibri" w:eastAsia="Calibri" w:hAnsi="Calibri" w:cs="Calibri"/>
+          <w:color w:val="000000" w:themeColor="text1"/>
+        </w:rPr>
+        <w:t xml:space="preserve">the </w:t>
+      </w:r>
+      <w:r>
+        <w:rPr>
+          <w:rFonts w:ascii="Calibri" w:eastAsia="Calibri" w:hAnsi="Calibri" w:cs="Calibri"/>
+          <w:color w:val="000000" w:themeColor="text1"/>
+        </w:rPr>
+        <w:t>currently</w:t>
+      </w:r>
+      <w:r>
+        <w:rPr>
+          <w:rFonts w:ascii="Calibri" w:eastAsia="Calibri" w:hAnsi="Calibri" w:cs="Calibri"/>
+          <w:color w:val="000000" w:themeColor="text1"/>
+        </w:rPr>
+        <w:t xml:space="preserve"> </w:t>
+      </w:r>
+      <w:r>
+        <w:rPr>
+          <w:rFonts w:ascii="Calibri" w:eastAsia="Calibri" w:hAnsi="Calibri" w:cs="Calibri"/>
+          <w:color w:val="000000" w:themeColor="text1"/>
+        </w:rPr>
+        <w:t xml:space="preserve">selected tank, another </w:t>
+      </w:r>
+      <w:proofErr w:type="spellStart"/>
+      <w:r>
+        <w:rPr>
+          <w:rFonts w:ascii="Calibri" w:eastAsia="Calibri" w:hAnsi="Calibri" w:cs="Calibri"/>
+          <w:color w:val="000000" w:themeColor="text1"/>
+        </w:rPr>
+        <w:t>JLabel</w:t>
+      </w:r>
+      <w:proofErr w:type="spellEnd"/>
+      <w:r>
+        <w:rPr>
+          <w:rFonts w:ascii="Calibri" w:eastAsia="Calibri" w:hAnsi="Calibri" w:cs="Calibri"/>
+          <w:color w:val="000000" w:themeColor="text1"/>
+        </w:rPr>
+        <w:t xml:space="preserve"> with its name and a </w:t>
+      </w:r>
+      <w:proofErr w:type="spellStart"/>
+      <w:r>
+        <w:rPr>
+          <w:rFonts w:ascii="Calibri" w:eastAsia="Calibri" w:hAnsi="Calibri" w:cs="Calibri"/>
+          <w:color w:val="000000" w:themeColor="text1"/>
+        </w:rPr>
+        <w:t>JTextArea</w:t>
+      </w:r>
+      <w:proofErr w:type="spellEnd"/>
+      <w:r>
+        <w:rPr>
+          <w:rFonts w:ascii="Calibri" w:eastAsia="Calibri" w:hAnsi="Calibri" w:cs="Calibri"/>
+          <w:color w:val="000000" w:themeColor="text1"/>
+        </w:rPr>
+        <w:t xml:space="preserve"> with its description</w:t>
       </w:r>
       <w:r>
         <w:t>.</w:t>
@@ -2135,7 +2364,31 @@
         <w:t>Lastly, the user will choose the number of games</w:t>
       </w:r>
       <w:r>
-        <w:t xml:space="preserve">. The PreviewPanel and the buttonPanel are removed and two buttons “+” and “-” and a JLabel displaying the number of games are added. </w:t>
+        <w:t xml:space="preserve">. The </w:t>
+      </w:r>
+      <w:proofErr w:type="spellStart"/>
+      <w:r>
+        <w:t>PreviewPanel</w:t>
+      </w:r>
+      <w:proofErr w:type="spellEnd"/>
+      <w:r>
+        <w:t xml:space="preserve"> and the </w:t>
+      </w:r>
+      <w:proofErr w:type="spellStart"/>
+      <w:r>
+        <w:t>buttonPanel</w:t>
+      </w:r>
+      <w:proofErr w:type="spellEnd"/>
+      <w:r>
+        <w:t xml:space="preserve"> are removed and two buttons “+” and “-” and a </w:t>
+      </w:r>
+      <w:proofErr w:type="spellStart"/>
+      <w:r>
+        <w:t>JLabel</w:t>
+      </w:r>
+      <w:proofErr w:type="spellEnd"/>
+      <w:r>
+        <w:t xml:space="preserve"> displaying the number of games are added. </w:t>
       </w:r>
     </w:p>
     <w:p>
@@ -2146,7 +2399,10 @@
         <w:t xml:space="preserve">Remark: </w:t>
       </w:r>
       <w:r>
-        <w:t xml:space="preserve">Two </w:t>
+        <w:t>Two</w:t>
+      </w:r>
+      <w:r>
+        <w:t xml:space="preserve"> </w:t>
       </w:r>
       <w:r>
         <w:t>objects</w:t>
@@ -2158,25 +2414,90 @@
         <w:t>may</w:t>
       </w:r>
       <w:r>
-        <w:t xml:space="preserve"> have an icon and use a method setIcon(): JButton and JLabel. Both inherit from JComponent, but JComponent does not have a setIcon() method. </w:t>
-      </w:r>
-      <w:r>
-        <w:t xml:space="preserve">Thus, to make a common method for both, </w:t>
+        <w:t xml:space="preserve"> have </w:t>
+      </w:r>
+      <w:r>
+        <w:t xml:space="preserve">an </w:t>
+      </w:r>
+      <w:r>
+        <w:t xml:space="preserve">icon and use a </w:t>
+      </w:r>
+      <w:r>
+        <w:t>method</w:t>
+      </w:r>
+      <w:r>
+        <w:t xml:space="preserve"> </w:t>
+      </w:r>
+      <w:proofErr w:type="spellStart"/>
+      <w:r>
+        <w:t>setIcon</w:t>
+      </w:r>
+      <w:proofErr w:type="spellEnd"/>
+      <w:r>
+        <w:t>():</w:t>
+      </w:r>
+      <w:r>
+        <w:t xml:space="preserve"> </w:t>
+      </w:r>
+      <w:proofErr w:type="spellStart"/>
+      <w:r>
+        <w:t>JButton</w:t>
+      </w:r>
+      <w:proofErr w:type="spellEnd"/>
+      <w:r>
+        <w:t xml:space="preserve"> and </w:t>
+      </w:r>
+      <w:proofErr w:type="spellStart"/>
+      <w:r>
+        <w:t>JLabel</w:t>
+      </w:r>
+      <w:proofErr w:type="spellEnd"/>
+      <w:r>
+        <w:t xml:space="preserve">. Both inherit from </w:t>
+      </w:r>
+      <w:proofErr w:type="spellStart"/>
+      <w:r>
+        <w:t>JComponent</w:t>
+      </w:r>
+      <w:proofErr w:type="spellEnd"/>
+      <w:r>
+        <w:t xml:space="preserve">, but </w:t>
+      </w:r>
+      <w:proofErr w:type="spellStart"/>
+      <w:r>
+        <w:t>JComponent</w:t>
+      </w:r>
+      <w:proofErr w:type="spellEnd"/>
+      <w:r>
+        <w:t xml:space="preserve"> does not have a </w:t>
+      </w:r>
+      <w:proofErr w:type="spellStart"/>
+      <w:r>
+        <w:t>setIcon</w:t>
+      </w:r>
+      <w:proofErr w:type="spellEnd"/>
+      <w:r>
+        <w:t xml:space="preserve">() method. Thus, to make a common method for both, </w:t>
       </w:r>
       <w:r>
         <w:t>it has</w:t>
       </w:r>
       <w:r>
-        <w:t xml:space="preserve"> </w:t>
-      </w:r>
-      <w:r>
-        <w:t xml:space="preserve">to take as an </w:t>
+        <w:t xml:space="preserve"> to take as an </w:t>
       </w:r>
       <w:r>
         <w:t>i</w:t>
       </w:r>
       <w:r>
-        <w:t>nput a JComponent and then to avoid Compilation error, I had to chec</w:t>
+        <w:t xml:space="preserve">nput a </w:t>
+      </w:r>
+      <w:proofErr w:type="spellStart"/>
+      <w:r>
+        <w:t>JComponent</w:t>
+      </w:r>
+      <w:proofErr w:type="spellEnd"/>
+      <w:r>
+        <w:t xml:space="preserve"> and then to avoid Compilation error, I had to chec</w:t>
       </w:r>
       <w:r>
         <w:t>k</w:t>
@@ -2188,12 +2509,36 @@
         <w:t>f</w:t>
       </w:r>
       <w:r>
-        <w:t xml:space="preserve"> they were instances of either JButton or JLabel and then downcast to use setIcon(). </w:t>
-      </w:r>
-    </w:p>
-    <w:p>
-      <w:pPr>
-        <w:pStyle w:val="Heading2"/>
+        <w:t xml:space="preserve"> they were instances of either </w:t>
+      </w:r>
+      <w:proofErr w:type="spellStart"/>
+      <w:r>
+        <w:t>JButton</w:t>
+      </w:r>
+      <w:proofErr w:type="spellEnd"/>
+      <w:r>
+        <w:t xml:space="preserve"> or </w:t>
+      </w:r>
+      <w:proofErr w:type="spellStart"/>
+      <w:r>
+        <w:t>JLabel</w:t>
+      </w:r>
+      <w:proofErr w:type="spellEnd"/>
+      <w:r>
+        <w:t xml:space="preserve"> and then downcast to use </w:t>
+      </w:r>
+      <w:proofErr w:type="spellStart"/>
+      <w:r>
+        <w:t>setIcon</w:t>
+      </w:r>
+      <w:proofErr w:type="spellEnd"/>
+      <w:r>
+        <w:t xml:space="preserve">(). </w:t>
+      </w:r>
+    </w:p>
+    <w:p>
+      <w:pPr>
+        <w:pStyle w:val="Titre2"/>
       </w:pPr>
       <w:r>
         <w:lastRenderedPageBreak/>
@@ -2205,10 +2550,50 @@
         <w:jc w:val="both"/>
       </w:pPr>
       <w:r>
-        <w:t>Three JLabels are ad</w:t>
-      </w:r>
-      <w:r>
-        <w:t xml:space="preserve">ded to a global JPanel: a big JLabel displaying the winner of the series of games and two JLabels with the scores of each player. Also, two HoverButtons “Quit” and “Play again” </w:t>
+        <w:t xml:space="preserve">Three </w:t>
+      </w:r>
+      <w:proofErr w:type="spellStart"/>
+      <w:r>
+        <w:t>JLabels</w:t>
+      </w:r>
+      <w:proofErr w:type="spellEnd"/>
+      <w:r>
+        <w:t xml:space="preserve"> are ad</w:t>
+      </w:r>
+      <w:r>
+        <w:t xml:space="preserve">ded to a global </w:t>
+      </w:r>
+      <w:proofErr w:type="spellStart"/>
+      <w:r>
+        <w:t>JPanel</w:t>
+      </w:r>
+      <w:proofErr w:type="spellEnd"/>
+      <w:r>
+        <w:t xml:space="preserve">: a big </w:t>
+      </w:r>
+      <w:proofErr w:type="spellStart"/>
+      <w:r>
+        <w:t>JLabel</w:t>
+      </w:r>
+      <w:proofErr w:type="spellEnd"/>
+      <w:r>
+        <w:t xml:space="preserve"> displaying the winner of the series of games and two </w:t>
+      </w:r>
+      <w:proofErr w:type="spellStart"/>
+      <w:r>
+        <w:t>JLabels</w:t>
+      </w:r>
+      <w:proofErr w:type="spellEnd"/>
+      <w:r>
+        <w:t xml:space="preserve"> with the scores of each player. Also, two </w:t>
+      </w:r>
+      <w:proofErr w:type="spellStart"/>
+      <w:r>
+        <w:t>HoverButtons</w:t>
+      </w:r>
+      <w:proofErr w:type="spellEnd"/>
+      <w:r>
+        <w:t xml:space="preserve"> “Quit” and “Play again” </w:t>
       </w:r>
       <w:r>
         <w:t>lay on the bottom of the frame</w:t>
@@ -2219,7 +2604,7 @@
     </w:p>
     <w:p>
       <w:pPr>
-        <w:pStyle w:val="Heading1"/>
+        <w:pStyle w:val="Titre1"/>
       </w:pPr>
       <w:r>
         <w:t>Playground</w:t>
@@ -2265,7 +2650,7 @@
     </w:p>
     <w:p>
       <w:pPr>
-        <w:pStyle w:val="Heading2"/>
+        <w:pStyle w:val="Titre2"/>
       </w:pPr>
       <w:r>
         <w:t>Maze</w:t>
@@ -2424,7 +2809,7 @@
     </w:p>
     <w:p>
       <w:pPr>
-        <w:pStyle w:val="Caption"/>
+        <w:pStyle w:val="Lgende"/>
         <w:jc w:val="center"/>
       </w:pPr>
       <w:bookmarkStart w:id="2" w:name="_Toc102598322"/>
@@ -2508,7 +2893,7 @@
     </w:p>
     <w:p>
       <w:pPr>
-        <w:pStyle w:val="ListParagraph"/>
+        <w:pStyle w:val="Paragraphedeliste"/>
         <w:numPr>
           <w:ilvl w:val="0"/>
           <w:numId w:val="7"/>
@@ -2542,7 +2927,7 @@
     </w:p>
     <w:p>
       <w:pPr>
-        <w:pStyle w:val="ListParagraph"/>
+        <w:pStyle w:val="Paragraphedeliste"/>
         <w:numPr>
           <w:ilvl w:val="0"/>
           <w:numId w:val="7"/>
@@ -2594,7 +2979,7 @@
     </w:p>
     <w:p>
       <w:pPr>
-        <w:pStyle w:val="ListParagraph"/>
+        <w:pStyle w:val="Paragraphedeliste"/>
         <w:numPr>
           <w:ilvl w:val="0"/>
           <w:numId w:val="7"/>
@@ -2648,7 +3033,7 @@
     </w:p>
     <w:p>
       <w:pPr>
-        <w:pStyle w:val="Heading2"/>
+        <w:pStyle w:val="Titre2"/>
       </w:pPr>
       <w:r>
         <w:t>W</w:t>
@@ -2830,7 +3215,16 @@
         <w:t xml:space="preserve">replace all of the </w:t>
       </w:r>
       <w:r>
-        <w:t>identifiers of the empty cell</w:t>
+        <w:t xml:space="preserve">identifiers of the </w:t>
+      </w:r>
+      <w:r>
+        <w:t>empty</w:t>
+      </w:r>
+      <w:r>
+        <w:t xml:space="preserve"> </w:t>
+      </w:r>
+      <w:r>
+        <w:t>cell</w:t>
       </w:r>
       <w:r>
         <w:t xml:space="preserve"> </w:t>
@@ -2865,7 +3259,7 @@
     </w:p>
     <w:p>
       <w:pPr>
-        <w:pStyle w:val="Heading2"/>
+        <w:pStyle w:val="Titre2"/>
       </w:pPr>
       <w:r>
         <w:lastRenderedPageBreak/>
@@ -3027,10 +3421,10 @@
         <w:t>d</w:t>
       </w:r>
       <w:r>
-        <w:t>epending</w:t>
-      </w:r>
-      <w:r>
-        <w:t xml:space="preserve"> on</w:t>
+        <w:t xml:space="preserve">epending </w:t>
+      </w:r>
+      <w:r>
+        <w:t>on</w:t>
       </w:r>
       <w:r>
         <w:t xml:space="preserve"> if it has any wall neighbour</w:t>
@@ -3084,7 +3478,7 @@
           <w:noProof/>
         </w:rPr>
         <w:drawing>
-          <wp:anchor distT="0" distB="0" distL="114300" distR="114300" simplePos="0" relativeHeight="251658241" behindDoc="0" locked="0" layoutInCell="1" allowOverlap="1" wp14:anchorId="0746B9FF" wp14:editId="5F15B1DE">
+          <wp:anchor distT="0" distB="0" distL="114300" distR="114300" simplePos="0" relativeHeight="251658241" behindDoc="0" locked="0" layoutInCell="1" allowOverlap="1" wp14:anchorId="0746B9FF" wp14:editId="3DB5B1CB">
             <wp:simplePos x="0" y="0"/>
             <wp:positionH relativeFrom="column">
               <wp:posOffset>1864129</wp:posOffset>
@@ -3194,7 +3588,7 @@
                         <w:txbxContent>
                           <w:p>
                             <w:pPr>
-                              <w:pStyle w:val="Caption"/>
+                              <w:pStyle w:val="Lgende"/>
                               <w:rPr>
                                 <w:noProof/>
                               </w:rPr>
@@ -3250,7 +3644,7 @@
                   <w:txbxContent>
                     <w:p>
                       <w:pPr>
-                        <w:pStyle w:val="Caption"/>
+                        <w:pStyle w:val="Lgende"/>
                         <w:rPr>
                           <w:noProof/>
                         </w:rPr>
@@ -3295,12 +3689,20 @@
         <w:t xml:space="preserve"> (seen and figure 2)</w:t>
       </w:r>
       <w:r>
-        <w:t>. We first draw a small square at the center of the tile to have nice transitions between the rectangles then we draw either the horizontal or vertical image.</w:t>
-      </w:r>
-    </w:p>
-    <w:p>
-      <w:pPr>
-        <w:pStyle w:val="Heading2"/>
+        <w:t xml:space="preserve">. We first draw a small square at the </w:t>
+      </w:r>
+      <w:proofErr w:type="spellStart"/>
+      <w:r>
+        <w:t>center</w:t>
+      </w:r>
+      <w:proofErr w:type="spellEnd"/>
+      <w:r>
+        <w:t xml:space="preserve"> of the tile to have nice transitions between the rectangles then we draw either the horizontal or vertical image.</w:t>
+      </w:r>
+    </w:p>
+    <w:p>
+      <w:pPr>
+        <w:pStyle w:val="Titre2"/>
       </w:pPr>
       <w:r>
         <w:t>Limit</w:t>
@@ -3451,7 +3853,7 @@
     </w:p>
     <w:p>
       <w:pPr>
-        <w:pStyle w:val="Heading1"/>
+        <w:pStyle w:val="Titre1"/>
       </w:pPr>
       <w:r>
         <w:t>Entities</w:t>
@@ -3459,7 +3861,7 @@
     </w:p>
     <w:p>
       <w:pPr>
-        <w:pStyle w:val="Heading2"/>
+        <w:pStyle w:val="Titre2"/>
       </w:pPr>
       <w:r>
         <w:t>General Presentation</w:t>
@@ -3474,9 +3876,9 @@
           <w:noProof/>
         </w:rPr>
         <w:drawing>
-          <wp:inline distT="0" distB="0" distL="0" distR="0" wp14:anchorId="12EE934C" wp14:editId="1C5641B3">
-            <wp:extent cx="5760720" cy="1595755"/>
-            <wp:effectExtent l="0" t="0" r="0" b="4445"/>
+          <wp:inline distT="0" distB="0" distL="0" distR="0" wp14:anchorId="44AACDA5" wp14:editId="560773BA">
+            <wp:extent cx="6333480" cy="3200400"/>
+            <wp:effectExtent l="0" t="0" r="0" b="0"/>
             <wp:docPr id="3" name="Image 3"/>
             <wp:cNvGraphicFramePr>
               <a:graphicFrameLocks xmlns:a="http://schemas.openxmlformats.org/drawingml/2006/main" noChangeAspect="1"/>
@@ -3485,10 +3887,12 @@
               <a:graphicData uri="http://schemas.openxmlformats.org/drawingml/2006/picture">
                 <pic:pic xmlns:pic="http://schemas.openxmlformats.org/drawingml/2006/picture">
                   <pic:nvPicPr>
-                    <pic:cNvPr id="3" name="Image 3"/>
-                    <pic:cNvPicPr/>
+                    <pic:cNvPr id="0" name="Picture 1"/>
+                    <pic:cNvPicPr>
+                      <a:picLocks noChangeAspect="1" noChangeArrowheads="1"/>
+                    </pic:cNvPicPr>
                   </pic:nvPicPr>
-                  <pic:blipFill>
+                  <pic:blipFill rotWithShape="1">
                     <a:blip r:embed="rId14" cstate="print">
                       <a:extLst>
                         <a:ext uri="{28A0092B-C50C-407E-A947-70E740481C1C}">
@@ -3496,18 +3900,26 @@
                         </a:ext>
                       </a:extLst>
                     </a:blip>
-                    <a:stretch>
-                      <a:fillRect/>
-                    </a:stretch>
+                    <a:srcRect l="415" r="1965" b="14012"/>
+                    <a:stretch/>
                   </pic:blipFill>
-                  <pic:spPr>
+                  <pic:spPr bwMode="auto">
                     <a:xfrm>
                       <a:off x="0" y="0"/>
-                      <a:ext cx="5760720" cy="1595755"/>
+                      <a:ext cx="6343268" cy="3205346"/>
                     </a:xfrm>
                     <a:prstGeom prst="rect">
                       <a:avLst/>
                     </a:prstGeom>
+                    <a:noFill/>
+                    <a:ln>
+                      <a:noFill/>
+                    </a:ln>
+                    <a:extLst>
+                      <a:ext uri="{53640926-AAD7-44D8-BBD7-CCE9431645EC}">
+                        <a14:shadowObscured xmlns:a14="http://schemas.microsoft.com/office/drawing/2010/main"/>
+                      </a:ext>
+                    </a:extLst>
                   </pic:spPr>
                 </pic:pic>
               </a:graphicData>
@@ -3518,31 +3930,23 @@
     </w:p>
     <w:p>
       <w:pPr>
-        <w:pStyle w:val="Caption"/>
+        <w:pStyle w:val="Lgende"/>
         <w:jc w:val="center"/>
       </w:pPr>
-      <w:bookmarkStart w:id="5" w:name="_Toc102598137"/>
-      <w:bookmarkStart w:id="6" w:name="_Toc102598324"/>
       <w:r>
         <w:t xml:space="preserve">Figure </w:t>
       </w:r>
-      <w:r>
-        <w:fldChar w:fldCharType="begin"/>
-      </w:r>
-      <w:r>
-        <w:instrText>SEQ Figure \* ARABIC</w:instrText>
-      </w:r>
-      <w:r>
-        <w:fldChar w:fldCharType="separate"/>
-      </w:r>
-      <w:r>
-        <w:fldChar w:fldCharType="end"/>
-      </w:r>
-      <w:r>
-        <w:t>: To be updated</w:t>
-      </w:r>
-      <w:bookmarkEnd w:id="5"/>
-      <w:bookmarkEnd w:id="6"/>
+      <w:fldSimple w:instr=" SEQ Figure \* ARABIC ">
+        <w:r>
+          <w:rPr>
+            <w:noProof/>
+          </w:rPr>
+          <w:t>4</w:t>
+        </w:r>
+      </w:fldSimple>
+      <w:r>
+        <w:t>: UML Diagram</w:t>
+      </w:r>
     </w:p>
     <w:p>
       <w:pPr>
@@ -3576,35 +3980,31 @@
       <w:r>
         <w:t xml:space="preserve">We have created the Entity class from which any Tank, Special powers, Particle effect are derived... This class contains the basic attributes such as coordinates, image, size and a </w:t>
       </w:r>
-      <w:r>
-        <w:rPr>
-          <w:i/>
-        </w:rPr>
-        <w:t>JPanel</w:t>
-      </w:r>
-      <w:r>
-        <w:t xml:space="preserve">. From this class comes </w:t>
-      </w:r>
+      <w:proofErr w:type="spellStart"/>
       <w:r>
         <w:rPr>
           <w:i/>
           <w:iCs/>
         </w:rPr>
-        <w:t>MovingEntity</w:t>
-      </w:r>
-      <w:r>
-        <w:t xml:space="preserve"> and </w:t>
-      </w:r>
+        <w:t>JPanel</w:t>
+      </w:r>
+      <w:proofErr w:type="spellEnd"/>
+      <w:r>
+        <w:t xml:space="preserve">. From this class comes </w:t>
+      </w:r>
+      <w:proofErr w:type="spellStart"/>
       <w:r>
         <w:rPr>
           <w:i/>
           <w:iCs/>
         </w:rPr>
-        <w:t>PowerUp</w:t>
-      </w:r>
-      <w:r>
-        <w:t xml:space="preserve">. Special effects are much simpler because they don't need attributes related to the movements. The </w:t>
-      </w:r>
+        <w:t>MovingEntity</w:t>
+      </w:r>
+      <w:proofErr w:type="spellEnd"/>
+      <w:r>
+        <w:t xml:space="preserve"> and </w:t>
+      </w:r>
+      <w:proofErr w:type="spellStart"/>
       <w:r>
         <w:rPr>
           <w:i/>
@@ -3612,24 +4012,39 @@
         </w:rPr>
         <w:t>PowerUp</w:t>
       </w:r>
-      <w:r>
-        <w:t xml:space="preserve"> class has only one more variable that stores if the power has been activated, i.e. if a tank has passed over it. The </w:t>
-      </w:r>
+      <w:proofErr w:type="spellEnd"/>
+      <w:r>
+        <w:t xml:space="preserve">. Special effects are much simpler because they don't need attributes related to the movements. The </w:t>
+      </w:r>
+      <w:proofErr w:type="spellStart"/>
       <w:r>
         <w:rPr>
           <w:i/>
           <w:iCs/>
         </w:rPr>
+        <w:t>PowerUp</w:t>
+      </w:r>
+      <w:proofErr w:type="spellEnd"/>
+      <w:r>
+        <w:t xml:space="preserve"> class has only one more variable that stores if the power has been activated, i.e. if a tank has passed over it. The </w:t>
+      </w:r>
+      <w:proofErr w:type="spellStart"/>
+      <w:r>
+        <w:rPr>
+          <w:i/>
+          <w:iCs/>
+        </w:rPr>
         <w:t>MovingEntity</w:t>
       </w:r>
+      <w:proofErr w:type="spellEnd"/>
       <w:r>
         <w:t xml:space="preserve"> class contains attributes related to the movements, i.e. speed, angle, </w:t>
       </w:r>
       <w:r>
-        <w:t xml:space="preserve">and </w:t>
-      </w:r>
-      <w:r>
-        <w:t>new coordinates.</w:t>
+        <w:t>and</w:t>
+      </w:r>
+      <w:r>
+        <w:t xml:space="preserve"> new coordinates.</w:t>
       </w:r>
     </w:p>
     <w:p>
@@ -3639,6 +4054,7 @@
         <w:jc w:val="both"/>
       </w:pPr>
       <w:r>
+        <w:lastRenderedPageBreak/>
         <w:t xml:space="preserve">That being said, we can talk about tanks, basic elements of the game. The </w:t>
       </w:r>
       <w:r>
@@ -3682,10 +4098,10 @@
         <w:t xml:space="preserve"> class</w:t>
       </w:r>
       <w:r>
-        <w:t>, therefore</w:t>
-      </w:r>
-      <w:r>
-        <w:t xml:space="preserve"> contains more specific attributes such as the effects applied, the number of </w:t>
+        <w:t>,</w:t>
+      </w:r>
+      <w:r>
+        <w:t xml:space="preserve"> therefore contains more specific attributes such as the effects applied, the number of </w:t>
       </w:r>
       <w:r>
         <w:t xml:space="preserve">the </w:t>
@@ -3711,6 +4127,7 @@
       <w:r>
         <w:t xml:space="preserve">was very easy to implement special tanks. So we created a </w:t>
       </w:r>
+      <w:proofErr w:type="spellStart"/>
       <w:r>
         <w:rPr>
           <w:i/>
@@ -3718,9 +4135,11 @@
         </w:rPr>
         <w:t>TankSuper</w:t>
       </w:r>
+      <w:proofErr w:type="spellEnd"/>
       <w:r>
         <w:t xml:space="preserve"> class whose attributes are related to a capacity: </w:t>
       </w:r>
+      <w:proofErr w:type="spellStart"/>
       <w:r>
         <w:rPr>
           <w:i/>
@@ -3728,9 +4147,11 @@
         </w:rPr>
         <w:t>capacityActive</w:t>
       </w:r>
+      <w:proofErr w:type="spellEnd"/>
       <w:r>
         <w:t xml:space="preserve">, </w:t>
       </w:r>
+      <w:proofErr w:type="spellStart"/>
       <w:r>
         <w:rPr>
           <w:i/>
@@ -3738,9 +4159,11 @@
         </w:rPr>
         <w:t>capacityDuration</w:t>
       </w:r>
+      <w:proofErr w:type="spellEnd"/>
       <w:r>
         <w:t xml:space="preserve">, </w:t>
       </w:r>
+      <w:proofErr w:type="spellStart"/>
       <w:r>
         <w:rPr>
           <w:i/>
@@ -3748,9 +4171,11 @@
         </w:rPr>
         <w:t>capacityCooldown</w:t>
       </w:r>
+      <w:proofErr w:type="spellEnd"/>
       <w:r>
         <w:t xml:space="preserve">, </w:t>
       </w:r>
+      <w:proofErr w:type="spellStart"/>
       <w:r>
         <w:rPr>
           <w:i/>
@@ -3758,9 +4183,11 @@
         </w:rPr>
         <w:t>capacityButtonPressed</w:t>
       </w:r>
+      <w:proofErr w:type="spellEnd"/>
       <w:r>
         <w:t xml:space="preserve">. Then come the classes of special tanks: </w:t>
       </w:r>
+      <w:proofErr w:type="spellStart"/>
       <w:r>
         <w:rPr>
           <w:i/>
@@ -3768,9 +4195,11 @@
         </w:rPr>
         <w:t>TankJiro</w:t>
       </w:r>
+      <w:proofErr w:type="spellEnd"/>
       <w:r>
         <w:t xml:space="preserve">, </w:t>
       </w:r>
+      <w:proofErr w:type="spellStart"/>
       <w:r>
         <w:rPr>
           <w:i/>
@@ -3778,12 +4207,14 @@
         </w:rPr>
         <w:t>TankKitty</w:t>
       </w:r>
+      <w:proofErr w:type="spellEnd"/>
       <w:r>
         <w:t>,</w:t>
       </w:r>
       <w:r>
         <w:t xml:space="preserve"> </w:t>
       </w:r>
+      <w:proofErr w:type="spellStart"/>
       <w:r>
         <w:rPr>
           <w:i/>
@@ -3791,6 +4222,7 @@
         </w:rPr>
         <w:t>TankPhantom</w:t>
       </w:r>
+      <w:proofErr w:type="spellEnd"/>
       <w:r>
         <w:rPr>
           <w:i/>
@@ -3813,6 +4245,7 @@
       <w:r>
         <w:t xml:space="preserve">. </w:t>
       </w:r>
+      <w:proofErr w:type="spellStart"/>
       <w:r>
         <w:rPr>
           <w:i/>
@@ -3820,9 +4253,11 @@
         </w:rPr>
         <w:t>TankKitty</w:t>
       </w:r>
+      <w:proofErr w:type="spellEnd"/>
       <w:r>
         <w:t xml:space="preserve"> for example implements a new method </w:t>
       </w:r>
+      <w:proofErr w:type="spellStart"/>
       <w:r>
         <w:rPr>
           <w:i/>
@@ -3830,6 +4265,7 @@
         </w:rPr>
         <w:t>shootKittys</w:t>
       </w:r>
+      <w:proofErr w:type="spellEnd"/>
       <w:r>
         <w:rPr>
           <w:i/>
@@ -3855,9 +4291,9 @@
         <w:jc w:val="both"/>
       </w:pPr>
       <w:r>
-        <w:lastRenderedPageBreak/>
         <w:t xml:space="preserve">We have also created a </w:t>
       </w:r>
+      <w:proofErr w:type="spellStart"/>
       <w:r>
         <w:rPr>
           <w:i/>
@@ -3879,6 +4315,7 @@
         </w:rPr>
         <w:t>Kitty</w:t>
       </w:r>
+      <w:proofErr w:type="spellEnd"/>
       <w:r>
         <w:t xml:space="preserve"> class to implement this tank. This class inherits from the </w:t>
       </w:r>
@@ -3919,6 +4356,7 @@
       <w:r>
         <w:t xml:space="preserve"> of </w:t>
       </w:r>
+      <w:proofErr w:type="spellStart"/>
       <w:r>
         <w:rPr>
           <w:i/>
@@ -3926,6 +4364,7 @@
         </w:rPr>
         <w:t>BulletKitty</w:t>
       </w:r>
+      <w:proofErr w:type="spellEnd"/>
       <w:r>
         <w:t xml:space="preserve">. The same principle explains the construction of the </w:t>
       </w:r>
@@ -3942,6 +4381,7 @@
       <w:r>
         <w:t xml:space="preserve"> </w:t>
       </w:r>
+      <w:proofErr w:type="spellStart"/>
       <w:r>
         <w:rPr>
           <w:i/>
@@ -3956,6 +4396,7 @@
         </w:rPr>
         <w:t>BrokenWall</w:t>
       </w:r>
+      <w:proofErr w:type="spellEnd"/>
       <w:r>
         <w:t>,</w:t>
       </w:r>
@@ -3966,6 +4407,7 @@
         </w:rPr>
         <w:t xml:space="preserve"> </w:t>
       </w:r>
+      <w:proofErr w:type="spellStart"/>
       <w:r>
         <w:rPr>
           <w:i/>
@@ -3980,6 +4422,7 @@
         </w:rPr>
         <w:t>Dust</w:t>
       </w:r>
+      <w:proofErr w:type="spellEnd"/>
       <w:r>
         <w:t>, and</w:t>
       </w:r>
@@ -3990,6 +4433,7 @@
         </w:rPr>
         <w:t xml:space="preserve"> </w:t>
       </w:r>
+      <w:proofErr w:type="spellStart"/>
       <w:r>
         <w:rPr>
           <w:i/>
@@ -4004,13 +4448,14 @@
         </w:rPr>
         <w:t>Fire</w:t>
       </w:r>
+      <w:proofErr w:type="spellEnd"/>
       <w:r>
         <w:t>.</w:t>
       </w:r>
     </w:p>
     <w:p>
       <w:pPr>
-        <w:pStyle w:val="Heading2"/>
+        <w:pStyle w:val="Titre2"/>
       </w:pPr>
       <w:r>
         <w:t>Trajectories</w:t>
@@ -4109,34 +4554,26 @@
     </w:p>
     <w:p>
       <w:pPr>
-        <w:pStyle w:val="Caption"/>
+        <w:pStyle w:val="Lgende"/>
         <w:jc w:val="center"/>
       </w:pPr>
-      <w:bookmarkStart w:id="7" w:name="_Toc102598138"/>
-      <w:bookmarkStart w:id="8" w:name="_Toc102598325"/>
       <w:r>
         <w:t xml:space="preserve">Figure </w:t>
       </w:r>
-      <w:r>
-        <w:fldChar w:fldCharType="begin"/>
-      </w:r>
-      <w:r>
-        <w:instrText>SEQ Figure \* ARABIC</w:instrText>
-      </w:r>
-      <w:r>
-        <w:fldChar w:fldCharType="separate"/>
-      </w:r>
-      <w:r>
-        <w:fldChar w:fldCharType="end"/>
-      </w:r>
+      <w:fldSimple w:instr=" SEQ Figure \* ARABIC ">
+        <w:r>
+          <w:rPr>
+            <w:noProof/>
+          </w:rPr>
+          <w:t>5</w:t>
+        </w:r>
+      </w:fldSimple>
       <w:r>
         <w:t xml:space="preserve">: </w:t>
       </w:r>
       <w:r>
         <w:t>Position and orientation principle of a tank</w:t>
       </w:r>
-      <w:bookmarkEnd w:id="7"/>
-      <w:bookmarkEnd w:id="8"/>
     </w:p>
     <w:p>
       <w:pPr>
@@ -4217,13 +4654,7 @@
         <w:jc w:val="both"/>
       </w:pPr>
       <w:r>
-        <w:t>The</w:t>
-      </w:r>
-      <w:r>
-        <w:t xml:space="preserve"> </w:t>
-      </w:r>
-      <w:r>
-        <w:t>same process is used</w:t>
+        <w:t>The same process is used</w:t>
       </w:r>
       <w:r>
         <w:t xml:space="preserve"> for bullets</w:t>
@@ -4258,7 +4689,7 @@
     </w:p>
     <w:p>
       <w:pPr>
-        <w:pStyle w:val="Heading2"/>
+        <w:pStyle w:val="Titre2"/>
       </w:pPr>
       <w:r>
         <w:t>Collision</w:t>
@@ -4322,7 +4753,13 @@
         <w:t xml:space="preserve">The collision detection </w:t>
       </w:r>
       <w:r>
-        <w:t>is the same for both bullets and tanks.</w:t>
+        <w:t>is</w:t>
+      </w:r>
+      <w:r>
+        <w:t xml:space="preserve"> the same for </w:t>
+      </w:r>
+      <w:r>
+        <w:t>both bullets and tanks.</w:t>
       </w:r>
       <w:r>
         <w:t xml:space="preserve"> </w:t>
@@ -4354,7 +4791,7 @@
     </w:p>
     <w:p>
       <w:pPr>
-        <w:pStyle w:val="ListParagraph"/>
+        <w:pStyle w:val="Paragraphedeliste"/>
         <w:numPr>
           <w:ilvl w:val="0"/>
           <w:numId w:val="7"/>
@@ -4365,10 +4802,7 @@
         <w:t>List</w:t>
       </w:r>
       <w:r>
-        <w:t xml:space="preserve"> </w:t>
-      </w:r>
-      <w:r>
-        <w:t>the surrounding tiles of the object</w:t>
+        <w:t xml:space="preserve"> the surrounding tiles of the object</w:t>
       </w:r>
       <w:r>
         <w:t>, since collision can only happen there.</w:t>
@@ -4379,7 +4813,7 @@
     </w:p>
     <w:p>
       <w:pPr>
-        <w:pStyle w:val="ListParagraph"/>
+        <w:pStyle w:val="Paragraphedeliste"/>
         <w:numPr>
           <w:ilvl w:val="0"/>
           <w:numId w:val="7"/>
@@ -4390,15 +4824,15 @@
         <w:t>Add these tiles to an array</w:t>
       </w:r>
       <w:r>
-        <w:t xml:space="preserve">, and add the tiles representing </w:t>
-      </w:r>
-      <w:r>
-        <w:t>the borders of the map.</w:t>
-      </w:r>
-    </w:p>
-    <w:p>
-      <w:pPr>
-        <w:pStyle w:val="ListParagraph"/>
+        <w:t>, and add the tiles representing</w:t>
+      </w:r>
+      <w:r>
+        <w:t xml:space="preserve"> the borders of the map.</w:t>
+      </w:r>
+    </w:p>
+    <w:p>
+      <w:pPr>
+        <w:pStyle w:val="Paragraphedeliste"/>
         <w:numPr>
           <w:ilvl w:val="0"/>
           <w:numId w:val="7"/>
@@ -4406,6 +4840,7 @@
         <w:jc w:val="both"/>
       </w:pPr>
       <w:r>
+        <w:lastRenderedPageBreak/>
         <w:t xml:space="preserve">Check every pixel inside the hitbox (a </w:t>
       </w:r>
       <w:r>
@@ -4421,7 +4856,10 @@
         <w:t>.</w:t>
       </w:r>
       <w:r>
-        <w:t xml:space="preserve"> If any of these pixels is </w:t>
+        <w:t xml:space="preserve"> </w:t>
+      </w:r>
+      <w:r>
+        <w:t xml:space="preserve">If any of these pixels is </w:t>
       </w:r>
       <w:r>
         <w:t>representing a</w:t>
@@ -4436,7 +4874,10 @@
         <w:t>collision.</w:t>
       </w:r>
       <w:r>
-        <w:t xml:space="preserve"> It will only happen for tiles in the above-mentioned array.</w:t>
+        <w:t xml:space="preserve"> </w:t>
+      </w:r>
+      <w:r>
+        <w:t>It will only happen for tiles in the above-mentioned array.</w:t>
       </w:r>
     </w:p>
     <w:p>
@@ -4487,7 +4928,7 @@
     </w:p>
     <w:p>
       <w:pPr>
-        <w:pStyle w:val="ListParagraph"/>
+        <w:pStyle w:val="Paragraphedeliste"/>
         <w:numPr>
           <w:ilvl w:val="0"/>
           <w:numId w:val="7"/>
@@ -4516,7 +4957,10 @@
         <w:t xml:space="preserve"> collisions</w:t>
       </w:r>
       <w:r>
-        <w:t>, i.e. it’s a wall</w:t>
+        <w:t xml:space="preserve">, </w:t>
+      </w:r>
+      <w:r>
+        <w:t>i.e. it’s a wall</w:t>
       </w:r>
       <w:r>
         <w:t>.</w:t>
@@ -4524,7 +4968,7 @@
     </w:p>
     <w:p>
       <w:pPr>
-        <w:pStyle w:val="ListParagraph"/>
+        <w:pStyle w:val="Paragraphedeliste"/>
         <w:numPr>
           <w:ilvl w:val="0"/>
           <w:numId w:val="7"/>
@@ -4532,7 +4976,6 @@
         <w:jc w:val="both"/>
       </w:pPr>
       <w:r>
-        <w:lastRenderedPageBreak/>
         <w:t>Then we check the orient</w:t>
       </w:r>
       <w:r>
@@ -4548,22 +4991,28 @@
         <w:t>it is</w:t>
       </w:r>
       <w:r>
-        <w:t xml:space="preserve"> an up, down, left or right</w:t>
-      </w:r>
-      <w:r>
-        <w:t xml:space="preserve"> </w:t>
-      </w:r>
-      <w:r>
-        <w:t xml:space="preserve">wall. </w:t>
+        <w:t xml:space="preserve"> an up, down, left or right </w:t>
+      </w:r>
+      <w:r>
+        <w:t>wall.</w:t>
+      </w:r>
+      <w:r>
+        <w:t xml:space="preserve"> </w:t>
       </w:r>
       <w:r>
         <w:t xml:space="preserve">Then, we verify that the pixel </w:t>
       </w:r>
       <w:r>
-        <w:t>is not</w:t>
-      </w:r>
-      <w:r>
-        <w:t xml:space="preserve"> where the wall is</w:t>
+        <w:t xml:space="preserve">is not </w:t>
+      </w:r>
+      <w:r>
+        <w:t>where</w:t>
+      </w:r>
+      <w:r>
+        <w:t xml:space="preserve"> the </w:t>
+      </w:r>
+      <w:r>
+        <w:t>wall is</w:t>
       </w:r>
       <w:r>
         <w:t xml:space="preserve">. </w:t>
@@ -4575,7 +5024,13 @@
         <w:t xml:space="preserve">xample: if a wall Tile </w:t>
       </w:r>
       <w:r>
-        <w:t>is a left wall</w:t>
+        <w:t>is</w:t>
+      </w:r>
+      <w:r>
+        <w:t xml:space="preserve"> a left </w:t>
+      </w:r>
+      <w:r>
+        <w:t>wall</w:t>
       </w:r>
       <w:r>
         <w:t xml:space="preserve">, we will check </w:t>
@@ -4652,10 +5107,10 @@
         <w:t xml:space="preserve">used to debug, </w:t>
       </w:r>
       <w:r>
-        <w:t xml:space="preserve">drawing </w:t>
-      </w:r>
-      <w:r>
-        <w:t xml:space="preserve">on top of the Tank </w:t>
+        <w:t>drawing</w:t>
+      </w:r>
+      <w:r>
+        <w:t xml:space="preserve"> on top of the Tank </w:t>
       </w:r>
       <w:r>
         <w:t>s</w:t>
@@ -4675,7 +5130,7 @@
     </w:p>
     <w:p>
       <w:pPr>
-        <w:pStyle w:val="Heading2"/>
+        <w:pStyle w:val="Titre2"/>
       </w:pPr>
       <w:r>
         <w:t>Limits</w:t>
@@ -4722,7 +5177,13 @@
         <w:t xml:space="preserve">. </w:t>
       </w:r>
       <w:r>
-        <w:t>A bullet may cros</w:t>
+        <w:t>A</w:t>
+      </w:r>
+      <w:r>
+        <w:t xml:space="preserve"> bullet </w:t>
+      </w:r>
+      <w:r>
+        <w:t>may cros</w:t>
       </w:r>
       <w:r>
         <w:t>s one of the edge</w:t>
@@ -4781,7 +5242,7 @@
     </w:p>
     <w:p>
       <w:pPr>
-        <w:pStyle w:val="Heading1"/>
+        <w:pStyle w:val="Titre1"/>
       </w:pPr>
       <w:r>
         <w:t>Conclusion</w:t>
@@ -5289,7 +5750,7 @@
     </w:p>
     <w:p>
       <w:pPr>
-        <w:pStyle w:val="Heading1"/>
+        <w:pStyle w:val="Titre1"/>
       </w:pPr>
       <w:r>
         <w:t>Bibliography</w:t>
@@ -5297,15 +5758,17 @@
     </w:p>
     <w:p>
       <w:pPr>
-        <w:pStyle w:val="ListParagraph"/>
+        <w:pStyle w:val="Paragraphedeliste"/>
         <w:numPr>
           <w:ilvl w:val="0"/>
           <w:numId w:val="5"/>
         </w:numPr>
       </w:pPr>
+      <w:proofErr w:type="spellStart"/>
       <w:r>
         <w:t>RyiSnow</w:t>
       </w:r>
+      <w:proofErr w:type="spellEnd"/>
       <w:r>
         <w:t xml:space="preserve"> </w:t>
       </w:r>
@@ -5348,7 +5811,7 @@
       <w:hyperlink r:id="rId16">
         <w:r>
           <w:rPr>
-            <w:rStyle w:val="Hyperlink"/>
+            <w:rStyle w:val="Lienhypertexte"/>
           </w:rPr>
           <w:t>https://youtube.com/playlist?list=PL_QPQmz5C6WUF-pOQDsbsKbaBZqXj4qSq</w:t>
         </w:r>
@@ -5356,24 +5819,16 @@
     </w:p>
     <w:p>
       <w:pPr>
-        <w:pStyle w:val="ListParagraph"/>
-        <w:numPr>
-          <w:ilvl w:val="0"/>
-          <w:numId w:val="5"/>
-        </w:numPr>
-      </w:pPr>
-    </w:p>
-    <w:p>
-      <w:pPr>
-        <w:pStyle w:val="Heading1"/>
-      </w:pPr>
-      <w:r>
+        <w:pStyle w:val="Titre1"/>
+      </w:pPr>
+      <w:r>
+        <w:lastRenderedPageBreak/>
         <w:t>Table contents</w:t>
       </w:r>
     </w:p>
     <w:p>
       <w:pPr>
-        <w:pStyle w:val="TableofFigures"/>
+        <w:pStyle w:val="Tabledesillustrations"/>
         <w:tabs>
           <w:tab w:val="right" w:leader="dot" w:pos="9062"/>
         </w:tabs>
@@ -5395,7 +5850,7 @@
       <w:hyperlink w:anchor="_Toc102598321" w:history="1">
         <w:r>
           <w:rPr>
-            <w:rStyle w:val="Hyperlink"/>
+            <w:rStyle w:val="Lienhypertexte"/>
             <w:noProof/>
           </w:rPr>
           <w:t>Figure 1: GUI Label and Panel organisation</w:t>
@@ -5452,7 +5907,7 @@
     </w:p>
     <w:p>
       <w:pPr>
-        <w:pStyle w:val="TableofFigures"/>
+        <w:pStyle w:val="Tabledesillustrations"/>
         <w:tabs>
           <w:tab w:val="right" w:leader="dot" w:pos="9062"/>
         </w:tabs>
@@ -5465,7 +5920,7 @@
       <w:hyperlink w:anchor="_Toc102598322" w:history="1">
         <w:r>
           <w:rPr>
-            <w:rStyle w:val="Hyperlink"/>
+            <w:rStyle w:val="Lienhypertexte"/>
             <w:noProof/>
           </w:rPr>
           <w:t>Figure 2: Steps of maze generation</w:t>
@@ -5522,7 +5977,7 @@
     </w:p>
     <w:p>
       <w:pPr>
-        <w:pStyle w:val="TableofFigures"/>
+        <w:pStyle w:val="Tabledesillustrations"/>
         <w:tabs>
           <w:tab w:val="right" w:leader="dot" w:pos="9062"/>
         </w:tabs>
@@ -5535,7 +5990,7 @@
       <w:hyperlink r:id="rId17" w:anchor="_Toc102598323" w:history="1">
         <w:r>
           <w:rPr>
-            <w:rStyle w:val="Hyperlink"/>
+            <w:rStyle w:val="Lienhypertexte"/>
             <w:noProof/>
           </w:rPr>
           <w:t>Figure 3: Different wall skin depending on the neighbours</w:t>
@@ -5592,7 +6047,7 @@
     </w:p>
     <w:p>
       <w:pPr>
-        <w:pStyle w:val="TableofFigures"/>
+        <w:pStyle w:val="Tabledesillustrations"/>
         <w:tabs>
           <w:tab w:val="right" w:leader="dot" w:pos="9062"/>
         </w:tabs>
@@ -5605,7 +6060,7 @@
       <w:hyperlink w:anchor="_Toc102598324" w:history="1">
         <w:r>
           <w:rPr>
-            <w:rStyle w:val="Hyperlink"/>
+            <w:rStyle w:val="Lienhypertexte"/>
             <w:noProof/>
           </w:rPr>
           <w:t>Figure 4: To be updated</w:t>
@@ -5636,20 +6091,17 @@
             <w:noProof/>
             <w:webHidden/>
           </w:rPr>
-        </w:r>
-        <w:r>
-          <w:rPr>
-            <w:noProof/>
-            <w:webHidden/>
-          </w:rPr>
           <w:fldChar w:fldCharType="separate"/>
         </w:r>
         <w:r>
           <w:rPr>
+            <w:b/>
+            <w:bCs/>
             <w:noProof/>
             <w:webHidden/>
+            <w:lang w:val="fr-FR"/>
           </w:rPr>
-          <w:t>5</w:t>
+          <w:t>Erreur ! Signet non défini.</w:t>
         </w:r>
         <w:r>
           <w:rPr>
@@ -5662,7 +6114,7 @@
     </w:p>
     <w:p>
       <w:pPr>
-        <w:pStyle w:val="TableofFigures"/>
+        <w:pStyle w:val="Tabledesillustrations"/>
         <w:tabs>
           <w:tab w:val="right" w:leader="dot" w:pos="9062"/>
         </w:tabs>
@@ -5675,7 +6127,7 @@
       <w:hyperlink w:anchor="_Toc102598325" w:history="1">
         <w:r>
           <w:rPr>
-            <w:rStyle w:val="Hyperlink"/>
+            <w:rStyle w:val="Lienhypertexte"/>
             <w:noProof/>
           </w:rPr>
           <w:t>Figure 5: Position and orientation principle of a tank</w:t>
@@ -5706,20 +6158,17 @@
             <w:noProof/>
             <w:webHidden/>
           </w:rPr>
-        </w:r>
-        <w:r>
-          <w:rPr>
-            <w:noProof/>
-            <w:webHidden/>
-          </w:rPr>
           <w:fldChar w:fldCharType="separate"/>
         </w:r>
         <w:r>
           <w:rPr>
+            <w:b/>
+            <w:bCs/>
             <w:noProof/>
             <w:webHidden/>
+            <w:lang w:val="fr-FR"/>
           </w:rPr>
-          <w:t>6</w:t>
+          <w:t>Erreur ! Signet non défini.</w:t>
         </w:r>
         <w:r>
           <w:rPr>
@@ -5738,7 +6187,6 @@
     <w:sectPr>
       <w:headerReference w:type="default" r:id="rId18"/>
       <w:footerReference w:type="default" r:id="rId19"/>
-      <w:headerReference w:type="first" r:id="rId20"/>
       <w:pgSz w:w="11906" w:h="16838"/>
       <w:pgMar w:top="1134" w:right="1134" w:bottom="1134" w:left="1134" w:header="709" w:footer="709" w:gutter="0"/>
       <w:cols w:space="708"/>
@@ -5750,7 +6198,7 @@
 </file>
 
 <file path=word/endnotes.xml><?xml version="1.0" encoding="utf-8"?>
-<w:endnotes xmlns:wpc="http://schemas.microsoft.com/office/word/2010/wordprocessingCanvas" xmlns:cx="http://schemas.microsoft.com/office/drawing/2014/chartex" xmlns:cx1="http://schemas.microsoft.com/office/drawing/2015/9/8/chartex" xmlns:cx2="http://schemas.microsoft.com/office/drawing/2015/10/21/chartex" xmlns:cx3="http://schemas.microsoft.com/office/drawing/2016/5/9/chartex" xmlns:cx4="http://schemas.microsoft.com/office/drawing/2016/5/10/chartex" xmlns:cx5="http://schemas.microsoft.com/office/drawing/2016/5/11/chartex" xmlns:cx6="http://schemas.microsoft.com/office/drawing/2016/5/12/chartex" xmlns:cx7="http://schemas.microsoft.com/office/drawing/2016/5/13/chartex" xmlns:cx8="http://schemas.microsoft.com/office/drawing/2016/5/14/chartex" xmlns:mc="http://schemas.openxmlformats.org/markup-compatibility/2006" xmlns:aink="http://schemas.microsoft.com/office/drawing/2016/ink" xmlns:am3d="http://schemas.microsoft.com/office/drawing/2017/model3d" xmlns:o="urn:schemas-microsoft-com:office:office" xmlns:r="http://schemas.openxmlformats.org/officeDocument/2006/relationships" xmlns:m="http://schemas.openxmlformats.org/officeDocument/2006/math" xmlns:v="urn:schemas-microsoft-com:vml" xmlns:wp14="http://schemas.microsoft.com/office/word/2010/wordprocessingDrawing" xmlns:wp="http://schemas.openxmlformats.org/drawingml/2006/wordprocessingDrawing" xmlns:w10="urn:schemas-microsoft-com:office:word" xmlns:w="http://schemas.openxmlformats.org/wordprocessingml/2006/main" xmlns:w14="http://schemas.microsoft.com/office/word/2010/wordml" xmlns:w15="http://schemas.microsoft.com/office/word/2012/wordml" xmlns:w16cex="http://schemas.microsoft.com/office/word/2018/wordml/cex" xmlns:w16cid="http://schemas.microsoft.com/office/word/2016/wordml/cid" xmlns:w16="http://schemas.microsoft.com/office/word/2018/wordml" xmlns:w16sdtdh="http://schemas.microsoft.com/office/word/2020/wordml/sdtdatahash" xmlns:w16se="http://schemas.microsoft.com/office/word/2015/wordml/symex" xmlns:wpg="http://schemas.microsoft.com/office/word/2010/wordprocessingGroup" xmlns:wpi="http://schemas.microsoft.com/office/word/2010/wordprocessingInk" xmlns:wne="http://schemas.microsoft.com/office/word/2006/wordml" xmlns:wps="http://schemas.microsoft.com/office/word/2010/wordprocessingShape" mc:Ignorable="w14 w15 w16se w16cid w16 w16cex w16sdtdh wp14">
+<w:endnotes xmlns:wpc="http://schemas.microsoft.com/office/word/2010/wordprocessingCanvas" xmlns:cx="http://schemas.microsoft.com/office/drawing/2014/chartex" xmlns:cx1="http://schemas.microsoft.com/office/drawing/2015/9/8/chartex" xmlns:cx2="http://schemas.microsoft.com/office/drawing/2015/10/21/chartex" xmlns:cx3="http://schemas.microsoft.com/office/drawing/2016/5/9/chartex" xmlns:cx4="http://schemas.microsoft.com/office/drawing/2016/5/10/chartex" xmlns:cx5="http://schemas.microsoft.com/office/drawing/2016/5/11/chartex" xmlns:cx6="http://schemas.microsoft.com/office/drawing/2016/5/12/chartex" xmlns:cx7="http://schemas.microsoft.com/office/drawing/2016/5/13/chartex" xmlns:cx8="http://schemas.microsoft.com/office/drawing/2016/5/14/chartex" xmlns:mc="http://schemas.openxmlformats.org/markup-compatibility/2006" xmlns:aink="http://schemas.microsoft.com/office/drawing/2016/ink" xmlns:am3d="http://schemas.microsoft.com/office/drawing/2017/model3d" xmlns:o="urn:schemas-microsoft-com:office:office" xmlns:oel="http://schemas.microsoft.com/office/2019/extlst" xmlns:r="http://schemas.openxmlformats.org/officeDocument/2006/relationships" xmlns:m="http://schemas.openxmlformats.org/officeDocument/2006/math" xmlns:v="urn:schemas-microsoft-com:vml" xmlns:wp14="http://schemas.microsoft.com/office/word/2010/wordprocessingDrawing" xmlns:wp="http://schemas.openxmlformats.org/drawingml/2006/wordprocessingDrawing" xmlns:w10="urn:schemas-microsoft-com:office:word" xmlns:w="http://schemas.openxmlformats.org/wordprocessingml/2006/main" xmlns:w14="http://schemas.microsoft.com/office/word/2010/wordml" xmlns:w15="http://schemas.microsoft.com/office/word/2012/wordml" xmlns:w16cex="http://schemas.microsoft.com/office/word/2018/wordml/cex" xmlns:w16cid="http://schemas.microsoft.com/office/word/2016/wordml/cid" xmlns:w16="http://schemas.microsoft.com/office/word/2018/wordml" xmlns:w16sdtdh="http://schemas.microsoft.com/office/word/2020/wordml/sdtdatahash" xmlns:w16se="http://schemas.microsoft.com/office/word/2015/wordml/symex" xmlns:wpg="http://schemas.microsoft.com/office/word/2010/wordprocessingGroup" xmlns:wpi="http://schemas.microsoft.com/office/word/2010/wordprocessingInk" xmlns:wne="http://schemas.microsoft.com/office/word/2006/wordml" xmlns:wps="http://schemas.microsoft.com/office/word/2010/wordprocessingShape" mc:Ignorable="w14 w15 w16se w16cid w16 w16cex w16sdtdh wp14">
   <w:endnote w:type="separator" w:id="-1">
     <w:p>
       <w:pPr>
@@ -5782,7 +6230,7 @@
 </file>
 
 <file path=word/footer1.xml><?xml version="1.0" encoding="utf-8"?>
-<w:ftr xmlns:wpc="http://schemas.microsoft.com/office/word/2010/wordprocessingCanvas" xmlns:cx="http://schemas.microsoft.com/office/drawing/2014/chartex" xmlns:cx1="http://schemas.microsoft.com/office/drawing/2015/9/8/chartex" xmlns:cx2="http://schemas.microsoft.com/office/drawing/2015/10/21/chartex" xmlns:cx3="http://schemas.microsoft.com/office/drawing/2016/5/9/chartex" xmlns:cx4="http://schemas.microsoft.com/office/drawing/2016/5/10/chartex" xmlns:cx5="http://schemas.microsoft.com/office/drawing/2016/5/11/chartex" xmlns:cx6="http://schemas.microsoft.com/office/drawing/2016/5/12/chartex" xmlns:cx7="http://schemas.microsoft.com/office/drawing/2016/5/13/chartex" xmlns:cx8="http://schemas.microsoft.com/office/drawing/2016/5/14/chartex" xmlns:mc="http://schemas.openxmlformats.org/markup-compatibility/2006" xmlns:aink="http://schemas.microsoft.com/office/drawing/2016/ink" xmlns:am3d="http://schemas.microsoft.com/office/drawing/2017/model3d" xmlns:o="urn:schemas-microsoft-com:office:office" xmlns:r="http://schemas.openxmlformats.org/officeDocument/2006/relationships" xmlns:m="http://schemas.openxmlformats.org/officeDocument/2006/math" xmlns:v="urn:schemas-microsoft-com:vml" xmlns:wp14="http://schemas.microsoft.com/office/word/2010/wordprocessingDrawing" xmlns:wp="http://schemas.openxmlformats.org/drawingml/2006/wordprocessingDrawing" xmlns:w10="urn:schemas-microsoft-com:office:word" xmlns:w="http://schemas.openxmlformats.org/wordprocessingml/2006/main" xmlns:w14="http://schemas.microsoft.com/office/word/2010/wordml" xmlns:w15="http://schemas.microsoft.com/office/word/2012/wordml" xmlns:w16cex="http://schemas.microsoft.com/office/word/2018/wordml/cex" xmlns:w16cid="http://schemas.microsoft.com/office/word/2016/wordml/cid" xmlns:w16="http://schemas.microsoft.com/office/word/2018/wordml" xmlns:w16sdtdh="http://schemas.microsoft.com/office/word/2020/wordml/sdtdatahash" xmlns:w16se="http://schemas.microsoft.com/office/word/2015/wordml/symex" xmlns:wpg="http://schemas.microsoft.com/office/word/2010/wordprocessingGroup" xmlns:wpi="http://schemas.microsoft.com/office/word/2010/wordprocessingInk" xmlns:wne="http://schemas.microsoft.com/office/word/2006/wordml" xmlns:wps="http://schemas.microsoft.com/office/word/2010/wordprocessingShape" mc:Ignorable="w14 w15 w16se w16cid w16 w16cex w16sdtdh wp14">
+<w:ftr xmlns:wpc="http://schemas.microsoft.com/office/word/2010/wordprocessingCanvas" xmlns:cx="http://schemas.microsoft.com/office/drawing/2014/chartex" xmlns:cx1="http://schemas.microsoft.com/office/drawing/2015/9/8/chartex" xmlns:cx2="http://schemas.microsoft.com/office/drawing/2015/10/21/chartex" xmlns:cx3="http://schemas.microsoft.com/office/drawing/2016/5/9/chartex" xmlns:cx4="http://schemas.microsoft.com/office/drawing/2016/5/10/chartex" xmlns:cx5="http://schemas.microsoft.com/office/drawing/2016/5/11/chartex" xmlns:cx6="http://schemas.microsoft.com/office/drawing/2016/5/12/chartex" xmlns:cx7="http://schemas.microsoft.com/office/drawing/2016/5/13/chartex" xmlns:cx8="http://schemas.microsoft.com/office/drawing/2016/5/14/chartex" xmlns:mc="http://schemas.openxmlformats.org/markup-compatibility/2006" xmlns:aink="http://schemas.microsoft.com/office/drawing/2016/ink" xmlns:am3d="http://schemas.microsoft.com/office/drawing/2017/model3d" xmlns:o="urn:schemas-microsoft-com:office:office" xmlns:oel="http://schemas.microsoft.com/office/2019/extlst" xmlns:r="http://schemas.openxmlformats.org/officeDocument/2006/relationships" xmlns:m="http://schemas.openxmlformats.org/officeDocument/2006/math" xmlns:v="urn:schemas-microsoft-com:vml" xmlns:wp14="http://schemas.microsoft.com/office/word/2010/wordprocessingDrawing" xmlns:wp="http://schemas.openxmlformats.org/drawingml/2006/wordprocessingDrawing" xmlns:w10="urn:schemas-microsoft-com:office:word" xmlns:w="http://schemas.openxmlformats.org/wordprocessingml/2006/main" xmlns:w14="http://schemas.microsoft.com/office/word/2010/wordml" xmlns:w15="http://schemas.microsoft.com/office/word/2012/wordml" xmlns:w16cex="http://schemas.microsoft.com/office/word/2018/wordml/cex" xmlns:w16cid="http://schemas.microsoft.com/office/word/2016/wordml/cid" xmlns:w16="http://schemas.microsoft.com/office/word/2018/wordml" xmlns:w16sdtdh="http://schemas.microsoft.com/office/word/2020/wordml/sdtdatahash" xmlns:w16se="http://schemas.microsoft.com/office/word/2015/wordml/symex" xmlns:wpg="http://schemas.microsoft.com/office/word/2010/wordprocessingGroup" xmlns:wpi="http://schemas.microsoft.com/office/word/2010/wordprocessingInk" xmlns:wne="http://schemas.microsoft.com/office/word/2006/wordml" xmlns:wps="http://schemas.microsoft.com/office/word/2010/wordprocessingShape" mc:Ignorable="w14 w15 w16se w16cid w16 w16cex w16sdtdh wp14">
   <w:sdt>
     <w:sdtPr>
       <w:id w:val="-51624399"/>
@@ -5795,7 +6243,7 @@
     <w:sdtContent>
       <w:p>
         <w:pPr>
-          <w:pStyle w:val="Header"/>
+          <w:pStyle w:val="En-tte"/>
         </w:pPr>
         <w:sdt>
           <w:sdtPr>
@@ -5803,7 +6251,7 @@
             <w:tag w:val=""/>
             <w:id w:val="-905065528"/>
             <w:placeholder>
-              <w:docPart w:val="70B258CEAED94D94875D3999D00FD96F"/>
+              <w:docPart w:val="968DBABAB0D1471FA9B73211D0945CCA"/>
             </w:placeholder>
             <w:dataBinding w:prefixMappings="xmlns:ns0='http://purl.org/dc/elements/1.1/' xmlns:ns1='http://schemas.openxmlformats.org/package/2006/metadata/core-properties' " w:xpath="/ns1:coreProperties[1]/ns0:creator[1]" w:storeItemID="{6C3C8BC8-F283-45AE-878A-BAB7291924A1}"/>
             <w:text/>
@@ -5811,8 +6259,29 @@
           <w:sdtEndPr/>
           <w:sdtContent>
             <w:r>
-              <w:t>Adrian Merle, Antonin Sibileau, Alexandre Rosard and Léo Bonnaire</w:t>
+              <w:t xml:space="preserve">Adrian Merle, Antonin </w:t>
             </w:r>
+            <w:proofErr w:type="spellStart"/>
+            <w:r>
+              <w:t>Sibileau</w:t>
+            </w:r>
+            <w:proofErr w:type="spellEnd"/>
+            <w:r>
+              <w:t xml:space="preserve">, Alexandre </w:t>
+            </w:r>
+            <w:proofErr w:type="spellStart"/>
+            <w:r>
+              <w:t>Rosard</w:t>
+            </w:r>
+            <w:proofErr w:type="spellEnd"/>
+            <w:r>
+              <w:t xml:space="preserve"> and Léo </w:t>
+            </w:r>
+            <w:proofErr w:type="spellStart"/>
+            <w:r>
+              <w:t>Bonnaire</w:t>
+            </w:r>
+            <w:proofErr w:type="spellEnd"/>
           </w:sdtContent>
         </w:sdt>
         <w:r>
@@ -5855,7 +6324,7 @@
 </file>
 
 <file path=word/footnotes.xml><?xml version="1.0" encoding="utf-8"?>
-<w:footnotes xmlns:wpc="http://schemas.microsoft.com/office/word/2010/wordprocessingCanvas" xmlns:cx="http://schemas.microsoft.com/office/drawing/2014/chartex" xmlns:cx1="http://schemas.microsoft.com/office/drawing/2015/9/8/chartex" xmlns:cx2="http://schemas.microsoft.com/office/drawing/2015/10/21/chartex" xmlns:cx3="http://schemas.microsoft.com/office/drawing/2016/5/9/chartex" xmlns:cx4="http://schemas.microsoft.com/office/drawing/2016/5/10/chartex" xmlns:cx5="http://schemas.microsoft.com/office/drawing/2016/5/11/chartex" xmlns:cx6="http://schemas.microsoft.com/office/drawing/2016/5/12/chartex" xmlns:cx7="http://schemas.microsoft.com/office/drawing/2016/5/13/chartex" xmlns:cx8="http://schemas.microsoft.com/office/drawing/2016/5/14/chartex" xmlns:mc="http://schemas.openxmlformats.org/markup-compatibility/2006" xmlns:aink="http://schemas.microsoft.com/office/drawing/2016/ink" xmlns:am3d="http://schemas.microsoft.com/office/drawing/2017/model3d" xmlns:o="urn:schemas-microsoft-com:office:office" xmlns:r="http://schemas.openxmlformats.org/officeDocument/2006/relationships" xmlns:m="http://schemas.openxmlformats.org/officeDocument/2006/math" xmlns:v="urn:schemas-microsoft-com:vml" xmlns:wp14="http://schemas.microsoft.com/office/word/2010/wordprocessingDrawing" xmlns:wp="http://schemas.openxmlformats.org/drawingml/2006/wordprocessingDrawing" xmlns:w10="urn:schemas-microsoft-com:office:word" xmlns:w="http://schemas.openxmlformats.org/wordprocessingml/2006/main" xmlns:w14="http://schemas.microsoft.com/office/word/2010/wordml" xmlns:w15="http://schemas.microsoft.com/office/word/2012/wordml" xmlns:w16cex="http://schemas.microsoft.com/office/word/2018/wordml/cex" xmlns:w16cid="http://schemas.microsoft.com/office/word/2016/wordml/cid" xmlns:w16="http://schemas.microsoft.com/office/word/2018/wordml" xmlns:w16sdtdh="http://schemas.microsoft.com/office/word/2020/wordml/sdtdatahash" xmlns:w16se="http://schemas.microsoft.com/office/word/2015/wordml/symex" xmlns:wpg="http://schemas.microsoft.com/office/word/2010/wordprocessingGroup" xmlns:wpi="http://schemas.microsoft.com/office/word/2010/wordprocessingInk" xmlns:wne="http://schemas.microsoft.com/office/word/2006/wordml" xmlns:wps="http://schemas.microsoft.com/office/word/2010/wordprocessingShape" mc:Ignorable="w14 w15 w16se w16cid w16 w16cex w16sdtdh wp14">
+<w:footnotes xmlns:wpc="http://schemas.microsoft.com/office/word/2010/wordprocessingCanvas" xmlns:cx="http://schemas.microsoft.com/office/drawing/2014/chartex" xmlns:cx1="http://schemas.microsoft.com/office/drawing/2015/9/8/chartex" xmlns:cx2="http://schemas.microsoft.com/office/drawing/2015/10/21/chartex" xmlns:cx3="http://schemas.microsoft.com/office/drawing/2016/5/9/chartex" xmlns:cx4="http://schemas.microsoft.com/office/drawing/2016/5/10/chartex" xmlns:cx5="http://schemas.microsoft.com/office/drawing/2016/5/11/chartex" xmlns:cx6="http://schemas.microsoft.com/office/drawing/2016/5/12/chartex" xmlns:cx7="http://schemas.microsoft.com/office/drawing/2016/5/13/chartex" xmlns:cx8="http://schemas.microsoft.com/office/drawing/2016/5/14/chartex" xmlns:mc="http://schemas.openxmlformats.org/markup-compatibility/2006" xmlns:aink="http://schemas.microsoft.com/office/drawing/2016/ink" xmlns:am3d="http://schemas.microsoft.com/office/drawing/2017/model3d" xmlns:o="urn:schemas-microsoft-com:office:office" xmlns:oel="http://schemas.microsoft.com/office/2019/extlst" xmlns:r="http://schemas.openxmlformats.org/officeDocument/2006/relationships" xmlns:m="http://schemas.openxmlformats.org/officeDocument/2006/math" xmlns:v="urn:schemas-microsoft-com:vml" xmlns:wp14="http://schemas.microsoft.com/office/word/2010/wordprocessingDrawing" xmlns:wp="http://schemas.openxmlformats.org/drawingml/2006/wordprocessingDrawing" xmlns:w10="urn:schemas-microsoft-com:office:word" xmlns:w="http://schemas.openxmlformats.org/wordprocessingml/2006/main" xmlns:w14="http://schemas.microsoft.com/office/word/2010/wordml" xmlns:w15="http://schemas.microsoft.com/office/word/2012/wordml" xmlns:w16cex="http://schemas.microsoft.com/office/word/2018/wordml/cex" xmlns:w16cid="http://schemas.microsoft.com/office/word/2016/wordml/cid" xmlns:w16="http://schemas.microsoft.com/office/word/2018/wordml" xmlns:w16sdtdh="http://schemas.microsoft.com/office/word/2020/wordml/sdtdatahash" xmlns:w16se="http://schemas.microsoft.com/office/word/2015/wordml/symex" xmlns:wpg="http://schemas.microsoft.com/office/word/2010/wordprocessingGroup" xmlns:wpi="http://schemas.microsoft.com/office/word/2010/wordprocessingInk" xmlns:wne="http://schemas.microsoft.com/office/word/2006/wordml" xmlns:wps="http://schemas.microsoft.com/office/word/2010/wordprocessingShape" mc:Ignorable="w14 w15 w16se w16cid w16 w16cex w16sdtdh wp14">
   <w:footnote w:type="separator" w:id="-1">
     <w:p>
       <w:pPr>
@@ -5887,10 +6356,10 @@
 </file>
 
 <file path=word/header1.xml><?xml version="1.0" encoding="utf-8"?>
-<w:hdr xmlns:wpc="http://schemas.microsoft.com/office/word/2010/wordprocessingCanvas" xmlns:cx="http://schemas.microsoft.com/office/drawing/2014/chartex" xmlns:cx1="http://schemas.microsoft.com/office/drawing/2015/9/8/chartex" xmlns:cx2="http://schemas.microsoft.com/office/drawing/2015/10/21/chartex" xmlns:cx3="http://schemas.microsoft.com/office/drawing/2016/5/9/chartex" xmlns:cx4="http://schemas.microsoft.com/office/drawing/2016/5/10/chartex" xmlns:cx5="http://schemas.microsoft.com/office/drawing/2016/5/11/chartex" xmlns:cx6="http://schemas.microsoft.com/office/drawing/2016/5/12/chartex" xmlns:cx7="http://schemas.microsoft.com/office/drawing/2016/5/13/chartex" xmlns:cx8="http://schemas.microsoft.com/office/drawing/2016/5/14/chartex" xmlns:mc="http://schemas.openxmlformats.org/markup-compatibility/2006" xmlns:aink="http://schemas.microsoft.com/office/drawing/2016/ink" xmlns:am3d="http://schemas.microsoft.com/office/drawing/2017/model3d" xmlns:o="urn:schemas-microsoft-com:office:office" xmlns:r="http://schemas.openxmlformats.org/officeDocument/2006/relationships" xmlns:m="http://schemas.openxmlformats.org/officeDocument/2006/math" xmlns:v="urn:schemas-microsoft-com:vml" xmlns:wp14="http://schemas.microsoft.com/office/word/2010/wordprocessingDrawing" xmlns:wp="http://schemas.openxmlformats.org/drawingml/2006/wordprocessingDrawing" xmlns:w10="urn:schemas-microsoft-com:office:word" xmlns:w="http://schemas.openxmlformats.org/wordprocessingml/2006/main" xmlns:w14="http://schemas.microsoft.com/office/word/2010/wordml" xmlns:w15="http://schemas.microsoft.com/office/word/2012/wordml" xmlns:w16cex="http://schemas.microsoft.com/office/word/2018/wordml/cex" xmlns:w16cid="http://schemas.microsoft.com/office/word/2016/wordml/cid" xmlns:w16="http://schemas.microsoft.com/office/word/2018/wordml" xmlns:w16sdtdh="http://schemas.microsoft.com/office/word/2020/wordml/sdtdatahash" xmlns:w16se="http://schemas.microsoft.com/office/word/2015/wordml/symex" xmlns:wpg="http://schemas.microsoft.com/office/word/2010/wordprocessingGroup" xmlns:wpi="http://schemas.microsoft.com/office/word/2010/wordprocessingInk" xmlns:wne="http://schemas.microsoft.com/office/word/2006/wordml" xmlns:wps="http://schemas.microsoft.com/office/word/2010/wordprocessingShape" mc:Ignorable="w14 w15 w16se w16cid w16 w16cex w16sdtdh wp14">
+<w:hdr xmlns:wpc="http://schemas.microsoft.com/office/word/2010/wordprocessingCanvas" xmlns:cx="http://schemas.microsoft.com/office/drawing/2014/chartex" xmlns:cx1="http://schemas.microsoft.com/office/drawing/2015/9/8/chartex" xmlns:cx2="http://schemas.microsoft.com/office/drawing/2015/10/21/chartex" xmlns:cx3="http://schemas.microsoft.com/office/drawing/2016/5/9/chartex" xmlns:cx4="http://schemas.microsoft.com/office/drawing/2016/5/10/chartex" xmlns:cx5="http://schemas.microsoft.com/office/drawing/2016/5/11/chartex" xmlns:cx6="http://schemas.microsoft.com/office/drawing/2016/5/12/chartex" xmlns:cx7="http://schemas.microsoft.com/office/drawing/2016/5/13/chartex" xmlns:cx8="http://schemas.microsoft.com/office/drawing/2016/5/14/chartex" xmlns:mc="http://schemas.openxmlformats.org/markup-compatibility/2006" xmlns:aink="http://schemas.microsoft.com/office/drawing/2016/ink" xmlns:am3d="http://schemas.microsoft.com/office/drawing/2017/model3d" xmlns:o="urn:schemas-microsoft-com:office:office" xmlns:oel="http://schemas.microsoft.com/office/2019/extlst" xmlns:r="http://schemas.openxmlformats.org/officeDocument/2006/relationships" xmlns:m="http://schemas.openxmlformats.org/officeDocument/2006/math" xmlns:v="urn:schemas-microsoft-com:vml" xmlns:wp14="http://schemas.microsoft.com/office/word/2010/wordprocessingDrawing" xmlns:wp="http://schemas.openxmlformats.org/drawingml/2006/wordprocessingDrawing" xmlns:w10="urn:schemas-microsoft-com:office:word" xmlns:w="http://schemas.openxmlformats.org/wordprocessingml/2006/main" xmlns:w14="http://schemas.microsoft.com/office/word/2010/wordml" xmlns:w15="http://schemas.microsoft.com/office/word/2012/wordml" xmlns:w16cex="http://schemas.microsoft.com/office/word/2018/wordml/cex" xmlns:w16cid="http://schemas.microsoft.com/office/word/2016/wordml/cid" xmlns:w16="http://schemas.microsoft.com/office/word/2018/wordml" xmlns:w16sdtdh="http://schemas.microsoft.com/office/word/2020/wordml/sdtdatahash" xmlns:w16se="http://schemas.microsoft.com/office/word/2015/wordml/symex" xmlns:wpg="http://schemas.microsoft.com/office/word/2010/wordprocessingGroup" xmlns:wpi="http://schemas.microsoft.com/office/word/2010/wordprocessingInk" xmlns:wne="http://schemas.microsoft.com/office/word/2006/wordml" xmlns:wps="http://schemas.microsoft.com/office/word/2010/wordprocessingShape" mc:Ignorable="w14 w15 w16se w16cid w16 w16cex w16sdtdh wp14">
   <w:p>
     <w:pPr>
-      <w:pStyle w:val="Header"/>
+      <w:pStyle w:val="En-tte"/>
     </w:pPr>
     <w:r>
       <w:rPr>
@@ -6068,71 +6537,8 @@
 </w:hdr>
 </file>
 
-<file path=word/header2.xml><?xml version="1.0" encoding="utf-8"?>
-<w:hdr xmlns:wpc="http://schemas.microsoft.com/office/word/2010/wordprocessingCanvas" xmlns:cx="http://schemas.microsoft.com/office/drawing/2014/chartex" xmlns:cx1="http://schemas.microsoft.com/office/drawing/2015/9/8/chartex" xmlns:cx2="http://schemas.microsoft.com/office/drawing/2015/10/21/chartex" xmlns:cx3="http://schemas.microsoft.com/office/drawing/2016/5/9/chartex" xmlns:cx4="http://schemas.microsoft.com/office/drawing/2016/5/10/chartex" xmlns:cx5="http://schemas.microsoft.com/office/drawing/2016/5/11/chartex" xmlns:cx6="http://schemas.microsoft.com/office/drawing/2016/5/12/chartex" xmlns:cx7="http://schemas.microsoft.com/office/drawing/2016/5/13/chartex" xmlns:cx8="http://schemas.microsoft.com/office/drawing/2016/5/14/chartex" xmlns:mc="http://schemas.openxmlformats.org/markup-compatibility/2006" xmlns:aink="http://schemas.microsoft.com/office/drawing/2016/ink" xmlns:am3d="http://schemas.microsoft.com/office/drawing/2017/model3d" xmlns:o="urn:schemas-microsoft-com:office:office" xmlns:r="http://schemas.openxmlformats.org/officeDocument/2006/relationships" xmlns:m="http://schemas.openxmlformats.org/officeDocument/2006/math" xmlns:v="urn:schemas-microsoft-com:vml" xmlns:wp14="http://schemas.microsoft.com/office/word/2010/wordprocessingDrawing" xmlns:wp="http://schemas.openxmlformats.org/drawingml/2006/wordprocessingDrawing" xmlns:w10="urn:schemas-microsoft-com:office:word" xmlns:w="http://schemas.openxmlformats.org/wordprocessingml/2006/main" xmlns:w14="http://schemas.microsoft.com/office/word/2010/wordml" xmlns:w15="http://schemas.microsoft.com/office/word/2012/wordml" xmlns:w16cex="http://schemas.microsoft.com/office/word/2018/wordml/cex" xmlns:w16cid="http://schemas.microsoft.com/office/word/2016/wordml/cid" xmlns:w16="http://schemas.microsoft.com/office/word/2018/wordml" xmlns:w16sdtdh="http://schemas.microsoft.com/office/word/2020/wordml/sdtdatahash" xmlns:w16se="http://schemas.microsoft.com/office/word/2015/wordml/symex" xmlns:wpg="http://schemas.microsoft.com/office/word/2010/wordprocessingGroup" xmlns:wpi="http://schemas.microsoft.com/office/word/2010/wordprocessingInk" xmlns:wne="http://schemas.microsoft.com/office/word/2006/wordml" xmlns:wps="http://schemas.microsoft.com/office/word/2010/wordprocessingShape" mc:Ignorable="w14 w15 w16se w16cid w16 w16cex w16sdtdh wp14">
-  <w:p>
-    <w:pPr>
-      <w:pStyle w:val="Header"/>
-    </w:pPr>
-    <w:r>
-      <w:rPr>
-        <w:noProof/>
-      </w:rPr>
-      <w:drawing>
-        <wp:inline distT="0" distB="0" distL="0" distR="0" wp14:anchorId="0787AE92" wp14:editId="756E0E27">
-          <wp:extent cx="158750" cy="164253"/>
-          <wp:effectExtent l="0" t="0" r="0" b="7620"/>
-          <wp:docPr id="8" name="Picture 8" descr="Carapuce — Poképédia"/>
-          <wp:cNvGraphicFramePr>
-            <a:graphicFrameLocks xmlns:a="http://schemas.openxmlformats.org/drawingml/2006/main" noChangeAspect="1"/>
-          </wp:cNvGraphicFramePr>
-          <a:graphic xmlns:a="http://schemas.openxmlformats.org/drawingml/2006/main">
-            <a:graphicData uri="http://schemas.openxmlformats.org/drawingml/2006/picture">
-              <pic:pic xmlns:pic="http://schemas.openxmlformats.org/drawingml/2006/picture">
-                <pic:nvPicPr>
-                  <pic:cNvPr id="0" name="Picture 1" descr="Carapuce — Poképédia"/>
-                  <pic:cNvPicPr>
-                    <a:picLocks noChangeAspect="1" noChangeArrowheads="1"/>
-                  </pic:cNvPicPr>
-                </pic:nvPicPr>
-                <pic:blipFill>
-                  <a:blip r:embed="rId1">
-                    <a:extLst>
-                      <a:ext uri="{28A0092B-C50C-407E-A947-70E740481C1C}">
-                        <a14:useLocalDpi xmlns:a14="http://schemas.microsoft.com/office/drawing/2010/main" val="0"/>
-                      </a:ext>
-                    </a:extLst>
-                  </a:blip>
-                  <a:srcRect/>
-                  <a:stretch>
-                    <a:fillRect/>
-                  </a:stretch>
-                </pic:blipFill>
-                <pic:spPr bwMode="auto">
-                  <a:xfrm>
-                    <a:off x="0" y="0"/>
-                    <a:ext cx="166661" cy="172438"/>
-                  </a:xfrm>
-                  <a:prstGeom prst="rect">
-                    <a:avLst/>
-                  </a:prstGeom>
-                  <a:noFill/>
-                  <a:ln>
-                    <a:noFill/>
-                  </a:ln>
-                </pic:spPr>
-              </pic:pic>
-            </a:graphicData>
-          </a:graphic>
-        </wp:inline>
-      </w:drawing>
-    </w:r>
-  </w:p>
-</w:hdr>
-</file>
-
 <file path=word/numbering.xml><?xml version="1.0" encoding="utf-8"?>
-<w:numbering xmlns:wpc="http://schemas.microsoft.com/office/word/2010/wordprocessingCanvas" xmlns:cx="http://schemas.microsoft.com/office/drawing/2014/chartex" xmlns:cx1="http://schemas.microsoft.com/office/drawing/2015/9/8/chartex" xmlns:cx2="http://schemas.microsoft.com/office/drawing/2015/10/21/chartex" xmlns:cx3="http://schemas.microsoft.com/office/drawing/2016/5/9/chartex" xmlns:cx4="http://schemas.microsoft.com/office/drawing/2016/5/10/chartex" xmlns:cx5="http://schemas.microsoft.com/office/drawing/2016/5/11/chartex" xmlns:cx6="http://schemas.microsoft.com/office/drawing/2016/5/12/chartex" xmlns:cx7="http://schemas.microsoft.com/office/drawing/2016/5/13/chartex" xmlns:cx8="http://schemas.microsoft.com/office/drawing/2016/5/14/chartex" xmlns:mc="http://schemas.openxmlformats.org/markup-compatibility/2006" xmlns:aink="http://schemas.microsoft.com/office/drawing/2016/ink" xmlns:am3d="http://schemas.microsoft.com/office/drawing/2017/model3d" xmlns:o="urn:schemas-microsoft-com:office:office" xmlns:r="http://schemas.openxmlformats.org/officeDocument/2006/relationships" xmlns:m="http://schemas.openxmlformats.org/officeDocument/2006/math" xmlns:v="urn:schemas-microsoft-com:vml" xmlns:wp14="http://schemas.microsoft.com/office/word/2010/wordprocessingDrawing" xmlns:wp="http://schemas.openxmlformats.org/drawingml/2006/wordprocessingDrawing" xmlns:w10="urn:schemas-microsoft-com:office:word" xmlns:w="http://schemas.openxmlformats.org/wordprocessingml/2006/main" xmlns:w14="http://schemas.microsoft.com/office/word/2010/wordml" xmlns:w15="http://schemas.microsoft.com/office/word/2012/wordml" xmlns:w16cex="http://schemas.microsoft.com/office/word/2018/wordml/cex" xmlns:w16cid="http://schemas.microsoft.com/office/word/2016/wordml/cid" xmlns:w16="http://schemas.microsoft.com/office/word/2018/wordml" xmlns:w16sdtdh="http://schemas.microsoft.com/office/word/2020/wordml/sdtdatahash" xmlns:w16se="http://schemas.microsoft.com/office/word/2015/wordml/symex" xmlns:wpg="http://schemas.microsoft.com/office/word/2010/wordprocessingGroup" xmlns:wpi="http://schemas.microsoft.com/office/word/2010/wordprocessingInk" xmlns:wne="http://schemas.microsoft.com/office/word/2006/wordml" xmlns:wps="http://schemas.microsoft.com/office/word/2010/wordprocessingShape" mc:Ignorable="w14 w15 w16se w16cid w16 w16cex w16sdtdh wp14">
+<w:numbering xmlns:wpc="http://schemas.microsoft.com/office/word/2010/wordprocessingCanvas" xmlns:cx="http://schemas.microsoft.com/office/drawing/2014/chartex" xmlns:cx1="http://schemas.microsoft.com/office/drawing/2015/9/8/chartex" xmlns:cx2="http://schemas.microsoft.com/office/drawing/2015/10/21/chartex" xmlns:cx3="http://schemas.microsoft.com/office/drawing/2016/5/9/chartex" xmlns:cx4="http://schemas.microsoft.com/office/drawing/2016/5/10/chartex" xmlns:cx5="http://schemas.microsoft.com/office/drawing/2016/5/11/chartex" xmlns:cx6="http://schemas.microsoft.com/office/drawing/2016/5/12/chartex" xmlns:cx7="http://schemas.microsoft.com/office/drawing/2016/5/13/chartex" xmlns:cx8="http://schemas.microsoft.com/office/drawing/2016/5/14/chartex" xmlns:mc="http://schemas.openxmlformats.org/markup-compatibility/2006" xmlns:aink="http://schemas.microsoft.com/office/drawing/2016/ink" xmlns:am3d="http://schemas.microsoft.com/office/drawing/2017/model3d" xmlns:o="urn:schemas-microsoft-com:office:office" xmlns:oel="http://schemas.microsoft.com/office/2019/extlst" xmlns:r="http://schemas.openxmlformats.org/officeDocument/2006/relationships" xmlns:m="http://schemas.openxmlformats.org/officeDocument/2006/math" xmlns:v="urn:schemas-microsoft-com:vml" xmlns:wp14="http://schemas.microsoft.com/office/word/2010/wordprocessingDrawing" xmlns:wp="http://schemas.openxmlformats.org/drawingml/2006/wordprocessingDrawing" xmlns:w10="urn:schemas-microsoft-com:office:word" xmlns:w="http://schemas.openxmlformats.org/wordprocessingml/2006/main" xmlns:w14="http://schemas.microsoft.com/office/word/2010/wordml" xmlns:w15="http://schemas.microsoft.com/office/word/2012/wordml" xmlns:w16cex="http://schemas.microsoft.com/office/word/2018/wordml/cex" xmlns:w16cid="http://schemas.microsoft.com/office/word/2016/wordml/cid" xmlns:w16="http://schemas.microsoft.com/office/word/2018/wordml" xmlns:w16sdtdh="http://schemas.microsoft.com/office/word/2020/wordml/sdtdatahash" xmlns:w16se="http://schemas.microsoft.com/office/word/2015/wordml/symex" xmlns:wpg="http://schemas.microsoft.com/office/word/2010/wordprocessingGroup" xmlns:wpi="http://schemas.microsoft.com/office/word/2010/wordprocessingInk" xmlns:wne="http://schemas.microsoft.com/office/word/2006/wordml" xmlns:wps="http://schemas.microsoft.com/office/word/2010/wordprocessingShape" mc:Ignorable="w14 w15 w16se w16cid w16 w16cex w16sdtdh wp14">
   <w:abstractNum w:abstractNumId="0" w15:restartNumberingAfterBreak="0">
     <w:nsid w:val="43C64D9B"/>
     <w:multiLevelType w:val="hybridMultilevel"/>
@@ -6791,7 +7197,7 @@
     <w:lvl w:ilvl="0">
       <w:start w:val="1"/>
       <w:numFmt w:val="upperRoman"/>
-      <w:pStyle w:val="Heading1"/>
+      <w:pStyle w:val="Titre1"/>
       <w:lvlText w:val="%1."/>
       <w:lvlJc w:val="left"/>
       <w:pPr>
@@ -6801,7 +7207,7 @@
     <w:lvl w:ilvl="1">
       <w:start w:val="1"/>
       <w:numFmt w:val="upperLetter"/>
-      <w:pStyle w:val="Heading2"/>
+      <w:pStyle w:val="Titre2"/>
       <w:lvlText w:val="%2."/>
       <w:lvlJc w:val="left"/>
       <w:pPr>
@@ -6811,7 +7217,7 @@
     <w:lvl w:ilvl="2">
       <w:start w:val="1"/>
       <w:numFmt w:val="decimal"/>
-      <w:pStyle w:val="Heading3"/>
+      <w:pStyle w:val="Titre3"/>
       <w:lvlText w:val="%3."/>
       <w:lvlJc w:val="left"/>
       <w:pPr>
@@ -6821,7 +7227,7 @@
     <w:lvl w:ilvl="3">
       <w:start w:val="1"/>
       <w:numFmt w:val="lowerLetter"/>
-      <w:pStyle w:val="Heading4"/>
+      <w:pStyle w:val="Titre4"/>
       <w:lvlText w:val="%4)"/>
       <w:lvlJc w:val="left"/>
       <w:pPr>
@@ -6831,7 +7237,7 @@
     <w:lvl w:ilvl="4">
       <w:start w:val="1"/>
       <w:numFmt w:val="decimal"/>
-      <w:pStyle w:val="Heading5"/>
+      <w:pStyle w:val="Titre5"/>
       <w:lvlText w:val="(%5)"/>
       <w:lvlJc w:val="left"/>
       <w:pPr>
@@ -6841,7 +7247,7 @@
     <w:lvl w:ilvl="5">
       <w:start w:val="1"/>
       <w:numFmt w:val="lowerLetter"/>
-      <w:pStyle w:val="Heading6"/>
+      <w:pStyle w:val="Titre6"/>
       <w:lvlText w:val="(%6)"/>
       <w:lvlJc w:val="left"/>
       <w:pPr>
@@ -6851,7 +7257,7 @@
     <w:lvl w:ilvl="6">
       <w:start w:val="1"/>
       <w:numFmt w:val="lowerRoman"/>
-      <w:pStyle w:val="Heading7"/>
+      <w:pStyle w:val="Titre7"/>
       <w:lvlText w:val="(%7)"/>
       <w:lvlJc w:val="left"/>
       <w:pPr>
@@ -6861,7 +7267,7 @@
     <w:lvl w:ilvl="7">
       <w:start w:val="1"/>
       <w:numFmt w:val="lowerLetter"/>
-      <w:pStyle w:val="Heading8"/>
+      <w:pStyle w:val="Titre8"/>
       <w:lvlText w:val="(%8)"/>
       <w:lvlJc w:val="left"/>
       <w:pPr>
@@ -6871,7 +7277,7 @@
     <w:lvl w:ilvl="8">
       <w:start w:val="1"/>
       <w:numFmt w:val="lowerRoman"/>
-      <w:pStyle w:val="Heading9"/>
+      <w:pStyle w:val="Titre9"/>
       <w:lvlText w:val="(%9)"/>
       <w:lvlJc w:val="left"/>
       <w:pPr>
@@ -7395,11 +7801,11 @@
     <w:qFormat/>
     <w:rsid w:val="00DD240A"/>
   </w:style>
-  <w:style w:type="paragraph" w:styleId="Heading1">
+  <w:style w:type="paragraph" w:styleId="Titre1">
     <w:name w:val="heading 1"/>
     <w:basedOn w:val="Normal"/>
     <w:next w:val="Normal"/>
-    <w:link w:val="Heading1Char"/>
+    <w:link w:val="Titre1Car"/>
     <w:uiPriority w:val="9"/>
     <w:qFormat/>
     <w:rsid w:val="00781AC0"/>
@@ -7419,11 +7825,11 @@
       <w:szCs w:val="32"/>
     </w:rPr>
   </w:style>
-  <w:style w:type="paragraph" w:styleId="Heading2">
+  <w:style w:type="paragraph" w:styleId="Titre2">
     <w:name w:val="heading 2"/>
     <w:basedOn w:val="Normal"/>
     <w:next w:val="Normal"/>
-    <w:link w:val="Heading2Char"/>
+    <w:link w:val="Titre2Car"/>
     <w:uiPriority w:val="9"/>
     <w:unhideWhenUsed/>
     <w:qFormat/>
@@ -7445,11 +7851,11 @@
       <w:szCs w:val="26"/>
     </w:rPr>
   </w:style>
-  <w:style w:type="paragraph" w:styleId="Heading3">
+  <w:style w:type="paragraph" w:styleId="Titre3">
     <w:name w:val="heading 3"/>
     <w:basedOn w:val="Normal"/>
     <w:next w:val="Normal"/>
-    <w:link w:val="Heading3Char"/>
+    <w:link w:val="Titre3Car"/>
     <w:uiPriority w:val="9"/>
     <w:unhideWhenUsed/>
     <w:qFormat/>
@@ -7471,11 +7877,11 @@
       <w:szCs w:val="24"/>
     </w:rPr>
   </w:style>
-  <w:style w:type="paragraph" w:styleId="Heading4">
+  <w:style w:type="paragraph" w:styleId="Titre4">
     <w:name w:val="heading 4"/>
     <w:basedOn w:val="Normal"/>
     <w:next w:val="Normal"/>
-    <w:link w:val="Heading4Char"/>
+    <w:link w:val="Titre4Car"/>
     <w:uiPriority w:val="9"/>
     <w:semiHidden/>
     <w:unhideWhenUsed/>
@@ -7498,11 +7904,11 @@
       <w:color w:val="2F5496" w:themeColor="accent1" w:themeShade="BF"/>
     </w:rPr>
   </w:style>
-  <w:style w:type="paragraph" w:styleId="Heading5">
+  <w:style w:type="paragraph" w:styleId="Titre5">
     <w:name w:val="heading 5"/>
     <w:basedOn w:val="Normal"/>
     <w:next w:val="Normal"/>
-    <w:link w:val="Heading5Char"/>
+    <w:link w:val="Titre5Car"/>
     <w:uiPriority w:val="9"/>
     <w:semiHidden/>
     <w:unhideWhenUsed/>
@@ -7523,11 +7929,11 @@
       <w:color w:val="2F5496" w:themeColor="accent1" w:themeShade="BF"/>
     </w:rPr>
   </w:style>
-  <w:style w:type="paragraph" w:styleId="Heading6">
+  <w:style w:type="paragraph" w:styleId="Titre6">
     <w:name w:val="heading 6"/>
     <w:basedOn w:val="Normal"/>
     <w:next w:val="Normal"/>
-    <w:link w:val="Heading6Char"/>
+    <w:link w:val="Titre6Car"/>
     <w:uiPriority w:val="9"/>
     <w:semiHidden/>
     <w:unhideWhenUsed/>
@@ -7548,11 +7954,11 @@
       <w:color w:val="1F3763" w:themeColor="accent1" w:themeShade="7F"/>
     </w:rPr>
   </w:style>
-  <w:style w:type="paragraph" w:styleId="Heading7">
+  <w:style w:type="paragraph" w:styleId="Titre7">
     <w:name w:val="heading 7"/>
     <w:basedOn w:val="Normal"/>
     <w:next w:val="Normal"/>
-    <w:link w:val="Heading7Char"/>
+    <w:link w:val="Titre7Car"/>
     <w:uiPriority w:val="9"/>
     <w:semiHidden/>
     <w:unhideWhenUsed/>
@@ -7575,11 +7981,11 @@
       <w:color w:val="1F3763" w:themeColor="accent1" w:themeShade="7F"/>
     </w:rPr>
   </w:style>
-  <w:style w:type="paragraph" w:styleId="Heading8">
+  <w:style w:type="paragraph" w:styleId="Titre8">
     <w:name w:val="heading 8"/>
     <w:basedOn w:val="Normal"/>
     <w:next w:val="Normal"/>
-    <w:link w:val="Heading8Char"/>
+    <w:link w:val="Titre8Car"/>
     <w:uiPriority w:val="9"/>
     <w:semiHidden/>
     <w:unhideWhenUsed/>
@@ -7602,11 +8008,11 @@
       <w:szCs w:val="21"/>
     </w:rPr>
   </w:style>
-  <w:style w:type="paragraph" w:styleId="Heading9">
+  <w:style w:type="paragraph" w:styleId="Titre9">
     <w:name w:val="heading 9"/>
     <w:basedOn w:val="Normal"/>
     <w:next w:val="Normal"/>
-    <w:link w:val="Heading9Char"/>
+    <w:link w:val="Titre9Car"/>
     <w:uiPriority w:val="9"/>
     <w:semiHidden/>
     <w:unhideWhenUsed/>
@@ -7631,13 +8037,13 @@
       <w:szCs w:val="21"/>
     </w:rPr>
   </w:style>
-  <w:style w:type="character" w:default="1" w:styleId="DefaultParagraphFont">
+  <w:style w:type="character" w:default="1" w:styleId="Policepardfaut">
     <w:name w:val="Default Paragraph Font"/>
     <w:uiPriority w:val="1"/>
     <w:semiHidden/>
     <w:unhideWhenUsed/>
   </w:style>
-  <w:style w:type="table" w:default="1" w:styleId="TableNormal">
+  <w:style w:type="table" w:default="1" w:styleId="TableauNormal">
     <w:name w:val="Normal Table"/>
     <w:uiPriority w:val="99"/>
     <w:semiHidden/>
@@ -7652,7 +8058,7 @@
       </w:tblCellMar>
     </w:tblPr>
   </w:style>
-  <w:style w:type="numbering" w:default="1" w:styleId="NoList">
+  <w:style w:type="numbering" w:default="1" w:styleId="Aucuneliste">
     <w:name w:val="No List"/>
     <w:uiPriority w:val="99"/>
     <w:semiHidden/>
@@ -7675,9 +8081,9 @@
       <w:lang w:eastAsia="en-GB"/>
     </w:rPr>
   </w:style>
-  <w:style w:type="table" w:styleId="TableGrid">
+  <w:style w:type="table" w:styleId="Grilledutableau">
     <w:name w:val="Table Grid"/>
-    <w:basedOn w:val="TableNormal"/>
+    <w:basedOn w:val="TableauNormal"/>
     <w:uiPriority w:val="39"/>
     <w:rsid w:val="00FD450A"/>
     <w:pPr>
@@ -7694,7 +8100,7 @@
       </w:tblBorders>
     </w:tblPr>
   </w:style>
-  <w:style w:type="paragraph" w:styleId="ListParagraph">
+  <w:style w:type="paragraph" w:styleId="Paragraphedeliste">
     <w:name w:val="List Paragraph"/>
     <w:basedOn w:val="Normal"/>
     <w:uiPriority w:val="34"/>
@@ -7705,10 +8111,10 @@
       <w:contextualSpacing/>
     </w:pPr>
   </w:style>
-  <w:style w:type="character" w:customStyle="1" w:styleId="Heading1Char">
-    <w:name w:val="Heading 1 Char"/>
-    <w:basedOn w:val="DefaultParagraphFont"/>
-    <w:link w:val="Heading1"/>
+  <w:style w:type="character" w:customStyle="1" w:styleId="Titre1Car">
+    <w:name w:val="Titre 1 Car"/>
+    <w:basedOn w:val="Policepardfaut"/>
+    <w:link w:val="Titre1"/>
     <w:uiPriority w:val="9"/>
     <w:rsid w:val="00781AC0"/>
     <w:rPr>
@@ -7718,10 +8124,10 @@
       <w:szCs w:val="32"/>
     </w:rPr>
   </w:style>
-  <w:style w:type="character" w:customStyle="1" w:styleId="Heading2Char">
-    <w:name w:val="Heading 2 Char"/>
-    <w:basedOn w:val="DefaultParagraphFont"/>
-    <w:link w:val="Heading2"/>
+  <w:style w:type="character" w:customStyle="1" w:styleId="Titre2Car">
+    <w:name w:val="Titre 2 Car"/>
+    <w:basedOn w:val="Policepardfaut"/>
+    <w:link w:val="Titre2"/>
     <w:uiPriority w:val="9"/>
     <w:rsid w:val="00781AC0"/>
     <w:rPr>
@@ -7731,10 +8137,10 @@
       <w:szCs w:val="26"/>
     </w:rPr>
   </w:style>
-  <w:style w:type="character" w:customStyle="1" w:styleId="Heading3Char">
-    <w:name w:val="Heading 3 Char"/>
-    <w:basedOn w:val="DefaultParagraphFont"/>
-    <w:link w:val="Heading3"/>
+  <w:style w:type="character" w:customStyle="1" w:styleId="Titre3Car">
+    <w:name w:val="Titre 3 Car"/>
+    <w:basedOn w:val="Policepardfaut"/>
+    <w:link w:val="Titre3"/>
     <w:uiPriority w:val="9"/>
     <w:rsid w:val="00781AC0"/>
     <w:rPr>
@@ -7744,10 +8150,10 @@
       <w:szCs w:val="24"/>
     </w:rPr>
   </w:style>
-  <w:style w:type="character" w:customStyle="1" w:styleId="Heading4Char">
-    <w:name w:val="Heading 4 Char"/>
-    <w:basedOn w:val="DefaultParagraphFont"/>
-    <w:link w:val="Heading4"/>
+  <w:style w:type="character" w:customStyle="1" w:styleId="Titre4Car">
+    <w:name w:val="Titre 4 Car"/>
+    <w:basedOn w:val="Policepardfaut"/>
+    <w:link w:val="Titre4"/>
     <w:uiPriority w:val="9"/>
     <w:semiHidden/>
     <w:rsid w:val="00781AC0"/>
@@ -7758,10 +8164,10 @@
       <w:color w:val="2F5496" w:themeColor="accent1" w:themeShade="BF"/>
     </w:rPr>
   </w:style>
-  <w:style w:type="character" w:customStyle="1" w:styleId="Heading5Char">
-    <w:name w:val="Heading 5 Char"/>
-    <w:basedOn w:val="DefaultParagraphFont"/>
-    <w:link w:val="Heading5"/>
+  <w:style w:type="character" w:customStyle="1" w:styleId="Titre5Car">
+    <w:name w:val="Titre 5 Car"/>
+    <w:basedOn w:val="Policepardfaut"/>
+    <w:link w:val="Titre5"/>
     <w:uiPriority w:val="9"/>
     <w:semiHidden/>
     <w:rsid w:val="00781AC0"/>
@@ -7770,10 +8176,10 @@
       <w:color w:val="2F5496" w:themeColor="accent1" w:themeShade="BF"/>
     </w:rPr>
   </w:style>
-  <w:style w:type="character" w:customStyle="1" w:styleId="Heading6Char">
-    <w:name w:val="Heading 6 Char"/>
-    <w:basedOn w:val="DefaultParagraphFont"/>
-    <w:link w:val="Heading6"/>
+  <w:style w:type="character" w:customStyle="1" w:styleId="Titre6Car">
+    <w:name w:val="Titre 6 Car"/>
+    <w:basedOn w:val="Policepardfaut"/>
+    <w:link w:val="Titre6"/>
     <w:uiPriority w:val="9"/>
     <w:semiHidden/>
     <w:rsid w:val="00781AC0"/>
@@ -7782,10 +8188,10 @@
       <w:color w:val="1F3763" w:themeColor="accent1" w:themeShade="7F"/>
     </w:rPr>
   </w:style>
-  <w:style w:type="character" w:customStyle="1" w:styleId="Heading7Char">
-    <w:name w:val="Heading 7 Char"/>
-    <w:basedOn w:val="DefaultParagraphFont"/>
-    <w:link w:val="Heading7"/>
+  <w:style w:type="character" w:customStyle="1" w:styleId="Titre7Car">
+    <w:name w:val="Titre 7 Car"/>
+    <w:basedOn w:val="Policepardfaut"/>
+    <w:link w:val="Titre7"/>
     <w:uiPriority w:val="9"/>
     <w:semiHidden/>
     <w:rsid w:val="00781AC0"/>
@@ -7796,10 +8202,10 @@
       <w:color w:val="1F3763" w:themeColor="accent1" w:themeShade="7F"/>
     </w:rPr>
   </w:style>
-  <w:style w:type="character" w:customStyle="1" w:styleId="Heading8Char">
-    <w:name w:val="Heading 8 Char"/>
-    <w:basedOn w:val="DefaultParagraphFont"/>
-    <w:link w:val="Heading8"/>
+  <w:style w:type="character" w:customStyle="1" w:styleId="Titre8Car">
+    <w:name w:val="Titre 8 Car"/>
+    <w:basedOn w:val="Policepardfaut"/>
+    <w:link w:val="Titre8"/>
     <w:uiPriority w:val="9"/>
     <w:semiHidden/>
     <w:rsid w:val="00781AC0"/>
@@ -7810,10 +8216,10 @@
       <w:szCs w:val="21"/>
     </w:rPr>
   </w:style>
-  <w:style w:type="character" w:customStyle="1" w:styleId="Heading9Char">
-    <w:name w:val="Heading 9 Char"/>
-    <w:basedOn w:val="DefaultParagraphFont"/>
-    <w:link w:val="Heading9"/>
+  <w:style w:type="character" w:customStyle="1" w:styleId="Titre9Car">
+    <w:name w:val="Titre 9 Car"/>
+    <w:basedOn w:val="Policepardfaut"/>
+    <w:link w:val="Titre9"/>
     <w:uiPriority w:val="9"/>
     <w:semiHidden/>
     <w:rsid w:val="00781AC0"/>
@@ -7826,9 +8232,9 @@
       <w:szCs w:val="21"/>
     </w:rPr>
   </w:style>
-  <w:style w:type="character" w:styleId="Hyperlink">
+  <w:style w:type="character" w:styleId="Lienhypertexte">
     <w:name w:val="Hyperlink"/>
-    <w:basedOn w:val="DefaultParagraphFont"/>
+    <w:basedOn w:val="Policepardfaut"/>
     <w:uiPriority w:val="99"/>
     <w:unhideWhenUsed/>
     <w:rsid w:val="00F9192F"/>
@@ -7837,9 +8243,9 @@
       <w:u w:val="single"/>
     </w:rPr>
   </w:style>
-  <w:style w:type="character" w:styleId="UnresolvedMention">
+  <w:style w:type="character" w:styleId="Mentionnonrsolue">
     <w:name w:val="Unresolved Mention"/>
-    <w:basedOn w:val="DefaultParagraphFont"/>
+    <w:basedOn w:val="Policepardfaut"/>
     <w:uiPriority w:val="99"/>
     <w:semiHidden/>
     <w:unhideWhenUsed/>
@@ -7851,7 +8257,7 @@
   </w:style>
   <w:style w:type="character" w:customStyle="1" w:styleId="fontstyle01">
     <w:name w:val="fontstyle01"/>
-    <w:basedOn w:val="DefaultParagraphFont"/>
+    <w:basedOn w:val="Policepardfaut"/>
     <w:rsid w:val="00BE64DE"/>
     <w:rPr>
       <w:rFonts w:ascii="Calibri" w:hAnsi="Calibri" w:cs="Calibri" w:hint="default"/>
@@ -7866,7 +8272,7 @@
   </w:style>
   <w:style w:type="character" w:customStyle="1" w:styleId="fontstyle21">
     <w:name w:val="fontstyle21"/>
-    <w:basedOn w:val="DefaultParagraphFont"/>
+    <w:basedOn w:val="Policepardfaut"/>
     <w:rsid w:val="00BE64DE"/>
     <w:rPr>
       <w:rFonts w:ascii="Gill Sans MT" w:hAnsi="Gill Sans MT" w:hint="default"/>
@@ -7879,10 +8285,10 @@
       <w:szCs w:val="22"/>
     </w:rPr>
   </w:style>
-  <w:style w:type="paragraph" w:styleId="Header">
+  <w:style w:type="paragraph" w:styleId="En-tte">
     <w:name w:val="header"/>
     <w:basedOn w:val="Normal"/>
-    <w:link w:val="HeaderChar"/>
+    <w:link w:val="En-tteCar"/>
     <w:uiPriority w:val="99"/>
     <w:unhideWhenUsed/>
     <w:rsid w:val="00103F7A"/>
@@ -7894,17 +8300,17 @@
       <w:spacing w:after="0" w:line="240" w:lineRule="auto"/>
     </w:pPr>
   </w:style>
-  <w:style w:type="character" w:customStyle="1" w:styleId="HeaderChar">
-    <w:name w:val="Header Char"/>
-    <w:basedOn w:val="DefaultParagraphFont"/>
-    <w:link w:val="Header"/>
+  <w:style w:type="character" w:customStyle="1" w:styleId="En-tteCar">
+    <w:name w:val="En-tête Car"/>
+    <w:basedOn w:val="Policepardfaut"/>
+    <w:link w:val="En-tte"/>
     <w:uiPriority w:val="99"/>
     <w:rsid w:val="00103F7A"/>
   </w:style>
-  <w:style w:type="paragraph" w:styleId="Footer">
+  <w:style w:type="paragraph" w:styleId="Pieddepage">
     <w:name w:val="footer"/>
     <w:basedOn w:val="Normal"/>
-    <w:link w:val="FooterChar"/>
+    <w:link w:val="PieddepageCar"/>
     <w:uiPriority w:val="99"/>
     <w:unhideWhenUsed/>
     <w:rsid w:val="00103F7A"/>
@@ -7916,16 +8322,16 @@
       <w:spacing w:after="0" w:line="240" w:lineRule="auto"/>
     </w:pPr>
   </w:style>
-  <w:style w:type="character" w:customStyle="1" w:styleId="FooterChar">
-    <w:name w:val="Footer Char"/>
-    <w:basedOn w:val="DefaultParagraphFont"/>
-    <w:link w:val="Footer"/>
+  <w:style w:type="character" w:customStyle="1" w:styleId="PieddepageCar">
+    <w:name w:val="Pied de page Car"/>
+    <w:basedOn w:val="Policepardfaut"/>
+    <w:link w:val="Pieddepage"/>
     <w:uiPriority w:val="99"/>
     <w:rsid w:val="00103F7A"/>
   </w:style>
-  <w:style w:type="character" w:styleId="PlaceholderText">
+  <w:style w:type="character" w:styleId="Textedelespacerserv">
     <w:name w:val="Placeholder Text"/>
-    <w:basedOn w:val="DefaultParagraphFont"/>
+    <w:basedOn w:val="Policepardfaut"/>
     <w:uiPriority w:val="99"/>
     <w:semiHidden/>
     <w:rsid w:val="002E77D0"/>
@@ -7935,10 +8341,10 @@
   </w:style>
   <w:style w:type="character" w:customStyle="1" w:styleId="markedcontent">
     <w:name w:val="markedcontent"/>
-    <w:basedOn w:val="DefaultParagraphFont"/>
+    <w:basedOn w:val="Policepardfaut"/>
     <w:rsid w:val="002A774C"/>
   </w:style>
-  <w:style w:type="paragraph" w:styleId="Caption">
+  <w:style w:type="paragraph" w:styleId="Lgende">
     <w:name w:val="caption"/>
     <w:basedOn w:val="Normal"/>
     <w:next w:val="Normal"/>
@@ -7957,23 +8363,23 @@
       <w:szCs w:val="18"/>
     </w:rPr>
   </w:style>
-  <w:style w:type="paragraph" w:styleId="Revision">
+  <w:style w:type="paragraph" w:styleId="Rvision">
     <w:name w:val="Revision"/>
     <w:hidden/>
     <w:uiPriority w:val="99"/>
     <w:semiHidden/>
-    <w:rsid w:val="006325AF"/>
+    <w:rsid w:val="009C3CD4"/>
     <w:pPr>
       <w:spacing w:after="0" w:line="240" w:lineRule="auto"/>
     </w:pPr>
   </w:style>
-  <w:style w:type="paragraph" w:styleId="TableofFigures">
+  <w:style w:type="paragraph" w:styleId="Tabledesillustrations">
     <w:name w:val="table of figures"/>
     <w:basedOn w:val="Normal"/>
     <w:next w:val="Normal"/>
     <w:uiPriority w:val="99"/>
     <w:unhideWhenUsed/>
-    <w:rsid w:val="0010618C"/>
+    <w:rsid w:val="008A33AF"/>
     <w:pPr>
       <w:spacing w:after="0"/>
     </w:pPr>
@@ -7982,11 +8388,11 @@
 </file>
 
 <file path=word/glossary/document.xml><?xml version="1.0" encoding="utf-8"?>
-<w:glossaryDocument xmlns:wpc="http://schemas.microsoft.com/office/word/2010/wordprocessingCanvas" xmlns:cx="http://schemas.microsoft.com/office/drawing/2014/chartex" xmlns:cx1="http://schemas.microsoft.com/office/drawing/2015/9/8/chartex" xmlns:cx2="http://schemas.microsoft.com/office/drawing/2015/10/21/chartex" xmlns:cx3="http://schemas.microsoft.com/office/drawing/2016/5/9/chartex" xmlns:cx4="http://schemas.microsoft.com/office/drawing/2016/5/10/chartex" xmlns:cx5="http://schemas.microsoft.com/office/drawing/2016/5/11/chartex" xmlns:cx6="http://schemas.microsoft.com/office/drawing/2016/5/12/chartex" xmlns:cx7="http://schemas.microsoft.com/office/drawing/2016/5/13/chartex" xmlns:cx8="http://schemas.microsoft.com/office/drawing/2016/5/14/chartex" xmlns:mc="http://schemas.openxmlformats.org/markup-compatibility/2006" xmlns:aink="http://schemas.microsoft.com/office/drawing/2016/ink" xmlns:am3d="http://schemas.microsoft.com/office/drawing/2017/model3d" xmlns:o="urn:schemas-microsoft-com:office:office" xmlns:r="http://schemas.openxmlformats.org/officeDocument/2006/relationships" xmlns:m="http://schemas.openxmlformats.org/officeDocument/2006/math" xmlns:v="urn:schemas-microsoft-com:vml" xmlns:wp14="http://schemas.microsoft.com/office/word/2010/wordprocessingDrawing" xmlns:wp="http://schemas.openxmlformats.org/drawingml/2006/wordprocessingDrawing" xmlns:w10="urn:schemas-microsoft-com:office:word" xmlns:w="http://schemas.openxmlformats.org/wordprocessingml/2006/main" xmlns:w14="http://schemas.microsoft.com/office/word/2010/wordml" xmlns:w15="http://schemas.microsoft.com/office/word/2012/wordml" xmlns:w16cex="http://schemas.microsoft.com/office/word/2018/wordml/cex" xmlns:w16cid="http://schemas.microsoft.com/office/word/2016/wordml/cid" xmlns:w16="http://schemas.microsoft.com/office/word/2018/wordml" xmlns:w16sdtdh="http://schemas.microsoft.com/office/word/2020/wordml/sdtdatahash" xmlns:w16se="http://schemas.microsoft.com/office/word/2015/wordml/symex" xmlns:wpg="http://schemas.microsoft.com/office/word/2010/wordprocessingGroup" xmlns:wpi="http://schemas.microsoft.com/office/word/2010/wordprocessingInk" xmlns:wne="http://schemas.microsoft.com/office/word/2006/wordml" xmlns:wps="http://schemas.microsoft.com/office/word/2010/wordprocessingShape" mc:Ignorable="w14 w15 w16se w16cid w16 w16cex w16sdtdh wp14">
+<w:glossaryDocument xmlns:wpc="http://schemas.microsoft.com/office/word/2010/wordprocessingCanvas" xmlns:cx="http://schemas.microsoft.com/office/drawing/2014/chartex" xmlns:cx1="http://schemas.microsoft.com/office/drawing/2015/9/8/chartex" xmlns:cx2="http://schemas.microsoft.com/office/drawing/2015/10/21/chartex" xmlns:cx3="http://schemas.microsoft.com/office/drawing/2016/5/9/chartex" xmlns:cx4="http://schemas.microsoft.com/office/drawing/2016/5/10/chartex" xmlns:cx5="http://schemas.microsoft.com/office/drawing/2016/5/11/chartex" xmlns:cx6="http://schemas.microsoft.com/office/drawing/2016/5/12/chartex" xmlns:cx7="http://schemas.microsoft.com/office/drawing/2016/5/13/chartex" xmlns:cx8="http://schemas.microsoft.com/office/drawing/2016/5/14/chartex" xmlns:mc="http://schemas.openxmlformats.org/markup-compatibility/2006" xmlns:aink="http://schemas.microsoft.com/office/drawing/2016/ink" xmlns:am3d="http://schemas.microsoft.com/office/drawing/2017/model3d" xmlns:o="urn:schemas-microsoft-com:office:office" xmlns:oel="http://schemas.microsoft.com/office/2019/extlst" xmlns:r="http://schemas.openxmlformats.org/officeDocument/2006/relationships" xmlns:m="http://schemas.openxmlformats.org/officeDocument/2006/math" xmlns:v="urn:schemas-microsoft-com:vml" xmlns:wp14="http://schemas.microsoft.com/office/word/2010/wordprocessingDrawing" xmlns:wp="http://schemas.openxmlformats.org/drawingml/2006/wordprocessingDrawing" xmlns:w10="urn:schemas-microsoft-com:office:word" xmlns:w="http://schemas.openxmlformats.org/wordprocessingml/2006/main" xmlns:w14="http://schemas.microsoft.com/office/word/2010/wordml" xmlns:w15="http://schemas.microsoft.com/office/word/2012/wordml" xmlns:w16cex="http://schemas.microsoft.com/office/word/2018/wordml/cex" xmlns:w16cid="http://schemas.microsoft.com/office/word/2016/wordml/cid" xmlns:w16="http://schemas.microsoft.com/office/word/2018/wordml" xmlns:w16sdtdh="http://schemas.microsoft.com/office/word/2020/wordml/sdtdatahash" xmlns:w16se="http://schemas.microsoft.com/office/word/2015/wordml/symex" xmlns:wpg="http://schemas.microsoft.com/office/word/2010/wordprocessingGroup" xmlns:wpi="http://schemas.microsoft.com/office/word/2010/wordprocessingInk" xmlns:wne="http://schemas.microsoft.com/office/word/2006/wordml" xmlns:wps="http://schemas.microsoft.com/office/word/2010/wordprocessingShape" mc:Ignorable="w14 w15 w16se w16cid w16 w16cex w16sdtdh wp14">
   <w:docParts>
     <w:docPart>
       <w:docPartPr>
-        <w:name w:val="70B258CEAED94D94875D3999D00FD96F"/>
+        <w:name w:val="968DBABAB0D1471FA9B73211D0945CCA"/>
         <w:category>
           <w:name w:val="Général"/>
           <w:gallery w:val="placeholder"/>
@@ -7997,16 +8403,16 @@
         <w:behaviors>
           <w:behavior w:val="content"/>
         </w:behaviors>
-        <w:guid w:val="{269275D8-FB39-4C70-9162-6BBBF6B680AF}"/>
+        <w:guid w:val="{AF4FF8BB-9545-42EC-B146-06A8D3F4670E}"/>
       </w:docPartPr>
       <w:docPartBody>
         <w:p>
           <w:pPr>
-            <w:pStyle w:val="70B258CEAED94D94875D3999D00FD96F"/>
+            <w:pStyle w:val="968DBABAB0D1471FA9B73211D0945CCA"/>
           </w:pPr>
           <w:r>
             <w:rPr>
-              <w:rStyle w:val="PlaceholderText"/>
+              <w:rStyle w:val="Textedelespacerserv"/>
             </w:rPr>
             <w:t>[Auteur ]</w:t>
           </w:r>
@@ -8024,7 +8430,7 @@
     <w:charset w:val="00"/>
     <w:family w:val="swiss"/>
     <w:pitch w:val="variable"/>
-    <w:sig w:usb0="E4002EFF" w:usb1="C000247B" w:usb2="00000009" w:usb3="00000000" w:csb0="000001FF" w:csb1="00000000"/>
+    <w:sig w:usb0="E4002EFF" w:usb1="C200247B" w:usb2="00000009" w:usb3="00000000" w:csb0="000001FF" w:csb1="00000000"/>
   </w:font>
   <w:font w:name="Courier New">
     <w:panose1 w:val="02070309020205020404"/>
@@ -8059,7 +8465,7 @@
     <w:charset w:val="00"/>
     <w:family w:val="swiss"/>
     <w:pitch w:val="variable"/>
-    <w:sig w:usb0="E4002EFF" w:usb1="C000247B" w:usb2="00000009" w:usb3="00000000" w:csb0="000001FF" w:csb1="00000000"/>
+    <w:sig w:usb0="E4002EFF" w:usb1="C200247B" w:usb2="00000009" w:usb3="00000000" w:csb0="000001FF" w:csb1="00000000"/>
   </w:font>
   <w:font w:name="Gill Sans MT">
     <w:panose1 w:val="020B0502020104020203"/>
@@ -8082,7 +8488,6 @@
 <w:settings xmlns:mc="http://schemas.openxmlformats.org/markup-compatibility/2006" xmlns:o="urn:schemas-microsoft-com:office:office" xmlns:r="http://schemas.openxmlformats.org/officeDocument/2006/relationships" xmlns:m="http://schemas.openxmlformats.org/officeDocument/2006/math" xmlns:v="urn:schemas-microsoft-com:vml" xmlns:w10="urn:schemas-microsoft-com:office:word" xmlns:w="http://schemas.openxmlformats.org/wordprocessingml/2006/main" xmlns:w14="http://schemas.microsoft.com/office/word/2010/wordml" xmlns:w15="http://schemas.microsoft.com/office/word/2012/wordml" xmlns:w16cex="http://schemas.microsoft.com/office/word/2018/wordml/cex" xmlns:w16cid="http://schemas.microsoft.com/office/word/2016/wordml/cid" xmlns:w16="http://schemas.microsoft.com/office/word/2018/wordml" xmlns:w16sdtdh="http://schemas.microsoft.com/office/word/2020/wordml/sdtdatahash" xmlns:w16se="http://schemas.microsoft.com/office/word/2015/wordml/symex" xmlns:sl="http://schemas.openxmlformats.org/schemaLibrary/2006/main" mc:Ignorable="w14 w15 w16se w16cid w16 w16cex w16sdtdh">
   <w:view w:val="normal"/>
   <w:defaultTabStop w:val="720"/>
-  <w:hyphenationZone w:val="425"/>
   <w:characterSpacingControl w:val="doNotCompress"/>
   <w:compat>
     <w:useFELayout/>
@@ -8095,11 +8500,12 @@
   </w:compat>
   <w:rsids>
     <w:rsidRoot w:val="00CE0312"/>
-    <w:rsid w:val="00014510"/>
-    <w:rsid w:val="00133619"/>
     <w:rsid w:val="00147154"/>
     <w:rsid w:val="00164B71"/>
     <w:rsid w:val="002150B9"/>
+    <w:rsid w:val="007D1275"/>
+    <w:rsid w:val="00AE30B8"/>
+    <w:rsid w:val="00B11D51"/>
     <w:rsid w:val="00CE0312"/>
   </w:rsids>
   <m:mathPr>
@@ -8528,13 +8934,13 @@
       <w:szCs w:val="3276"/>
     </w:rPr>
   </w:style>
-  <w:style w:type="character" w:default="1" w:styleId="DefaultParagraphFont">
+  <w:style w:type="character" w:default="1" w:styleId="Policepardfaut">
     <w:name w:val="Default Paragraph Font"/>
     <w:uiPriority w:val="1"/>
     <w:semiHidden/>
     <w:unhideWhenUsed/>
   </w:style>
-  <w:style w:type="table" w:default="1" w:styleId="TableNormal">
+  <w:style w:type="table" w:default="1" w:styleId="TableauNormal">
     <w:name w:val="Normal Table"/>
     <w:uiPriority w:val="99"/>
     <w:semiHidden/>
@@ -8549,25 +8955,25 @@
       </w:tblCellMar>
     </w:tblPr>
   </w:style>
-  <w:style w:type="numbering" w:default="1" w:styleId="NoList">
+  <w:style w:type="numbering" w:default="1" w:styleId="Aucuneliste">
     <w:name w:val="No List"/>
     <w:uiPriority w:val="99"/>
     <w:semiHidden/>
     <w:unhideWhenUsed/>
   </w:style>
-  <w:style w:type="character" w:styleId="PlaceholderText">
+  <w:style w:type="character" w:styleId="Textedelespacerserv">
     <w:name w:val="Placeholder Text"/>
-    <w:basedOn w:val="DefaultParagraphFont"/>
+    <w:basedOn w:val="Policepardfaut"/>
     <w:uiPriority w:val="99"/>
     <w:semiHidden/>
-    <w:rsid w:val="00014510"/>
+    <w:rsid w:val="00CE0312"/>
     <w:rPr>
       <w:color w:val="808080"/>
     </w:rPr>
   </w:style>
-  <w:style w:type="paragraph" w:customStyle="1" w:styleId="70B258CEAED94D94875D3999D00FD96F">
-    <w:name w:val="70B258CEAED94D94875D3999D00FD96F"/>
-    <w:rsid w:val="00014510"/>
+  <w:style w:type="paragraph" w:customStyle="1" w:styleId="968DBABAB0D1471FA9B73211D0945CCA">
+    <w:name w:val="968DBABAB0D1471FA9B73211D0945CCA"/>
+    <w:rsid w:val="00CE0312"/>
   </w:style>
 </w:styles>
 </file>
